--- a/第四章，相似度改进算法.docx
+++ b/第四章，相似度改进算法.docx
@@ -1,35 +1,23 @@
 
 <file path=word/document.xml><?xml version="1.0" encoding="utf-8"?>
-<w:document xmlns:wpc="http://schemas.microsoft.com/office/word/2010/wordprocessingCanvas" xmlns:mc="http://schemas.openxmlformats.org/markup-compatibility/2006" xmlns:o="urn:schemas-microsoft-com:office:office" xmlns:r="http://schemas.openxmlformats.org/officeDocument/2006/relationships" xmlns:m="http://schemas.openxmlformats.org/officeDocument/2006/math" xmlns:v="urn:schemas-microsoft-com:vml" xmlns:wp14="http://schemas.microsoft.com/office/word/2010/wordprocessingDrawing" xmlns:wp="http://schemas.openxmlformats.org/drawingml/2006/wordprocessingDrawing" xmlns:w10="urn:schemas-microsoft-com:office:word" xmlns:w="http://schemas.openxmlformats.org/wordprocessingml/2006/main" xmlns:w14="http://schemas.microsoft.com/office/word/2010/wordml" xmlns:wpg="http://schemas.microsoft.com/office/word/2010/wordprocessingGroup" xmlns:wpi="http://schemas.microsoft.com/office/word/2010/wordprocessingInk" xmlns:wne="http://schemas.microsoft.com/office/word/2006/wordml" xmlns:wps="http://schemas.microsoft.com/office/word/2010/wordprocessingShape" mc:Ignorable="w14 wp14">
+<w:document xmlns:wpc="http://schemas.microsoft.com/office/word/2010/wordprocessingCanvas" xmlns:cx="http://schemas.microsoft.com/office/drawing/2014/chartex" xmlns:mc="http://schemas.openxmlformats.org/markup-compatibility/2006" xmlns:o="urn:schemas-microsoft-com:office:office" xmlns:r="http://schemas.openxmlformats.org/officeDocument/2006/relationships" xmlns:m="http://schemas.openxmlformats.org/officeDocument/2006/math" xmlns:v="urn:schemas-microsoft-com:vml" xmlns:wp14="http://schemas.microsoft.com/office/word/2010/wordprocessingDrawing" xmlns:wp="http://schemas.openxmlformats.org/drawingml/2006/wordprocessingDrawing" xmlns:w10="urn:schemas-microsoft-com:office:word" xmlns:w="http://schemas.openxmlformats.org/wordprocessingml/2006/main" xmlns:w14="http://schemas.microsoft.com/office/word/2010/wordml" xmlns:w15="http://schemas.microsoft.com/office/word/2012/wordml" xmlns:w16se="http://schemas.microsoft.com/office/word/2015/wordml/symex" xmlns:wpg="http://schemas.microsoft.com/office/word/2010/wordprocessingGroup" xmlns:wpi="http://schemas.microsoft.com/office/word/2010/wordprocessingInk" xmlns:wne="http://schemas.microsoft.com/office/word/2006/wordml" xmlns:wps="http://schemas.microsoft.com/office/word/2010/wordprocessingShape" mc:Ignorable="w14 w15 w16se wp14">
   <w:body>
     <w:p>
       <w:pPr>
-        <w:pStyle w:val="a5"/>
+        <w:pStyle w:val="a7"/>
         <w:ind w:left="360" w:firstLineChars="0" w:firstLine="0"/>
       </w:pPr>
     </w:p>
     <w:p>
       <w:pPr>
-        <w:pStyle w:val="a5"/>
+        <w:pStyle w:val="a7"/>
         <w:ind w:left="360" w:firstLineChars="0" w:firstLine="0"/>
       </w:pPr>
       <w:r>
         <w:rPr>
           <w:rFonts w:hint="eastAsia"/>
         </w:rPr>
-        <w:t>为了能够对变更管理中的一部分涉及到具体内容的情况进行审定，本文提出利用文本相似度算法对需求引起的变更</w:t>
-      </w:r>
-      <w:r>
-        <w:rPr>
-          <w:rFonts w:hint="eastAsia"/>
-        </w:rPr>
-        <w:t xml:space="preserve"> </w:t>
-      </w:r>
-      <w:r>
-        <w:rPr>
-          <w:rFonts w:hint="eastAsia"/>
-        </w:rPr>
-        <w:t>前后的</w:t>
+        <w:t>为了能够对变更管理中的一部分涉及到具体内容的情况进行审定，本文提出利用文本相似度算法对需求引起的变更前后的</w:t>
       </w:r>
       <w:r>
         <w:rPr>
@@ -41,663 +29,1241 @@
         <w:rPr>
           <w:rFonts w:hint="eastAsia"/>
         </w:rPr>
-        <w:t>配置项进行初步验证的方法。该算法的思路是</w:t>
+        <w:t>配置项进行初步验证的方法。</w:t>
       </w:r>
     </w:p>
     <w:p>
       <w:pPr>
-        <w:pStyle w:val="a5"/>
+        <w:pStyle w:val="a7"/>
         <w:ind w:left="360" w:firstLineChars="0" w:firstLine="0"/>
-        <w:rPr>
-          <w:rFonts w:hint="eastAsia"/>
-        </w:rPr>
-      </w:pPr>
+      </w:pPr>
+      <w:r>
+        <w:rPr>
+          <w:rFonts w:hint="eastAsia"/>
+        </w:rPr>
+        <w:t>该方法</w:t>
+      </w:r>
+      <w:r>
+        <w:rPr>
+          <w:rFonts w:hint="eastAsia"/>
+        </w:rPr>
+        <w:t>适</w:t>
+      </w:r>
+      <w:r>
+        <w:rPr>
+          <w:rFonts w:hint="eastAsia"/>
+        </w:rPr>
+        <w:t>用于对追溯性体现的较为明显的生命周期数据的</w:t>
+      </w:r>
+      <w:r>
+        <w:rPr>
+          <w:rFonts w:hint="eastAsia"/>
+        </w:rPr>
+        <w:t>变更进行验证审查</w:t>
+      </w:r>
+      <w:r>
+        <w:rPr>
+          <w:rFonts w:hint="eastAsia"/>
+        </w:rPr>
+        <w:t>，具体为</w:t>
+      </w:r>
+      <w:r>
+        <w:rPr>
+          <w:rFonts w:hint="eastAsia"/>
+        </w:rPr>
+        <w:t xml:space="preserve"> </w:t>
+      </w:r>
+      <w:bookmarkStart w:id="0" w:name="_GoBack"/>
+      <w:bookmarkEnd w:id="0"/>
+      <w:r>
+        <w:rPr>
+          <w:rFonts w:hint="eastAsia"/>
+        </w:rPr>
+        <w:t>系统需求、高级需求、低级需求、代码等。</w:t>
+      </w:r>
     </w:p>
     <w:p>
       <w:pPr>
-        <w:pStyle w:val="a5"/>
+        <w:pStyle w:val="a7"/>
         <w:ind w:left="360" w:firstLineChars="0" w:firstLine="0"/>
       </w:pPr>
       <w:r>
         <w:rPr>
           <w:rFonts w:hint="eastAsia"/>
         </w:rPr>
-        <w:t>本算法</w:t>
-      </w:r>
-      <w:r>
-        <w:rPr>
-          <w:rFonts w:hint="eastAsia"/>
-        </w:rPr>
-        <w:t>适</w:t>
-      </w:r>
-      <w:r>
-        <w:rPr>
-          <w:rFonts w:hint="eastAsia"/>
-        </w:rPr>
-        <w:t>用于对追溯性体现的较为明显的生命周期数据的</w:t>
-      </w:r>
-      <w:r>
-        <w:rPr>
-          <w:rFonts w:hint="eastAsia"/>
-        </w:rPr>
-        <w:t>变更进行验证审查</w:t>
-      </w:r>
-      <w:r>
-        <w:rPr>
-          <w:rFonts w:hint="eastAsia"/>
-        </w:rPr>
-        <w:t>，具体为</w:t>
-      </w:r>
-      <w:r>
-        <w:rPr>
-          <w:rFonts w:hint="eastAsia"/>
-        </w:rPr>
-        <w:t xml:space="preserve"> </w:t>
-      </w:r>
-      <w:r>
-        <w:rPr>
-          <w:rFonts w:hint="eastAsia"/>
-        </w:rPr>
-        <w:t>系统需求、高级需求、低级需求、代码等。</w:t>
+        <w:t>具体验证逻辑如下：</w:t>
       </w:r>
     </w:p>
     <w:p>
       <w:pPr>
-        <w:pStyle w:val="a5"/>
+        <w:pStyle w:val="a7"/>
         <w:ind w:left="360" w:firstLineChars="0" w:firstLine="0"/>
-        <w:rPr>
-          <w:rFonts w:hint="eastAsia"/>
-        </w:rPr>
-      </w:pPr>
-      <w:r>
-        <w:rPr>
-          <w:rFonts w:hint="eastAsia"/>
-        </w:rPr>
-        <w:t>具体验证逻辑如下：</w:t>
+      </w:pPr>
+      <w:r>
+        <w:rPr>
+          <w:rFonts w:hint="eastAsia"/>
+          <w:b/>
+        </w:rPr>
+        <w:t>1.</w:t>
+      </w:r>
+      <w:r>
+        <w:rPr>
+          <w:rFonts w:hint="eastAsia"/>
+          <w:b/>
+        </w:rPr>
+        <w:t>变更前，</w:t>
+      </w:r>
+      <w:r>
+        <w:rPr>
+          <w:rFonts w:hint="eastAsia"/>
+          <w:b/>
+        </w:rPr>
+        <w:t>判断变更影响分析的正确性。</w:t>
       </w:r>
     </w:p>
     <w:p>
       <w:pPr>
-        <w:pStyle w:val="a5"/>
+        <w:pStyle w:val="a7"/>
         <w:ind w:left="360" w:firstLineChars="0" w:firstLine="0"/>
       </w:pPr>
       <w:r>
-        <w:rPr>
-          <w:rFonts w:hint="eastAsia"/>
-          <w:b/>
-        </w:rPr>
-        <w:t>1.</w:t>
-      </w:r>
-      <w:r>
-        <w:rPr>
-          <w:rFonts w:hint="eastAsia"/>
-          <w:b/>
-        </w:rPr>
-        <w:t>变更前，</w:t>
-      </w:r>
-      <w:r>
-        <w:rPr>
-          <w:rFonts w:hint="eastAsia"/>
-          <w:b/>
-        </w:rPr>
-        <w:t>判断变更影响分析的正确性。</w:t>
+        <w:t>变</w:t>
+      </w:r>
+      <w:r>
+        <w:rPr>
+          <w:rFonts w:hint="eastAsia"/>
+        </w:rPr>
+        <w:t>更</w:t>
+      </w:r>
+      <w:r>
+        <w:rPr>
+          <w:rFonts w:hint="eastAsia"/>
+        </w:rPr>
+        <w:t>执行</w:t>
+      </w:r>
+      <w:r>
+        <w:t>前</w:t>
+      </w:r>
+      <w:r>
+        <w:rPr>
+          <w:rFonts w:hint="eastAsia"/>
+        </w:rPr>
+        <w:t>，</w:t>
+      </w:r>
+      <w:r>
+        <w:t>使用文本相似度计算的方法判断</w:t>
+      </w:r>
+      <w:r>
+        <w:t>系统</w:t>
+      </w:r>
+      <w:r>
+        <w:rPr>
+          <w:rFonts w:hint="eastAsia"/>
+        </w:rPr>
+        <w:t>需求、高级需求、低级。。。间的相似度，</w:t>
+      </w:r>
+      <w:r>
+        <w:rPr>
+          <w:rFonts w:hint="eastAsia"/>
+        </w:rPr>
+        <w:t>并根据</w:t>
+      </w:r>
+      <w:r>
+        <w:rPr>
+          <w:rFonts w:hint="eastAsia"/>
+        </w:rPr>
+        <w:t>计算出的相似度，</w:t>
+      </w:r>
+      <w:r>
+        <w:rPr>
+          <w:rFonts w:hint="eastAsia"/>
+        </w:rPr>
+        <w:t>确定各个层次需求间的追溯关系，将该追溯关系</w:t>
+      </w:r>
+      <w:r>
+        <w:rPr>
+          <w:rFonts w:hint="eastAsia"/>
+        </w:rPr>
+        <w:t>与实际变更中被更改项</w:t>
+      </w:r>
+      <w:r>
+        <w:rPr>
+          <w:rFonts w:hint="eastAsia"/>
+        </w:rPr>
+        <w:t>、受影响项</w:t>
+      </w:r>
+      <w:r>
+        <w:rPr>
+          <w:rFonts w:hint="eastAsia"/>
+        </w:rPr>
+        <w:t>进行比较</w:t>
+      </w:r>
+      <w:r>
+        <w:rPr>
+          <w:rFonts w:hint="eastAsia"/>
+        </w:rPr>
+        <w:t>，初步</w:t>
+      </w:r>
+      <w:r>
+        <w:rPr>
+          <w:rFonts w:hint="eastAsia"/>
+        </w:rPr>
+        <w:t>判断变更</w:t>
+      </w:r>
+      <w:r>
+        <w:rPr>
+          <w:rFonts w:hint="eastAsia"/>
+        </w:rPr>
+        <w:t>影响</w:t>
+      </w:r>
+      <w:r>
+        <w:rPr>
+          <w:rFonts w:hint="eastAsia"/>
+        </w:rPr>
+        <w:t>的正确程度。</w:t>
+      </w:r>
+      <w:r>
+        <w:rPr>
+          <w:rFonts w:hint="eastAsia"/>
+        </w:rPr>
+        <w:t>若是提供了追溯矩阵，则可以用于对追溯矩阵进行检查。</w:t>
       </w:r>
     </w:p>
     <w:p>
       <w:pPr>
-        <w:pStyle w:val="a5"/>
+        <w:pStyle w:val="a7"/>
         <w:ind w:left="360" w:firstLineChars="0" w:firstLine="0"/>
         <w:rPr>
-          <w:rFonts w:hint="eastAsia"/>
-        </w:rPr>
-      </w:pPr>
-      <w:r>
-        <w:t>变</w:t>
-      </w:r>
-      <w:r>
-        <w:rPr>
-          <w:rFonts w:hint="eastAsia"/>
-        </w:rPr>
-        <w:t>更</w:t>
-      </w:r>
-      <w:r>
-        <w:rPr>
-          <w:rFonts w:hint="eastAsia"/>
-        </w:rPr>
-        <w:t>执行</w:t>
-      </w:r>
-      <w:r>
-        <w:t>前</w:t>
-      </w:r>
-      <w:r>
-        <w:rPr>
-          <w:rFonts w:hint="eastAsia"/>
-        </w:rPr>
-        <w:t>，</w:t>
-      </w:r>
-      <w:r>
-        <w:t>使用文本相似度计算的方法判断</w:t>
-      </w:r>
-      <w:r>
-        <w:t>系统</w:t>
-      </w:r>
-      <w:r>
-        <w:rPr>
-          <w:rFonts w:hint="eastAsia"/>
-        </w:rPr>
-        <w:t>需求、高级需求、低级。。。间的相似度，</w:t>
-      </w:r>
-      <w:r>
-        <w:rPr>
-          <w:rFonts w:hint="eastAsia"/>
-        </w:rPr>
-        <w:t>并根据</w:t>
-      </w:r>
-      <w:r>
-        <w:rPr>
-          <w:rFonts w:hint="eastAsia"/>
-        </w:rPr>
-        <w:t>计算出的相似度，</w:t>
-      </w:r>
-      <w:r>
-        <w:rPr>
-          <w:rFonts w:hint="eastAsia"/>
-        </w:rPr>
-        <w:t>确定各个层次需求间的追溯关系，将该追溯关系</w:t>
-      </w:r>
-      <w:r>
-        <w:rPr>
-          <w:rFonts w:hint="eastAsia"/>
-        </w:rPr>
-        <w:t>与实际变更中被更改项</w:t>
-      </w:r>
-      <w:r>
-        <w:rPr>
-          <w:rFonts w:hint="eastAsia"/>
-        </w:rPr>
-        <w:t>、受影响项</w:t>
-      </w:r>
-      <w:r>
-        <w:rPr>
-          <w:rFonts w:hint="eastAsia"/>
-        </w:rPr>
-        <w:t>进行比较</w:t>
-      </w:r>
-      <w:r>
-        <w:rPr>
-          <w:rFonts w:hint="eastAsia"/>
-        </w:rPr>
-        <w:t>，初步</w:t>
-      </w:r>
-      <w:r>
-        <w:rPr>
-          <w:rFonts w:hint="eastAsia"/>
-        </w:rPr>
-        <w:t>判断变更</w:t>
-      </w:r>
-      <w:r>
-        <w:rPr>
-          <w:rFonts w:hint="eastAsia"/>
-        </w:rPr>
-        <w:t>影响</w:t>
-      </w:r>
-      <w:r>
-        <w:rPr>
-          <w:rFonts w:hint="eastAsia"/>
-        </w:rPr>
-        <w:t>的正确程度。</w:t>
-      </w:r>
-      <w:r>
-        <w:rPr>
-          <w:rFonts w:hint="eastAsia"/>
-        </w:rPr>
-        <w:t>若是提供了追溯矩阵，则可以用于对追溯矩阵进行检查。</w:t>
+          <w:b/>
+        </w:rPr>
+      </w:pPr>
+      <w:r>
+        <w:rPr>
+          <w:rFonts w:hint="eastAsia"/>
+          <w:b/>
+        </w:rPr>
+        <w:t>2.</w:t>
+      </w:r>
+      <w:r>
+        <w:rPr>
+          <w:rFonts w:hint="eastAsia"/>
+          <w:b/>
+        </w:rPr>
+        <w:t>变更后，判断新生成配置项</w:t>
+      </w:r>
+      <w:r>
+        <w:rPr>
+          <w:rFonts w:hint="eastAsia"/>
+          <w:b/>
+        </w:rPr>
+        <w:t>追溯性</w:t>
+      </w:r>
+      <w:r>
+        <w:rPr>
+          <w:rFonts w:hint="eastAsia"/>
+          <w:b/>
+        </w:rPr>
+        <w:t>的正确性。</w:t>
       </w:r>
     </w:p>
     <w:p>
       <w:pPr>
-        <w:pStyle w:val="a5"/>
+        <w:pStyle w:val="a7"/>
         <w:ind w:left="360" w:firstLineChars="0" w:firstLine="0"/>
-        <w:rPr>
-          <w:rFonts w:hint="eastAsia"/>
-          <w:b/>
-        </w:rPr>
-      </w:pPr>
-      <w:r>
-        <w:rPr>
-          <w:rFonts w:hint="eastAsia"/>
-          <w:b/>
-        </w:rPr>
-        <w:t>2.</w:t>
-      </w:r>
-      <w:r>
-        <w:rPr>
-          <w:rFonts w:hint="eastAsia"/>
-          <w:b/>
-        </w:rPr>
-        <w:t>变更后，判断新生成配置项</w:t>
-      </w:r>
-      <w:r>
-        <w:rPr>
-          <w:rFonts w:hint="eastAsia"/>
-          <w:b/>
-        </w:rPr>
-        <w:t>追溯性</w:t>
-      </w:r>
-      <w:r>
-        <w:rPr>
-          <w:rFonts w:hint="eastAsia"/>
-          <w:b/>
-        </w:rPr>
-        <w:t>的正确性。</w:t>
+      </w:pPr>
+      <w:r>
+        <w:rPr>
+          <w:rFonts w:hint="eastAsia"/>
+        </w:rPr>
+        <w:t>变更</w:t>
+      </w:r>
+      <w:r>
+        <w:rPr>
+          <w:rFonts w:hint="eastAsia"/>
+        </w:rPr>
+        <w:t>执行</w:t>
+      </w:r>
+      <w:r>
+        <w:rPr>
+          <w:rFonts w:hint="eastAsia"/>
+        </w:rPr>
+        <w:t>后，计算被变更的需求与受变更影响新生成的配置项的相似度，得到新生成的配置项是否满足追溯性关系，来确定变更实施是否正确。</w:t>
       </w:r>
     </w:p>
     <w:p>
       <w:pPr>
-        <w:pStyle w:val="a5"/>
+        <w:pStyle w:val="a7"/>
         <w:ind w:left="360" w:firstLineChars="0" w:firstLine="0"/>
-        <w:rPr>
-          <w:rFonts w:hint="eastAsia"/>
-        </w:rPr>
-      </w:pPr>
-      <w:r>
-        <w:rPr>
-          <w:rFonts w:hint="eastAsia"/>
-        </w:rPr>
-        <w:t>变更</w:t>
-      </w:r>
-      <w:r>
-        <w:rPr>
-          <w:rFonts w:hint="eastAsia"/>
-        </w:rPr>
-        <w:t>执行</w:t>
-      </w:r>
-      <w:r>
-        <w:rPr>
-          <w:rFonts w:hint="eastAsia"/>
-        </w:rPr>
-        <w:t>后，计算被变更的需求与受变更影响新生成的配置项的相似度，得到新生成的配置项是否满足追溯性关系，来确定变更实施是否正确。</w:t>
+      </w:pPr>
+      <w:r>
+        <w:rPr>
+          <w:rFonts w:hint="eastAsia"/>
+          <w:highlight w:val="red"/>
+        </w:rPr>
+        <w:t>通过图</w:t>
+      </w:r>
+      <w:r>
+        <w:rPr>
+          <w:rFonts w:hint="eastAsia"/>
+          <w:highlight w:val="red"/>
+        </w:rPr>
+        <w:t>+</w:t>
+      </w:r>
+      <w:r>
+        <w:rPr>
+          <w:rFonts w:hint="eastAsia"/>
+          <w:highlight w:val="red"/>
+        </w:rPr>
+        <w:t>说明</w:t>
+      </w:r>
+      <w:r>
+        <w:rPr>
+          <w:rFonts w:hint="eastAsia"/>
+          <w:highlight w:val="red"/>
+        </w:rPr>
+        <w:t xml:space="preserve"> </w:t>
+      </w:r>
+      <w:r>
+        <w:rPr>
+          <w:rFonts w:hint="eastAsia"/>
+          <w:highlight w:val="red"/>
+        </w:rPr>
+        <w:t>表述清楚</w:t>
       </w:r>
     </w:p>
     <w:p>
       <w:pPr>
-        <w:pStyle w:val="a5"/>
+        <w:pStyle w:val="a7"/>
         <w:ind w:left="360" w:firstLineChars="0" w:firstLine="0"/>
       </w:pPr>
-      <w:r>
-        <w:rPr>
-          <w:rFonts w:hint="eastAsia"/>
-          <w:highlight w:val="red"/>
-        </w:rPr>
-        <w:t>通过图</w:t>
-      </w:r>
-      <w:r>
-        <w:rPr>
-          <w:rFonts w:hint="eastAsia"/>
-          <w:highlight w:val="red"/>
-        </w:rPr>
-        <w:t>+</w:t>
-      </w:r>
-      <w:r>
-        <w:rPr>
-          <w:rFonts w:hint="eastAsia"/>
-          <w:highlight w:val="red"/>
-        </w:rPr>
-        <w:t>说明</w:t>
-      </w:r>
-      <w:r>
-        <w:rPr>
-          <w:rFonts w:hint="eastAsia"/>
-          <w:highlight w:val="red"/>
-        </w:rPr>
-        <w:t xml:space="preserve"> </w:t>
-      </w:r>
-      <w:r>
-        <w:rPr>
-          <w:rFonts w:hint="eastAsia"/>
-          <w:highlight w:val="red"/>
-        </w:rPr>
-        <w:t>表述清楚</w:t>
-      </w:r>
     </w:p>
     <w:p>
       <w:pPr>
-        <w:pStyle w:val="a5"/>
+        <w:pStyle w:val="a7"/>
         <w:ind w:left="360" w:firstLineChars="0" w:firstLine="0"/>
       </w:pPr>
     </w:p>
     <w:p>
       <w:pPr>
-        <w:pStyle w:val="a5"/>
+        <w:pStyle w:val="a7"/>
         <w:ind w:left="360" w:firstLineChars="0" w:firstLine="0"/>
-        <w:rPr>
-          <w:rFonts w:hint="eastAsia"/>
-          <w:highlight w:val="lightGray"/>
-        </w:rPr>
-      </w:pPr>
-      <w:r>
-        <w:rPr>
-          <w:rFonts w:hint="eastAsia"/>
-          <w:highlight w:val="lightGray"/>
-        </w:rPr>
-        <w:t>对于变更前基线</w:t>
-      </w:r>
-      <w:proofErr w:type="spellStart"/>
-      <w:r>
-        <w:rPr>
-          <w:rFonts w:hint="eastAsia"/>
-          <w:highlight w:val="lightGray"/>
-        </w:rPr>
-        <w:t>LinePre</w:t>
-      </w:r>
-      <w:proofErr w:type="spellEnd"/>
-      <w:r>
-        <w:rPr>
-          <w:rFonts w:hint="eastAsia"/>
-          <w:highlight w:val="lightGray"/>
-        </w:rPr>
-        <w:t>，</w:t>
-      </w:r>
-      <w:r>
-        <w:rPr>
-          <w:rFonts w:hint="eastAsia"/>
-          <w:highlight w:val="lightGray"/>
-        </w:rPr>
-        <w:t xml:space="preserve"> P</w:t>
-      </w:r>
-      <w:r>
-        <w:rPr>
-          <w:rFonts w:hint="eastAsia"/>
-          <w:highlight w:val="lightGray"/>
-        </w:rPr>
-        <w:t>为全部系统需求的集合，</w:t>
-      </w:r>
-      <w:r>
-        <w:rPr>
-          <w:rFonts w:hint="eastAsia"/>
-          <w:highlight w:val="lightGray"/>
-        </w:rPr>
-        <w:t>HT</w:t>
-      </w:r>
-      <w:r>
-        <w:rPr>
-          <w:rFonts w:hint="eastAsia"/>
-          <w:highlight w:val="lightGray"/>
-        </w:rPr>
-        <w:t>为全部高级需求的集合，</w:t>
-      </w:r>
-      <w:r>
-        <w:rPr>
-          <w:rFonts w:hint="eastAsia"/>
-          <w:highlight w:val="lightGray"/>
-        </w:rPr>
-        <w:t>LT</w:t>
-      </w:r>
-      <w:r>
-        <w:rPr>
-          <w:rFonts w:hint="eastAsia"/>
-          <w:highlight w:val="lightGray"/>
-        </w:rPr>
-        <w:t>为全部低级需求的集合，对于一次由高级需求改变而引起的变更，经变更后，建立新的基线</w:t>
-      </w:r>
-      <w:proofErr w:type="spellStart"/>
-      <w:r>
-        <w:rPr>
-          <w:rFonts w:hint="eastAsia"/>
-          <w:highlight w:val="lightGray"/>
-        </w:rPr>
-        <w:t>LineCe</w:t>
-      </w:r>
-      <w:proofErr w:type="spellEnd"/>
-      <w:r>
-        <w:rPr>
-          <w:rFonts w:hint="eastAsia"/>
-          <w:highlight w:val="lightGray"/>
-        </w:rPr>
-        <w:t>，新的系统需求集合为</w:t>
-      </w:r>
-      <w:proofErr w:type="spellStart"/>
-      <w:r>
-        <w:rPr>
-          <w:rFonts w:hint="eastAsia"/>
-          <w:highlight w:val="lightGray"/>
-        </w:rPr>
-        <w:t>ST_c</w:t>
-      </w:r>
-      <w:proofErr w:type="spellEnd"/>
-      <w:r>
-        <w:rPr>
-          <w:rFonts w:hint="eastAsia"/>
-          <w:highlight w:val="lightGray"/>
-        </w:rPr>
-        <w:t>,</w:t>
-      </w:r>
-      <w:r>
-        <w:rPr>
-          <w:rFonts w:hint="eastAsia"/>
-          <w:highlight w:val="lightGray"/>
-        </w:rPr>
-        <w:t>高级需求集合为</w:t>
-      </w:r>
-      <w:proofErr w:type="spellStart"/>
-      <w:r>
-        <w:rPr>
-          <w:rFonts w:hint="eastAsia"/>
-          <w:highlight w:val="lightGray"/>
-        </w:rPr>
-        <w:t>HT_c</w:t>
-      </w:r>
-      <w:proofErr w:type="spellEnd"/>
-      <w:r>
-        <w:rPr>
-          <w:rFonts w:hint="eastAsia"/>
-          <w:highlight w:val="lightGray"/>
-        </w:rPr>
-        <w:t>，低级需求集合为</w:t>
-      </w:r>
-      <w:proofErr w:type="spellStart"/>
-      <w:r>
-        <w:rPr>
-          <w:rFonts w:hint="eastAsia"/>
-          <w:highlight w:val="lightGray"/>
-        </w:rPr>
-        <w:t>LT_c</w:t>
-      </w:r>
-      <w:proofErr w:type="spellEnd"/>
-      <w:r>
-        <w:rPr>
-          <w:rFonts w:hint="eastAsia"/>
-          <w:highlight w:val="lightGray"/>
-        </w:rPr>
-        <w:t>。</w:t>
-      </w:r>
+      </w:pPr>
     </w:p>
     <w:p>
       <w:pPr>
-        <w:pStyle w:val="a5"/>
+        <w:pStyle w:val="a7"/>
         <w:ind w:left="360" w:firstLineChars="0" w:firstLine="0"/>
-        <w:rPr>
-          <w:rFonts w:hint="eastAsia"/>
-        </w:rPr>
-      </w:pPr>
-      <w:proofErr w:type="gramStart"/>
-      <w:r>
-        <w:rPr>
-          <w:rFonts w:hint="eastAsia"/>
-          <w:highlight w:val="lightGray"/>
-        </w:rPr>
-        <w:t>该需求</w:t>
-      </w:r>
-      <w:proofErr w:type="gramEnd"/>
-      <w:r>
-        <w:rPr>
-          <w:rFonts w:hint="eastAsia"/>
-          <w:highlight w:val="lightGray"/>
-        </w:rPr>
-        <w:t>对应的配置项</w:t>
-      </w:r>
-      <w:r>
-        <w:rPr>
-          <w:rFonts w:hint="eastAsia"/>
-          <w:highlight w:val="lightGray"/>
-        </w:rPr>
-        <w:t>C1</w:t>
-      </w:r>
-      <w:r>
-        <w:rPr>
-          <w:rFonts w:hint="eastAsia"/>
-          <w:highlight w:val="lightGray"/>
-        </w:rPr>
-        <w:t>发生改变，该变更引起的其他配置项的集合为</w:t>
-      </w:r>
-      <w:r>
-        <w:rPr>
-          <w:rFonts w:hint="eastAsia"/>
-          <w:highlight w:val="lightGray"/>
-        </w:rPr>
-        <w:t>Q</w:t>
-      </w:r>
-      <w:r>
-        <w:rPr>
-          <w:rFonts w:hint="eastAsia"/>
-          <w:highlight w:val="lightGray"/>
-        </w:rPr>
-        <w:t>，经过变更后，在新的基线中，原配置项</w:t>
-      </w:r>
-      <w:r>
-        <w:rPr>
-          <w:rFonts w:hint="eastAsia"/>
-          <w:highlight w:val="lightGray"/>
-        </w:rPr>
-        <w:t>C1</w:t>
-      </w:r>
-      <w:r>
-        <w:rPr>
-          <w:rFonts w:hint="eastAsia"/>
-          <w:highlight w:val="lightGray"/>
-        </w:rPr>
-        <w:t>变更为配置项</w:t>
-      </w:r>
-      <w:r>
-        <w:rPr>
-          <w:rFonts w:hint="eastAsia"/>
-          <w:highlight w:val="lightGray"/>
-        </w:rPr>
-        <w:t>C1_m,</w:t>
-      </w:r>
-      <w:r>
-        <w:rPr>
-          <w:rFonts w:hint="eastAsia"/>
-          <w:highlight w:val="lightGray"/>
-        </w:rPr>
-        <w:t>并生成了新的配置项集合</w:t>
-      </w:r>
-      <w:proofErr w:type="spellStart"/>
-      <w:r>
-        <w:rPr>
-          <w:rFonts w:hint="eastAsia"/>
-          <w:highlight w:val="lightGray"/>
-        </w:rPr>
-        <w:t>Q_m</w:t>
-      </w:r>
-      <w:proofErr w:type="spellEnd"/>
-      <w:r>
-        <w:rPr>
-          <w:rFonts w:hint="eastAsia"/>
-          <w:highlight w:val="lightGray"/>
-        </w:rPr>
-        <w:t>,</w:t>
-      </w:r>
+      </w:pPr>
     </w:p>
     <w:p>
       <w:pPr>
-        <w:pStyle w:val="a5"/>
+        <w:pStyle w:val="a7"/>
         <w:ind w:left="360" w:firstLineChars="0" w:firstLine="0"/>
-        <w:rPr>
-          <w:rFonts w:hint="eastAsia"/>
-        </w:rPr>
-      </w:pPr>
+      </w:pPr>
+    </w:p>
+    <w:p>
+      <w:pPr>
+        <w:pStyle w:val="a7"/>
+        <w:ind w:left="360" w:firstLineChars="0" w:firstLine="0"/>
+      </w:pPr>
+    </w:p>
+    <w:p>
+      <w:pPr>
+        <w:pStyle w:val="a7"/>
+        <w:ind w:left="360" w:firstLineChars="0" w:firstLine="0"/>
+      </w:pPr>
+    </w:p>
+    <w:p>
+      <w:pPr>
+        <w:pStyle w:val="a7"/>
+        <w:ind w:left="360" w:firstLineChars="0" w:firstLine="0"/>
+      </w:pPr>
+      <w:r>
+        <w:rPr>
+          <w:rFonts w:hint="eastAsia"/>
+        </w:rPr>
+        <w:t>下一章介绍利用词向</w:t>
+      </w:r>
+      <w:r>
+        <w:rPr>
+          <w:rFonts w:hint="eastAsia"/>
+        </w:rPr>
+        <w:t>量</w:t>
+      </w:r>
+      <w:r>
+        <w:rPr>
+          <w:rFonts w:hint="eastAsia"/>
+        </w:rPr>
+        <w:t>计算相似度的方法及改进。</w:t>
+      </w:r>
+    </w:p>
+    <w:p>
+      <w:pPr>
+        <w:pStyle w:val="a7"/>
+        <w:ind w:left="360" w:firstLineChars="0" w:firstLine="0"/>
+      </w:pPr>
+    </w:p>
+    <w:p>
+      <w:pPr>
+        <w:rPr>
+          <w:color w:val="FF0000"/>
+        </w:rPr>
+      </w:pPr>
+      <w:r>
+        <w:rPr>
+          <w:rFonts w:hint="eastAsia"/>
+        </w:rPr>
+        <w:t>下一章对相似度算法进行验证</w:t>
+      </w:r>
+      <w:r>
+        <w:rPr>
+          <w:highlight w:val="yellow"/>
+        </w:rPr>
+        <w:t>W</w:t>
+      </w:r>
+      <w:r>
+        <w:rPr>
+          <w:rFonts w:hint="eastAsia"/>
+          <w:highlight w:val="yellow"/>
+        </w:rPr>
+        <w:t>ordvec</w:t>
+      </w:r>
+      <w:r>
+        <w:rPr>
+          <w:rFonts w:hint="eastAsia"/>
+          <w:highlight w:val="yellow"/>
+        </w:rPr>
+        <w:t>是目前用于计算文本相似度的较为常用的方法，获得生命周期数据的追溯性的过程包括：一、训练词向量</w:t>
+      </w:r>
+      <w:r>
+        <w:rPr>
+          <w:rFonts w:hint="eastAsia"/>
+          <w:highlight w:val="yellow"/>
+        </w:rPr>
+        <w:t xml:space="preserve">   </w:t>
+      </w:r>
+      <w:r>
+        <w:rPr>
+          <w:rFonts w:hint="eastAsia"/>
+          <w:highlight w:val="yellow"/>
+        </w:rPr>
+        <w:t>二、获取易于处理的生命周期数据格式</w:t>
+      </w:r>
+      <w:r>
+        <w:rPr>
+          <w:rFonts w:hint="eastAsia"/>
+          <w:highlight w:val="yellow"/>
+        </w:rPr>
+        <w:t xml:space="preserve">   </w:t>
+      </w:r>
+      <w:r>
+        <w:rPr>
+          <w:rFonts w:hint="eastAsia"/>
+          <w:highlight w:val="yellow"/>
+        </w:rPr>
+        <w:t>三、将生命周期数据映射为词向量并计算相似度</w:t>
+      </w:r>
+      <w:r>
+        <w:rPr>
+          <w:rFonts w:hint="eastAsia"/>
+          <w:highlight w:val="yellow"/>
+        </w:rPr>
+        <w:t xml:space="preserve">  </w:t>
+      </w:r>
+      <w:r>
+        <w:rPr>
+          <w:rFonts w:hint="eastAsia"/>
+          <w:highlight w:val="yellow"/>
+        </w:rPr>
+        <w:t>四、根据设置的相似度阈值确定生命周期数据间的追溯关系。</w:t>
+      </w:r>
+    </w:p>
+    <w:p>
+      <w:pPr>
+        <w:pStyle w:val="a7"/>
+        <w:ind w:left="360" w:firstLineChars="0" w:firstLine="0"/>
+      </w:pPr>
+    </w:p>
+    <w:p>
+      <w:pPr>
+        <w:pStyle w:val="a7"/>
+        <w:ind w:left="360" w:firstLineChars="0" w:firstLine="0"/>
+      </w:pPr>
+    </w:p>
+    <w:p>
+      <w:pPr>
+        <w:pStyle w:val="a7"/>
+        <w:ind w:left="360" w:firstLineChars="0" w:firstLine="0"/>
+        <w:rPr>
+          <w:highlight w:val="lightGray"/>
+        </w:rPr>
+      </w:pPr>
+      <w:r>
+        <w:rPr>
+          <w:rFonts w:hint="eastAsia"/>
+          <w:highlight w:val="lightGray"/>
+        </w:rPr>
+        <w:t>对于变更前基线</w:t>
+      </w:r>
+      <w:r>
+        <w:rPr>
+          <w:rFonts w:hint="eastAsia"/>
+          <w:highlight w:val="lightGray"/>
+        </w:rPr>
+        <w:t>LinePre</w:t>
+      </w:r>
+      <w:r>
+        <w:rPr>
+          <w:rFonts w:hint="eastAsia"/>
+          <w:highlight w:val="lightGray"/>
+        </w:rPr>
+        <w:t>，</w:t>
+      </w:r>
+      <w:r>
+        <w:rPr>
+          <w:rFonts w:hint="eastAsia"/>
+          <w:highlight w:val="lightGray"/>
+        </w:rPr>
+        <w:t xml:space="preserve"> P</w:t>
+      </w:r>
+      <w:r>
+        <w:rPr>
+          <w:rFonts w:hint="eastAsia"/>
+          <w:highlight w:val="lightGray"/>
+        </w:rPr>
+        <w:t>为全部系统需求的集合，</w:t>
+      </w:r>
+      <w:r>
+        <w:rPr>
+          <w:rFonts w:hint="eastAsia"/>
+          <w:highlight w:val="lightGray"/>
+        </w:rPr>
+        <w:t>HT</w:t>
+      </w:r>
+      <w:r>
+        <w:rPr>
+          <w:rFonts w:hint="eastAsia"/>
+          <w:highlight w:val="lightGray"/>
+        </w:rPr>
+        <w:t>为全部高级需求的集合，</w:t>
+      </w:r>
+      <w:r>
+        <w:rPr>
+          <w:rFonts w:hint="eastAsia"/>
+          <w:highlight w:val="lightGray"/>
+        </w:rPr>
+        <w:t>LT</w:t>
+      </w:r>
+      <w:r>
+        <w:rPr>
+          <w:rFonts w:hint="eastAsia"/>
+          <w:highlight w:val="lightGray"/>
+        </w:rPr>
+        <w:t>为全部低级需求的集合，对于一次由高级需求改变而引起的变更，经变更后，建立新的基线</w:t>
+      </w:r>
+      <w:r>
+        <w:rPr>
+          <w:rFonts w:hint="eastAsia"/>
+          <w:highlight w:val="lightGray"/>
+        </w:rPr>
+        <w:t>LineCe</w:t>
+      </w:r>
+      <w:r>
+        <w:rPr>
+          <w:rFonts w:hint="eastAsia"/>
+          <w:highlight w:val="lightGray"/>
+        </w:rPr>
+        <w:t>，新的系统需求集合为</w:t>
+      </w:r>
+      <w:r>
+        <w:rPr>
+          <w:rFonts w:hint="eastAsia"/>
+          <w:highlight w:val="lightGray"/>
+        </w:rPr>
+        <w:t>ST_c,</w:t>
+      </w:r>
+      <w:r>
+        <w:rPr>
+          <w:rFonts w:hint="eastAsia"/>
+          <w:highlight w:val="lightGray"/>
+        </w:rPr>
+        <w:t>高级需求集合为</w:t>
+      </w:r>
+      <w:r>
+        <w:rPr>
+          <w:rFonts w:hint="eastAsia"/>
+          <w:highlight w:val="lightGray"/>
+        </w:rPr>
+        <w:t>HT_c</w:t>
+      </w:r>
+      <w:r>
+        <w:rPr>
+          <w:rFonts w:hint="eastAsia"/>
+          <w:highlight w:val="lightGray"/>
+        </w:rPr>
+        <w:t>，低级需求集合为</w:t>
+      </w:r>
+      <w:r>
+        <w:rPr>
+          <w:rFonts w:hint="eastAsia"/>
+          <w:highlight w:val="lightGray"/>
+        </w:rPr>
+        <w:t>LT_c</w:t>
+      </w:r>
+      <w:r>
+        <w:rPr>
+          <w:rFonts w:hint="eastAsia"/>
+          <w:highlight w:val="lightGray"/>
+        </w:rPr>
+        <w:t>。</w:t>
+      </w:r>
+    </w:p>
+    <w:p>
+      <w:pPr>
+        <w:pStyle w:val="a7"/>
+        <w:ind w:left="360" w:firstLineChars="0" w:firstLine="0"/>
+      </w:pPr>
+      <w:r>
+        <w:rPr>
+          <w:rFonts w:hint="eastAsia"/>
+          <w:highlight w:val="lightGray"/>
+        </w:rPr>
+        <w:t>该需求对应的配置项</w:t>
+      </w:r>
+      <w:r>
+        <w:rPr>
+          <w:rFonts w:hint="eastAsia"/>
+          <w:highlight w:val="lightGray"/>
+        </w:rPr>
+        <w:t>C1</w:t>
+      </w:r>
+      <w:r>
+        <w:rPr>
+          <w:rFonts w:hint="eastAsia"/>
+          <w:highlight w:val="lightGray"/>
+        </w:rPr>
+        <w:t>发生改变，该变更引起的其他配置项的集合为</w:t>
+      </w:r>
+      <w:r>
+        <w:rPr>
+          <w:rFonts w:hint="eastAsia"/>
+          <w:highlight w:val="lightGray"/>
+        </w:rPr>
+        <w:t>Q</w:t>
+      </w:r>
+      <w:r>
+        <w:rPr>
+          <w:rFonts w:hint="eastAsia"/>
+          <w:highlight w:val="lightGray"/>
+        </w:rPr>
+        <w:t>，经过变更后，在新的基线中，原配置项</w:t>
+      </w:r>
+      <w:r>
+        <w:rPr>
+          <w:rFonts w:hint="eastAsia"/>
+          <w:highlight w:val="lightGray"/>
+        </w:rPr>
+        <w:t>C1</w:t>
+      </w:r>
+      <w:r>
+        <w:rPr>
+          <w:rFonts w:hint="eastAsia"/>
+          <w:highlight w:val="lightGray"/>
+        </w:rPr>
+        <w:t>变更为配置项</w:t>
+      </w:r>
+      <w:r>
+        <w:rPr>
+          <w:rFonts w:hint="eastAsia"/>
+          <w:highlight w:val="lightGray"/>
+        </w:rPr>
+        <w:t>C1_m,</w:t>
+      </w:r>
+      <w:r>
+        <w:rPr>
+          <w:rFonts w:hint="eastAsia"/>
+          <w:highlight w:val="lightGray"/>
+        </w:rPr>
+        <w:t>并生成了新的配置项集合</w:t>
+      </w:r>
+      <w:r>
+        <w:rPr>
+          <w:rFonts w:hint="eastAsia"/>
+          <w:highlight w:val="lightGray"/>
+        </w:rPr>
+        <w:t>Q_m,</w:t>
+      </w:r>
+    </w:p>
+    <w:p>
+      <w:pPr>
+        <w:pStyle w:val="a7"/>
+        <w:ind w:left="360" w:firstLineChars="0" w:firstLine="0"/>
+      </w:pPr>
+    </w:p>
+    <w:p>
+      <w:pPr>
+        <w:pStyle w:val="3"/>
+      </w:pPr>
+      <w:r>
+        <w:rPr>
+          <w:rFonts w:hint="eastAsia"/>
+        </w:rPr>
+        <w:t xml:space="preserve">4.0 </w:t>
+      </w:r>
+      <w:r>
+        <w:rPr>
+          <w:rFonts w:hint="eastAsia"/>
+        </w:rPr>
+        <w:t>利用词向量计算相似度的方法</w:t>
+      </w:r>
+    </w:p>
+    <w:p>
+      <w:pPr>
+        <w:rPr>
+          <w:color w:val="FF0000"/>
+        </w:rPr>
+      </w:pPr>
+      <w:r>
+        <w:rPr>
+          <w:highlight w:val="yellow"/>
+        </w:rPr>
+        <w:t>利用</w:t>
+      </w:r>
+      <w:r>
+        <w:rPr>
+          <w:rFonts w:hint="eastAsia"/>
+          <w:highlight w:val="yellow"/>
+        </w:rPr>
+        <w:t xml:space="preserve"> </w:t>
+      </w:r>
+      <w:r>
+        <w:rPr>
+          <w:rFonts w:hint="eastAsia"/>
+          <w:highlight w:val="yellow"/>
+        </w:rPr>
+        <w:t>词向量</w:t>
+      </w:r>
+      <w:r>
+        <w:rPr>
+          <w:highlight w:val="yellow"/>
+        </w:rPr>
+        <w:t>W</w:t>
+      </w:r>
+      <w:r>
+        <w:rPr>
+          <w:rFonts w:hint="eastAsia"/>
+          <w:highlight w:val="yellow"/>
+        </w:rPr>
+        <w:t>ordvec</w:t>
+      </w:r>
+      <w:r>
+        <w:rPr>
+          <w:rFonts w:hint="eastAsia"/>
+          <w:highlight w:val="yellow"/>
+        </w:rPr>
+        <w:t>是目前用于计算文本相似度的较为常用的方法，</w:t>
+      </w:r>
+      <w:r>
+        <w:rPr>
+          <w:rFonts w:hint="eastAsia"/>
+          <w:highlight w:val="yellow"/>
+        </w:rPr>
+        <w:t>获得生命周期数据的追溯性的过程包括：一、训练词向量</w:t>
+      </w:r>
+      <w:r>
+        <w:rPr>
+          <w:rFonts w:hint="eastAsia"/>
+          <w:highlight w:val="yellow"/>
+        </w:rPr>
+        <w:t xml:space="preserve">   </w:t>
+      </w:r>
+      <w:r>
+        <w:rPr>
+          <w:rFonts w:hint="eastAsia"/>
+          <w:highlight w:val="yellow"/>
+        </w:rPr>
+        <w:t>二、获取易于处理的生命周期数据格式</w:t>
+      </w:r>
+      <w:r>
+        <w:rPr>
+          <w:rFonts w:hint="eastAsia"/>
+          <w:highlight w:val="yellow"/>
+        </w:rPr>
+        <w:t xml:space="preserve">   </w:t>
+      </w:r>
+      <w:r>
+        <w:rPr>
+          <w:rFonts w:hint="eastAsia"/>
+          <w:highlight w:val="yellow"/>
+        </w:rPr>
+        <w:t>三、将生命周期数据映射为词向量并计算相似度</w:t>
+      </w:r>
+      <w:r>
+        <w:rPr>
+          <w:rFonts w:hint="eastAsia"/>
+          <w:highlight w:val="yellow"/>
+        </w:rPr>
+        <w:t xml:space="preserve">  </w:t>
+      </w:r>
+      <w:r>
+        <w:rPr>
+          <w:rFonts w:hint="eastAsia"/>
+          <w:highlight w:val="yellow"/>
+        </w:rPr>
+        <w:t>四、根据设置的相似度阈值确定生命周期数据间的追溯关系。</w:t>
+      </w:r>
+    </w:p>
+    <w:p>
+      <w:pPr>
+        <w:pStyle w:val="ac"/>
+        <w:keepNext/>
+        <w:ind w:firstLineChars="0" w:firstLine="0"/>
+        <w:jc w:val="center"/>
+        <w:rPr>
+          <w:color w:val="FF0000"/>
+        </w:rPr>
+      </w:pPr>
+      <w:r>
+        <w:rPr>
+          <w:color w:val="FF0000"/>
+        </w:rPr>
+        <w:object w:dxaOrig="10158" w:dyaOrig="8389">
+          <v:shapetype id="_x0000_t75" coordsize="21600,21600" o:spt="75" o:preferrelative="t" path="m@4@5l@4@11@9@11@9@5xe" filled="f" stroked="f">
+            <v:stroke joinstyle="miter"/>
+            <v:formulas>
+              <v:f eqn="if lineDrawn pixelLineWidth 0"/>
+              <v:f eqn="sum @0 1 0"/>
+              <v:f eqn="sum 0 0 @1"/>
+              <v:f eqn="prod @2 1 2"/>
+              <v:f eqn="prod @3 21600 pixelWidth"/>
+              <v:f eqn="prod @3 21600 pixelHeight"/>
+              <v:f eqn="sum @0 0 1"/>
+              <v:f eqn="prod @6 1 2"/>
+              <v:f eqn="prod @7 21600 pixelWidth"/>
+              <v:f eqn="sum @8 21600 0"/>
+              <v:f eqn="prod @7 21600 pixelHeight"/>
+              <v:f eqn="sum @10 21600 0"/>
+            </v:formulas>
+            <v:path o:extrusionok="f" gradientshapeok="t" o:connecttype="rect"/>
+            <o:lock v:ext="edit" aspectratio="t"/>
+          </v:shapetype>
+          <v:shape id="_x0000_i1025" type="#_x0000_t75" style="width:453pt;height:374pt" o:ole="">
+            <v:imagedata r:id="rId7" o:title=""/>
+          </v:shape>
+          <o:OLEObject Type="Embed" ProgID="Visio.Drawing.11" ShapeID="_x0000_i1025" DrawAspect="Content" ObjectID="_1612840909" r:id="rId8"/>
+        </w:object>
+      </w:r>
+    </w:p>
+    <w:p>
+      <w:pPr>
+        <w:pStyle w:val="ac"/>
+        <w:rPr>
+          <w:color w:val="FF0000"/>
+        </w:rPr>
+      </w:pPr>
+      <w:r>
+        <w:rPr>
+          <w:rFonts w:hint="eastAsia"/>
+          <w:color w:val="FF0000"/>
+        </w:rPr>
+        <w:t>对于语料库的获取，我们选取了维基百科数据集，并加以处理，</w:t>
+      </w:r>
+      <w:r>
+        <w:rPr>
+          <w:rFonts w:hint="eastAsia"/>
+          <w:color w:val="FF0000"/>
+        </w:rPr>
+        <w:t>获取专业性更强，适用于软件开发的用来训练词向量的语料库。并以此训练词向量作为文本相似度计算的向量使用。</w:t>
+      </w:r>
+    </w:p>
+    <w:p>
+      <w:pPr>
+        <w:pStyle w:val="ac"/>
+        <w:rPr>
+          <w:color w:val="FF0000"/>
+        </w:rPr>
+      </w:pPr>
+      <w:r>
+        <w:rPr>
+          <w:color w:val="FF0000"/>
+        </w:rPr>
+        <w:t>然后通过预处理获取需要进行相似度计算的生命周期数据</w:t>
+      </w:r>
+      <w:r>
+        <w:rPr>
+          <w:rFonts w:hint="eastAsia"/>
+          <w:color w:val="FF0000"/>
+        </w:rPr>
+        <w:t>，并</w:t>
+      </w:r>
+      <w:r>
+        <w:rPr>
+          <w:color w:val="FF0000"/>
+        </w:rPr>
+        <w:t>映射为词向量，输入到计算文本相似度算法中</w:t>
+      </w:r>
+    </w:p>
+    <w:p>
+      <w:pPr>
+        <w:pStyle w:val="ac"/>
+        <w:rPr>
+          <w:color w:val="FF0000"/>
+        </w:rPr>
+      </w:pPr>
+      <w:r>
+        <w:rPr>
+          <w:rFonts w:hint="eastAsia"/>
+          <w:color w:val="FF0000"/>
+          <w:highlight w:val="yellow"/>
+        </w:rPr>
+        <w:t>然后，</w:t>
+      </w:r>
+      <w:r>
+        <w:rPr>
+          <w:color w:val="FF0000"/>
+          <w:highlight w:val="yellow"/>
+        </w:rPr>
+        <w:t>将</w:t>
+      </w:r>
+      <w:r>
+        <w:rPr>
+          <w:rFonts w:hint="eastAsia"/>
+          <w:color w:val="FF0000"/>
+          <w:highlight w:val="yellow"/>
+        </w:rPr>
+        <w:t>信息</w:t>
+      </w:r>
+      <w:r>
+        <w:rPr>
+          <w:color w:val="FF0000"/>
+          <w:highlight w:val="yellow"/>
+        </w:rPr>
+        <w:t>检索中查询</w:t>
+      </w:r>
+      <w:r>
+        <w:rPr>
+          <w:rFonts w:hint="eastAsia"/>
+          <w:color w:val="FF0000"/>
+          <w:highlight w:val="yellow"/>
+        </w:rPr>
+        <w:t>的</w:t>
+      </w:r>
+      <w:r>
+        <w:rPr>
+          <w:color w:val="FF0000"/>
+          <w:highlight w:val="yellow"/>
+        </w:rPr>
+        <w:t>概念</w:t>
+      </w:r>
+      <w:r>
+        <w:rPr>
+          <w:rFonts w:hint="eastAsia"/>
+          <w:color w:val="FF0000"/>
+          <w:highlight w:val="yellow"/>
+        </w:rPr>
+        <w:t>与</w:t>
+      </w:r>
+      <w:r>
+        <w:rPr>
+          <w:color w:val="FF0000"/>
+          <w:highlight w:val="yellow"/>
+        </w:rPr>
+        <w:t>待建立跟踪关系的需求文本</w:t>
+      </w:r>
+      <w:r>
+        <w:rPr>
+          <w:rFonts w:hint="eastAsia"/>
+          <w:color w:val="FF0000"/>
+          <w:highlight w:val="yellow"/>
+        </w:rPr>
+        <w:t>等价</w:t>
+      </w:r>
+      <w:r>
+        <w:rPr>
+          <w:color w:val="FF0000"/>
+          <w:highlight w:val="yellow"/>
+        </w:rPr>
+        <w:t>，即</w:t>
+      </w:r>
+      <w:r>
+        <w:rPr>
+          <w:rFonts w:hint="eastAsia"/>
+          <w:color w:val="FF0000"/>
+          <w:highlight w:val="yellow"/>
+        </w:rPr>
+        <w:t>把</w:t>
+      </w:r>
+      <w:r>
+        <w:rPr>
+          <w:color w:val="FF0000"/>
+          <w:highlight w:val="yellow"/>
+        </w:rPr>
+        <w:t>每个需要建立跟踪链接的</w:t>
+      </w:r>
+      <w:r>
+        <w:rPr>
+          <w:rFonts w:hint="eastAsia"/>
+          <w:color w:val="FF0000"/>
+          <w:highlight w:val="yellow"/>
+        </w:rPr>
+        <w:t>软件</w:t>
+      </w:r>
+      <w:r>
+        <w:rPr>
+          <w:color w:val="FF0000"/>
+          <w:highlight w:val="yellow"/>
+        </w:rPr>
+        <w:t>需求文本</w:t>
+      </w:r>
+      <w:r>
+        <w:rPr>
+          <w:rFonts w:hint="eastAsia"/>
+          <w:color w:val="FF0000"/>
+          <w:highlight w:val="yellow"/>
+        </w:rPr>
+        <w:t>看作</w:t>
+      </w:r>
+      <w:r>
+        <w:rPr>
+          <w:color w:val="FF0000"/>
+          <w:highlight w:val="yellow"/>
+        </w:rPr>
+        <w:t>是信息检索中的一个查询语句</w:t>
+      </w:r>
+      <w:r>
+        <w:rPr>
+          <w:rFonts w:hint="eastAsia"/>
+          <w:color w:val="FF0000"/>
+          <w:highlight w:val="yellow"/>
+        </w:rPr>
+        <w:t>。</w:t>
+      </w:r>
+    </w:p>
+    <w:p>
+      <w:pPr>
+        <w:pStyle w:val="ac"/>
+        <w:rPr>
+          <w:color w:val="FF0000"/>
+        </w:rPr>
+      </w:pPr>
+      <w:r>
+        <w:rPr>
+          <w:color w:val="FF0000"/>
+        </w:rPr>
+        <w:t>算法</w:t>
+      </w:r>
+      <w:r>
+        <w:rPr>
+          <w:rFonts w:hint="eastAsia"/>
+          <w:color w:val="FF0000"/>
+        </w:rPr>
+        <w:t>对</w:t>
+      </w:r>
+      <w:r>
+        <w:rPr>
+          <w:color w:val="FF0000"/>
+        </w:rPr>
+        <w:t>每一个查询语句</w:t>
+      </w:r>
+      <w:r>
+        <w:rPr>
+          <w:rFonts w:hint="eastAsia"/>
+          <w:color w:val="FF0000"/>
+        </w:rPr>
+        <w:t>进行</w:t>
+      </w:r>
+      <w:r>
+        <w:rPr>
+          <w:color w:val="FF0000"/>
+          <w:highlight w:val="yellow"/>
+        </w:rPr>
+        <w:t>文本相似度计算</w:t>
+      </w:r>
+      <w:r>
+        <w:rPr>
+          <w:color w:val="FF0000"/>
+        </w:rPr>
+        <w:t>，最终</w:t>
+      </w:r>
+      <w:r>
+        <w:rPr>
+          <w:rFonts w:hint="eastAsia"/>
+          <w:color w:val="FF0000"/>
+        </w:rPr>
+        <w:t>每个</w:t>
+      </w:r>
+      <w:r>
+        <w:rPr>
+          <w:color w:val="FF0000"/>
+        </w:rPr>
+        <w:t>查询都得到一个候选的排序列表</w:t>
+      </w:r>
+      <w:r>
+        <w:rPr>
+          <w:rFonts w:hint="eastAsia"/>
+          <w:color w:val="FF0000"/>
+        </w:rPr>
+        <w:t>，</w:t>
+      </w:r>
+      <w:r>
+        <w:rPr>
+          <w:rFonts w:hint="eastAsia"/>
+          <w:color w:val="FF0000"/>
+          <w:highlight w:val="yellow"/>
+        </w:rPr>
+        <w:t>排在</w:t>
+      </w:r>
+      <w:r>
+        <w:rPr>
+          <w:color w:val="FF0000"/>
+          <w:highlight w:val="yellow"/>
+        </w:rPr>
+        <w:t>最前边的</w:t>
+      </w:r>
+      <w:r>
+        <w:rPr>
+          <w:rFonts w:hint="eastAsia"/>
+          <w:color w:val="FF0000"/>
+          <w:highlight w:val="yellow"/>
+        </w:rPr>
+        <w:t>是与</w:t>
+      </w:r>
+      <w:r>
+        <w:rPr>
+          <w:color w:val="FF0000"/>
+          <w:highlight w:val="yellow"/>
+        </w:rPr>
+        <w:t>相应查询相关度最高的</w:t>
+      </w:r>
+      <w:r>
+        <w:rPr>
+          <w:rFonts w:hint="eastAsia"/>
+          <w:color w:val="FF0000"/>
+          <w:highlight w:val="yellow"/>
+        </w:rPr>
+        <w:t>软件</w:t>
+      </w:r>
+      <w:r>
+        <w:rPr>
+          <w:color w:val="FF0000"/>
+          <w:highlight w:val="yellow"/>
+        </w:rPr>
+        <w:t>制品</w:t>
+      </w:r>
+      <w:r>
+        <w:rPr>
+          <w:color w:val="FF0000"/>
+        </w:rPr>
+        <w:t>。</w:t>
+      </w:r>
+    </w:p>
+    <w:p>
+      <w:pPr>
+        <w:pStyle w:val="a7"/>
+        <w:ind w:left="360" w:firstLineChars="0" w:firstLine="0"/>
+        <w:rPr>
+          <w:rFonts w:ascii="Times New Roman"/>
+          <w:color w:val="FF0000"/>
+        </w:rPr>
+      </w:pPr>
+      <w:r>
+        <w:rPr>
+          <w:rFonts w:hint="eastAsia"/>
+          <w:color w:val="FF0000"/>
+        </w:rPr>
+        <w:t>下面主要详细</w:t>
+      </w:r>
+      <w:r>
+        <w:rPr>
+          <w:color w:val="FF0000"/>
+        </w:rPr>
+        <w:t>介绍</w:t>
+      </w:r>
+      <w:r>
+        <w:rPr>
+          <w:rFonts w:hint="eastAsia"/>
+          <w:color w:val="FF0000"/>
+        </w:rPr>
+        <w:t>对文本相似度计算算法的改进：</w:t>
+      </w:r>
+    </w:p>
+    <w:p>
+      <w:pPr>
+        <w:pStyle w:val="a7"/>
+        <w:ind w:left="360" w:firstLineChars="0" w:firstLine="0"/>
+        <w:rPr>
+          <w:rFonts w:ascii="Times New Roman"/>
+        </w:rPr>
+      </w:pPr>
+    </w:p>
+    <w:p>
+      <w:pPr>
+        <w:pStyle w:val="2"/>
+      </w:pPr>
+      <w:r>
+        <w:rPr>
+          <w:rFonts w:hint="eastAsia"/>
+        </w:rPr>
+        <w:lastRenderedPageBreak/>
+        <w:t xml:space="preserve">  </w:t>
+      </w:r>
+      <w:bookmarkStart w:id="1" w:name="_Toc508532175"/>
+      <w:r>
+        <w:rPr>
+          <w:rFonts w:hint="eastAsia"/>
+        </w:rPr>
+        <w:t>四、文本</w:t>
+      </w:r>
+      <w:r>
+        <w:t>语义相似度</w:t>
+      </w:r>
+      <w:r>
+        <w:rPr>
+          <w:rFonts w:hint="eastAsia"/>
+        </w:rPr>
+        <w:t>计算</w:t>
+      </w:r>
+      <w:bookmarkEnd w:id="1"/>
+      <w:r>
+        <w:rPr>
+          <w:rFonts w:hint="eastAsia"/>
+        </w:rPr>
+        <w:t>方法</w:t>
+      </w:r>
+    </w:p>
+    <w:p>
+      <w:pPr>
+        <w:pStyle w:val="ac"/>
+      </w:pPr>
+      <w:r>
+        <w:rPr>
+          <w:rFonts w:hint="eastAsia"/>
+        </w:rPr>
+        <w:t>本节基于</w:t>
+      </w:r>
+      <w:r>
+        <w:rPr>
+          <w:rFonts w:hint="eastAsia"/>
+        </w:rPr>
+        <w:t>TF-IDF</w:t>
+      </w:r>
+      <w:r>
+        <w:rPr>
+          <w:rFonts w:hint="eastAsia"/>
+        </w:rPr>
+        <w:t>方法权重计算与缺失词替代，提出一种提高文本相似度计算效果的方法。</w:t>
+      </w:r>
     </w:p>
     <w:p/>
     <w:p>
       <w:pPr>
-        <w:pStyle w:val="a5"/>
-        <w:ind w:left="360" w:firstLineChars="0" w:firstLine="0"/>
-        <w:rPr>
-          <w:rFonts w:ascii="Times New Roman"/>
-        </w:rPr>
-      </w:pPr>
-      <w:r>
-        <w:rPr>
-          <w:rFonts w:hint="eastAsia"/>
-        </w:rPr>
-        <w:t>下面主要详细</w:t>
-      </w:r>
-      <w:r>
-        <w:t>介绍</w:t>
-      </w:r>
-      <w:r>
-        <w:rPr>
-          <w:rFonts w:hint="eastAsia"/>
-        </w:rPr>
-        <w:t>对文本相似度计算算法的改进：</w:t>
-      </w:r>
-    </w:p>
-    <w:p>
-      <w:pPr>
-        <w:pStyle w:val="a5"/>
-        <w:ind w:left="360" w:firstLineChars="0" w:firstLine="0"/>
-        <w:rPr>
-          <w:rFonts w:ascii="Times New Roman"/>
-        </w:rPr>
-      </w:pPr>
-    </w:p>
-    <w:p>
-      <w:pPr>
-        <w:pStyle w:val="2"/>
-      </w:pPr>
-      <w:r>
-        <w:rPr>
-          <w:rFonts w:hint="eastAsia"/>
-        </w:rPr>
-        <w:t xml:space="preserve">  </w:t>
-      </w:r>
-      <w:bookmarkStart w:id="0" w:name="_Toc508532175"/>
-      <w:r>
-        <w:rPr>
-          <w:rFonts w:hint="eastAsia"/>
-        </w:rPr>
-        <w:t>四、文本</w:t>
-      </w:r>
-      <w:r>
-        <w:t>语义相似度</w:t>
-      </w:r>
-      <w:r>
-        <w:rPr>
-          <w:rFonts w:hint="eastAsia"/>
-        </w:rPr>
-        <w:t>计算</w:t>
-      </w:r>
-      <w:bookmarkEnd w:id="0"/>
-      <w:r>
-        <w:rPr>
-          <w:rFonts w:hint="eastAsia"/>
-        </w:rPr>
-        <w:t>方法</w:t>
-      </w:r>
-    </w:p>
-    <w:p>
-      <w:pPr>
-        <w:pStyle w:val="a9"/>
-        <w:rPr>
-          <w:b/>
-        </w:rPr>
-      </w:pPr>
-      <w:r>
-        <w:rPr>
-          <w:rFonts w:hint="eastAsia"/>
-        </w:rPr>
-        <w:t>本节</w:t>
+        <w:pStyle w:val="3"/>
+      </w:pPr>
+      <w:r>
+        <w:rPr>
+          <w:rFonts w:hint="eastAsia"/>
+        </w:rPr>
+        <w:t>4.1</w:t>
       </w:r>
       <w:r>
         <w:rPr>
@@ -709,75 +1275,8 @@
         <w:rPr>
           <w:rFonts w:hint="eastAsia"/>
         </w:rPr>
-        <w:t>TF-</w:t>
-      </w:r>
-      <w:r>
-        <w:rPr>
-          <w:rFonts w:hint="eastAsia"/>
-        </w:rPr>
-        <w:t>IDF</w:t>
-      </w:r>
-      <w:r>
-        <w:rPr>
-          <w:rFonts w:hint="eastAsia"/>
-        </w:rPr>
-        <w:t>方法权重计算</w:t>
-      </w:r>
-      <w:r>
-        <w:rPr>
-          <w:rFonts w:hint="eastAsia"/>
-        </w:rPr>
-        <w:t>与缺失词</w:t>
-      </w:r>
-      <w:r>
-        <w:rPr>
-          <w:rFonts w:hint="eastAsia"/>
-        </w:rPr>
-        <w:t>替代，提出一种</w:t>
-      </w:r>
-      <w:r>
-        <w:rPr>
-          <w:rFonts w:hint="eastAsia"/>
-        </w:rPr>
-        <w:t>提高文本相似度计算效果</w:t>
-      </w:r>
-      <w:r>
-        <w:rPr>
-          <w:rFonts w:hint="eastAsia"/>
-        </w:rPr>
-        <w:t>的</w:t>
-      </w:r>
-      <w:r>
-        <w:rPr>
-          <w:rFonts w:hint="eastAsia"/>
-        </w:rPr>
-        <w:t>方法。</w:t>
-      </w:r>
-    </w:p>
-    <w:p>
-      <w:pPr>
-        <w:pStyle w:val="3"/>
-      </w:pPr>
-      <w:r>
-        <w:rPr>
-          <w:rFonts w:hint="eastAsia"/>
-        </w:rPr>
-        <w:t>4.1</w:t>
-      </w:r>
-      <w:r>
-        <w:rPr>
-          <w:rFonts w:hint="eastAsia"/>
-        </w:rPr>
-        <w:t>基于</w:t>
-      </w:r>
-      <w:proofErr w:type="spellStart"/>
-      <w:r>
-        <w:rPr>
-          <w:rFonts w:hint="eastAsia"/>
-        </w:rPr>
         <w:t>tf-idf</w:t>
       </w:r>
-      <w:proofErr w:type="spellEnd"/>
       <w:r>
         <w:rPr>
           <w:rFonts w:hint="eastAsia"/>
@@ -816,16 +1315,8 @@
         <w:rPr>
           <w:rFonts w:hint="eastAsia"/>
         </w:rPr>
-        <w:t>TF-</w:t>
-      </w:r>
-      <w:proofErr w:type="spellStart"/>
-      <w:r>
-        <w:rPr>
-          <w:rFonts w:hint="eastAsia"/>
-        </w:rPr>
-        <w:t>idf</w:t>
-      </w:r>
-      <w:proofErr w:type="spellEnd"/>
+        <w:t>TF-idf</w:t>
+      </w:r>
       <w:r>
         <w:rPr>
           <w:rFonts w:hint="eastAsia"/>
@@ -835,7 +1326,7 @@
     </w:p>
     <w:p>
       <w:pPr>
-        <w:pStyle w:val="a9"/>
+        <w:pStyle w:val="ac"/>
         <w:tabs>
           <w:tab w:val="left" w:pos="1693"/>
         </w:tabs>
@@ -966,7 +1457,6 @@
         <w:rPr>
           <w:rFonts w:hint="eastAsia"/>
         </w:rPr>
-        <w:lastRenderedPageBreak/>
         <w:t>影响更</w:t>
       </w:r>
       <w:r>
@@ -1003,16 +1493,8 @@
         <w:rPr>
           <w:rFonts w:hint="eastAsia"/>
         </w:rPr>
-        <w:t>的</w:t>
-      </w:r>
-      <w:proofErr w:type="gramStart"/>
-      <w:r>
-        <w:rPr>
-          <w:rFonts w:hint="eastAsia"/>
-        </w:rPr>
-        <w:t>词计算</w:t>
-      </w:r>
-      <w:proofErr w:type="gramEnd"/>
+        <w:t>的词计算</w:t>
+      </w:r>
       <w:r>
         <w:rPr>
           <w:rFonts w:hint="eastAsia"/>
@@ -1103,14 +1585,12 @@
         </w:rPr>
         <w:t>指的是目标词在文档中出现次数的频率，</w:t>
       </w:r>
-      <w:proofErr w:type="spellStart"/>
       <w:r>
         <w:rPr>
           <w:rFonts w:hint="eastAsia"/>
         </w:rPr>
         <w:t>tf</w:t>
       </w:r>
-      <w:proofErr w:type="spellEnd"/>
       <w:r>
         <w:rPr>
           <w:rFonts w:hint="eastAsia"/>
@@ -1204,28 +1684,24 @@
         </w:rPr>
         <w:t>与</w:t>
       </w:r>
-      <w:proofErr w:type="spellStart"/>
       <w:r>
         <w:rPr>
           <w:rFonts w:hint="eastAsia"/>
         </w:rPr>
         <w:t>idf</w:t>
       </w:r>
-      <w:proofErr w:type="spellEnd"/>
       <w:r>
         <w:rPr>
           <w:rFonts w:hint="eastAsia"/>
         </w:rPr>
         <w:t>的乘积，如公式（）所示，得到该目标词的</w:t>
       </w:r>
-      <w:proofErr w:type="spellStart"/>
       <w:r>
         <w:rPr>
           <w:rFonts w:hint="eastAsia"/>
         </w:rPr>
         <w:t>tf-idf</w:t>
       </w:r>
-      <w:proofErr w:type="spellEnd"/>
       <w:r>
         <w:rPr>
           <w:rFonts w:hint="eastAsia"/>
@@ -1235,7 +1711,7 @@
     </w:p>
     <w:p>
       <w:pPr>
-        <w:pStyle w:val="a9"/>
+        <w:pStyle w:val="ac"/>
         <w:tabs>
           <w:tab w:val="center" w:pos="4536"/>
           <w:tab w:val="right" w:pos="9071"/>
@@ -1372,7 +1848,7 @@
     </w:p>
     <w:p>
       <w:pPr>
-        <w:pStyle w:val="a9"/>
+        <w:pStyle w:val="ac"/>
         <w:tabs>
           <w:tab w:val="center" w:pos="4536"/>
           <w:tab w:val="right" w:pos="9071"/>
@@ -1575,7 +2051,7 @@
     </w:p>
     <w:p>
       <w:pPr>
-        <w:pStyle w:val="a9"/>
+        <w:pStyle w:val="ac"/>
         <w:tabs>
           <w:tab w:val="left" w:pos="1693"/>
         </w:tabs>
@@ -1676,7 +2152,7 @@
     </w:p>
     <w:p>
       <w:pPr>
-        <w:pStyle w:val="a9"/>
+        <w:pStyle w:val="ac"/>
       </w:pPr>
       <w:r>
         <w:rPr>
@@ -2194,11 +2670,7 @@
         </m:d>
       </m:oMath>
       <w:r>
-        <w:t>表示出现</w:t>
-      </w:r>
-      <w:proofErr w:type="gramStart"/>
-      <w:r>
-        <w:t>过</w:t>
+        <w:t>表示出现过</w:t>
       </w:r>
       <w:r>
         <w:rPr>
@@ -2206,7 +2678,6 @@
         </w:rPr>
         <w:t>目标</w:t>
       </w:r>
-      <w:proofErr w:type="gramEnd"/>
       <w:r>
         <w:t>单词的文档数，</w:t>
       </w:r>
@@ -2214,21 +2685,7 @@
         <w:rPr>
           <w:rFonts w:hint="eastAsia"/>
         </w:rPr>
-        <w:t>为了防止出现</w:t>
-      </w:r>
-      <w:proofErr w:type="gramStart"/>
-      <w:r>
-        <w:rPr>
-          <w:rFonts w:hint="eastAsia"/>
-        </w:rPr>
-        <w:t>过目标</w:t>
-      </w:r>
-      <w:proofErr w:type="gramEnd"/>
-      <w:r>
-        <w:rPr>
-          <w:rFonts w:hint="eastAsia"/>
-        </w:rPr>
-        <w:t>单词的文档为零而导致分母为零，将该文档数加一处理。</w:t>
+        <w:t>为了防止出现过目标单词的文档为零而导致分母为零，将该文档数加一处理。</w:t>
       </w:r>
       <w:r>
         <w:t>最后</w:t>
@@ -2247,11 +2704,12 @@
       <w:pPr>
         <w:pStyle w:val="4"/>
       </w:pPr>
-      <w:bookmarkStart w:id="1" w:name="_Toc508532177"/>
-      <w:r>
-        <w:rPr>
-          <w:rFonts w:hint="eastAsia"/>
-        </w:rPr>
+      <w:bookmarkStart w:id="2" w:name="_Toc508532177"/>
+      <w:r>
+        <w:rPr>
+          <w:rFonts w:hint="eastAsia"/>
+        </w:rPr>
+        <w:lastRenderedPageBreak/>
         <w:t>4.1.2</w:t>
       </w:r>
       <w:r>
@@ -2284,11 +2742,11 @@
         </w:rPr>
         <w:t>调整后相似度</w:t>
       </w:r>
-      <w:bookmarkEnd w:id="1"/>
+      <w:bookmarkEnd w:id="2"/>
     </w:p>
     <w:p>
       <w:pPr>
-        <w:pStyle w:val="a9"/>
+        <w:pStyle w:val="ac"/>
       </w:pPr>
       <w:r>
         <w:rPr>
@@ -2296,14 +2754,12 @@
         </w:rPr>
         <w:t>使用</w:t>
       </w:r>
-      <w:proofErr w:type="spellStart"/>
       <w:r>
         <w:rPr>
           <w:rFonts w:hint="eastAsia"/>
         </w:rPr>
         <w:t>tf-idf</w:t>
       </w:r>
-      <w:proofErr w:type="spellEnd"/>
       <w:r>
         <w:rPr>
           <w:rFonts w:hint="eastAsia"/>
@@ -2337,7 +2793,7 @@
     </w:p>
     <w:p>
       <w:pPr>
-        <w:pStyle w:val="a9"/>
+        <w:pStyle w:val="ac"/>
       </w:pPr>
       <w:r>
         <w:rPr>
@@ -2619,7 +3075,7 @@
     </w:p>
     <w:p>
       <w:pPr>
-        <w:pStyle w:val="a9"/>
+        <w:pStyle w:val="ac"/>
       </w:pPr>
       <m:oMathPara>
         <m:oMath>
@@ -2770,7 +3226,7 @@
     </w:p>
     <w:p>
       <w:pPr>
-        <w:pStyle w:val="a9"/>
+        <w:pStyle w:val="ac"/>
       </w:pPr>
       <m:oMath>
         <m:sSub>
@@ -2827,13 +3283,7 @@
               <w:rPr>
                 <w:rFonts w:ascii="Cambria Math" w:hAnsi="Cambria Math"/>
               </w:rPr>
-              <m:t>si</m:t>
-            </m:r>
-            <m:r>
-              <w:rPr>
-                <w:rFonts w:ascii="Cambria Math" w:hAnsi="Cambria Math"/>
-              </w:rPr>
-              <m:t>m</m:t>
+              <m:t>sim</m:t>
             </m:r>
           </m:e>
           <m:sub>
@@ -2856,14 +3306,7 @@
         <w:rPr>
           <w:rFonts w:hint="eastAsia"/>
         </w:rPr>
-        <w:t>代表直接</w:t>
-      </w:r>
-      <w:r>
-        <w:rPr>
-          <w:rFonts w:hint="eastAsia"/>
-        </w:rPr>
-        <w:lastRenderedPageBreak/>
-        <w:t>计算得出的词与词之间的相似度，</w:t>
+        <w:t>代表直接计算得出的词与词之间的相似度，</w:t>
       </w:r>
       <m:oMath>
         <m:r>
@@ -3062,7 +3505,7 @@
     </w:p>
     <w:p>
       <w:pPr>
-        <w:pStyle w:val="a9"/>
+        <w:pStyle w:val="ac"/>
       </w:pPr>
       <w:r>
         <w:rPr>
@@ -3227,7 +3670,6 @@
         </w:rPr>
         <w:t>以下为选出</w:t>
       </w:r>
-      <w:proofErr w:type="spellStart"/>
       <w:r>
         <w:rPr>
           <w:rFonts w:hint="eastAsia"/>
@@ -3235,7 +3677,6 @@
         </w:rPr>
         <w:t>tfidf</w:t>
       </w:r>
-      <w:proofErr w:type="spellEnd"/>
       <w:r>
         <w:rPr>
           <w:rFonts w:hint="eastAsia"/>
@@ -3246,7 +3687,7 @@
     </w:p>
     <w:p>
       <w:pPr>
-        <w:pStyle w:val="a9"/>
+        <w:pStyle w:val="ac"/>
         <w:rPr>
           <w:highlight w:val="lightGray"/>
         </w:rPr>
@@ -3345,7 +3786,7 @@
     </w:p>
     <w:p>
       <w:pPr>
-        <w:pStyle w:val="a9"/>
+        <w:pStyle w:val="ac"/>
         <w:tabs>
           <w:tab w:val="center" w:pos="4536"/>
           <w:tab w:val="right" w:pos="9071"/>
@@ -3821,7 +4262,7 @@
     </w:p>
     <w:p>
       <w:pPr>
-        <w:pStyle w:val="a9"/>
+        <w:pStyle w:val="ac"/>
         <w:rPr>
           <w:highlight w:val="lightGray"/>
         </w:rPr>
@@ -4147,7 +4588,7 @@
     </w:p>
     <w:p>
       <w:pPr>
-        <w:pStyle w:val="a9"/>
+        <w:pStyle w:val="ac"/>
         <w:rPr>
           <w:highlight w:val="lightGray"/>
         </w:rPr>
@@ -4244,29 +4685,10 @@
           <w:highlight w:val="lightGray"/>
         </w:rPr>
         <w:object w:dxaOrig="200" w:dyaOrig="240">
-          <v:shapetype id="_x0000_t75" coordsize="21600,21600" o:spt="75" o:preferrelative="t" path="m@4@5l@4@11@9@11@9@5xe" filled="f" stroked="f">
-            <v:stroke joinstyle="miter"/>
-            <v:formulas>
-              <v:f eqn="if lineDrawn pixelLineWidth 0"/>
-              <v:f eqn="sum @0 1 0"/>
-              <v:f eqn="sum 0 0 @1"/>
-              <v:f eqn="prod @2 1 2"/>
-              <v:f eqn="prod @3 21600 pixelWidth"/>
-              <v:f eqn="prod @3 21600 pixelHeight"/>
-              <v:f eqn="sum @0 0 1"/>
-              <v:f eqn="prod @6 1 2"/>
-              <v:f eqn="prod @7 21600 pixelWidth"/>
-              <v:f eqn="sum @8 21600 0"/>
-              <v:f eqn="prod @7 21600 pixelHeight"/>
-              <v:f eqn="sum @10 21600 0"/>
-            </v:formulas>
-            <v:path o:extrusionok="f" gradientshapeok="t" o:connecttype="rect"/>
-            <o:lock v:ext="edit" aspectratio="t"/>
-          </v:shapetype>
-          <v:shape id="_x0000_i1025" type="#_x0000_t75" style="width:10.05pt;height:11.7pt" o:ole="">
-            <v:imagedata r:id="rId8" o:title=""/>
+          <v:shape id="_x0000_i1026" type="#_x0000_t75" style="width:10pt;height:12pt" o:ole="">
+            <v:imagedata r:id="rId9" o:title=""/>
           </v:shape>
-          <o:OLEObject Type="Embed" ProgID="Equation.DSMT4" ShapeID="_x0000_i1025" DrawAspect="Content" ObjectID="_1612260968" r:id="rId9"/>
+          <o:OLEObject Type="Embed" ProgID="Equation.DSMT4" ShapeID="_x0000_i1026" DrawAspect="Content" ObjectID="_1612840910" r:id="rId10"/>
         </w:object>
       </w:r>
       <w:r>
@@ -4406,7 +4828,7 @@
     </w:p>
     <w:p>
       <w:pPr>
-        <w:pStyle w:val="a9"/>
+        <w:pStyle w:val="ac"/>
         <w:ind w:firstLineChars="0"/>
         <w:rPr>
           <w:highlight w:val="lightGray"/>
@@ -4484,7 +4906,14 @@
         <w:rPr>
           <w:highlight w:val="lightGray"/>
         </w:rPr>
-        <w:t>单词或词组进行扩展，</w:t>
+        <w:t>单</w:t>
+      </w:r>
+      <w:r>
+        <w:rPr>
+          <w:highlight w:val="lightGray"/>
+        </w:rPr>
+        <w:lastRenderedPageBreak/>
+        <w:t>词或词组进行扩展，</w:t>
       </w:r>
       <w:r>
         <w:rPr>
@@ -4587,7 +5016,7 @@
     </w:p>
     <w:p>
       <w:pPr>
-        <w:pStyle w:val="a9"/>
+        <w:pStyle w:val="ac"/>
         <w:ind w:firstLineChars="0"/>
         <w:rPr>
           <w:highlight w:val="lightGray"/>
@@ -4867,7 +5296,7 @@
     </w:p>
     <w:p>
       <w:pPr>
-        <w:pStyle w:val="a9"/>
+        <w:pStyle w:val="ac"/>
         <w:tabs>
           <w:tab w:val="center" w:pos="4536"/>
           <w:tab w:val="right" w:pos="9071"/>
@@ -5040,7 +5469,7 @@
     </w:p>
     <w:p>
       <w:pPr>
-        <w:pStyle w:val="a9"/>
+        <w:pStyle w:val="ac"/>
         <w:ind w:firstLineChars="0"/>
         <w:rPr>
           <w:i/>
@@ -5090,7 +5519,7 @@
     </w:p>
     <w:p>
       <w:pPr>
-        <w:pStyle w:val="a9"/>
+        <w:pStyle w:val="ac"/>
         <w:ind w:firstLineChars="0"/>
         <w:jc w:val="center"/>
         <w:rPr>
@@ -5100,7 +5529,7 @@
     </w:p>
     <w:p>
       <w:pPr>
-        <w:pStyle w:val="a9"/>
+        <w:pStyle w:val="ac"/>
         <w:keepNext/>
         <w:ind w:firstLineChars="0" w:firstLine="0"/>
         <w:jc w:val="center"/>
@@ -5113,20 +5542,20 @@
           <w:highlight w:val="lightGray"/>
         </w:rPr>
         <w:object w:dxaOrig="8338" w:dyaOrig="2317">
-          <v:shape id="_x0000_i1026" type="#_x0000_t75" style="width:415.25pt;height:115.55pt" o:ole="">
-            <v:imagedata r:id="rId10" o:title=""/>
+          <v:shape id="_x0000_i1027" type="#_x0000_t75" style="width:415pt;height:116pt" o:ole="">
+            <v:imagedata r:id="rId11" o:title=""/>
           </v:shape>
-          <o:OLEObject Type="Embed" ProgID="Visio.Drawing.11" ShapeID="_x0000_i1026" DrawAspect="Content" ObjectID="_1612260969" r:id="rId11"/>
+          <o:OLEObject Type="Embed" ProgID="Visio.Drawing.11" ShapeID="_x0000_i1027" DrawAspect="Content" ObjectID="_1612840911" r:id="rId12"/>
         </w:object>
       </w:r>
     </w:p>
     <w:p>
       <w:pPr>
-        <w:pStyle w:val="a8"/>
+        <w:pStyle w:val="aa"/>
         <w:spacing w:after="120"/>
       </w:pPr>
-      <w:bookmarkStart w:id="2" w:name="_Ref505782087"/>
-      <w:bookmarkStart w:id="3" w:name="_Toc508310466"/>
+      <w:bookmarkStart w:id="3" w:name="_Ref505782087"/>
+      <w:bookmarkStart w:id="4" w:name="_Toc508310466"/>
       <w:r>
         <w:rPr>
           <w:rFonts w:hint="eastAsia"/>
@@ -5192,7 +5621,7 @@
         </w:rPr>
         <w:fldChar w:fldCharType="end"/>
       </w:r>
-      <w:bookmarkEnd w:id="2"/>
+      <w:bookmarkEnd w:id="3"/>
       <w:r>
         <w:rPr>
           <w:highlight w:val="lightGray"/>
@@ -5206,7 +5635,7 @@
         </w:rPr>
         <w:t>查询扩展流程图</w:t>
       </w:r>
-      <w:bookmarkEnd w:id="3"/>
+      <w:bookmarkEnd w:id="4"/>
     </w:p>
     <w:p/>
     <w:p/>
@@ -5426,7 +5855,7 @@
         </w:rPr>
         <w:t>统一替代为</w:t>
       </w:r>
-      <w:bookmarkStart w:id="4" w:name="_Toc508532178"/>
+      <w:bookmarkStart w:id="5" w:name="_Toc508532178"/>
       <w:r>
         <w:rPr>
           <w:rFonts w:hint="eastAsia"/>
@@ -5696,7 +6125,25 @@
           <w:szCs w:val="20"/>
           <w:highlight w:val="green"/>
         </w:rPr>
-        <w:t>的相度的平均值，</w:t>
+        <w:t>的相</w:t>
+      </w:r>
+      <w:r>
+        <w:rPr>
+          <w:rFonts w:ascii="Times New Roman" w:eastAsia="宋体" w:hAnsi="Times New Roman" w:cs="宋体" w:hint="eastAsia"/>
+          <w:sz w:val="24"/>
+          <w:szCs w:val="20"/>
+          <w:highlight w:val="green"/>
+        </w:rPr>
+        <w:t>似</w:t>
+      </w:r>
+      <w:r>
+        <w:rPr>
+          <w:rFonts w:ascii="Times New Roman" w:eastAsia="宋体" w:hAnsi="Times New Roman" w:cs="宋体" w:hint="eastAsia"/>
+          <w:sz w:val="24"/>
+          <w:szCs w:val="20"/>
+          <w:highlight w:val="green"/>
+        </w:rPr>
+        <w:t>度的平均值，</w:t>
       </w:r>
     </w:p>
     <w:p>
@@ -5823,7 +6270,6 @@
         </w:rPr>
         <w:t>不在</w:t>
       </w:r>
-      <w:proofErr w:type="spellStart"/>
       <w:r>
         <w:rPr>
           <w:rFonts w:ascii="Times New Roman" w:eastAsia="宋体" w:hAnsi="Times New Roman" w:cs="宋体" w:hint="eastAsia"/>
@@ -5833,7 +6279,6 @@
         </w:rPr>
         <w:t>idf</w:t>
       </w:r>
-      <w:proofErr w:type="spellEnd"/>
       <w:r>
         <w:rPr>
           <w:rFonts w:ascii="Times New Roman" w:eastAsia="宋体" w:hAnsi="Times New Roman" w:cs="宋体" w:hint="eastAsia"/>
@@ -5861,7 +6306,6 @@
         </w:rPr>
         <w:t>若某词汇术语缺失词，同时在</w:t>
       </w:r>
-      <w:proofErr w:type="spellStart"/>
       <w:r>
         <w:rPr>
           <w:rFonts w:ascii="Times New Roman" w:eastAsia="宋体" w:hAnsi="Times New Roman" w:cs="宋体" w:hint="eastAsia"/>
@@ -5871,7 +6315,6 @@
         </w:rPr>
         <w:t>idf</w:t>
       </w:r>
-      <w:proofErr w:type="spellEnd"/>
       <w:r>
         <w:rPr>
           <w:rFonts w:ascii="Times New Roman" w:eastAsia="宋体" w:hAnsi="Times New Roman" w:cs="宋体" w:hint="eastAsia"/>
@@ -5879,27 +6322,7 @@
           <w:szCs w:val="20"/>
           <w:highlight w:val="green"/>
         </w:rPr>
-        <w:t>词库，表示改缺失</w:t>
-      </w:r>
-      <w:proofErr w:type="gramStart"/>
-      <w:r>
-        <w:rPr>
-          <w:rFonts w:ascii="Times New Roman" w:eastAsia="宋体" w:hAnsi="Times New Roman" w:cs="宋体" w:hint="eastAsia"/>
-          <w:sz w:val="24"/>
-          <w:szCs w:val="20"/>
-          <w:highlight w:val="green"/>
-        </w:rPr>
-        <w:t>词较为</w:t>
-      </w:r>
-      <w:proofErr w:type="gramEnd"/>
-      <w:r>
-        <w:rPr>
-          <w:rFonts w:ascii="Times New Roman" w:eastAsia="宋体" w:hAnsi="Times New Roman" w:cs="宋体" w:hint="eastAsia"/>
-          <w:sz w:val="24"/>
-          <w:szCs w:val="20"/>
-          <w:highlight w:val="green"/>
-        </w:rPr>
-        <w:t>重要，</w:t>
+        <w:t>词库，表示改缺失词较为重要，</w:t>
       </w:r>
     </w:p>
     <w:p>
@@ -5946,7 +6369,6 @@
         <w:rPr>
           <w:rFonts w:hint="eastAsia"/>
         </w:rPr>
-        <w:lastRenderedPageBreak/>
         <w:t>4.3</w:t>
       </w:r>
       <w:r>
@@ -5958,11 +6380,11 @@
       <w:r>
         <w:t>的文本语义相似度算法</w:t>
       </w:r>
-      <w:bookmarkEnd w:id="4"/>
+      <w:bookmarkEnd w:id="5"/>
     </w:p>
     <w:p>
       <w:pPr>
-        <w:pStyle w:val="a9"/>
+        <w:pStyle w:val="ac"/>
       </w:pPr>
       <w:r>
         <w:rPr>
@@ -5992,7 +6414,7 @@
     </w:p>
     <w:p>
       <w:pPr>
-        <w:pStyle w:val="a9"/>
+        <w:pStyle w:val="ac"/>
       </w:pPr>
       <w:r>
         <w:rPr>
@@ -6055,7 +6477,7 @@
     </w:p>
     <w:p>
       <w:pPr>
-        <w:pStyle w:val="a9"/>
+        <w:pStyle w:val="ac"/>
       </w:pPr>
       <w:r>
         <w:rPr>
@@ -6105,7 +6527,7 @@
     </w:p>
     <w:p>
       <w:pPr>
-        <w:pStyle w:val="a9"/>
+        <w:pStyle w:val="ac"/>
         <w:tabs>
           <w:tab w:val="center" w:pos="4536"/>
           <w:tab w:val="right" w:pos="9071"/>
@@ -6536,7 +6958,7 @@
     </w:p>
     <w:p>
       <w:pPr>
-        <w:pStyle w:val="a9"/>
+        <w:pStyle w:val="ac"/>
       </w:pPr>
       <w:r>
         <w:rPr>
@@ -6822,7 +7244,7 @@
     </w:p>
     <w:p>
       <w:pPr>
-        <w:pStyle w:val="a9"/>
+        <w:pStyle w:val="ac"/>
       </w:pPr>
       <w:r>
         <w:rPr>
@@ -6942,7 +7364,7 @@
     </w:p>
     <w:p>
       <w:pPr>
-        <w:pStyle w:val="a9"/>
+        <w:pStyle w:val="ac"/>
         <w:tabs>
           <w:tab w:val="center" w:pos="4536"/>
           <w:tab w:val="right" w:pos="9071"/>
@@ -7146,7 +7568,7 @@
     </w:p>
     <w:p>
       <w:pPr>
-        <w:pStyle w:val="a9"/>
+        <w:pStyle w:val="ac"/>
       </w:pPr>
       <w:r>
         <w:rPr>
@@ -7434,7 +7856,7 @@
     </w:p>
     <w:p>
       <w:pPr>
-        <w:pStyle w:val="a9"/>
+        <w:pStyle w:val="ac"/>
         <w:tabs>
           <w:tab w:val="center" w:pos="4536"/>
           <w:tab w:val="right" w:pos="9071"/>
@@ -7817,7 +8239,7 @@
     </w:p>
     <w:p>
       <w:pPr>
-        <w:pStyle w:val="a9"/>
+        <w:pStyle w:val="ac"/>
         <w:tabs>
           <w:tab w:val="center" w:pos="4536"/>
           <w:tab w:val="right" w:pos="9071"/>
@@ -8042,7 +8464,7 @@
     </w:p>
     <w:p>
       <w:pPr>
-        <w:pStyle w:val="a9"/>
+        <w:pStyle w:val="ac"/>
       </w:pPr>
       <w:r>
         <w:rPr>
@@ -8235,22 +8657,22 @@
     </w:p>
     <w:p>
       <w:pPr>
-        <w:pStyle w:val="a9"/>
+        <w:pStyle w:val="ac"/>
       </w:pPr>
     </w:p>
     <w:p>
       <w:pPr>
-        <w:pStyle w:val="a9"/>
+        <w:pStyle w:val="ac"/>
       </w:pPr>
     </w:p>
     <w:p>
       <w:pPr>
-        <w:pStyle w:val="a9"/>
+        <w:pStyle w:val="ac"/>
       </w:pPr>
     </w:p>
     <w:p>
       <w:pPr>
-        <w:pStyle w:val="a9"/>
+        <w:pStyle w:val="ac"/>
         <w:rPr>
           <w:highlight w:val="yellow"/>
         </w:rPr>
@@ -8460,10 +8882,10 @@
           <w:highlight w:val="yellow"/>
         </w:rPr>
         <w:object w:dxaOrig="980" w:dyaOrig="400">
-          <v:shape id="_x0000_i1027" type="#_x0000_t75" style="width:48.55pt;height:20.95pt" o:ole="">
-            <v:imagedata r:id="rId12" o:title=""/>
+          <v:shape id="_x0000_i1028" type="#_x0000_t75" style="width:49pt;height:21pt" o:ole="">
+            <v:imagedata r:id="rId13" o:title=""/>
           </v:shape>
-          <o:OLEObject Type="Embed" ProgID="Equation.DSMT4" ShapeID="_x0000_i1027" DrawAspect="Content" ObjectID="_1612260970" r:id="rId13"/>
+          <o:OLEObject Type="Embed" ProgID="Equation.DSMT4" ShapeID="_x0000_i1028" DrawAspect="Content" ObjectID="_1612840912" r:id="rId14"/>
         </w:object>
       </w:r>
       <w:r>
@@ -8613,16 +9035,7 @@
           <w:rFonts w:hint="eastAsia"/>
           <w:highlight w:val="yellow"/>
         </w:rPr>
-        <w:t>参数根</w:t>
-      </w:r>
-      <w:bookmarkStart w:id="5" w:name="_GoBack"/>
-      <w:bookmarkEnd w:id="5"/>
-      <w:r>
-        <w:rPr>
-          <w:rFonts w:hint="eastAsia"/>
-          <w:highlight w:val="yellow"/>
-        </w:rPr>
-        <w:t>据</w:t>
+        <w:t>参数根据</w:t>
       </w:r>
       <w:r>
         <w:rPr>
@@ -8641,14 +9054,7 @@
         <w:rPr>
           <w:highlight w:val="yellow"/>
         </w:rPr>
-        <w:t>当前单词没有扩展词，</w:t>
-      </w:r>
-      <w:r>
-        <w:rPr>
-          <w:highlight w:val="yellow"/>
-        </w:rPr>
-        <w:lastRenderedPageBreak/>
-        <w:t>则</w:t>
+        <w:t>当前单词没有扩展词，则</w:t>
       </w:r>
       <w:r>
         <w:rPr>
@@ -8753,7 +9159,7 @@
     </w:p>
     <w:p>
       <w:pPr>
-        <w:pStyle w:val="a9"/>
+        <w:pStyle w:val="ac"/>
         <w:tabs>
           <w:tab w:val="center" w:pos="4536"/>
           <w:tab w:val="right" w:pos="9071"/>
@@ -9052,7 +9458,7 @@
     </w:p>
     <w:p>
       <w:pPr>
-        <w:pStyle w:val="a9"/>
+        <w:pStyle w:val="ac"/>
         <w:rPr>
           <w:i/>
           <w:highlight w:val="yellow"/>
@@ -9378,7 +9784,7 @@
     </w:p>
     <w:p>
       <w:pPr>
-        <w:pStyle w:val="a9"/>
+        <w:pStyle w:val="ac"/>
       </w:pPr>
       <w:r>
         <w:rPr>
@@ -10063,7 +10469,19 @@
     </w:p>
     <w:p>
       <w:pPr>
-        <w:pStyle w:val="a9"/>
+        <w:pStyle w:val="ac"/>
+        <w:ind w:firstLineChars="0"/>
+      </w:pPr>
+      <w:r>
+        <w:rPr>
+          <w:rFonts w:hint="eastAsia"/>
+        </w:rPr>
+        <w:t>下面是对以上算法的改进部分</w:t>
+      </w:r>
+    </w:p>
+    <w:p>
+      <w:pPr>
+        <w:pStyle w:val="ac"/>
         <w:ind w:firstLineChars="0"/>
       </w:pPr>
       <w:r>
@@ -10199,7 +10617,7 @@
     </w:p>
     <w:p>
       <w:pPr>
-        <w:pStyle w:val="a9"/>
+        <w:pStyle w:val="ac"/>
         <w:ind w:firstLineChars="0"/>
       </w:pPr>
       <w:r>
@@ -10445,7 +10863,7 @@
     </w:p>
     <w:p>
       <w:pPr>
-        <w:pStyle w:val="a9"/>
+        <w:pStyle w:val="ac"/>
         <w:ind w:firstLineChars="0" w:firstLine="0"/>
         <w:rPr>
           <w:iCs/>
@@ -10544,7 +10962,7 @@
     </w:p>
     <w:p>
       <w:pPr>
-        <w:pStyle w:val="a9"/>
+        <w:pStyle w:val="ac"/>
         <w:rPr>
           <w:iCs/>
         </w:rPr>
@@ -10668,7 +11086,7 @@
     </w:p>
     <w:p>
       <w:pPr>
-        <w:pStyle w:val="a9"/>
+        <w:pStyle w:val="ac"/>
         <w:ind w:firstLineChars="550" w:firstLine="1320"/>
       </w:pPr>
       <m:oMath>
@@ -11199,7 +11617,7 @@
     </w:p>
     <w:p>
       <w:pPr>
-        <w:pStyle w:val="a9"/>
+        <w:pStyle w:val="ac"/>
         <w:ind w:firstLineChars="0"/>
         <w:rPr>
           <w:iCs/>
@@ -11350,7 +11768,7 @@
     </w:p>
     <w:p>
       <w:pPr>
-        <w:pStyle w:val="a9"/>
+        <w:pStyle w:val="ac"/>
         <w:ind w:firstLineChars="0"/>
       </w:pPr>
       <m:oMathPara>
@@ -11362,6 +11780,7 @@
             <w:rPr>
               <w:rFonts w:ascii="Cambria Math" w:hAnsi="Cambria Math"/>
             </w:rPr>
+            <w:lastRenderedPageBreak/>
             <m:t xml:space="preserve">          </m:t>
           </m:r>
           <m:sSub>
@@ -11718,7 +12137,7 @@
     </w:p>
     <w:p>
       <w:pPr>
-        <w:pStyle w:val="a9"/>
+        <w:pStyle w:val="ac"/>
         <w:ind w:firstLineChars="0"/>
       </w:pPr>
       <w:r>
@@ -11888,13 +12307,7 @@
               <w:rPr>
                 <w:rFonts w:ascii="Cambria Math" w:hAnsi="Cambria Math"/>
               </w:rPr>
-              <m:t>si</m:t>
-            </m:r>
-            <m:r>
-              <w:rPr>
-                <w:rFonts w:ascii="Cambria Math" w:hAnsi="Cambria Math"/>
-              </w:rPr>
-              <m:t>m</m:t>
+              <m:t>sim</m:t>
             </m:r>
           </m:e>
           <m:sub>
@@ -11998,13 +12411,13 @@
     </w:p>
     <w:p>
       <w:pPr>
-        <w:pStyle w:val="a9"/>
+        <w:pStyle w:val="ac"/>
         <w:ind w:firstLineChars="0"/>
       </w:pPr>
     </w:p>
     <w:p>
       <w:pPr>
-        <w:pStyle w:val="a9"/>
+        <w:pStyle w:val="ac"/>
         <w:ind w:firstLineChars="0"/>
         <w:rPr>
           <w:highlight w:val="darkCyan"/>
@@ -12036,44 +12449,19 @@
           <w:rFonts w:hint="eastAsia"/>
           <w:highlight w:val="darkCyan"/>
         </w:rPr>
-        <w:t xml:space="preserve"> </w:t>
-      </w:r>
-      <w:proofErr w:type="spellStart"/>
+        <w:t xml:space="preserve"> a,b,c</w:t>
+      </w:r>
       <w:r>
         <w:rPr>
           <w:rFonts w:hint="eastAsia"/>
           <w:highlight w:val="darkCyan"/>
         </w:rPr>
-        <w:t>a,b,c</w:t>
-      </w:r>
-      <w:proofErr w:type="spellEnd"/>
-      <w:r>
-        <w:rPr>
-          <w:rFonts w:hint="eastAsia"/>
-          <w:highlight w:val="darkCyan"/>
-        </w:rPr>
-        <w:t>分别</w:t>
-      </w:r>
-      <w:proofErr w:type="gramStart"/>
-      <w:r>
-        <w:rPr>
-          <w:rFonts w:hint="eastAsia"/>
-          <w:highlight w:val="darkCyan"/>
-        </w:rPr>
-        <w:t>取经验</w:t>
-      </w:r>
-      <w:proofErr w:type="gramEnd"/>
-      <w:r>
-        <w:rPr>
-          <w:rFonts w:hint="eastAsia"/>
-          <w:highlight w:val="darkCyan"/>
-        </w:rPr>
-        <w:t>值。。。。</w:t>
+        <w:t>分别取经验值。。。。</w:t>
       </w:r>
     </w:p>
     <w:p>
       <w:pPr>
-        <w:pStyle w:val="a9"/>
+        <w:pStyle w:val="ac"/>
         <w:ind w:firstLineChars="0"/>
         <w:rPr>
           <w:highlight w:val="darkCyan"/>
@@ -12082,7 +12470,7 @@
     </w:p>
     <w:p>
       <w:pPr>
-        <w:pStyle w:val="a9"/>
+        <w:pStyle w:val="ac"/>
         <w:ind w:firstLineChars="0" w:firstLine="0"/>
         <w:rPr>
           <w:highlight w:val="darkCyan"/>
@@ -12544,7 +12932,7 @@
     </w:p>
     <w:p>
       <w:pPr>
-        <w:pStyle w:val="a9"/>
+        <w:pStyle w:val="ac"/>
         <w:ind w:firstLineChars="0" w:firstLine="0"/>
         <w:rPr>
           <w:highlight w:val="darkCyan"/>
@@ -12555,7 +12943,6 @@
           <w:rFonts w:hint="eastAsia"/>
           <w:highlight w:val="darkCyan"/>
         </w:rPr>
-        <w:lastRenderedPageBreak/>
         <w:t xml:space="preserve"> </w:t>
       </w:r>
       <m:oMath>
@@ -12954,7 +13341,7 @@
     </w:p>
     <w:p>
       <w:pPr>
-        <w:pStyle w:val="a9"/>
+        <w:pStyle w:val="ac"/>
         <w:ind w:firstLineChars="0"/>
         <w:rPr>
           <w:i/>
@@ -13003,43 +13390,43 @@
     </w:p>
     <w:p>
       <w:pPr>
-        <w:pStyle w:val="a9"/>
+        <w:pStyle w:val="ac"/>
         <w:ind w:firstLineChars="0"/>
       </w:pPr>
     </w:p>
     <w:p>
       <w:pPr>
-        <w:pStyle w:val="a9"/>
+        <w:pStyle w:val="ac"/>
         <w:ind w:firstLineChars="0"/>
       </w:pPr>
     </w:p>
     <w:p>
       <w:pPr>
-        <w:pStyle w:val="a9"/>
+        <w:pStyle w:val="ac"/>
         <w:ind w:firstLineChars="0"/>
       </w:pPr>
     </w:p>
     <w:p>
       <w:pPr>
-        <w:pStyle w:val="a9"/>
+        <w:pStyle w:val="ac"/>
         <w:ind w:firstLineChars="0"/>
       </w:pPr>
     </w:p>
     <w:p>
       <w:pPr>
-        <w:pStyle w:val="a9"/>
+        <w:pStyle w:val="ac"/>
         <w:ind w:firstLineChars="0"/>
       </w:pPr>
     </w:p>
     <w:p>
       <w:pPr>
-        <w:pStyle w:val="a9"/>
+        <w:pStyle w:val="ac"/>
         <w:ind w:firstLineChars="0"/>
       </w:pPr>
     </w:p>
     <w:p>
       <w:pPr>
-        <w:pStyle w:val="a9"/>
+        <w:pStyle w:val="ac"/>
         <w:ind w:firstLineChars="0"/>
         <w:rPr>
           <w:highlight w:val="lightGray"/>
@@ -13305,7 +13692,7 @@
     </w:p>
     <w:p>
       <w:pPr>
-        <w:pStyle w:val="a9"/>
+        <w:pStyle w:val="ac"/>
         <w:tabs>
           <w:tab w:val="center" w:pos="4536"/>
           <w:tab w:val="right" w:pos="9071"/>
@@ -13478,7 +13865,7 @@
     </w:p>
     <w:p>
       <w:pPr>
-        <w:pStyle w:val="a9"/>
+        <w:pStyle w:val="ac"/>
         <w:ind w:firstLineChars="0"/>
         <w:rPr>
           <w:i/>
@@ -13527,24 +13914,24 @@
     </w:p>
     <w:p>
       <w:pPr>
-        <w:pStyle w:val="a9"/>
+        <w:pStyle w:val="ac"/>
         <w:ind w:firstLineChars="0"/>
         <w:jc w:val="center"/>
       </w:pPr>
     </w:p>
     <w:p>
       <w:pPr>
-        <w:pStyle w:val="a9"/>
+        <w:pStyle w:val="ac"/>
       </w:pPr>
     </w:p>
     <w:p>
       <w:pPr>
-        <w:pStyle w:val="a9"/>
+        <w:pStyle w:val="ac"/>
       </w:pPr>
     </w:p>
     <w:p>
       <w:pPr>
-        <w:pStyle w:val="a9"/>
+        <w:pStyle w:val="ac"/>
       </w:pPr>
       <w:r>
         <w:rPr>
@@ -13652,7 +14039,14 @@
         <w:rPr>
           <w:rFonts w:hint="eastAsia"/>
         </w:rPr>
-        <w:t>在计算词与文本间相似度</w:t>
+        <w:t>在计算</w:t>
+      </w:r>
+      <w:r>
+        <w:rPr>
+          <w:rFonts w:hint="eastAsia"/>
+        </w:rPr>
+        <w:lastRenderedPageBreak/>
+        <w:t>词与文本间相似度</w:t>
       </w:r>
       <w:r>
         <w:rPr>
@@ -13726,14 +14120,12 @@
         </w:rPr>
         <w:t>在新的算法中，</w:t>
       </w:r>
-      <w:proofErr w:type="gramStart"/>
       <w:r>
         <w:rPr>
           <w:rFonts w:hint="eastAsia"/>
         </w:rPr>
         <w:t>作出</w:t>
       </w:r>
-      <w:proofErr w:type="gramEnd"/>
       <w:r>
         <w:rPr>
           <w:rFonts w:hint="eastAsia"/>
@@ -13749,7 +14141,7 @@
     </w:p>
     <w:p>
       <w:pPr>
-        <w:pStyle w:val="a9"/>
+        <w:pStyle w:val="ac"/>
       </w:pPr>
       <w:r>
         <w:rPr>
@@ -14000,72 +14392,72 @@
     </w:p>
     <w:p>
       <w:pPr>
-        <w:pStyle w:val="a9"/>
+        <w:pStyle w:val="ac"/>
       </w:pPr>
     </w:p>
     <w:p>
       <w:pPr>
-        <w:pStyle w:val="a9"/>
+        <w:pStyle w:val="ac"/>
       </w:pPr>
     </w:p>
     <w:p>
       <w:pPr>
-        <w:pStyle w:val="a9"/>
+        <w:pStyle w:val="ac"/>
       </w:pPr>
     </w:p>
     <w:p>
       <w:pPr>
-        <w:pStyle w:val="a9"/>
+        <w:pStyle w:val="ac"/>
       </w:pPr>
     </w:p>
     <w:p>
       <w:pPr>
-        <w:pStyle w:val="a9"/>
+        <w:pStyle w:val="ac"/>
       </w:pPr>
     </w:p>
     <w:p>
       <w:pPr>
-        <w:pStyle w:val="a9"/>
+        <w:pStyle w:val="ac"/>
       </w:pPr>
     </w:p>
     <w:p>
       <w:pPr>
-        <w:pStyle w:val="a9"/>
+        <w:pStyle w:val="ac"/>
       </w:pPr>
     </w:p>
     <w:p>
       <w:pPr>
-        <w:pStyle w:val="a9"/>
+        <w:pStyle w:val="ac"/>
       </w:pPr>
     </w:p>
     <w:p>
       <w:pPr>
-        <w:pStyle w:val="a9"/>
+        <w:pStyle w:val="ac"/>
       </w:pPr>
     </w:p>
     <w:p>
       <w:pPr>
-        <w:pStyle w:val="a9"/>
+        <w:pStyle w:val="ac"/>
       </w:pPr>
     </w:p>
     <w:p>
       <w:pPr>
-        <w:pStyle w:val="a9"/>
+        <w:pStyle w:val="ac"/>
       </w:pPr>
     </w:p>
     <w:p>
       <w:pPr>
-        <w:pStyle w:val="a9"/>
+        <w:pStyle w:val="ac"/>
       </w:pPr>
     </w:p>
     <w:p>
       <w:pPr>
-        <w:pStyle w:val="a9"/>
+        <w:pStyle w:val="ac"/>
       </w:pPr>
     </w:p>
     <w:p>
       <w:pPr>
-        <w:pStyle w:val="a9"/>
+        <w:pStyle w:val="ac"/>
       </w:pPr>
     </w:p>
     <w:p/>
@@ -14080,7 +14472,7 @@
 </file>
 
 <file path=word/endnotes.xml><?xml version="1.0" encoding="utf-8"?>
-<w:endnotes xmlns:wpc="http://schemas.microsoft.com/office/word/2010/wordprocessingCanvas" xmlns:mc="http://schemas.openxmlformats.org/markup-compatibility/2006" xmlns:o="urn:schemas-microsoft-com:office:office" xmlns:r="http://schemas.openxmlformats.org/officeDocument/2006/relationships" xmlns:m="http://schemas.openxmlformats.org/officeDocument/2006/math" xmlns:v="urn:schemas-microsoft-com:vml" xmlns:wp14="http://schemas.microsoft.com/office/word/2010/wordprocessingDrawing" xmlns:wp="http://schemas.openxmlformats.org/drawingml/2006/wordprocessingDrawing" xmlns:w10="urn:schemas-microsoft-com:office:word" xmlns:w="http://schemas.openxmlformats.org/wordprocessingml/2006/main" xmlns:w14="http://schemas.microsoft.com/office/word/2010/wordml" xmlns:wpg="http://schemas.microsoft.com/office/word/2010/wordprocessingGroup" xmlns:wpi="http://schemas.microsoft.com/office/word/2010/wordprocessingInk" xmlns:wne="http://schemas.microsoft.com/office/word/2006/wordml" xmlns:wps="http://schemas.microsoft.com/office/word/2010/wordprocessingShape" mc:Ignorable="w14 wp14">
+<w:endnotes xmlns:wpc="http://schemas.microsoft.com/office/word/2010/wordprocessingCanvas" xmlns:cx="http://schemas.microsoft.com/office/drawing/2014/chartex" xmlns:mc="http://schemas.openxmlformats.org/markup-compatibility/2006" xmlns:o="urn:schemas-microsoft-com:office:office" xmlns:r="http://schemas.openxmlformats.org/officeDocument/2006/relationships" xmlns:m="http://schemas.openxmlformats.org/officeDocument/2006/math" xmlns:v="urn:schemas-microsoft-com:vml" xmlns:wp14="http://schemas.microsoft.com/office/word/2010/wordprocessingDrawing" xmlns:wp="http://schemas.openxmlformats.org/drawingml/2006/wordprocessingDrawing" xmlns:w10="urn:schemas-microsoft-com:office:word" xmlns:w="http://schemas.openxmlformats.org/wordprocessingml/2006/main" xmlns:w14="http://schemas.microsoft.com/office/word/2010/wordml" xmlns:w15="http://schemas.microsoft.com/office/word/2012/wordml" xmlns:w16se="http://schemas.microsoft.com/office/word/2015/wordml/symex" xmlns:wpg="http://schemas.microsoft.com/office/word/2010/wordprocessingGroup" xmlns:wpi="http://schemas.microsoft.com/office/word/2010/wordprocessingInk" xmlns:wne="http://schemas.microsoft.com/office/word/2006/wordml" xmlns:wps="http://schemas.microsoft.com/office/word/2010/wordprocessingShape" mc:Ignorable="w14 w15 w16se wp14">
   <w:endnote w:type="separator" w:id="-1">
     <w:p>
       <w:r>
@@ -14099,7 +14491,7 @@
 </file>
 
 <file path=word/footnotes.xml><?xml version="1.0" encoding="utf-8"?>
-<w:footnotes xmlns:wpc="http://schemas.microsoft.com/office/word/2010/wordprocessingCanvas" xmlns:mc="http://schemas.openxmlformats.org/markup-compatibility/2006" xmlns:o="urn:schemas-microsoft-com:office:office" xmlns:r="http://schemas.openxmlformats.org/officeDocument/2006/relationships" xmlns:m="http://schemas.openxmlformats.org/officeDocument/2006/math" xmlns:v="urn:schemas-microsoft-com:vml" xmlns:wp14="http://schemas.microsoft.com/office/word/2010/wordprocessingDrawing" xmlns:wp="http://schemas.openxmlformats.org/drawingml/2006/wordprocessingDrawing" xmlns:w10="urn:schemas-microsoft-com:office:word" xmlns:w="http://schemas.openxmlformats.org/wordprocessingml/2006/main" xmlns:w14="http://schemas.microsoft.com/office/word/2010/wordml" xmlns:wpg="http://schemas.microsoft.com/office/word/2010/wordprocessingGroup" xmlns:wpi="http://schemas.microsoft.com/office/word/2010/wordprocessingInk" xmlns:wne="http://schemas.microsoft.com/office/word/2006/wordml" xmlns:wps="http://schemas.microsoft.com/office/word/2010/wordprocessingShape" mc:Ignorable="w14 wp14">
+<w:footnotes xmlns:wpc="http://schemas.microsoft.com/office/word/2010/wordprocessingCanvas" xmlns:cx="http://schemas.microsoft.com/office/drawing/2014/chartex" xmlns:mc="http://schemas.openxmlformats.org/markup-compatibility/2006" xmlns:o="urn:schemas-microsoft-com:office:office" xmlns:r="http://schemas.openxmlformats.org/officeDocument/2006/relationships" xmlns:m="http://schemas.openxmlformats.org/officeDocument/2006/math" xmlns:v="urn:schemas-microsoft-com:vml" xmlns:wp14="http://schemas.microsoft.com/office/word/2010/wordprocessingDrawing" xmlns:wp="http://schemas.openxmlformats.org/drawingml/2006/wordprocessingDrawing" xmlns:w10="urn:schemas-microsoft-com:office:word" xmlns:w="http://schemas.openxmlformats.org/wordprocessingml/2006/main" xmlns:w14="http://schemas.microsoft.com/office/word/2010/wordml" xmlns:w15="http://schemas.microsoft.com/office/word/2012/wordml" xmlns:w16se="http://schemas.microsoft.com/office/word/2015/wordml/symex" xmlns:wpg="http://schemas.microsoft.com/office/word/2010/wordprocessingGroup" xmlns:wpi="http://schemas.microsoft.com/office/word/2010/wordprocessingInk" xmlns:wne="http://schemas.microsoft.com/office/word/2006/wordml" xmlns:wps="http://schemas.microsoft.com/office/word/2010/wordprocessingShape" mc:Ignorable="w14 w15 w16se wp14">
   <w:footnote w:type="separator" w:id="-1">
     <w:p>
       <w:r>
@@ -14118,8 +14510,8 @@
 </file>
 
 <file path=word/numbering.xml><?xml version="1.0" encoding="utf-8"?>
-<w:numbering xmlns:wpc="http://schemas.microsoft.com/office/word/2010/wordprocessingCanvas" xmlns:mc="http://schemas.openxmlformats.org/markup-compatibility/2006" xmlns:o="urn:schemas-microsoft-com:office:office" xmlns:r="http://schemas.openxmlformats.org/officeDocument/2006/relationships" xmlns:m="http://schemas.openxmlformats.org/officeDocument/2006/math" xmlns:v="urn:schemas-microsoft-com:vml" xmlns:wp14="http://schemas.microsoft.com/office/word/2010/wordprocessingDrawing" xmlns:wp="http://schemas.openxmlformats.org/drawingml/2006/wordprocessingDrawing" xmlns:w10="urn:schemas-microsoft-com:office:word" xmlns:w="http://schemas.openxmlformats.org/wordprocessingml/2006/main" xmlns:w14="http://schemas.microsoft.com/office/word/2010/wordml" xmlns:wpg="http://schemas.microsoft.com/office/word/2010/wordprocessingGroup" xmlns:wpi="http://schemas.microsoft.com/office/word/2010/wordprocessingInk" xmlns:wne="http://schemas.microsoft.com/office/word/2006/wordml" xmlns:wps="http://schemas.microsoft.com/office/word/2010/wordprocessingShape" mc:Ignorable="w14 wp14">
-  <w:abstractNum w:abstractNumId="0">
+<w:numbering xmlns:wpc="http://schemas.microsoft.com/office/word/2010/wordprocessingCanvas" xmlns:cx="http://schemas.microsoft.com/office/drawing/2014/chartex" xmlns:mc="http://schemas.openxmlformats.org/markup-compatibility/2006" xmlns:o="urn:schemas-microsoft-com:office:office" xmlns:r="http://schemas.openxmlformats.org/officeDocument/2006/relationships" xmlns:m="http://schemas.openxmlformats.org/officeDocument/2006/math" xmlns:v="urn:schemas-microsoft-com:vml" xmlns:wp14="http://schemas.microsoft.com/office/word/2010/wordprocessingDrawing" xmlns:wp="http://schemas.openxmlformats.org/drawingml/2006/wordprocessingDrawing" xmlns:w10="urn:schemas-microsoft-com:office:word" xmlns:w="http://schemas.openxmlformats.org/wordprocessingml/2006/main" xmlns:w14="http://schemas.microsoft.com/office/word/2010/wordml" xmlns:w15="http://schemas.microsoft.com/office/word/2012/wordml" xmlns:w16se="http://schemas.microsoft.com/office/word/2015/wordml/symex" xmlns:wpg="http://schemas.microsoft.com/office/word/2010/wordprocessingGroup" xmlns:wpi="http://schemas.microsoft.com/office/word/2010/wordprocessingInk" xmlns:wne="http://schemas.microsoft.com/office/word/2006/wordml" xmlns:wps="http://schemas.microsoft.com/office/word/2010/wordprocessingShape" mc:Ignorable="w14 w15 w16se wp14">
+  <w:abstractNum w:abstractNumId="0" w15:restartNumberingAfterBreak="0">
     <w:nsid w:val="062913BC"/>
     <w:multiLevelType w:val="hybridMultilevel"/>
     <w:tmpl w:val="B144F5DA"/>
@@ -14209,7 +14601,7 @@
       </w:pPr>
     </w:lvl>
   </w:abstractNum>
-  <w:abstractNum w:abstractNumId="1">
+  <w:abstractNum w:abstractNumId="1" w15:restartNumberingAfterBreak="0">
     <w:nsid w:val="1B333B0B"/>
     <w:multiLevelType w:val="hybridMultilevel"/>
     <w:tmpl w:val="1818AE2E"/>
@@ -14298,7 +14690,7 @@
       </w:pPr>
     </w:lvl>
   </w:abstractNum>
-  <w:abstractNum w:abstractNumId="2">
+  <w:abstractNum w:abstractNumId="2" w15:restartNumberingAfterBreak="0">
     <w:nsid w:val="2B7D1BDA"/>
     <w:multiLevelType w:val="hybridMultilevel"/>
     <w:tmpl w:val="3E20B4EC"/>
@@ -14387,7 +14779,7 @@
       </w:pPr>
     </w:lvl>
   </w:abstractNum>
-  <w:abstractNum w:abstractNumId="3">
+  <w:abstractNum w:abstractNumId="3" w15:restartNumberingAfterBreak="0">
     <w:nsid w:val="39E9568D"/>
     <w:multiLevelType w:val="hybridMultilevel"/>
     <w:tmpl w:val="3E20AEDA"/>
@@ -14473,7 +14865,7 @@
       </w:pPr>
     </w:lvl>
   </w:abstractNum>
-  <w:abstractNum w:abstractNumId="4">
+  <w:abstractNum w:abstractNumId="4" w15:restartNumberingAfterBreak="0">
     <w:nsid w:val="3B9630BD"/>
     <w:multiLevelType w:val="hybridMultilevel"/>
     <w:tmpl w:val="1BEC9528"/>
@@ -14559,7 +14951,7 @@
       </w:pPr>
     </w:lvl>
   </w:abstractNum>
-  <w:abstractNum w:abstractNumId="5">
+  <w:abstractNum w:abstractNumId="5" w15:restartNumberingAfterBreak="0">
     <w:nsid w:val="459B2044"/>
     <w:multiLevelType w:val="hybridMultilevel"/>
     <w:tmpl w:val="50D2E0F6"/>
@@ -14648,7 +15040,7 @@
       </w:pPr>
     </w:lvl>
   </w:abstractNum>
-  <w:abstractNum w:abstractNumId="6">
+  <w:abstractNum w:abstractNumId="6" w15:restartNumberingAfterBreak="0">
     <w:nsid w:val="46C41931"/>
     <w:multiLevelType w:val="hybridMultilevel"/>
     <w:tmpl w:val="35B6D006"/>
@@ -14737,7 +15129,7 @@
       </w:pPr>
     </w:lvl>
   </w:abstractNum>
-  <w:abstractNum w:abstractNumId="7">
+  <w:abstractNum w:abstractNumId="7" w15:restartNumberingAfterBreak="0">
     <w:nsid w:val="4E961978"/>
     <w:multiLevelType w:val="hybridMultilevel"/>
     <w:tmpl w:val="3E92F1CC"/>
@@ -14826,7 +15218,7 @@
       </w:pPr>
     </w:lvl>
   </w:abstractNum>
-  <w:abstractNum w:abstractNumId="8">
+  <w:abstractNum w:abstractNumId="8" w15:restartNumberingAfterBreak="0">
     <w:nsid w:val="5BD824F9"/>
     <w:multiLevelType w:val="hybridMultilevel"/>
     <w:tmpl w:val="3BD019E4"/>
@@ -14915,7 +15307,7 @@
       </w:pPr>
     </w:lvl>
   </w:abstractNum>
-  <w:abstractNum w:abstractNumId="9">
+  <w:abstractNum w:abstractNumId="9" w15:restartNumberingAfterBreak="0">
     <w:nsid w:val="603400E5"/>
     <w:multiLevelType w:val="hybridMultilevel"/>
     <w:tmpl w:val="AE2ED064"/>
@@ -15004,7 +15396,7 @@
       </w:pPr>
     </w:lvl>
   </w:abstractNum>
-  <w:abstractNum w:abstractNumId="10">
+  <w:abstractNum w:abstractNumId="10" w15:restartNumberingAfterBreak="0">
     <w:nsid w:val="6E1A2CBB"/>
     <w:multiLevelType w:val="hybridMultilevel"/>
     <w:tmpl w:val="6F4E950E"/>
@@ -15127,7 +15519,7 @@
 </file>
 
 <file path=word/styles.xml><?xml version="1.0" encoding="utf-8"?>
-<w:styles xmlns:mc="http://schemas.openxmlformats.org/markup-compatibility/2006" xmlns:r="http://schemas.openxmlformats.org/officeDocument/2006/relationships" xmlns:w="http://schemas.openxmlformats.org/wordprocessingml/2006/main" xmlns:w14="http://schemas.microsoft.com/office/word/2010/wordml" mc:Ignorable="w14">
+<w:styles xmlns:mc="http://schemas.openxmlformats.org/markup-compatibility/2006" xmlns:r="http://schemas.openxmlformats.org/officeDocument/2006/relationships" xmlns:w="http://schemas.openxmlformats.org/wordprocessingml/2006/main" xmlns:w14="http://schemas.microsoft.com/office/word/2010/wordml" xmlns:w15="http://schemas.microsoft.com/office/word/2012/wordml" xmlns:w16se="http://schemas.microsoft.com/office/word/2015/wordml/symex" mc:Ignorable="w14 w15 w16se">
   <w:docDefaults>
     <w:rPrDefault>
       <w:rPr>
@@ -15140,145 +15532,378 @@
     </w:rPrDefault>
     <w:pPrDefault/>
   </w:docDefaults>
-  <w:latentStyles w:defLockedState="0" w:defUIPriority="99" w:defSemiHidden="1" w:defUnhideWhenUsed="1" w:defQFormat="0" w:count="267">
-    <w:lsdException w:name="Normal" w:semiHidden="0" w:uiPriority="0" w:unhideWhenUsed="0" w:qFormat="1"/>
-    <w:lsdException w:name="heading 1" w:semiHidden="0" w:uiPriority="9" w:unhideWhenUsed="0" w:qFormat="1"/>
-    <w:lsdException w:name="heading 2" w:uiPriority="9" w:qFormat="1"/>
-    <w:lsdException w:name="heading 3" w:uiPriority="9" w:qFormat="1"/>
-    <w:lsdException w:name="heading 4" w:uiPriority="9" w:qFormat="1"/>
-    <w:lsdException w:name="heading 5" w:uiPriority="9" w:qFormat="1"/>
-    <w:lsdException w:name="heading 6" w:uiPriority="9" w:qFormat="1"/>
-    <w:lsdException w:name="heading 7" w:uiPriority="9" w:qFormat="1"/>
-    <w:lsdException w:name="heading 8" w:uiPriority="9" w:qFormat="1"/>
-    <w:lsdException w:name="heading 9" w:uiPriority="9" w:qFormat="1"/>
-    <w:lsdException w:name="toc 1" w:uiPriority="39"/>
-    <w:lsdException w:name="toc 2" w:uiPriority="39"/>
-    <w:lsdException w:name="toc 3" w:uiPriority="39"/>
-    <w:lsdException w:name="toc 4" w:uiPriority="39"/>
-    <w:lsdException w:name="toc 5" w:uiPriority="39"/>
-    <w:lsdException w:name="toc 6" w:uiPriority="39"/>
-    <w:lsdException w:name="toc 7" w:uiPriority="39"/>
-    <w:lsdException w:name="toc 8" w:uiPriority="39"/>
-    <w:lsdException w:name="toc 9" w:uiPriority="39"/>
-    <w:lsdException w:name="Normal Indent" w:uiPriority="0"/>
-    <w:lsdException w:name="caption" w:uiPriority="35" w:qFormat="1"/>
-    <w:lsdException w:name="Title" w:semiHidden="0" w:uiPriority="10" w:unhideWhenUsed="0" w:qFormat="1"/>
-    <w:lsdException w:name="Default Paragraph Font" w:uiPriority="1"/>
-    <w:lsdException w:name="Subtitle" w:semiHidden="0" w:uiPriority="11" w:unhideWhenUsed="0" w:qFormat="1"/>
-    <w:lsdException w:name="Strong" w:semiHidden="0" w:uiPriority="22" w:unhideWhenUsed="0" w:qFormat="1"/>
-    <w:lsdException w:name="Emphasis" w:semiHidden="0" w:uiPriority="20" w:unhideWhenUsed="0" w:qFormat="1"/>
-    <w:lsdException w:name="Table Grid" w:semiHidden="0" w:uiPriority="0" w:unhideWhenUsed="0"/>
-    <w:lsdException w:name="Placeholder Text" w:unhideWhenUsed="0"/>
-    <w:lsdException w:name="No Spacing" w:semiHidden="0" w:uiPriority="1" w:unhideWhenUsed="0" w:qFormat="1"/>
-    <w:lsdException w:name="Light Shading" w:semiHidden="0" w:uiPriority="60" w:unhideWhenUsed="0"/>
-    <w:lsdException w:name="Light List" w:semiHidden="0" w:uiPriority="61" w:unhideWhenUsed="0"/>
-    <w:lsdException w:name="Light Grid" w:semiHidden="0" w:uiPriority="62" w:unhideWhenUsed="0"/>
-    <w:lsdException w:name="Medium Shading 1" w:semiHidden="0" w:uiPriority="63" w:unhideWhenUsed="0"/>
-    <w:lsdException w:name="Medium Shading 2" w:semiHidden="0" w:uiPriority="64" w:unhideWhenUsed="0"/>
-    <w:lsdException w:name="Medium List 1" w:semiHidden="0" w:uiPriority="65" w:unhideWhenUsed="0"/>
-    <w:lsdException w:name="Medium List 2" w:semiHidden="0" w:uiPriority="66" w:unhideWhenUsed="0"/>
-    <w:lsdException w:name="Medium Grid 1" w:semiHidden="0" w:uiPriority="67" w:unhideWhenUsed="0"/>
-    <w:lsdException w:name="Medium Grid 2" w:semiHidden="0" w:uiPriority="68" w:unhideWhenUsed="0"/>
-    <w:lsdException w:name="Medium Grid 3" w:semiHidden="0" w:uiPriority="69" w:unhideWhenUsed="0"/>
-    <w:lsdException w:name="Dark List" w:semiHidden="0" w:uiPriority="70" w:unhideWhenUsed="0"/>
-    <w:lsdException w:name="Colorful Shading" w:semiHidden="0" w:uiPriority="71" w:unhideWhenUsed="0"/>
-    <w:lsdException w:name="Colorful List" w:semiHidden="0" w:uiPriority="72" w:unhideWhenUsed="0"/>
-    <w:lsdException w:name="Colorful Grid" w:semiHidden="0" w:uiPriority="73" w:unhideWhenUsed="0"/>
-    <w:lsdException w:name="Light Shading Accent 1" w:semiHidden="0" w:uiPriority="60" w:unhideWhenUsed="0"/>
-    <w:lsdException w:name="Light List Accent 1" w:semiHidden="0" w:uiPriority="61" w:unhideWhenUsed="0"/>
-    <w:lsdException w:name="Light Grid Accent 1" w:semiHidden="0" w:uiPriority="62" w:unhideWhenUsed="0"/>
-    <w:lsdException w:name="Medium Shading 1 Accent 1" w:semiHidden="0" w:uiPriority="63" w:unhideWhenUsed="0"/>
-    <w:lsdException w:name="Medium Shading 2 Accent 1" w:semiHidden="0" w:uiPriority="64" w:unhideWhenUsed="0"/>
-    <w:lsdException w:name="Medium List 1 Accent 1" w:semiHidden="0" w:uiPriority="65" w:unhideWhenUsed="0"/>
-    <w:lsdException w:name="Revision" w:unhideWhenUsed="0"/>
-    <w:lsdException w:name="List Paragraph" w:semiHidden="0" w:uiPriority="34" w:unhideWhenUsed="0" w:qFormat="1"/>
-    <w:lsdException w:name="Quote" w:semiHidden="0" w:uiPriority="29" w:unhideWhenUsed="0" w:qFormat="1"/>
-    <w:lsdException w:name="Intense Quote" w:semiHidden="0" w:uiPriority="30" w:unhideWhenUsed="0" w:qFormat="1"/>
-    <w:lsdException w:name="Medium List 2 Accent 1" w:semiHidden="0" w:uiPriority="66" w:unhideWhenUsed="0"/>
-    <w:lsdException w:name="Medium Grid 1 Accent 1" w:semiHidden="0" w:uiPriority="67" w:unhideWhenUsed="0"/>
-    <w:lsdException w:name="Medium Grid 2 Accent 1" w:semiHidden="0" w:uiPriority="68" w:unhideWhenUsed="0"/>
-    <w:lsdException w:name="Medium Grid 3 Accent 1" w:semiHidden="0" w:uiPriority="69" w:unhideWhenUsed="0"/>
-    <w:lsdException w:name="Dark List Accent 1" w:semiHidden="0" w:uiPriority="70" w:unhideWhenUsed="0"/>
-    <w:lsdException w:name="Colorful Shading Accent 1" w:semiHidden="0" w:uiPriority="71" w:unhideWhenUsed="0"/>
-    <w:lsdException w:name="Colorful List Accent 1" w:semiHidden="0" w:uiPriority="72" w:unhideWhenUsed="0"/>
-    <w:lsdException w:name="Colorful Grid Accent 1" w:semiHidden="0" w:uiPriority="73" w:unhideWhenUsed="0"/>
-    <w:lsdException w:name="Light Shading Accent 2" w:semiHidden="0" w:uiPriority="60" w:unhideWhenUsed="0"/>
-    <w:lsdException w:name="Light List Accent 2" w:semiHidden="0" w:uiPriority="61" w:unhideWhenUsed="0"/>
-    <w:lsdException w:name="Light Grid Accent 2" w:semiHidden="0" w:uiPriority="62" w:unhideWhenUsed="0"/>
-    <w:lsdException w:name="Medium Shading 1 Accent 2" w:semiHidden="0" w:uiPriority="63" w:unhideWhenUsed="0"/>
-    <w:lsdException w:name="Medium Shading 2 Accent 2" w:semiHidden="0" w:uiPriority="64" w:unhideWhenUsed="0"/>
-    <w:lsdException w:name="Medium List 1 Accent 2" w:semiHidden="0" w:uiPriority="65" w:unhideWhenUsed="0"/>
-    <w:lsdException w:name="Medium List 2 Accent 2" w:semiHidden="0" w:uiPriority="66" w:unhideWhenUsed="0"/>
-    <w:lsdException w:name="Medium Grid 1 Accent 2" w:semiHidden="0" w:uiPriority="67" w:unhideWhenUsed="0"/>
-    <w:lsdException w:name="Medium Grid 2 Accent 2" w:semiHidden="0" w:uiPriority="68" w:unhideWhenUsed="0"/>
-    <w:lsdException w:name="Medium Grid 3 Accent 2" w:semiHidden="0" w:uiPriority="69" w:unhideWhenUsed="0"/>
-    <w:lsdException w:name="Dark List Accent 2" w:semiHidden="0" w:uiPriority="70" w:unhideWhenUsed="0"/>
-    <w:lsdException w:name="Colorful Shading Accent 2" w:semiHidden="0" w:uiPriority="71" w:unhideWhenUsed="0"/>
-    <w:lsdException w:name="Colorful List Accent 2" w:semiHidden="0" w:uiPriority="72" w:unhideWhenUsed="0"/>
-    <w:lsdException w:name="Colorful Grid Accent 2" w:semiHidden="0" w:uiPriority="73" w:unhideWhenUsed="0"/>
-    <w:lsdException w:name="Light Shading Accent 3" w:semiHidden="0" w:uiPriority="60" w:unhideWhenUsed="0"/>
-    <w:lsdException w:name="Light List Accent 3" w:semiHidden="0" w:uiPriority="61" w:unhideWhenUsed="0"/>
-    <w:lsdException w:name="Light Grid Accent 3" w:semiHidden="0" w:uiPriority="62" w:unhideWhenUsed="0"/>
-    <w:lsdException w:name="Medium Shading 1 Accent 3" w:semiHidden="0" w:uiPriority="63" w:unhideWhenUsed="0"/>
-    <w:lsdException w:name="Medium Shading 2 Accent 3" w:semiHidden="0" w:uiPriority="64" w:unhideWhenUsed="0"/>
-    <w:lsdException w:name="Medium List 1 Accent 3" w:semiHidden="0" w:uiPriority="65" w:unhideWhenUsed="0"/>
-    <w:lsdException w:name="Medium List 2 Accent 3" w:semiHidden="0" w:uiPriority="66" w:unhideWhenUsed="0"/>
-    <w:lsdException w:name="Medium Grid 1 Accent 3" w:semiHidden="0" w:uiPriority="67" w:unhideWhenUsed="0"/>
-    <w:lsdException w:name="Medium Grid 2 Accent 3" w:semiHidden="0" w:uiPriority="68" w:unhideWhenUsed="0"/>
-    <w:lsdException w:name="Medium Grid 3 Accent 3" w:semiHidden="0" w:uiPriority="69" w:unhideWhenUsed="0"/>
-    <w:lsdException w:name="Dark List Accent 3" w:semiHidden="0" w:uiPriority="70" w:unhideWhenUsed="0"/>
-    <w:lsdException w:name="Colorful Shading Accent 3" w:semiHidden="0" w:uiPriority="71" w:unhideWhenUsed="0"/>
-    <w:lsdException w:name="Colorful List Accent 3" w:semiHidden="0" w:uiPriority="72" w:unhideWhenUsed="0"/>
-    <w:lsdException w:name="Colorful Grid Accent 3" w:semiHidden="0" w:uiPriority="73" w:unhideWhenUsed="0"/>
-    <w:lsdException w:name="Light Shading Accent 4" w:semiHidden="0" w:uiPriority="60" w:unhideWhenUsed="0"/>
-    <w:lsdException w:name="Light List Accent 4" w:semiHidden="0" w:uiPriority="61" w:unhideWhenUsed="0"/>
-    <w:lsdException w:name="Light Grid Accent 4" w:semiHidden="0" w:uiPriority="62" w:unhideWhenUsed="0"/>
-    <w:lsdException w:name="Medium Shading 1 Accent 4" w:semiHidden="0" w:uiPriority="63" w:unhideWhenUsed="0"/>
-    <w:lsdException w:name="Medium Shading 2 Accent 4" w:semiHidden="0" w:uiPriority="64" w:unhideWhenUsed="0"/>
-    <w:lsdException w:name="Medium List 1 Accent 4" w:semiHidden="0" w:uiPriority="65" w:unhideWhenUsed="0"/>
-    <w:lsdException w:name="Medium List 2 Accent 4" w:semiHidden="0" w:uiPriority="66" w:unhideWhenUsed="0"/>
-    <w:lsdException w:name="Medium Grid 1 Accent 4" w:semiHidden="0" w:uiPriority="67" w:unhideWhenUsed="0"/>
-    <w:lsdException w:name="Medium Grid 2 Accent 4" w:semiHidden="0" w:uiPriority="68" w:unhideWhenUsed="0"/>
-    <w:lsdException w:name="Medium Grid 3 Accent 4" w:semiHidden="0" w:uiPriority="69" w:unhideWhenUsed="0"/>
-    <w:lsdException w:name="Dark List Accent 4" w:semiHidden="0" w:uiPriority="70" w:unhideWhenUsed="0"/>
-    <w:lsdException w:name="Colorful Shading Accent 4" w:semiHidden="0" w:uiPriority="71" w:unhideWhenUsed="0"/>
-    <w:lsdException w:name="Colorful List Accent 4" w:semiHidden="0" w:uiPriority="72" w:unhideWhenUsed="0"/>
-    <w:lsdException w:name="Colorful Grid Accent 4" w:semiHidden="0" w:uiPriority="73" w:unhideWhenUsed="0"/>
-    <w:lsdException w:name="Light Shading Accent 5" w:semiHidden="0" w:uiPriority="60" w:unhideWhenUsed="0"/>
-    <w:lsdException w:name="Light List Accent 5" w:semiHidden="0" w:uiPriority="61" w:unhideWhenUsed="0"/>
-    <w:lsdException w:name="Light Grid Accent 5" w:semiHidden="0" w:uiPriority="62" w:unhideWhenUsed="0"/>
-    <w:lsdException w:name="Medium Shading 1 Accent 5" w:semiHidden="0" w:uiPriority="63" w:unhideWhenUsed="0"/>
-    <w:lsdException w:name="Medium Shading 2 Accent 5" w:semiHidden="0" w:uiPriority="64" w:unhideWhenUsed="0"/>
-    <w:lsdException w:name="Medium List 1 Accent 5" w:semiHidden="0" w:uiPriority="65" w:unhideWhenUsed="0"/>
-    <w:lsdException w:name="Medium List 2 Accent 5" w:semiHidden="0" w:uiPriority="66" w:unhideWhenUsed="0"/>
-    <w:lsdException w:name="Medium Grid 1 Accent 5" w:semiHidden="0" w:uiPriority="67" w:unhideWhenUsed="0"/>
-    <w:lsdException w:name="Medium Grid 2 Accent 5" w:semiHidden="0" w:uiPriority="68" w:unhideWhenUsed="0"/>
-    <w:lsdException w:name="Medium Grid 3 Accent 5" w:semiHidden="0" w:uiPriority="69" w:unhideWhenUsed="0"/>
-    <w:lsdException w:name="Dark List Accent 5" w:semiHidden="0" w:uiPriority="70" w:unhideWhenUsed="0"/>
-    <w:lsdException w:name="Colorful Shading Accent 5" w:semiHidden="0" w:uiPriority="71" w:unhideWhenUsed="0"/>
-    <w:lsdException w:name="Colorful List Accent 5" w:semiHidden="0" w:uiPriority="72" w:unhideWhenUsed="0"/>
-    <w:lsdException w:name="Colorful Grid Accent 5" w:semiHidden="0" w:uiPriority="73" w:unhideWhenUsed="0"/>
-    <w:lsdException w:name="Light Shading Accent 6" w:semiHidden="0" w:uiPriority="60" w:unhideWhenUsed="0"/>
-    <w:lsdException w:name="Light List Accent 6" w:semiHidden="0" w:uiPriority="61" w:unhideWhenUsed="0"/>
-    <w:lsdException w:name="Light Grid Accent 6" w:semiHidden="0" w:uiPriority="62" w:unhideWhenUsed="0"/>
-    <w:lsdException w:name="Medium Shading 1 Accent 6" w:semiHidden="0" w:uiPriority="63" w:unhideWhenUsed="0"/>
-    <w:lsdException w:name="Medium Shading 2 Accent 6" w:semiHidden="0" w:uiPriority="64" w:unhideWhenUsed="0"/>
-    <w:lsdException w:name="Medium List 1 Accent 6" w:semiHidden="0" w:uiPriority="65" w:unhideWhenUsed="0"/>
-    <w:lsdException w:name="Medium List 2 Accent 6" w:semiHidden="0" w:uiPriority="66" w:unhideWhenUsed="0"/>
-    <w:lsdException w:name="Medium Grid 1 Accent 6" w:semiHidden="0" w:uiPriority="67" w:unhideWhenUsed="0"/>
-    <w:lsdException w:name="Medium Grid 2 Accent 6" w:semiHidden="0" w:uiPriority="68" w:unhideWhenUsed="0"/>
-    <w:lsdException w:name="Medium Grid 3 Accent 6" w:semiHidden="0" w:uiPriority="69" w:unhideWhenUsed="0"/>
-    <w:lsdException w:name="Dark List Accent 6" w:semiHidden="0" w:uiPriority="70" w:unhideWhenUsed="0"/>
-    <w:lsdException w:name="Colorful Shading Accent 6" w:semiHidden="0" w:uiPriority="71" w:unhideWhenUsed="0"/>
-    <w:lsdException w:name="Colorful List Accent 6" w:semiHidden="0" w:uiPriority="72" w:unhideWhenUsed="0"/>
-    <w:lsdException w:name="Colorful Grid Accent 6" w:semiHidden="0" w:uiPriority="73" w:unhideWhenUsed="0"/>
-    <w:lsdException w:name="Subtle Emphasis" w:semiHidden="0" w:uiPriority="19" w:unhideWhenUsed="0" w:qFormat="1"/>
-    <w:lsdException w:name="Intense Emphasis" w:semiHidden="0" w:uiPriority="21" w:unhideWhenUsed="0" w:qFormat="1"/>
-    <w:lsdException w:name="Subtle Reference" w:semiHidden="0" w:uiPriority="31" w:unhideWhenUsed="0" w:qFormat="1"/>
-    <w:lsdException w:name="Intense Reference" w:semiHidden="0" w:uiPriority="32" w:unhideWhenUsed="0" w:qFormat="1"/>
-    <w:lsdException w:name="Book Title" w:semiHidden="0" w:uiPriority="33" w:unhideWhenUsed="0" w:qFormat="1"/>
-    <w:lsdException w:name="Bibliography" w:uiPriority="37"/>
-    <w:lsdException w:name="TOC Heading" w:uiPriority="39" w:qFormat="1"/>
+  <w:latentStyles w:defLockedState="0" w:defUIPriority="99" w:defSemiHidden="0" w:defUnhideWhenUsed="0" w:defQFormat="0" w:count="371">
+    <w:lsdException w:name="Normal" w:uiPriority="0" w:qFormat="1"/>
+    <w:lsdException w:name="heading 1" w:uiPriority="9" w:qFormat="1"/>
+    <w:lsdException w:name="heading 2" w:semiHidden="1" w:uiPriority="9" w:unhideWhenUsed="1" w:qFormat="1"/>
+    <w:lsdException w:name="heading 3" w:semiHidden="1" w:uiPriority="9" w:unhideWhenUsed="1" w:qFormat="1"/>
+    <w:lsdException w:name="heading 4" w:semiHidden="1" w:uiPriority="9" w:unhideWhenUsed="1" w:qFormat="1"/>
+    <w:lsdException w:name="heading 5" w:semiHidden="1" w:uiPriority="9" w:unhideWhenUsed="1" w:qFormat="1"/>
+    <w:lsdException w:name="heading 6" w:semiHidden="1" w:uiPriority="9" w:unhideWhenUsed="1" w:qFormat="1"/>
+    <w:lsdException w:name="heading 7" w:semiHidden="1" w:uiPriority="9" w:unhideWhenUsed="1" w:qFormat="1"/>
+    <w:lsdException w:name="heading 8" w:semiHidden="1" w:uiPriority="9" w:unhideWhenUsed="1" w:qFormat="1"/>
+    <w:lsdException w:name="heading 9" w:semiHidden="1" w:uiPriority="9" w:unhideWhenUsed="1" w:qFormat="1"/>
+    <w:lsdException w:name="index 1" w:semiHidden="1" w:unhideWhenUsed="1"/>
+    <w:lsdException w:name="index 2" w:semiHidden="1" w:unhideWhenUsed="1"/>
+    <w:lsdException w:name="index 3" w:semiHidden="1" w:unhideWhenUsed="1"/>
+    <w:lsdException w:name="index 4" w:semiHidden="1" w:unhideWhenUsed="1"/>
+    <w:lsdException w:name="index 5" w:semiHidden="1" w:unhideWhenUsed="1"/>
+    <w:lsdException w:name="index 6" w:semiHidden="1" w:unhideWhenUsed="1"/>
+    <w:lsdException w:name="index 7" w:semiHidden="1" w:unhideWhenUsed="1"/>
+    <w:lsdException w:name="index 8" w:semiHidden="1" w:unhideWhenUsed="1"/>
+    <w:lsdException w:name="index 9" w:semiHidden="1" w:unhideWhenUsed="1"/>
+    <w:lsdException w:name="toc 1" w:semiHidden="1" w:uiPriority="39" w:unhideWhenUsed="1"/>
+    <w:lsdException w:name="toc 2" w:semiHidden="1" w:uiPriority="39" w:unhideWhenUsed="1"/>
+    <w:lsdException w:name="toc 3" w:semiHidden="1" w:uiPriority="39" w:unhideWhenUsed="1"/>
+    <w:lsdException w:name="toc 4" w:semiHidden="1" w:uiPriority="39" w:unhideWhenUsed="1"/>
+    <w:lsdException w:name="toc 5" w:semiHidden="1" w:uiPriority="39" w:unhideWhenUsed="1"/>
+    <w:lsdException w:name="toc 6" w:semiHidden="1" w:uiPriority="39" w:unhideWhenUsed="1"/>
+    <w:lsdException w:name="toc 7" w:semiHidden="1" w:uiPriority="39" w:unhideWhenUsed="1"/>
+    <w:lsdException w:name="toc 8" w:semiHidden="1" w:uiPriority="39" w:unhideWhenUsed="1"/>
+    <w:lsdException w:name="toc 9" w:semiHidden="1" w:uiPriority="39" w:unhideWhenUsed="1"/>
+    <w:lsdException w:name="Normal Indent" w:semiHidden="1" w:uiPriority="0" w:unhideWhenUsed="1"/>
+    <w:lsdException w:name="footnote text" w:semiHidden="1" w:unhideWhenUsed="1"/>
+    <w:lsdException w:name="annotation text" w:semiHidden="1" w:unhideWhenUsed="1"/>
+    <w:lsdException w:name="header" w:semiHidden="1" w:unhideWhenUsed="1"/>
+    <w:lsdException w:name="footer" w:semiHidden="1" w:unhideWhenUsed="1"/>
+    <w:lsdException w:name="index heading" w:semiHidden="1" w:unhideWhenUsed="1"/>
+    <w:lsdException w:name="caption" w:semiHidden="1" w:uiPriority="0" w:unhideWhenUsed="1" w:qFormat="1"/>
+    <w:lsdException w:name="table of figures" w:semiHidden="1" w:unhideWhenUsed="1"/>
+    <w:lsdException w:name="envelope address" w:semiHidden="1" w:unhideWhenUsed="1"/>
+    <w:lsdException w:name="envelope return" w:semiHidden="1" w:unhideWhenUsed="1"/>
+    <w:lsdException w:name="footnote reference" w:semiHidden="1" w:unhideWhenUsed="1"/>
+    <w:lsdException w:name="annotation reference" w:semiHidden="1" w:unhideWhenUsed="1"/>
+    <w:lsdException w:name="line number" w:semiHidden="1" w:unhideWhenUsed="1"/>
+    <w:lsdException w:name="page number" w:semiHidden="1" w:unhideWhenUsed="1"/>
+    <w:lsdException w:name="endnote reference" w:semiHidden="1" w:unhideWhenUsed="1"/>
+    <w:lsdException w:name="endnote text" w:semiHidden="1" w:unhideWhenUsed="1"/>
+    <w:lsdException w:name="table of authorities" w:semiHidden="1" w:unhideWhenUsed="1"/>
+    <w:lsdException w:name="macro" w:semiHidden="1" w:unhideWhenUsed="1"/>
+    <w:lsdException w:name="toa heading" w:semiHidden="1" w:unhideWhenUsed="1"/>
+    <w:lsdException w:name="List" w:semiHidden="1" w:unhideWhenUsed="1"/>
+    <w:lsdException w:name="List Bullet" w:semiHidden="1" w:unhideWhenUsed="1"/>
+    <w:lsdException w:name="List Number" w:semiHidden="1" w:unhideWhenUsed="1"/>
+    <w:lsdException w:name="List 2" w:semiHidden="1" w:unhideWhenUsed="1"/>
+    <w:lsdException w:name="List 3" w:semiHidden="1" w:unhideWhenUsed="1"/>
+    <w:lsdException w:name="List 4" w:semiHidden="1" w:unhideWhenUsed="1"/>
+    <w:lsdException w:name="List 5" w:semiHidden="1" w:unhideWhenUsed="1"/>
+    <w:lsdException w:name="List Bullet 2" w:semiHidden="1" w:unhideWhenUsed="1"/>
+    <w:lsdException w:name="List Bullet 3" w:semiHidden="1" w:unhideWhenUsed="1"/>
+    <w:lsdException w:name="List Bullet 4" w:semiHidden="1" w:unhideWhenUsed="1"/>
+    <w:lsdException w:name="List Bullet 5" w:semiHidden="1" w:unhideWhenUsed="1"/>
+    <w:lsdException w:name="List Number 2" w:semiHidden="1" w:unhideWhenUsed="1"/>
+    <w:lsdException w:name="List Number 3" w:semiHidden="1" w:unhideWhenUsed="1"/>
+    <w:lsdException w:name="List Number 4" w:semiHidden="1" w:unhideWhenUsed="1"/>
+    <w:lsdException w:name="List Number 5" w:semiHidden="1" w:unhideWhenUsed="1"/>
+    <w:lsdException w:name="Title" w:uiPriority="10" w:qFormat="1"/>
+    <w:lsdException w:name="Closing" w:semiHidden="1" w:unhideWhenUsed="1"/>
+    <w:lsdException w:name="Signature" w:semiHidden="1" w:unhideWhenUsed="1"/>
+    <w:lsdException w:name="Default Paragraph Font" w:semiHidden="1" w:uiPriority="1" w:unhideWhenUsed="1"/>
+    <w:lsdException w:name="Body Text" w:semiHidden="1" w:unhideWhenUsed="1"/>
+    <w:lsdException w:name="Body Text Indent" w:semiHidden="1" w:unhideWhenUsed="1"/>
+    <w:lsdException w:name="List Continue" w:semiHidden="1" w:unhideWhenUsed="1"/>
+    <w:lsdException w:name="List Continue 2" w:semiHidden="1" w:unhideWhenUsed="1"/>
+    <w:lsdException w:name="List Continue 3" w:semiHidden="1" w:unhideWhenUsed="1"/>
+    <w:lsdException w:name="List Continue 4" w:semiHidden="1" w:unhideWhenUsed="1"/>
+    <w:lsdException w:name="List Continue 5" w:semiHidden="1" w:unhideWhenUsed="1"/>
+    <w:lsdException w:name="Message Header" w:semiHidden="1" w:unhideWhenUsed="1"/>
+    <w:lsdException w:name="Subtitle" w:uiPriority="11" w:qFormat="1"/>
+    <w:lsdException w:name="Salutation" w:semiHidden="1" w:unhideWhenUsed="1"/>
+    <w:lsdException w:name="Date" w:semiHidden="1" w:unhideWhenUsed="1"/>
+    <w:lsdException w:name="Body Text First Indent" w:semiHidden="1" w:unhideWhenUsed="1"/>
+    <w:lsdException w:name="Body Text First Indent 2" w:semiHidden="1" w:unhideWhenUsed="1"/>
+    <w:lsdException w:name="Note Heading" w:semiHidden="1" w:unhideWhenUsed="1"/>
+    <w:lsdException w:name="Body Text 2" w:semiHidden="1" w:unhideWhenUsed="1"/>
+    <w:lsdException w:name="Body Text 3" w:semiHidden="1" w:unhideWhenUsed="1"/>
+    <w:lsdException w:name="Body Text Indent 2" w:semiHidden="1" w:unhideWhenUsed="1"/>
+    <w:lsdException w:name="Body Text Indent 3" w:semiHidden="1" w:unhideWhenUsed="1"/>
+    <w:lsdException w:name="Block Text" w:semiHidden="1" w:unhideWhenUsed="1"/>
+    <w:lsdException w:name="Hyperlink" w:semiHidden="1" w:unhideWhenUsed="1"/>
+    <w:lsdException w:name="FollowedHyperlink" w:semiHidden="1" w:unhideWhenUsed="1"/>
+    <w:lsdException w:name="Strong" w:uiPriority="22" w:qFormat="1"/>
+    <w:lsdException w:name="Emphasis" w:uiPriority="20" w:qFormat="1"/>
+    <w:lsdException w:name="Document Map" w:semiHidden="1" w:unhideWhenUsed="1"/>
+    <w:lsdException w:name="Plain Text" w:semiHidden="1" w:unhideWhenUsed="1"/>
+    <w:lsdException w:name="E-mail Signature" w:semiHidden="1" w:unhideWhenUsed="1"/>
+    <w:lsdException w:name="HTML Top of Form" w:semiHidden="1" w:unhideWhenUsed="1"/>
+    <w:lsdException w:name="HTML Bottom of Form" w:semiHidden="1" w:unhideWhenUsed="1"/>
+    <w:lsdException w:name="Normal (Web)" w:semiHidden="1" w:unhideWhenUsed="1"/>
+    <w:lsdException w:name="HTML Acronym" w:semiHidden="1" w:unhideWhenUsed="1"/>
+    <w:lsdException w:name="HTML Address" w:semiHidden="1" w:unhideWhenUsed="1"/>
+    <w:lsdException w:name="HTML Cite" w:semiHidden="1" w:unhideWhenUsed="1"/>
+    <w:lsdException w:name="HTML Code" w:semiHidden="1" w:unhideWhenUsed="1"/>
+    <w:lsdException w:name="HTML Definition" w:semiHidden="1" w:unhideWhenUsed="1"/>
+    <w:lsdException w:name="HTML Keyboard" w:semiHidden="1" w:unhideWhenUsed="1"/>
+    <w:lsdException w:name="HTML Preformatted" w:semiHidden="1" w:unhideWhenUsed="1"/>
+    <w:lsdException w:name="HTML Sample" w:semiHidden="1" w:unhideWhenUsed="1"/>
+    <w:lsdException w:name="HTML Typewriter" w:semiHidden="1" w:unhideWhenUsed="1"/>
+    <w:lsdException w:name="HTML Variable" w:semiHidden="1" w:unhideWhenUsed="1"/>
+    <w:lsdException w:name="Normal Table" w:semiHidden="1" w:unhideWhenUsed="1"/>
+    <w:lsdException w:name="annotation subject" w:semiHidden="1" w:unhideWhenUsed="1"/>
+    <w:lsdException w:name="No List" w:semiHidden="1" w:unhideWhenUsed="1"/>
+    <w:lsdException w:name="Outline List 1" w:semiHidden="1" w:unhideWhenUsed="1"/>
+    <w:lsdException w:name="Outline List 2" w:semiHidden="1" w:unhideWhenUsed="1"/>
+    <w:lsdException w:name="Outline List 3" w:semiHidden="1" w:unhideWhenUsed="1"/>
+    <w:lsdException w:name="Table Simple 1" w:semiHidden="1" w:unhideWhenUsed="1"/>
+    <w:lsdException w:name="Table Simple 2" w:semiHidden="1" w:unhideWhenUsed="1"/>
+    <w:lsdException w:name="Table Simple 3" w:semiHidden="1" w:unhideWhenUsed="1"/>
+    <w:lsdException w:name="Table Classic 1" w:semiHidden="1" w:unhideWhenUsed="1"/>
+    <w:lsdException w:name="Table Classic 2" w:semiHidden="1" w:unhideWhenUsed="1"/>
+    <w:lsdException w:name="Table Classic 3" w:semiHidden="1" w:unhideWhenUsed="1"/>
+    <w:lsdException w:name="Table Classic 4" w:semiHidden="1" w:unhideWhenUsed="1"/>
+    <w:lsdException w:name="Table Colorful 1" w:semiHidden="1" w:unhideWhenUsed="1"/>
+    <w:lsdException w:name="Table Colorful 2" w:semiHidden="1" w:unhideWhenUsed="1"/>
+    <w:lsdException w:name="Table Colorful 3" w:semiHidden="1" w:unhideWhenUsed="1"/>
+    <w:lsdException w:name="Table Columns 1" w:semiHidden="1" w:unhideWhenUsed="1"/>
+    <w:lsdException w:name="Table Columns 2" w:semiHidden="1" w:unhideWhenUsed="1"/>
+    <w:lsdException w:name="Table Columns 3" w:semiHidden="1" w:unhideWhenUsed="1"/>
+    <w:lsdException w:name="Table Columns 4" w:semiHidden="1" w:unhideWhenUsed="1"/>
+    <w:lsdException w:name="Table Columns 5" w:semiHidden="1" w:unhideWhenUsed="1"/>
+    <w:lsdException w:name="Table Grid 1" w:semiHidden="1" w:unhideWhenUsed="1"/>
+    <w:lsdException w:name="Table Grid 2" w:semiHidden="1" w:unhideWhenUsed="1"/>
+    <w:lsdException w:name="Table Grid 3" w:semiHidden="1" w:unhideWhenUsed="1"/>
+    <w:lsdException w:name="Table Grid 4" w:semiHidden="1" w:unhideWhenUsed="1"/>
+    <w:lsdException w:name="Table Grid 5" w:semiHidden="1" w:unhideWhenUsed="1"/>
+    <w:lsdException w:name="Table Grid 6" w:semiHidden="1" w:unhideWhenUsed="1"/>
+    <w:lsdException w:name="Table Grid 7" w:semiHidden="1" w:unhideWhenUsed="1"/>
+    <w:lsdException w:name="Table Grid 8" w:semiHidden="1" w:unhideWhenUsed="1"/>
+    <w:lsdException w:name="Table List 1" w:semiHidden="1" w:unhideWhenUsed="1"/>
+    <w:lsdException w:name="Table List 2" w:semiHidden="1" w:unhideWhenUsed="1"/>
+    <w:lsdException w:name="Table List 3" w:semiHidden="1" w:unhideWhenUsed="1"/>
+    <w:lsdException w:name="Table List 4" w:semiHidden="1" w:unhideWhenUsed="1"/>
+    <w:lsdException w:name="Table List 5" w:semiHidden="1" w:unhideWhenUsed="1"/>
+    <w:lsdException w:name="Table List 6" w:semiHidden="1" w:unhideWhenUsed="1"/>
+    <w:lsdException w:name="Table List 7" w:semiHidden="1" w:unhideWhenUsed="1"/>
+    <w:lsdException w:name="Table List 8" w:semiHidden="1" w:unhideWhenUsed="1"/>
+    <w:lsdException w:name="Table 3D effects 1" w:semiHidden="1" w:unhideWhenUsed="1"/>
+    <w:lsdException w:name="Table 3D effects 2" w:semiHidden="1" w:unhideWhenUsed="1"/>
+    <w:lsdException w:name="Table 3D effects 3" w:semiHidden="1" w:unhideWhenUsed="1"/>
+    <w:lsdException w:name="Table Contemporary" w:semiHidden="1" w:unhideWhenUsed="1"/>
+    <w:lsdException w:name="Table Elegant" w:semiHidden="1" w:unhideWhenUsed="1"/>
+    <w:lsdException w:name="Table Professional" w:semiHidden="1" w:unhideWhenUsed="1"/>
+    <w:lsdException w:name="Table Subtle 1" w:semiHidden="1" w:unhideWhenUsed="1"/>
+    <w:lsdException w:name="Table Subtle 2" w:semiHidden="1" w:unhideWhenUsed="1"/>
+    <w:lsdException w:name="Table Web 1" w:semiHidden="1" w:unhideWhenUsed="1"/>
+    <w:lsdException w:name="Table Web 2" w:semiHidden="1" w:unhideWhenUsed="1"/>
+    <w:lsdException w:name="Table Web 3" w:semiHidden="1" w:unhideWhenUsed="1"/>
+    <w:lsdException w:name="Balloon Text" w:semiHidden="1" w:unhideWhenUsed="1"/>
+    <w:lsdException w:name="Table Grid" w:uiPriority="0"/>
+    <w:lsdException w:name="Table Theme" w:semiHidden="1" w:unhideWhenUsed="1"/>
+    <w:lsdException w:name="Placeholder Text" w:semiHidden="1"/>
+    <w:lsdException w:name="No Spacing" w:uiPriority="1" w:qFormat="1"/>
+    <w:lsdException w:name="Light Shading" w:uiPriority="60"/>
+    <w:lsdException w:name="Light List" w:uiPriority="61"/>
+    <w:lsdException w:name="Light Grid" w:uiPriority="62"/>
+    <w:lsdException w:name="Medium Shading 1" w:uiPriority="63"/>
+    <w:lsdException w:name="Medium Shading 2" w:uiPriority="64"/>
+    <w:lsdException w:name="Medium List 1" w:uiPriority="65"/>
+    <w:lsdException w:name="Medium List 2" w:uiPriority="66"/>
+    <w:lsdException w:name="Medium Grid 1" w:uiPriority="67"/>
+    <w:lsdException w:name="Medium Grid 2" w:uiPriority="68"/>
+    <w:lsdException w:name="Medium Grid 3" w:uiPriority="69"/>
+    <w:lsdException w:name="Dark List" w:uiPriority="70"/>
+    <w:lsdException w:name="Colorful Shading" w:uiPriority="71"/>
+    <w:lsdException w:name="Colorful List" w:uiPriority="72"/>
+    <w:lsdException w:name="Colorful Grid" w:uiPriority="73"/>
+    <w:lsdException w:name="Light Shading Accent 1" w:uiPriority="60"/>
+    <w:lsdException w:name="Light List Accent 1" w:uiPriority="61"/>
+    <w:lsdException w:name="Light Grid Accent 1" w:uiPriority="62"/>
+    <w:lsdException w:name="Medium Shading 1 Accent 1" w:uiPriority="63"/>
+    <w:lsdException w:name="Medium Shading 2 Accent 1" w:uiPriority="64"/>
+    <w:lsdException w:name="Medium List 1 Accent 1" w:uiPriority="65"/>
+    <w:lsdException w:name="Revision" w:semiHidden="1"/>
+    <w:lsdException w:name="List Paragraph" w:uiPriority="34" w:qFormat="1"/>
+    <w:lsdException w:name="Quote" w:uiPriority="29" w:qFormat="1"/>
+    <w:lsdException w:name="Intense Quote" w:uiPriority="30" w:qFormat="1"/>
+    <w:lsdException w:name="Medium List 2 Accent 1" w:uiPriority="66"/>
+    <w:lsdException w:name="Medium Grid 1 Accent 1" w:uiPriority="67"/>
+    <w:lsdException w:name="Medium Grid 2 Accent 1" w:uiPriority="68"/>
+    <w:lsdException w:name="Medium Grid 3 Accent 1" w:uiPriority="69"/>
+    <w:lsdException w:name="Dark List Accent 1" w:uiPriority="70"/>
+    <w:lsdException w:name="Colorful Shading Accent 1" w:uiPriority="71"/>
+    <w:lsdException w:name="Colorful List Accent 1" w:uiPriority="72"/>
+    <w:lsdException w:name="Colorful Grid Accent 1" w:uiPriority="73"/>
+    <w:lsdException w:name="Light Shading Accent 2" w:uiPriority="60"/>
+    <w:lsdException w:name="Light List Accent 2" w:uiPriority="61"/>
+    <w:lsdException w:name="Light Grid Accent 2" w:uiPriority="62"/>
+    <w:lsdException w:name="Medium Shading 1 Accent 2" w:uiPriority="63"/>
+    <w:lsdException w:name="Medium Shading 2 Accent 2" w:uiPriority="64"/>
+    <w:lsdException w:name="Medium List 1 Accent 2" w:uiPriority="65"/>
+    <w:lsdException w:name="Medium List 2 Accent 2" w:uiPriority="66"/>
+    <w:lsdException w:name="Medium Grid 1 Accent 2" w:uiPriority="67"/>
+    <w:lsdException w:name="Medium Grid 2 Accent 2" w:uiPriority="68"/>
+    <w:lsdException w:name="Medium Grid 3 Accent 2" w:uiPriority="69"/>
+    <w:lsdException w:name="Dark List Accent 2" w:uiPriority="70"/>
+    <w:lsdException w:name="Colorful Shading Accent 2" w:uiPriority="71"/>
+    <w:lsdException w:name="Colorful List Accent 2" w:uiPriority="72"/>
+    <w:lsdException w:name="Colorful Grid Accent 2" w:uiPriority="73"/>
+    <w:lsdException w:name="Light Shading Accent 3" w:uiPriority="60"/>
+    <w:lsdException w:name="Light List Accent 3" w:uiPriority="61"/>
+    <w:lsdException w:name="Light Grid Accent 3" w:uiPriority="62"/>
+    <w:lsdException w:name="Medium Shading 1 Accent 3" w:uiPriority="63"/>
+    <w:lsdException w:name="Medium Shading 2 Accent 3" w:uiPriority="64"/>
+    <w:lsdException w:name="Medium List 1 Accent 3" w:uiPriority="65"/>
+    <w:lsdException w:name="Medium List 2 Accent 3" w:uiPriority="66"/>
+    <w:lsdException w:name="Medium Grid 1 Accent 3" w:uiPriority="67"/>
+    <w:lsdException w:name="Medium Grid 2 Accent 3" w:uiPriority="68"/>
+    <w:lsdException w:name="Medium Grid 3 Accent 3" w:uiPriority="69"/>
+    <w:lsdException w:name="Dark List Accent 3" w:uiPriority="70"/>
+    <w:lsdException w:name="Colorful Shading Accent 3" w:uiPriority="71"/>
+    <w:lsdException w:name="Colorful List Accent 3" w:uiPriority="72"/>
+    <w:lsdException w:name="Colorful Grid Accent 3" w:uiPriority="73"/>
+    <w:lsdException w:name="Light Shading Accent 4" w:uiPriority="60"/>
+    <w:lsdException w:name="Light List Accent 4" w:uiPriority="61"/>
+    <w:lsdException w:name="Light Grid Accent 4" w:uiPriority="62"/>
+    <w:lsdException w:name="Medium Shading 1 Accent 4" w:uiPriority="63"/>
+    <w:lsdException w:name="Medium Shading 2 Accent 4" w:uiPriority="64"/>
+    <w:lsdException w:name="Medium List 1 Accent 4" w:uiPriority="65"/>
+    <w:lsdException w:name="Medium List 2 Accent 4" w:uiPriority="66"/>
+    <w:lsdException w:name="Medium Grid 1 Accent 4" w:uiPriority="67"/>
+    <w:lsdException w:name="Medium Grid 2 Accent 4" w:uiPriority="68"/>
+    <w:lsdException w:name="Medium Grid 3 Accent 4" w:uiPriority="69"/>
+    <w:lsdException w:name="Dark List Accent 4" w:uiPriority="70"/>
+    <w:lsdException w:name="Colorful Shading Accent 4" w:uiPriority="71"/>
+    <w:lsdException w:name="Colorful List Accent 4" w:uiPriority="72"/>
+    <w:lsdException w:name="Colorful Grid Accent 4" w:uiPriority="73"/>
+    <w:lsdException w:name="Light Shading Accent 5" w:uiPriority="60"/>
+    <w:lsdException w:name="Light List Accent 5" w:uiPriority="61"/>
+    <w:lsdException w:name="Light Grid Accent 5" w:uiPriority="62"/>
+    <w:lsdException w:name="Medium Shading 1 Accent 5" w:uiPriority="63"/>
+    <w:lsdException w:name="Medium Shading 2 Accent 5" w:uiPriority="64"/>
+    <w:lsdException w:name="Medium List 1 Accent 5" w:uiPriority="65"/>
+    <w:lsdException w:name="Medium List 2 Accent 5" w:uiPriority="66"/>
+    <w:lsdException w:name="Medium Grid 1 Accent 5" w:uiPriority="67"/>
+    <w:lsdException w:name="Medium Grid 2 Accent 5" w:uiPriority="68"/>
+    <w:lsdException w:name="Medium Grid 3 Accent 5" w:uiPriority="69"/>
+    <w:lsdException w:name="Dark List Accent 5" w:uiPriority="70"/>
+    <w:lsdException w:name="Colorful Shading Accent 5" w:uiPriority="71"/>
+    <w:lsdException w:name="Colorful List Accent 5" w:uiPriority="72"/>
+    <w:lsdException w:name="Colorful Grid Accent 5" w:uiPriority="73"/>
+    <w:lsdException w:name="Light Shading Accent 6" w:uiPriority="60"/>
+    <w:lsdException w:name="Light List Accent 6" w:uiPriority="61"/>
+    <w:lsdException w:name="Light Grid Accent 6" w:uiPriority="62"/>
+    <w:lsdException w:name="Medium Shading 1 Accent 6" w:uiPriority="63"/>
+    <w:lsdException w:name="Medium Shading 2 Accent 6" w:uiPriority="64"/>
+    <w:lsdException w:name="Medium List 1 Accent 6" w:uiPriority="65"/>
+    <w:lsdException w:name="Medium List 2 Accent 6" w:uiPriority="66"/>
+    <w:lsdException w:name="Medium Grid 1 Accent 6" w:uiPriority="67"/>
+    <w:lsdException w:name="Medium Grid 2 Accent 6" w:uiPriority="68"/>
+    <w:lsdException w:name="Medium Grid 3 Accent 6" w:uiPriority="69"/>
+    <w:lsdException w:name="Dark List Accent 6" w:uiPriority="70"/>
+    <w:lsdException w:name="Colorful Shading Accent 6" w:uiPriority="71"/>
+    <w:lsdException w:name="Colorful List Accent 6" w:uiPriority="72"/>
+    <w:lsdException w:name="Colorful Grid Accent 6" w:uiPriority="73"/>
+    <w:lsdException w:name="Subtle Emphasis" w:uiPriority="19" w:qFormat="1"/>
+    <w:lsdException w:name="Intense Emphasis" w:uiPriority="21" w:qFormat="1"/>
+    <w:lsdException w:name="Subtle Reference" w:uiPriority="31" w:qFormat="1"/>
+    <w:lsdException w:name="Intense Reference" w:uiPriority="32" w:qFormat="1"/>
+    <w:lsdException w:name="Book Title" w:uiPriority="33" w:qFormat="1"/>
+    <w:lsdException w:name="Bibliography" w:semiHidden="1" w:uiPriority="37" w:unhideWhenUsed="1"/>
+    <w:lsdException w:name="TOC Heading" w:semiHidden="1" w:uiPriority="39" w:unhideWhenUsed="1" w:qFormat="1"/>
+    <w:lsdException w:name="Plain Table 1" w:uiPriority="41"/>
+    <w:lsdException w:name="Plain Table 2" w:uiPriority="42"/>
+    <w:lsdException w:name="Plain Table 3" w:uiPriority="43"/>
+    <w:lsdException w:name="Plain Table 4" w:uiPriority="44"/>
+    <w:lsdException w:name="Plain Table 5" w:uiPriority="45"/>
+    <w:lsdException w:name="Grid Table Light" w:uiPriority="40"/>
+    <w:lsdException w:name="Grid Table 1 Light" w:uiPriority="46"/>
+    <w:lsdException w:name="Grid Table 2" w:uiPriority="47"/>
+    <w:lsdException w:name="Grid Table 3" w:uiPriority="48"/>
+    <w:lsdException w:name="Grid Table 4" w:uiPriority="49"/>
+    <w:lsdException w:name="Grid Table 5 Dark" w:uiPriority="50"/>
+    <w:lsdException w:name="Grid Table 6 Colorful" w:uiPriority="51"/>
+    <w:lsdException w:name="Grid Table 7 Colorful" w:uiPriority="52"/>
+    <w:lsdException w:name="Grid Table 1 Light Accent 1" w:uiPriority="46"/>
+    <w:lsdException w:name="Grid Table 2 Accent 1" w:uiPriority="47"/>
+    <w:lsdException w:name="Grid Table 3 Accent 1" w:uiPriority="48"/>
+    <w:lsdException w:name="Grid Table 4 Accent 1" w:uiPriority="49"/>
+    <w:lsdException w:name="Grid Table 5 Dark Accent 1" w:uiPriority="50"/>
+    <w:lsdException w:name="Grid Table 6 Colorful Accent 1" w:uiPriority="51"/>
+    <w:lsdException w:name="Grid Table 7 Colorful Accent 1" w:uiPriority="52"/>
+    <w:lsdException w:name="Grid Table 1 Light Accent 2" w:uiPriority="46"/>
+    <w:lsdException w:name="Grid Table 2 Accent 2" w:uiPriority="47"/>
+    <w:lsdException w:name="Grid Table 3 Accent 2" w:uiPriority="48"/>
+    <w:lsdException w:name="Grid Table 4 Accent 2" w:uiPriority="49"/>
+    <w:lsdException w:name="Grid Table 5 Dark Accent 2" w:uiPriority="50"/>
+    <w:lsdException w:name="Grid Table 6 Colorful Accent 2" w:uiPriority="51"/>
+    <w:lsdException w:name="Grid Table 7 Colorful Accent 2" w:uiPriority="52"/>
+    <w:lsdException w:name="Grid Table 1 Light Accent 3" w:uiPriority="46"/>
+    <w:lsdException w:name="Grid Table 2 Accent 3" w:uiPriority="47"/>
+    <w:lsdException w:name="Grid Table 3 Accent 3" w:uiPriority="48"/>
+    <w:lsdException w:name="Grid Table 4 Accent 3" w:uiPriority="49"/>
+    <w:lsdException w:name="Grid Table 5 Dark Accent 3" w:uiPriority="50"/>
+    <w:lsdException w:name="Grid Table 6 Colorful Accent 3" w:uiPriority="51"/>
+    <w:lsdException w:name="Grid Table 7 Colorful Accent 3" w:uiPriority="52"/>
+    <w:lsdException w:name="Grid Table 1 Light Accent 4" w:uiPriority="46"/>
+    <w:lsdException w:name="Grid Table 2 Accent 4" w:uiPriority="47"/>
+    <w:lsdException w:name="Grid Table 3 Accent 4" w:uiPriority="48"/>
+    <w:lsdException w:name="Grid Table 4 Accent 4" w:uiPriority="49"/>
+    <w:lsdException w:name="Grid Table 5 Dark Accent 4" w:uiPriority="50"/>
+    <w:lsdException w:name="Grid Table 6 Colorful Accent 4" w:uiPriority="51"/>
+    <w:lsdException w:name="Grid Table 7 Colorful Accent 4" w:uiPriority="52"/>
+    <w:lsdException w:name="Grid Table 1 Light Accent 5" w:uiPriority="46"/>
+    <w:lsdException w:name="Grid Table 2 Accent 5" w:uiPriority="47"/>
+    <w:lsdException w:name="Grid Table 3 Accent 5" w:uiPriority="48"/>
+    <w:lsdException w:name="Grid Table 4 Accent 5" w:uiPriority="49"/>
+    <w:lsdException w:name="Grid Table 5 Dark Accent 5" w:uiPriority="50"/>
+    <w:lsdException w:name="Grid Table 6 Colorful Accent 5" w:uiPriority="51"/>
+    <w:lsdException w:name="Grid Table 7 Colorful Accent 5" w:uiPriority="52"/>
+    <w:lsdException w:name="Grid Table 1 Light Accent 6" w:uiPriority="46"/>
+    <w:lsdException w:name="Grid Table 2 Accent 6" w:uiPriority="47"/>
+    <w:lsdException w:name="Grid Table 3 Accent 6" w:uiPriority="48"/>
+    <w:lsdException w:name="Grid Table 4 Accent 6" w:uiPriority="49"/>
+    <w:lsdException w:name="Grid Table 5 Dark Accent 6" w:uiPriority="50"/>
+    <w:lsdException w:name="Grid Table 6 Colorful Accent 6" w:uiPriority="51"/>
+    <w:lsdException w:name="Grid Table 7 Colorful Accent 6" w:uiPriority="52"/>
+    <w:lsdException w:name="List Table 1 Light" w:uiPriority="46"/>
+    <w:lsdException w:name="List Table 2" w:uiPriority="47"/>
+    <w:lsdException w:name="List Table 3" w:uiPriority="48"/>
+    <w:lsdException w:name="List Table 4" w:uiPriority="49"/>
+    <w:lsdException w:name="List Table 5 Dark" w:uiPriority="50"/>
+    <w:lsdException w:name="List Table 6 Colorful" w:uiPriority="51"/>
+    <w:lsdException w:name="List Table 7 Colorful" w:uiPriority="52"/>
+    <w:lsdException w:name="List Table 1 Light Accent 1" w:uiPriority="46"/>
+    <w:lsdException w:name="List Table 2 Accent 1" w:uiPriority="47"/>
+    <w:lsdException w:name="List Table 3 Accent 1" w:uiPriority="48"/>
+    <w:lsdException w:name="List Table 4 Accent 1" w:uiPriority="49"/>
+    <w:lsdException w:name="List Table 5 Dark Accent 1" w:uiPriority="50"/>
+    <w:lsdException w:name="List Table 6 Colorful Accent 1" w:uiPriority="51"/>
+    <w:lsdException w:name="List Table 7 Colorful Accent 1" w:uiPriority="52"/>
+    <w:lsdException w:name="List Table 1 Light Accent 2" w:uiPriority="46"/>
+    <w:lsdException w:name="List Table 2 Accent 2" w:uiPriority="47"/>
+    <w:lsdException w:name="List Table 3 Accent 2" w:uiPriority="48"/>
+    <w:lsdException w:name="List Table 4 Accent 2" w:uiPriority="49"/>
+    <w:lsdException w:name="List Table 5 Dark Accent 2" w:uiPriority="50"/>
+    <w:lsdException w:name="List Table 6 Colorful Accent 2" w:uiPriority="51"/>
+    <w:lsdException w:name="List Table 7 Colorful Accent 2" w:uiPriority="52"/>
+    <w:lsdException w:name="List Table 1 Light Accent 3" w:uiPriority="46"/>
+    <w:lsdException w:name="List Table 2 Accent 3" w:uiPriority="47"/>
+    <w:lsdException w:name="List Table 3 Accent 3" w:uiPriority="48"/>
+    <w:lsdException w:name="List Table 4 Accent 3" w:uiPriority="49"/>
+    <w:lsdException w:name="List Table 5 Dark Accent 3" w:uiPriority="50"/>
+    <w:lsdException w:name="List Table 6 Colorful Accent 3" w:uiPriority="51"/>
+    <w:lsdException w:name="List Table 7 Colorful Accent 3" w:uiPriority="52"/>
+    <w:lsdException w:name="List Table 1 Light Accent 4" w:uiPriority="46"/>
+    <w:lsdException w:name="List Table 2 Accent 4" w:uiPriority="47"/>
+    <w:lsdException w:name="List Table 3 Accent 4" w:uiPriority="48"/>
+    <w:lsdException w:name="List Table 4 Accent 4" w:uiPriority="49"/>
+    <w:lsdException w:name="List Table 5 Dark Accent 4" w:uiPriority="50"/>
+    <w:lsdException w:name="List Table 6 Colorful Accent 4" w:uiPriority="51"/>
+    <w:lsdException w:name="List Table 7 Colorful Accent 4" w:uiPriority="52"/>
+    <w:lsdException w:name="List Table 1 Light Accent 5" w:uiPriority="46"/>
+    <w:lsdException w:name="List Table 2 Accent 5" w:uiPriority="47"/>
+    <w:lsdException w:name="List Table 3 Accent 5" w:uiPriority="48"/>
+    <w:lsdException w:name="List Table 4 Accent 5" w:uiPriority="49"/>
+    <w:lsdException w:name="List Table 5 Dark Accent 5" w:uiPriority="50"/>
+    <w:lsdException w:name="List Table 6 Colorful Accent 5" w:uiPriority="51"/>
+    <w:lsdException w:name="List Table 7 Colorful Accent 5" w:uiPriority="52"/>
+    <w:lsdException w:name="List Table 1 Light Accent 6" w:uiPriority="46"/>
+    <w:lsdException w:name="List Table 2 Accent 6" w:uiPriority="47"/>
+    <w:lsdException w:name="List Table 3 Accent 6" w:uiPriority="48"/>
+    <w:lsdException w:name="List Table 4 Accent 6" w:uiPriority="49"/>
+    <w:lsdException w:name="List Table 5 Dark Accent 6" w:uiPriority="50"/>
+    <w:lsdException w:name="List Table 6 Colorful Accent 6" w:uiPriority="51"/>
+    <w:lsdException w:name="List Table 7 Colorful Accent 6" w:uiPriority="52"/>
   </w:latentStyles>
   <w:style w:type="paragraph" w:default="1" w:styleId="a">
     <w:name w:val="Normal"/>
@@ -15293,7 +15918,7 @@
     <w:name w:val="heading 1"/>
     <w:basedOn w:val="a"/>
     <w:next w:val="a"/>
-    <w:link w:val="1Char"/>
+    <w:link w:val="10"/>
     <w:uiPriority w:val="9"/>
     <w:qFormat/>
     <w:rsid w:val="005B75C4"/>
@@ -15315,7 +15940,7 @@
     <w:name w:val="heading 2"/>
     <w:basedOn w:val="1"/>
     <w:next w:val="a"/>
-    <w:link w:val="2Char"/>
+    <w:link w:val="20"/>
     <w:uiPriority w:val="9"/>
     <w:unhideWhenUsed/>
     <w:qFormat/>
@@ -15336,7 +15961,7 @@
     <w:name w:val="heading 3"/>
     <w:basedOn w:val="a"/>
     <w:next w:val="a"/>
-    <w:link w:val="3Char"/>
+    <w:link w:val="30"/>
     <w:uiPriority w:val="9"/>
     <w:unhideWhenUsed/>
     <w:qFormat/>
@@ -15358,7 +15983,7 @@
     <w:name w:val="heading 4"/>
     <w:basedOn w:val="a"/>
     <w:next w:val="a"/>
-    <w:link w:val="4Char"/>
+    <w:link w:val="40"/>
     <w:uiPriority w:val="9"/>
     <w:unhideWhenUsed/>
     <w:qFormat/>
@@ -15381,7 +16006,7 @@
     <w:name w:val="heading 5"/>
     <w:basedOn w:val="a"/>
     <w:next w:val="a"/>
-    <w:link w:val="5Char"/>
+    <w:link w:val="50"/>
     <w:uiPriority w:val="9"/>
     <w:unhideWhenUsed/>
     <w:qFormat/>
@@ -15426,8 +16051,8 @@
     <w:semiHidden/>
     <w:unhideWhenUsed/>
   </w:style>
-  <w:style w:type="character" w:customStyle="1" w:styleId="1Char">
-    <w:name w:val="标题 1 Char"/>
+  <w:style w:type="character" w:customStyle="1" w:styleId="10">
+    <w:name w:val="标题 1 字符"/>
     <w:basedOn w:val="a0"/>
     <w:link w:val="1"/>
     <w:uiPriority w:val="9"/>
@@ -15440,8 +16065,8 @@
       <w:szCs w:val="44"/>
     </w:rPr>
   </w:style>
-  <w:style w:type="character" w:customStyle="1" w:styleId="2Char">
-    <w:name w:val="标题 2 Char"/>
+  <w:style w:type="character" w:customStyle="1" w:styleId="20">
+    <w:name w:val="标题 2 字符"/>
     <w:basedOn w:val="a0"/>
     <w:link w:val="2"/>
     <w:uiPriority w:val="9"/>
@@ -15453,8 +16078,8 @@
       <w:szCs w:val="32"/>
     </w:rPr>
   </w:style>
-  <w:style w:type="character" w:customStyle="1" w:styleId="3Char">
-    <w:name w:val="标题 3 Char"/>
+  <w:style w:type="character" w:customStyle="1" w:styleId="30">
+    <w:name w:val="标题 3 字符"/>
     <w:basedOn w:val="a0"/>
     <w:link w:val="3"/>
     <w:uiPriority w:val="9"/>
@@ -15469,7 +16094,7 @@
   <w:style w:type="paragraph" w:styleId="a3">
     <w:name w:val="header"/>
     <w:basedOn w:val="a"/>
-    <w:link w:val="Char"/>
+    <w:link w:val="a4"/>
     <w:uiPriority w:val="99"/>
     <w:unhideWhenUsed/>
     <w:rsid w:val="005B75C4"/>
@@ -15489,8 +16114,8 @@
       <w:szCs w:val="18"/>
     </w:rPr>
   </w:style>
-  <w:style w:type="character" w:customStyle="1" w:styleId="Char">
-    <w:name w:val="页眉 Char"/>
+  <w:style w:type="character" w:customStyle="1" w:styleId="a4">
+    <w:name w:val="页眉 字符"/>
     <w:basedOn w:val="a0"/>
     <w:link w:val="a3"/>
     <w:uiPriority w:val="99"/>
@@ -15500,10 +16125,10 @@
       <w:szCs w:val="18"/>
     </w:rPr>
   </w:style>
-  <w:style w:type="paragraph" w:styleId="a4">
+  <w:style w:type="paragraph" w:styleId="a5">
     <w:name w:val="footer"/>
     <w:basedOn w:val="a"/>
-    <w:link w:val="Char0"/>
+    <w:link w:val="a6"/>
     <w:uiPriority w:val="99"/>
     <w:unhideWhenUsed/>
     <w:rsid w:val="005B75C4"/>
@@ -15520,10 +16145,10 @@
       <w:szCs w:val="18"/>
     </w:rPr>
   </w:style>
-  <w:style w:type="character" w:customStyle="1" w:styleId="Char0">
-    <w:name w:val="页脚 Char"/>
+  <w:style w:type="character" w:customStyle="1" w:styleId="a6">
+    <w:name w:val="页脚 字符"/>
     <w:basedOn w:val="a0"/>
-    <w:link w:val="a4"/>
+    <w:link w:val="a5"/>
     <w:uiPriority w:val="99"/>
     <w:rsid w:val="005B75C4"/>
     <w:rPr>
@@ -15531,7 +16156,7 @@
       <w:szCs w:val="18"/>
     </w:rPr>
   </w:style>
-  <w:style w:type="paragraph" w:styleId="a5">
+  <w:style w:type="paragraph" w:styleId="a7">
     <w:name w:val="List Paragraph"/>
     <w:basedOn w:val="a"/>
     <w:uiPriority w:val="34"/>
@@ -15541,7 +16166,7 @@
       <w:ind w:firstLineChars="200" w:firstLine="420"/>
     </w:pPr>
   </w:style>
-  <w:style w:type="paragraph" w:styleId="a6">
+  <w:style w:type="paragraph" w:styleId="a8">
     <w:name w:val="Normal Indent"/>
     <w:basedOn w:val="a"/>
     <w:rsid w:val="005B75C4"/>
@@ -15557,7 +16182,7 @@
       <w:szCs w:val="20"/>
     </w:rPr>
   </w:style>
-  <w:style w:type="table" w:styleId="a7">
+  <w:style w:type="table" w:styleId="a9">
     <w:name w:val="Table Grid"/>
     <w:basedOn w:val="a1"/>
     <w:rsid w:val="005B75C4"/>
@@ -15572,13 +16197,12 @@
       </w:tblBorders>
     </w:tblPr>
   </w:style>
-  <w:style w:type="paragraph" w:styleId="a8">
+  <w:style w:type="paragraph" w:styleId="aa">
     <w:name w:val="caption"/>
     <w:aliases w:val="图题 Char Char,表题 Char"/>
     <w:basedOn w:val="a"/>
     <w:next w:val="a"/>
-    <w:link w:val="Char1"/>
-    <w:uiPriority w:val="35"/>
+    <w:link w:val="ab"/>
     <w:qFormat/>
     <w:rsid w:val="005B75C4"/>
     <w:pPr>
@@ -15592,10 +16216,10 @@
       <w:szCs w:val="20"/>
     </w:rPr>
   </w:style>
-  <w:style w:type="paragraph" w:customStyle="1" w:styleId="a9">
+  <w:style w:type="paragraph" w:customStyle="1" w:styleId="ac">
     <w:name w:val="论文正文"/>
     <w:basedOn w:val="a"/>
-    <w:link w:val="Char2"/>
+    <w:link w:val="Char"/>
     <w:qFormat/>
     <w:rsid w:val="005B75C4"/>
     <w:pPr>
@@ -15608,9 +16232,9 @@
       <w:szCs w:val="20"/>
     </w:rPr>
   </w:style>
-  <w:style w:type="character" w:customStyle="1" w:styleId="Char2">
+  <w:style w:type="character" w:customStyle="1" w:styleId="Char">
     <w:name w:val="论文正文 Char"/>
-    <w:link w:val="a9"/>
+    <w:link w:val="ac"/>
     <w:rsid w:val="005B75C4"/>
     <w:rPr>
       <w:rFonts w:ascii="Times New Roman" w:eastAsia="宋体" w:hAnsi="Times New Roman" w:cs="宋体"/>
@@ -15618,11 +16242,10 @@
       <w:szCs w:val="20"/>
     </w:rPr>
   </w:style>
-  <w:style w:type="character" w:customStyle="1" w:styleId="Char1">
-    <w:name w:val="题注 Char"/>
-    <w:aliases w:val="图题 Char Char Char,表题 Char Char"/>
-    <w:link w:val="a8"/>
-    <w:uiPriority w:val="35"/>
+  <w:style w:type="character" w:customStyle="1" w:styleId="ab">
+    <w:name w:val="题注 字符"/>
+    <w:aliases w:val="图题 Char Char 字符,表题 Char 字符"/>
+    <w:link w:val="aa"/>
     <w:rsid w:val="005B75C4"/>
     <w:rPr>
       <w:rFonts w:ascii="Arial" w:eastAsia="黑体" w:hAnsi="Arial" w:cs="Times New Roman"/>
@@ -15630,10 +16253,10 @@
       <w:szCs w:val="20"/>
     </w:rPr>
   </w:style>
-  <w:style w:type="table" w:customStyle="1" w:styleId="50">
+  <w:style w:type="table" w:customStyle="1" w:styleId="51">
     <w:name w:val="网格型5"/>
     <w:basedOn w:val="a1"/>
-    <w:next w:val="a7"/>
+    <w:next w:val="a9"/>
     <w:rsid w:val="005B75C4"/>
     <w:pPr>
       <w:widowControl w:val="0"/>
@@ -15658,10 +16281,10 @@
       </w:tblBorders>
     </w:tblPr>
   </w:style>
-  <w:style w:type="paragraph" w:styleId="aa">
+  <w:style w:type="paragraph" w:styleId="ad">
     <w:name w:val="Balloon Text"/>
     <w:basedOn w:val="a"/>
-    <w:link w:val="Char3"/>
+    <w:link w:val="ae"/>
     <w:uiPriority w:val="99"/>
     <w:semiHidden/>
     <w:unhideWhenUsed/>
@@ -15671,10 +16294,10 @@
       <w:szCs w:val="18"/>
     </w:rPr>
   </w:style>
-  <w:style w:type="character" w:customStyle="1" w:styleId="Char3">
-    <w:name w:val="批注框文本 Char"/>
+  <w:style w:type="character" w:customStyle="1" w:styleId="ae">
+    <w:name w:val="批注框文本 字符"/>
     <w:basedOn w:val="a0"/>
-    <w:link w:val="aa"/>
+    <w:link w:val="ad"/>
     <w:uiPriority w:val="99"/>
     <w:semiHidden/>
     <w:rsid w:val="005B75C4"/>
@@ -15683,7 +16306,7 @@
       <w:szCs w:val="18"/>
     </w:rPr>
   </w:style>
-  <w:style w:type="character" w:styleId="ab">
+  <w:style w:type="character" w:styleId="af">
     <w:name w:val="Placeholder Text"/>
     <w:basedOn w:val="a0"/>
     <w:uiPriority w:val="99"/>
@@ -15693,8 +16316,8 @@
       <w:color w:val="808080"/>
     </w:rPr>
   </w:style>
-  <w:style w:type="character" w:customStyle="1" w:styleId="4Char">
-    <w:name w:val="标题 4 Char"/>
+  <w:style w:type="character" w:customStyle="1" w:styleId="40">
+    <w:name w:val="标题 4 字符"/>
     <w:basedOn w:val="a0"/>
     <w:link w:val="4"/>
     <w:uiPriority w:val="9"/>
@@ -15707,605 +16330,8 @@
       <w:szCs w:val="28"/>
     </w:rPr>
   </w:style>
-  <w:style w:type="character" w:customStyle="1" w:styleId="5Char">
-    <w:name w:val="标题 5 Char"/>
-    <w:basedOn w:val="a0"/>
-    <w:link w:val="5"/>
-    <w:uiPriority w:val="9"/>
-    <w:rsid w:val="005E318A"/>
-    <w:rPr>
-      <w:b/>
-      <w:bCs/>
-      <w:sz w:val="28"/>
-      <w:szCs w:val="28"/>
-    </w:rPr>
-  </w:style>
-</w:styles>
-</file>
-
-<file path=word/stylesWithEffects.xml><?xml version="1.0" encoding="utf-8"?>
-<w:styles xmlns:wpc="http://schemas.microsoft.com/office/word/2010/wordprocessingCanvas" xmlns:mc="http://schemas.openxmlformats.org/markup-compatibility/2006" xmlns:o="urn:schemas-microsoft-com:office:office" xmlns:r="http://schemas.openxmlformats.org/officeDocument/2006/relationships" xmlns:m="http://schemas.openxmlformats.org/officeDocument/2006/math" xmlns:v="urn:schemas-microsoft-com:vml" xmlns:wp14="http://schemas.microsoft.com/office/word/2010/wordprocessingDrawing" xmlns:wp="http://schemas.openxmlformats.org/drawingml/2006/wordprocessingDrawing" xmlns:w10="urn:schemas-microsoft-com:office:word" xmlns:w="http://schemas.openxmlformats.org/wordprocessingml/2006/main" xmlns:w14="http://schemas.microsoft.com/office/word/2010/wordml" xmlns:wpg="http://schemas.microsoft.com/office/word/2010/wordprocessingGroup" xmlns:wpi="http://schemas.microsoft.com/office/word/2010/wordprocessingInk" xmlns:wne="http://schemas.microsoft.com/office/word/2006/wordml" xmlns:wps="http://schemas.microsoft.com/office/word/2010/wordprocessingShape" mc:Ignorable="w14 wp14">
-  <w:docDefaults>
-    <w:rPrDefault>
-      <w:rPr>
-        <w:rFonts w:asciiTheme="minorHAnsi" w:eastAsiaTheme="minorEastAsia" w:hAnsiTheme="minorHAnsi" w:cstheme="minorBidi"/>
-        <w:kern w:val="2"/>
-        <w:sz w:val="21"/>
-        <w:szCs w:val="22"/>
-        <w:lang w:val="en-US" w:eastAsia="zh-CN" w:bidi="ar-SA"/>
-      </w:rPr>
-    </w:rPrDefault>
-    <w:pPrDefault/>
-  </w:docDefaults>
-  <w:latentStyles w:defLockedState="0" w:defUIPriority="99" w:defSemiHidden="1" w:defUnhideWhenUsed="1" w:defQFormat="0" w:count="267">
-    <w:lsdException w:name="Normal" w:semiHidden="0" w:uiPriority="0" w:unhideWhenUsed="0" w:qFormat="1"/>
-    <w:lsdException w:name="heading 1" w:semiHidden="0" w:uiPriority="9" w:unhideWhenUsed="0" w:qFormat="1"/>
-    <w:lsdException w:name="heading 2" w:uiPriority="9" w:qFormat="1"/>
-    <w:lsdException w:name="heading 3" w:uiPriority="9" w:qFormat="1"/>
-    <w:lsdException w:name="heading 4" w:uiPriority="9" w:qFormat="1"/>
-    <w:lsdException w:name="heading 5" w:uiPriority="9" w:qFormat="1"/>
-    <w:lsdException w:name="heading 6" w:uiPriority="9" w:qFormat="1"/>
-    <w:lsdException w:name="heading 7" w:uiPriority="9" w:qFormat="1"/>
-    <w:lsdException w:name="heading 8" w:uiPriority="9" w:qFormat="1"/>
-    <w:lsdException w:name="heading 9" w:uiPriority="9" w:qFormat="1"/>
-    <w:lsdException w:name="toc 1" w:uiPriority="39"/>
-    <w:lsdException w:name="toc 2" w:uiPriority="39"/>
-    <w:lsdException w:name="toc 3" w:uiPriority="39"/>
-    <w:lsdException w:name="toc 4" w:uiPriority="39"/>
-    <w:lsdException w:name="toc 5" w:uiPriority="39"/>
-    <w:lsdException w:name="toc 6" w:uiPriority="39"/>
-    <w:lsdException w:name="toc 7" w:uiPriority="39"/>
-    <w:lsdException w:name="toc 8" w:uiPriority="39"/>
-    <w:lsdException w:name="toc 9" w:uiPriority="39"/>
-    <w:lsdException w:name="Normal Indent" w:uiPriority="0"/>
-    <w:lsdException w:name="caption" w:uiPriority="35" w:qFormat="1"/>
-    <w:lsdException w:name="Title" w:semiHidden="0" w:uiPriority="10" w:unhideWhenUsed="0" w:qFormat="1"/>
-    <w:lsdException w:name="Default Paragraph Font" w:uiPriority="1"/>
-    <w:lsdException w:name="Subtitle" w:semiHidden="0" w:uiPriority="11" w:unhideWhenUsed="0" w:qFormat="1"/>
-    <w:lsdException w:name="Strong" w:semiHidden="0" w:uiPriority="22" w:unhideWhenUsed="0" w:qFormat="1"/>
-    <w:lsdException w:name="Emphasis" w:semiHidden="0" w:uiPriority="20" w:unhideWhenUsed="0" w:qFormat="1"/>
-    <w:lsdException w:name="Table Grid" w:semiHidden="0" w:uiPriority="0" w:unhideWhenUsed="0"/>
-    <w:lsdException w:name="Placeholder Text" w:unhideWhenUsed="0"/>
-    <w:lsdException w:name="No Spacing" w:semiHidden="0" w:uiPriority="1" w:unhideWhenUsed="0" w:qFormat="1"/>
-    <w:lsdException w:name="Light Shading" w:semiHidden="0" w:uiPriority="60" w:unhideWhenUsed="0"/>
-    <w:lsdException w:name="Light List" w:semiHidden="0" w:uiPriority="61" w:unhideWhenUsed="0"/>
-    <w:lsdException w:name="Light Grid" w:semiHidden="0" w:uiPriority="62" w:unhideWhenUsed="0"/>
-    <w:lsdException w:name="Medium Shading 1" w:semiHidden="0" w:uiPriority="63" w:unhideWhenUsed="0"/>
-    <w:lsdException w:name="Medium Shading 2" w:semiHidden="0" w:uiPriority="64" w:unhideWhenUsed="0"/>
-    <w:lsdException w:name="Medium List 1" w:semiHidden="0" w:uiPriority="65" w:unhideWhenUsed="0"/>
-    <w:lsdException w:name="Medium List 2" w:semiHidden="0" w:uiPriority="66" w:unhideWhenUsed="0"/>
-    <w:lsdException w:name="Medium Grid 1" w:semiHidden="0" w:uiPriority="67" w:unhideWhenUsed="0"/>
-    <w:lsdException w:name="Medium Grid 2" w:semiHidden="0" w:uiPriority="68" w:unhideWhenUsed="0"/>
-    <w:lsdException w:name="Medium Grid 3" w:semiHidden="0" w:uiPriority="69" w:unhideWhenUsed="0"/>
-    <w:lsdException w:name="Dark List" w:semiHidden="0" w:uiPriority="70" w:unhideWhenUsed="0"/>
-    <w:lsdException w:name="Colorful Shading" w:semiHidden="0" w:uiPriority="71" w:unhideWhenUsed="0"/>
-    <w:lsdException w:name="Colorful List" w:semiHidden="0" w:uiPriority="72" w:unhideWhenUsed="0"/>
-    <w:lsdException w:name="Colorful Grid" w:semiHidden="0" w:uiPriority="73" w:unhideWhenUsed="0"/>
-    <w:lsdException w:name="Light Shading Accent 1" w:semiHidden="0" w:uiPriority="60" w:unhideWhenUsed="0"/>
-    <w:lsdException w:name="Light List Accent 1" w:semiHidden="0" w:uiPriority="61" w:unhideWhenUsed="0"/>
-    <w:lsdException w:name="Light Grid Accent 1" w:semiHidden="0" w:uiPriority="62" w:unhideWhenUsed="0"/>
-    <w:lsdException w:name="Medium Shading 1 Accent 1" w:semiHidden="0" w:uiPriority="63" w:unhideWhenUsed="0"/>
-    <w:lsdException w:name="Medium Shading 2 Accent 1" w:semiHidden="0" w:uiPriority="64" w:unhideWhenUsed="0"/>
-    <w:lsdException w:name="Medium List 1 Accent 1" w:semiHidden="0" w:uiPriority="65" w:unhideWhenUsed="0"/>
-    <w:lsdException w:name="Revision" w:unhideWhenUsed="0"/>
-    <w:lsdException w:name="List Paragraph" w:semiHidden="0" w:uiPriority="34" w:unhideWhenUsed="0" w:qFormat="1"/>
-    <w:lsdException w:name="Quote" w:semiHidden="0" w:uiPriority="29" w:unhideWhenUsed="0" w:qFormat="1"/>
-    <w:lsdException w:name="Intense Quote" w:semiHidden="0" w:uiPriority="30" w:unhideWhenUsed="0" w:qFormat="1"/>
-    <w:lsdException w:name="Medium List 2 Accent 1" w:semiHidden="0" w:uiPriority="66" w:unhideWhenUsed="0"/>
-    <w:lsdException w:name="Medium Grid 1 Accent 1" w:semiHidden="0" w:uiPriority="67" w:unhideWhenUsed="0"/>
-    <w:lsdException w:name="Medium Grid 2 Accent 1" w:semiHidden="0" w:uiPriority="68" w:unhideWhenUsed="0"/>
-    <w:lsdException w:name="Medium Grid 3 Accent 1" w:semiHidden="0" w:uiPriority="69" w:unhideWhenUsed="0"/>
-    <w:lsdException w:name="Dark List Accent 1" w:semiHidden="0" w:uiPriority="70" w:unhideWhenUsed="0"/>
-    <w:lsdException w:name="Colorful Shading Accent 1" w:semiHidden="0" w:uiPriority="71" w:unhideWhenUsed="0"/>
-    <w:lsdException w:name="Colorful List Accent 1" w:semiHidden="0" w:uiPriority="72" w:unhideWhenUsed="0"/>
-    <w:lsdException w:name="Colorful Grid Accent 1" w:semiHidden="0" w:uiPriority="73" w:unhideWhenUsed="0"/>
-    <w:lsdException w:name="Light Shading Accent 2" w:semiHidden="0" w:uiPriority="60" w:unhideWhenUsed="0"/>
-    <w:lsdException w:name="Light List Accent 2" w:semiHidden="0" w:uiPriority="61" w:unhideWhenUsed="0"/>
-    <w:lsdException w:name="Light Grid Accent 2" w:semiHidden="0" w:uiPriority="62" w:unhideWhenUsed="0"/>
-    <w:lsdException w:name="Medium Shading 1 Accent 2" w:semiHidden="0" w:uiPriority="63" w:unhideWhenUsed="0"/>
-    <w:lsdException w:name="Medium Shading 2 Accent 2" w:semiHidden="0" w:uiPriority="64" w:unhideWhenUsed="0"/>
-    <w:lsdException w:name="Medium List 1 Accent 2" w:semiHidden="0" w:uiPriority="65" w:unhideWhenUsed="0"/>
-    <w:lsdException w:name="Medium List 2 Accent 2" w:semiHidden="0" w:uiPriority="66" w:unhideWhenUsed="0"/>
-    <w:lsdException w:name="Medium Grid 1 Accent 2" w:semiHidden="0" w:uiPriority="67" w:unhideWhenUsed="0"/>
-    <w:lsdException w:name="Medium Grid 2 Accent 2" w:semiHidden="0" w:uiPriority="68" w:unhideWhenUsed="0"/>
-    <w:lsdException w:name="Medium Grid 3 Accent 2" w:semiHidden="0" w:uiPriority="69" w:unhideWhenUsed="0"/>
-    <w:lsdException w:name="Dark List Accent 2" w:semiHidden="0" w:uiPriority="70" w:unhideWhenUsed="0"/>
-    <w:lsdException w:name="Colorful Shading Accent 2" w:semiHidden="0" w:uiPriority="71" w:unhideWhenUsed="0"/>
-    <w:lsdException w:name="Colorful List Accent 2" w:semiHidden="0" w:uiPriority="72" w:unhideWhenUsed="0"/>
-    <w:lsdException w:name="Colorful Grid Accent 2" w:semiHidden="0" w:uiPriority="73" w:unhideWhenUsed="0"/>
-    <w:lsdException w:name="Light Shading Accent 3" w:semiHidden="0" w:uiPriority="60" w:unhideWhenUsed="0"/>
-    <w:lsdException w:name="Light List Accent 3" w:semiHidden="0" w:uiPriority="61" w:unhideWhenUsed="0"/>
-    <w:lsdException w:name="Light Grid Accent 3" w:semiHidden="0" w:uiPriority="62" w:unhideWhenUsed="0"/>
-    <w:lsdException w:name="Medium Shading 1 Accent 3" w:semiHidden="0" w:uiPriority="63" w:unhideWhenUsed="0"/>
-    <w:lsdException w:name="Medium Shading 2 Accent 3" w:semiHidden="0" w:uiPriority="64" w:unhideWhenUsed="0"/>
-    <w:lsdException w:name="Medium List 1 Accent 3" w:semiHidden="0" w:uiPriority="65" w:unhideWhenUsed="0"/>
-    <w:lsdException w:name="Medium List 2 Accent 3" w:semiHidden="0" w:uiPriority="66" w:unhideWhenUsed="0"/>
-    <w:lsdException w:name="Medium Grid 1 Accent 3" w:semiHidden="0" w:uiPriority="67" w:unhideWhenUsed="0"/>
-    <w:lsdException w:name="Medium Grid 2 Accent 3" w:semiHidden="0" w:uiPriority="68" w:unhideWhenUsed="0"/>
-    <w:lsdException w:name="Medium Grid 3 Accent 3" w:semiHidden="0" w:uiPriority="69" w:unhideWhenUsed="0"/>
-    <w:lsdException w:name="Dark List Accent 3" w:semiHidden="0" w:uiPriority="70" w:unhideWhenUsed="0"/>
-    <w:lsdException w:name="Colorful Shading Accent 3" w:semiHidden="0" w:uiPriority="71" w:unhideWhenUsed="0"/>
-    <w:lsdException w:name="Colorful List Accent 3" w:semiHidden="0" w:uiPriority="72" w:unhideWhenUsed="0"/>
-    <w:lsdException w:name="Colorful Grid Accent 3" w:semiHidden="0" w:uiPriority="73" w:unhideWhenUsed="0"/>
-    <w:lsdException w:name="Light Shading Accent 4" w:semiHidden="0" w:uiPriority="60" w:unhideWhenUsed="0"/>
-    <w:lsdException w:name="Light List Accent 4" w:semiHidden="0" w:uiPriority="61" w:unhideWhenUsed="0"/>
-    <w:lsdException w:name="Light Grid Accent 4" w:semiHidden="0" w:uiPriority="62" w:unhideWhenUsed="0"/>
-    <w:lsdException w:name="Medium Shading 1 Accent 4" w:semiHidden="0" w:uiPriority="63" w:unhideWhenUsed="0"/>
-    <w:lsdException w:name="Medium Shading 2 Accent 4" w:semiHidden="0" w:uiPriority="64" w:unhideWhenUsed="0"/>
-    <w:lsdException w:name="Medium List 1 Accent 4" w:semiHidden="0" w:uiPriority="65" w:unhideWhenUsed="0"/>
-    <w:lsdException w:name="Medium List 2 Accent 4" w:semiHidden="0" w:uiPriority="66" w:unhideWhenUsed="0"/>
-    <w:lsdException w:name="Medium Grid 1 Accent 4" w:semiHidden="0" w:uiPriority="67" w:unhideWhenUsed="0"/>
-    <w:lsdException w:name="Medium Grid 2 Accent 4" w:semiHidden="0" w:uiPriority="68" w:unhideWhenUsed="0"/>
-    <w:lsdException w:name="Medium Grid 3 Accent 4" w:semiHidden="0" w:uiPriority="69" w:unhideWhenUsed="0"/>
-    <w:lsdException w:name="Dark List Accent 4" w:semiHidden="0" w:uiPriority="70" w:unhideWhenUsed="0"/>
-    <w:lsdException w:name="Colorful Shading Accent 4" w:semiHidden="0" w:uiPriority="71" w:unhideWhenUsed="0"/>
-    <w:lsdException w:name="Colorful List Accent 4" w:semiHidden="0" w:uiPriority="72" w:unhideWhenUsed="0"/>
-    <w:lsdException w:name="Colorful Grid Accent 4" w:semiHidden="0" w:uiPriority="73" w:unhideWhenUsed="0"/>
-    <w:lsdException w:name="Light Shading Accent 5" w:semiHidden="0" w:uiPriority="60" w:unhideWhenUsed="0"/>
-    <w:lsdException w:name="Light List Accent 5" w:semiHidden="0" w:uiPriority="61" w:unhideWhenUsed="0"/>
-    <w:lsdException w:name="Light Grid Accent 5" w:semiHidden="0" w:uiPriority="62" w:unhideWhenUsed="0"/>
-    <w:lsdException w:name="Medium Shading 1 Accent 5" w:semiHidden="0" w:uiPriority="63" w:unhideWhenUsed="0"/>
-    <w:lsdException w:name="Medium Shading 2 Accent 5" w:semiHidden="0" w:uiPriority="64" w:unhideWhenUsed="0"/>
-    <w:lsdException w:name="Medium List 1 Accent 5" w:semiHidden="0" w:uiPriority="65" w:unhideWhenUsed="0"/>
-    <w:lsdException w:name="Medium List 2 Accent 5" w:semiHidden="0" w:uiPriority="66" w:unhideWhenUsed="0"/>
-    <w:lsdException w:name="Medium Grid 1 Accent 5" w:semiHidden="0" w:uiPriority="67" w:unhideWhenUsed="0"/>
-    <w:lsdException w:name="Medium Grid 2 Accent 5" w:semiHidden="0" w:uiPriority="68" w:unhideWhenUsed="0"/>
-    <w:lsdException w:name="Medium Grid 3 Accent 5" w:semiHidden="0" w:uiPriority="69" w:unhideWhenUsed="0"/>
-    <w:lsdException w:name="Dark List Accent 5" w:semiHidden="0" w:uiPriority="70" w:unhideWhenUsed="0"/>
-    <w:lsdException w:name="Colorful Shading Accent 5" w:semiHidden="0" w:uiPriority="71" w:unhideWhenUsed="0"/>
-    <w:lsdException w:name="Colorful List Accent 5" w:semiHidden="0" w:uiPriority="72" w:unhideWhenUsed="0"/>
-    <w:lsdException w:name="Colorful Grid Accent 5" w:semiHidden="0" w:uiPriority="73" w:unhideWhenUsed="0"/>
-    <w:lsdException w:name="Light Shading Accent 6" w:semiHidden="0" w:uiPriority="60" w:unhideWhenUsed="0"/>
-    <w:lsdException w:name="Light List Accent 6" w:semiHidden="0" w:uiPriority="61" w:unhideWhenUsed="0"/>
-    <w:lsdException w:name="Light Grid Accent 6" w:semiHidden="0" w:uiPriority="62" w:unhideWhenUsed="0"/>
-    <w:lsdException w:name="Medium Shading 1 Accent 6" w:semiHidden="0" w:uiPriority="63" w:unhideWhenUsed="0"/>
-    <w:lsdException w:name="Medium Shading 2 Accent 6" w:semiHidden="0" w:uiPriority="64" w:unhideWhenUsed="0"/>
-    <w:lsdException w:name="Medium List 1 Accent 6" w:semiHidden="0" w:uiPriority="65" w:unhideWhenUsed="0"/>
-    <w:lsdException w:name="Medium List 2 Accent 6" w:semiHidden="0" w:uiPriority="66" w:unhideWhenUsed="0"/>
-    <w:lsdException w:name="Medium Grid 1 Accent 6" w:semiHidden="0" w:uiPriority="67" w:unhideWhenUsed="0"/>
-    <w:lsdException w:name="Medium Grid 2 Accent 6" w:semiHidden="0" w:uiPriority="68" w:unhideWhenUsed="0"/>
-    <w:lsdException w:name="Medium Grid 3 Accent 6" w:semiHidden="0" w:uiPriority="69" w:unhideWhenUsed="0"/>
-    <w:lsdException w:name="Dark List Accent 6" w:semiHidden="0" w:uiPriority="70" w:unhideWhenUsed="0"/>
-    <w:lsdException w:name="Colorful Shading Accent 6" w:semiHidden="0" w:uiPriority="71" w:unhideWhenUsed="0"/>
-    <w:lsdException w:name="Colorful List Accent 6" w:semiHidden="0" w:uiPriority="72" w:unhideWhenUsed="0"/>
-    <w:lsdException w:name="Colorful Grid Accent 6" w:semiHidden="0" w:uiPriority="73" w:unhideWhenUsed="0"/>
-    <w:lsdException w:name="Subtle Emphasis" w:semiHidden="0" w:uiPriority="19" w:unhideWhenUsed="0" w:qFormat="1"/>
-    <w:lsdException w:name="Intense Emphasis" w:semiHidden="0" w:uiPriority="21" w:unhideWhenUsed="0" w:qFormat="1"/>
-    <w:lsdException w:name="Subtle Reference" w:semiHidden="0" w:uiPriority="31" w:unhideWhenUsed="0" w:qFormat="1"/>
-    <w:lsdException w:name="Intense Reference" w:semiHidden="0" w:uiPriority="32" w:unhideWhenUsed="0" w:qFormat="1"/>
-    <w:lsdException w:name="Book Title" w:semiHidden="0" w:uiPriority="33" w:unhideWhenUsed="0" w:qFormat="1"/>
-    <w:lsdException w:name="Bibliography" w:uiPriority="37"/>
-    <w:lsdException w:name="TOC Heading" w:uiPriority="39" w:qFormat="1"/>
-  </w:latentStyles>
-  <w:style w:type="paragraph" w:default="1" w:styleId="a">
-    <w:name w:val="Normal"/>
-    <w:qFormat/>
-    <w:rsid w:val="005B75C4"/>
-    <w:pPr>
-      <w:widowControl w:val="0"/>
-      <w:jc w:val="both"/>
-    </w:pPr>
-  </w:style>
-  <w:style w:type="paragraph" w:styleId="1">
-    <w:name w:val="heading 1"/>
-    <w:basedOn w:val="a"/>
-    <w:next w:val="a"/>
-    <w:link w:val="1Char"/>
-    <w:uiPriority w:val="9"/>
-    <w:qFormat/>
-    <w:rsid w:val="005B75C4"/>
-    <w:pPr>
-      <w:keepNext/>
-      <w:keepLines/>
-      <w:spacing w:before="340" w:after="330" w:line="578" w:lineRule="auto"/>
-      <w:outlineLvl w:val="0"/>
-    </w:pPr>
-    <w:rPr>
-      <w:b/>
-      <w:bCs/>
-      <w:kern w:val="44"/>
-      <w:sz w:val="44"/>
-      <w:szCs w:val="44"/>
-    </w:rPr>
-  </w:style>
-  <w:style w:type="paragraph" w:styleId="2">
-    <w:name w:val="heading 2"/>
-    <w:basedOn w:val="1"/>
-    <w:next w:val="a"/>
-    <w:link w:val="2Char"/>
-    <w:uiPriority w:val="9"/>
-    <w:unhideWhenUsed/>
-    <w:qFormat/>
-    <w:rsid w:val="005B75C4"/>
-    <w:pPr>
-      <w:spacing w:before="260" w:after="260" w:line="416" w:lineRule="auto"/>
-      <w:outlineLvl w:val="1"/>
-    </w:pPr>
-    <w:rPr>
-      <w:rFonts w:asciiTheme="majorHAnsi" w:eastAsiaTheme="majorEastAsia" w:hAnsiTheme="majorHAnsi" w:cstheme="majorBidi"/>
-      <w:b w:val="0"/>
-      <w:bCs w:val="0"/>
-      <w:sz w:val="32"/>
-      <w:szCs w:val="32"/>
-    </w:rPr>
-  </w:style>
-  <w:style w:type="paragraph" w:styleId="3">
-    <w:name w:val="heading 3"/>
-    <w:basedOn w:val="a"/>
-    <w:next w:val="a"/>
-    <w:link w:val="3Char"/>
-    <w:uiPriority w:val="9"/>
-    <w:unhideWhenUsed/>
-    <w:qFormat/>
-    <w:rsid w:val="005B75C4"/>
-    <w:pPr>
-      <w:keepNext/>
-      <w:keepLines/>
-      <w:spacing w:before="260" w:after="260" w:line="416" w:lineRule="auto"/>
-      <w:outlineLvl w:val="2"/>
-    </w:pPr>
-    <w:rPr>
-      <w:b/>
-      <w:bCs/>
-      <w:sz w:val="32"/>
-      <w:szCs w:val="32"/>
-    </w:rPr>
-  </w:style>
-  <w:style w:type="paragraph" w:styleId="4">
-    <w:name w:val="heading 4"/>
-    <w:basedOn w:val="a"/>
-    <w:next w:val="a"/>
-    <w:link w:val="4Char"/>
-    <w:uiPriority w:val="9"/>
-    <w:unhideWhenUsed/>
-    <w:qFormat/>
-    <w:rsid w:val="005E318A"/>
-    <w:pPr>
-      <w:keepNext/>
-      <w:keepLines/>
-      <w:spacing w:before="280" w:after="290" w:line="376" w:lineRule="auto"/>
-      <w:outlineLvl w:val="3"/>
-    </w:pPr>
-    <w:rPr>
-      <w:rFonts w:asciiTheme="majorHAnsi" w:eastAsiaTheme="majorEastAsia" w:hAnsiTheme="majorHAnsi" w:cstheme="majorBidi"/>
-      <w:b/>
-      <w:bCs/>
-      <w:sz w:val="28"/>
-      <w:szCs w:val="28"/>
-    </w:rPr>
-  </w:style>
-  <w:style w:type="paragraph" w:styleId="5">
-    <w:name w:val="heading 5"/>
-    <w:basedOn w:val="a"/>
-    <w:next w:val="a"/>
-    <w:link w:val="5Char"/>
-    <w:uiPriority w:val="9"/>
-    <w:unhideWhenUsed/>
-    <w:qFormat/>
-    <w:rsid w:val="005E318A"/>
-    <w:pPr>
-      <w:keepNext/>
-      <w:keepLines/>
-      <w:spacing w:before="280" w:after="290" w:line="376" w:lineRule="auto"/>
-      <w:outlineLvl w:val="4"/>
-    </w:pPr>
-    <w:rPr>
-      <w:b/>
-      <w:bCs/>
-      <w:sz w:val="28"/>
-      <w:szCs w:val="28"/>
-    </w:rPr>
-  </w:style>
-  <w:style w:type="character" w:default="1" w:styleId="a0">
-    <w:name w:val="Default Paragraph Font"/>
-    <w:uiPriority w:val="1"/>
-    <w:semiHidden/>
-    <w:unhideWhenUsed/>
-  </w:style>
-  <w:style w:type="table" w:default="1" w:styleId="a1">
-    <w:name w:val="Normal Table"/>
-    <w:uiPriority w:val="99"/>
-    <w:semiHidden/>
-    <w:unhideWhenUsed/>
-    <w:tblPr>
-      <w:tblInd w:w="0" w:type="dxa"/>
-      <w:tblCellMar>
-        <w:top w:w="0" w:type="dxa"/>
-        <w:left w:w="108" w:type="dxa"/>
-        <w:bottom w:w="0" w:type="dxa"/>
-        <w:right w:w="108" w:type="dxa"/>
-      </w:tblCellMar>
-    </w:tblPr>
-  </w:style>
-  <w:style w:type="numbering" w:default="1" w:styleId="a2">
-    <w:name w:val="No List"/>
-    <w:uiPriority w:val="99"/>
-    <w:semiHidden/>
-    <w:unhideWhenUsed/>
-  </w:style>
-  <w:style w:type="character" w:customStyle="1" w:styleId="1Char">
-    <w:name w:val="标题 1 Char"/>
-    <w:basedOn w:val="a0"/>
-    <w:link w:val="1"/>
-    <w:uiPriority w:val="9"/>
-    <w:rsid w:val="005B75C4"/>
-    <w:rPr>
-      <w:b/>
-      <w:bCs/>
-      <w:kern w:val="44"/>
-      <w:sz w:val="44"/>
-      <w:szCs w:val="44"/>
-    </w:rPr>
-  </w:style>
-  <w:style w:type="character" w:customStyle="1" w:styleId="2Char">
-    <w:name w:val="标题 2 Char"/>
-    <w:basedOn w:val="a0"/>
-    <w:link w:val="2"/>
-    <w:uiPriority w:val="9"/>
-    <w:rsid w:val="005B75C4"/>
-    <w:rPr>
-      <w:rFonts w:asciiTheme="majorHAnsi" w:eastAsiaTheme="majorEastAsia" w:hAnsiTheme="majorHAnsi" w:cstheme="majorBidi"/>
-      <w:kern w:val="44"/>
-      <w:sz w:val="32"/>
-      <w:szCs w:val="32"/>
-    </w:rPr>
-  </w:style>
-  <w:style w:type="character" w:customStyle="1" w:styleId="3Char">
-    <w:name w:val="标题 3 Char"/>
-    <w:basedOn w:val="a0"/>
-    <w:link w:val="3"/>
-    <w:uiPriority w:val="9"/>
-    <w:rsid w:val="005B75C4"/>
-    <w:rPr>
-      <w:b/>
-      <w:bCs/>
-      <w:sz w:val="32"/>
-      <w:szCs w:val="32"/>
-    </w:rPr>
-  </w:style>
-  <w:style w:type="paragraph" w:styleId="a3">
-    <w:name w:val="header"/>
-    <w:basedOn w:val="a"/>
-    <w:link w:val="Char"/>
-    <w:uiPriority w:val="99"/>
-    <w:unhideWhenUsed/>
-    <w:rsid w:val="005B75C4"/>
-    <w:pPr>
-      <w:pBdr>
-        <w:bottom w:val="single" w:sz="6" w:space="1" w:color="auto"/>
-      </w:pBdr>
-      <w:tabs>
-        <w:tab w:val="center" w:pos="4153"/>
-        <w:tab w:val="right" w:pos="8306"/>
-      </w:tabs>
-      <w:snapToGrid w:val="0"/>
-      <w:jc w:val="center"/>
-    </w:pPr>
-    <w:rPr>
-      <w:sz w:val="18"/>
-      <w:szCs w:val="18"/>
-    </w:rPr>
-  </w:style>
-  <w:style w:type="character" w:customStyle="1" w:styleId="Char">
-    <w:name w:val="页眉 Char"/>
-    <w:basedOn w:val="a0"/>
-    <w:link w:val="a3"/>
-    <w:uiPriority w:val="99"/>
-    <w:rsid w:val="005B75C4"/>
-    <w:rPr>
-      <w:sz w:val="18"/>
-      <w:szCs w:val="18"/>
-    </w:rPr>
-  </w:style>
-  <w:style w:type="paragraph" w:styleId="a4">
-    <w:name w:val="footer"/>
-    <w:basedOn w:val="a"/>
-    <w:link w:val="Char0"/>
-    <w:uiPriority w:val="99"/>
-    <w:unhideWhenUsed/>
-    <w:rsid w:val="005B75C4"/>
-    <w:pPr>
-      <w:tabs>
-        <w:tab w:val="center" w:pos="4153"/>
-        <w:tab w:val="right" w:pos="8306"/>
-      </w:tabs>
-      <w:snapToGrid w:val="0"/>
-      <w:jc w:val="left"/>
-    </w:pPr>
-    <w:rPr>
-      <w:sz w:val="18"/>
-      <w:szCs w:val="18"/>
-    </w:rPr>
-  </w:style>
-  <w:style w:type="character" w:customStyle="1" w:styleId="Char0">
-    <w:name w:val="页脚 Char"/>
-    <w:basedOn w:val="a0"/>
-    <w:link w:val="a4"/>
-    <w:uiPriority w:val="99"/>
-    <w:rsid w:val="005B75C4"/>
-    <w:rPr>
-      <w:sz w:val="18"/>
-      <w:szCs w:val="18"/>
-    </w:rPr>
-  </w:style>
-  <w:style w:type="paragraph" w:styleId="a5">
-    <w:name w:val="List Paragraph"/>
-    <w:basedOn w:val="a"/>
-    <w:uiPriority w:val="34"/>
-    <w:qFormat/>
-    <w:rsid w:val="005B75C4"/>
-    <w:pPr>
-      <w:ind w:firstLineChars="200" w:firstLine="420"/>
-    </w:pPr>
-  </w:style>
-  <w:style w:type="paragraph" w:styleId="a6">
-    <w:name w:val="Normal Indent"/>
-    <w:basedOn w:val="a"/>
-    <w:rsid w:val="005B75C4"/>
-    <w:pPr>
-      <w:widowControl/>
-      <w:spacing w:line="400" w:lineRule="exact"/>
-      <w:ind w:firstLine="420"/>
-      <w:jc w:val="left"/>
-    </w:pPr>
-    <w:rPr>
-      <w:rFonts w:ascii="宋体" w:eastAsia="宋体" w:hAnsi="Times New Roman" w:cs="Times New Roman"/>
-      <w:sz w:val="24"/>
-      <w:szCs w:val="20"/>
-    </w:rPr>
-  </w:style>
-  <w:style w:type="table" w:styleId="a7">
-    <w:name w:val="Table Grid"/>
-    <w:basedOn w:val="a1"/>
-    <w:rsid w:val="005B75C4"/>
-    <w:tblPr>
-      <w:tblBorders>
-        <w:top w:val="single" w:sz="4" w:space="0" w:color="auto"/>
-        <w:left w:val="single" w:sz="4" w:space="0" w:color="auto"/>
-        <w:bottom w:val="single" w:sz="4" w:space="0" w:color="auto"/>
-        <w:right w:val="single" w:sz="4" w:space="0" w:color="auto"/>
-        <w:insideH w:val="single" w:sz="4" w:space="0" w:color="auto"/>
-        <w:insideV w:val="single" w:sz="4" w:space="0" w:color="auto"/>
-      </w:tblBorders>
-    </w:tblPr>
-  </w:style>
-  <w:style w:type="paragraph" w:styleId="a8">
-    <w:name w:val="caption"/>
-    <w:aliases w:val="图题 Char Char,表题 Char"/>
-    <w:basedOn w:val="a"/>
-    <w:next w:val="a"/>
-    <w:link w:val="Char1"/>
-    <w:uiPriority w:val="35"/>
-    <w:qFormat/>
-    <w:rsid w:val="005B75C4"/>
-    <w:pPr>
-      <w:widowControl/>
-      <w:spacing w:before="152" w:after="160"/>
-      <w:jc w:val="left"/>
-    </w:pPr>
-    <w:rPr>
-      <w:rFonts w:ascii="Arial" w:eastAsia="黑体" w:hAnsi="Arial" w:cs="Times New Roman"/>
-      <w:sz w:val="24"/>
-      <w:szCs w:val="20"/>
-    </w:rPr>
-  </w:style>
-  <w:style w:type="paragraph" w:customStyle="1" w:styleId="a9">
-    <w:name w:val="论文正文"/>
-    <w:basedOn w:val="a"/>
-    <w:link w:val="Char2"/>
-    <w:qFormat/>
-    <w:rsid w:val="005B75C4"/>
-    <w:pPr>
-      <w:spacing w:line="360" w:lineRule="auto"/>
-      <w:ind w:firstLineChars="200" w:firstLine="480"/>
-    </w:pPr>
-    <w:rPr>
-      <w:rFonts w:ascii="Times New Roman" w:eastAsia="宋体" w:hAnsi="Times New Roman" w:cs="宋体"/>
-      <w:sz w:val="24"/>
-      <w:szCs w:val="20"/>
-    </w:rPr>
-  </w:style>
-  <w:style w:type="character" w:customStyle="1" w:styleId="Char2">
-    <w:name w:val="论文正文 Char"/>
-    <w:link w:val="a9"/>
-    <w:rsid w:val="005B75C4"/>
-    <w:rPr>
-      <w:rFonts w:ascii="Times New Roman" w:eastAsia="宋体" w:hAnsi="Times New Roman" w:cs="宋体"/>
-      <w:sz w:val="24"/>
-      <w:szCs w:val="20"/>
-    </w:rPr>
-  </w:style>
-  <w:style w:type="character" w:customStyle="1" w:styleId="Char1">
-    <w:name w:val="题注 Char"/>
-    <w:aliases w:val="图题 Char Char Char,表题 Char Char"/>
-    <w:link w:val="a8"/>
-    <w:uiPriority w:val="35"/>
-    <w:rsid w:val="005B75C4"/>
-    <w:rPr>
-      <w:rFonts w:ascii="Arial" w:eastAsia="黑体" w:hAnsi="Arial" w:cs="Times New Roman"/>
-      <w:sz w:val="24"/>
-      <w:szCs w:val="20"/>
-    </w:rPr>
-  </w:style>
-  <w:style w:type="table" w:customStyle="1" w:styleId="50">
-    <w:name w:val="网格型5"/>
-    <w:basedOn w:val="a1"/>
-    <w:next w:val="a7"/>
-    <w:rsid w:val="005B75C4"/>
-    <w:pPr>
-      <w:widowControl w:val="0"/>
-      <w:spacing w:line="360" w:lineRule="auto"/>
-      <w:ind w:firstLineChars="200" w:firstLine="200"/>
-      <w:jc w:val="both"/>
-    </w:pPr>
-    <w:rPr>
-      <w:rFonts w:ascii="Times New Roman" w:eastAsia="宋体" w:hAnsi="Times New Roman" w:cs="Times New Roman"/>
-      <w:kern w:val="0"/>
-      <w:sz w:val="20"/>
-      <w:szCs w:val="20"/>
-    </w:rPr>
-    <w:tblPr>
-      <w:tblBorders>
-        <w:top w:val="single" w:sz="4" w:space="0" w:color="auto"/>
-        <w:left w:val="single" w:sz="4" w:space="0" w:color="auto"/>
-        <w:bottom w:val="single" w:sz="4" w:space="0" w:color="auto"/>
-        <w:right w:val="single" w:sz="4" w:space="0" w:color="auto"/>
-        <w:insideH w:val="single" w:sz="4" w:space="0" w:color="auto"/>
-        <w:insideV w:val="single" w:sz="4" w:space="0" w:color="auto"/>
-      </w:tblBorders>
-    </w:tblPr>
-  </w:style>
-  <w:style w:type="paragraph" w:styleId="aa">
-    <w:name w:val="Balloon Text"/>
-    <w:basedOn w:val="a"/>
-    <w:link w:val="Char3"/>
-    <w:uiPriority w:val="99"/>
-    <w:semiHidden/>
-    <w:unhideWhenUsed/>
-    <w:rsid w:val="005B75C4"/>
-    <w:rPr>
-      <w:sz w:val="18"/>
-      <w:szCs w:val="18"/>
-    </w:rPr>
-  </w:style>
-  <w:style w:type="character" w:customStyle="1" w:styleId="Char3">
-    <w:name w:val="批注框文本 Char"/>
-    <w:basedOn w:val="a0"/>
-    <w:link w:val="aa"/>
-    <w:uiPriority w:val="99"/>
-    <w:semiHidden/>
-    <w:rsid w:val="005B75C4"/>
-    <w:rPr>
-      <w:sz w:val="18"/>
-      <w:szCs w:val="18"/>
-    </w:rPr>
-  </w:style>
-  <w:style w:type="character" w:styleId="ab">
-    <w:name w:val="Placeholder Text"/>
-    <w:basedOn w:val="a0"/>
-    <w:uiPriority w:val="99"/>
-    <w:semiHidden/>
-    <w:rsid w:val="005513F4"/>
-    <w:rPr>
-      <w:color w:val="808080"/>
-    </w:rPr>
-  </w:style>
-  <w:style w:type="character" w:customStyle="1" w:styleId="4Char">
-    <w:name w:val="标题 4 Char"/>
-    <w:basedOn w:val="a0"/>
-    <w:link w:val="4"/>
-    <w:uiPriority w:val="9"/>
-    <w:rsid w:val="005E318A"/>
-    <w:rPr>
-      <w:rFonts w:asciiTheme="majorHAnsi" w:eastAsiaTheme="majorEastAsia" w:hAnsiTheme="majorHAnsi" w:cstheme="majorBidi"/>
-      <w:b/>
-      <w:bCs/>
-      <w:sz w:val="28"/>
-      <w:szCs w:val="28"/>
-    </w:rPr>
-  </w:style>
-  <w:style w:type="character" w:customStyle="1" w:styleId="5Char">
-    <w:name w:val="标题 5 Char"/>
+  <w:style w:type="character" w:customStyle="1" w:styleId="50">
+    <w:name w:val="标题 5 字符"/>
     <w:basedOn w:val="a0"/>
     <w:link w:val="5"/>
     <w:uiPriority w:val="9"/>

--- a/第四章，相似度改进算法.docx
+++ b/第四章，相似度改进算法.docx
@@ -1,13 +1,10 @@
 
 <file path=word/document.xml><?xml version="1.0" encoding="utf-8"?>
-<w:document xmlns:wpc="http://schemas.microsoft.com/office/word/2010/wordprocessingCanvas" xmlns:cx="http://schemas.microsoft.com/office/drawing/2014/chartex" xmlns:mc="http://schemas.openxmlformats.org/markup-compatibility/2006" xmlns:o="urn:schemas-microsoft-com:office:office" xmlns:r="http://schemas.openxmlformats.org/officeDocument/2006/relationships" xmlns:m="http://schemas.openxmlformats.org/officeDocument/2006/math" xmlns:v="urn:schemas-microsoft-com:vml" xmlns:wp14="http://schemas.microsoft.com/office/word/2010/wordprocessingDrawing" xmlns:wp="http://schemas.openxmlformats.org/drawingml/2006/wordprocessingDrawing" xmlns:w10="urn:schemas-microsoft-com:office:word" xmlns:w="http://schemas.openxmlformats.org/wordprocessingml/2006/main" xmlns:w14="http://schemas.microsoft.com/office/word/2010/wordml" xmlns:w15="http://schemas.microsoft.com/office/word/2012/wordml" xmlns:w16se="http://schemas.microsoft.com/office/word/2015/wordml/symex" xmlns:wpg="http://schemas.microsoft.com/office/word/2010/wordprocessingGroup" xmlns:wpi="http://schemas.microsoft.com/office/word/2010/wordprocessingInk" xmlns:wne="http://schemas.microsoft.com/office/word/2006/wordml" xmlns:wps="http://schemas.microsoft.com/office/word/2010/wordprocessingShape" mc:Ignorable="w14 w15 w16se wp14">
+<w:document xmlns:wpc="http://schemas.microsoft.com/office/word/2010/wordprocessingCanvas" xmlns:mc="http://schemas.openxmlformats.org/markup-compatibility/2006" xmlns:o="urn:schemas-microsoft-com:office:office" xmlns:r="http://schemas.openxmlformats.org/officeDocument/2006/relationships" xmlns:m="http://schemas.openxmlformats.org/officeDocument/2006/math" xmlns:v="urn:schemas-microsoft-com:vml" xmlns:wp14="http://schemas.microsoft.com/office/word/2010/wordprocessingDrawing" xmlns:wp="http://schemas.openxmlformats.org/drawingml/2006/wordprocessingDrawing" xmlns:w10="urn:schemas-microsoft-com:office:word" xmlns:w="http://schemas.openxmlformats.org/wordprocessingml/2006/main" xmlns:w14="http://schemas.microsoft.com/office/word/2010/wordml" xmlns:wpg="http://schemas.microsoft.com/office/word/2010/wordprocessingGroup" xmlns:wpi="http://schemas.microsoft.com/office/word/2010/wordprocessingInk" xmlns:wne="http://schemas.microsoft.com/office/word/2006/wordml" xmlns:wps="http://schemas.microsoft.com/office/word/2010/wordprocessingShape" mc:Ignorable="w14 wp14">
   <w:body>
     <w:p>
       <w:pPr>
         <w:pStyle w:val="1"/>
-        <w:rPr>
-          <w:rFonts w:hint="eastAsia"/>
-        </w:rPr>
       </w:pPr>
       <w:r>
         <w:rPr>
@@ -47,13 +44,7 @@
         <w:t>介绍说明</w:t>
       </w:r>
     </w:p>
-    <w:p>
-      <w:pPr>
-        <w:rPr>
-          <w:rFonts w:hint="eastAsia"/>
-        </w:rPr>
-      </w:pPr>
-    </w:p>
+    <w:p/>
     <w:p>
       <w:pPr>
         <w:pStyle w:val="2"/>
@@ -123,7 +114,7 @@
                     </pic:cNvPicPr>
                   </pic:nvPicPr>
                   <pic:blipFill>
-                    <a:blip r:embed="rId7">
+                    <a:blip r:embed="rId9">
                       <a:extLst>
                         <a:ext uri="{28A0092B-C50C-407E-A947-70E740481C1C}">
                           <a14:useLocalDpi xmlns:a14="http://schemas.microsoft.com/office/drawing/2010/main" val="0"/>
@@ -609,11 +600,6 @@
       </w:r>
     </w:p>
     <w:p>
-      <w:pPr>
-        <w:rPr>
-          <w:rFonts w:hint="eastAsia"/>
-        </w:rPr>
-      </w:pPr>
       <w:r>
         <w:rPr>
           <w:rFonts w:hint="eastAsia"/>
@@ -820,11 +806,6 @@
       </w:r>
     </w:p>
     <w:p>
-      <w:pPr>
-        <w:rPr>
-          <w:rFonts w:hint="eastAsia"/>
-        </w:rPr>
-      </w:pPr>
       <w:r>
         <w:t>2.</w:t>
       </w:r>
@@ -1011,11 +992,6 @@
       </w:r>
     </w:p>
     <w:p>
-      <w:pPr>
-        <w:rPr>
-          <w:rFonts w:hint="eastAsia"/>
-        </w:rPr>
-      </w:pPr>
       <w:r>
         <w:rPr>
           <w:rFonts w:hint="eastAsia"/>
@@ -1117,216 +1093,6 @@
       </w:r>
       <w:r>
         <w:t>。</w:t>
-      </w:r>
-    </w:p>
-    <w:p/>
-    <w:p>
-      <w:pPr>
-        <w:rPr>
-          <w:rFonts w:hint="eastAsia"/>
-        </w:rPr>
-      </w:pPr>
-    </w:p>
-    <w:p>
-      <w:r>
-        <w:rPr>
-          <w:rFonts w:hint="eastAsia"/>
-        </w:rPr>
-        <w:t>每一个</w:t>
-      </w:r>
-      <w:r>
-        <w:t>过程，先检查输入的生命周期数据的</w:t>
-      </w:r>
-      <w:r>
-        <w:rPr>
-          <w:rFonts w:hint="eastAsia"/>
-        </w:rPr>
-        <w:t xml:space="preserve"> </w:t>
-      </w:r>
-      <w:r>
-        <w:rPr>
-          <w:rFonts w:hint="eastAsia"/>
-        </w:rPr>
-        <w:t>存在性</w:t>
-      </w:r>
-      <w:r>
-        <w:t>和状态</w:t>
-      </w:r>
-      <w:r>
-        <w:rPr>
-          <w:rFonts w:hint="eastAsia"/>
-        </w:rPr>
-        <w:t>是否</w:t>
-      </w:r>
-      <w:r>
-        <w:t>符合要求</w:t>
-      </w:r>
-    </w:p>
-    <w:p>
-      <w:r>
-        <w:t xml:space="preserve">            </w:t>
-      </w:r>
-      <w:r>
-        <w:rPr>
-          <w:rFonts w:hint="eastAsia"/>
-        </w:rPr>
-        <w:t>然后</w:t>
-      </w:r>
-      <w:r>
-        <w:t>对活动中生成的数据进行</w:t>
-      </w:r>
-      <w:r>
-        <w:rPr>
-          <w:rFonts w:hint="eastAsia"/>
-        </w:rPr>
-        <w:t xml:space="preserve"> </w:t>
-      </w:r>
-      <w:r>
-        <w:rPr>
-          <w:rFonts w:hint="eastAsia"/>
-        </w:rPr>
-        <w:t>已生成</w:t>
-      </w:r>
-      <w:r>
-        <w:t>标注</w:t>
-      </w:r>
-    </w:p>
-    <w:p>
-      <w:r>
-        <w:t xml:space="preserve">                        </w:t>
-      </w:r>
-      <w:r>
-        <w:rPr>
-          <w:rFonts w:hint="eastAsia"/>
-        </w:rPr>
-        <w:t>改变</w:t>
-      </w:r>
-      <w:r>
-        <w:t>状态的进行</w:t>
-      </w:r>
-      <w:r>
-        <w:rPr>
-          <w:rFonts w:hint="eastAsia"/>
-        </w:rPr>
-        <w:t xml:space="preserve"> </w:t>
-      </w:r>
-      <w:r>
-        <w:rPr>
-          <w:rFonts w:hint="eastAsia"/>
-        </w:rPr>
-        <w:t>状态</w:t>
-      </w:r>
-      <w:r>
-        <w:t>更</w:t>
-      </w:r>
-      <w:r>
-        <w:rPr>
-          <w:rFonts w:hint="eastAsia"/>
-        </w:rPr>
-        <w:t>改</w:t>
-      </w:r>
-      <w:r>
-        <w:t>操作</w:t>
-      </w:r>
-    </w:p>
-    <w:p>
-      <w:r>
-        <w:rPr>
-          <w:rFonts w:hint="eastAsia"/>
-        </w:rPr>
-        <w:t xml:space="preserve">                        </w:t>
-      </w:r>
-      <w:r>
-        <w:rPr>
-          <w:rFonts w:hint="eastAsia"/>
-        </w:rPr>
-        <w:t>根据生命</w:t>
-      </w:r>
-      <w:r>
-        <w:t>周期数据</w:t>
-      </w:r>
-      <w:r>
-        <w:rPr>
-          <w:rFonts w:hint="eastAsia"/>
-        </w:rPr>
-        <w:t>，</w:t>
-      </w:r>
-      <w:r>
-        <w:t>决定下一个流程是什么。</w:t>
-      </w:r>
-    </w:p>
-    <w:p>
-      <w:pPr>
-        <w:rPr>
-          <w:rFonts w:hint="eastAsia"/>
-        </w:rPr>
-      </w:pPr>
-      <w:r>
-        <w:t xml:space="preserve">                        </w:t>
-      </w:r>
-    </w:p>
-    <w:p/>
-    <w:p>
-      <w:r>
-        <w:rPr>
-          <w:rFonts w:hint="eastAsia"/>
-        </w:rPr>
-        <w:t xml:space="preserve">            </w:t>
-      </w:r>
-      <w:r>
-        <w:rPr>
-          <w:rFonts w:hint="eastAsia"/>
-        </w:rPr>
-        <w:t>全过程</w:t>
-      </w:r>
-      <w:r>
-        <w:t>，对</w:t>
-      </w:r>
-      <w:r>
-        <w:rPr>
-          <w:rFonts w:hint="eastAsia"/>
-        </w:rPr>
-        <w:t xml:space="preserve"> </w:t>
-      </w:r>
-      <w:r>
-        <w:rPr>
-          <w:rFonts w:hint="eastAsia"/>
-        </w:rPr>
-        <w:t>执行</w:t>
-      </w:r>
-      <w:r>
-        <w:t>人进行检查</w:t>
-      </w:r>
-    </w:p>
-    <w:p>
-      <w:r>
-        <w:t xml:space="preserve">                    </w:t>
-      </w:r>
-      <w:r>
-        <w:rPr>
-          <w:rFonts w:hint="eastAsia"/>
-        </w:rPr>
-        <w:t>对</w:t>
-      </w:r>
-      <w:r>
-        <w:rPr>
-          <w:rFonts w:hint="eastAsia"/>
-        </w:rPr>
-        <w:t xml:space="preserve"> </w:t>
-      </w:r>
-      <w:r>
-        <w:rPr>
-          <w:rFonts w:hint="eastAsia"/>
-        </w:rPr>
-        <w:t>数据</w:t>
-      </w:r>
-      <w:r>
-        <w:t>项内容的合理性进行检查</w:t>
-      </w:r>
-    </w:p>
-    <w:p>
-      <w:r>
-        <w:t xml:space="preserve">                     </w:t>
       </w:r>
     </w:p>
     <w:p/>
@@ -1336,66 +1102,247 @@
         <w:rPr>
           <w:rFonts w:hint="eastAsia"/>
         </w:rPr>
-        <w:t>过程</w:t>
-      </w:r>
-      <w:r>
-        <w:t>需要的生命周期数据，</w:t>
-      </w:r>
-      <w:r>
-        <w:rPr>
-          <w:rFonts w:hint="eastAsia"/>
-        </w:rPr>
-        <w:t xml:space="preserve">    </w:t>
-      </w:r>
-      <w:r>
-        <w:rPr>
-          <w:rFonts w:hint="eastAsia"/>
-        </w:rPr>
-        <w:t>生成哪些</w:t>
-      </w:r>
-      <w:r>
-        <w:t>，输出的生命周期数据</w:t>
+        <w:t>每一个</w:t>
+      </w:r>
+      <w:r>
+        <w:t>过程，先检查输入的生命周期数据的</w:t>
+      </w:r>
+      <w:r>
+        <w:rPr>
+          <w:rFonts w:hint="eastAsia"/>
+        </w:rPr>
+        <w:t xml:space="preserve"> </w:t>
+      </w:r>
+      <w:r>
+        <w:rPr>
+          <w:rFonts w:hint="eastAsia"/>
+        </w:rPr>
+        <w:t>存在性</w:t>
+      </w:r>
+      <w:r>
+        <w:t>和状态</w:t>
+      </w:r>
+      <w:r>
+        <w:rPr>
+          <w:rFonts w:hint="eastAsia"/>
+        </w:rPr>
+        <w:t>是否</w:t>
+      </w:r>
+      <w:r>
+        <w:t>符合要求</w:t>
+      </w:r>
+    </w:p>
+    <w:p>
+      <w:r>
+        <w:t xml:space="preserve">            </w:t>
+      </w:r>
+      <w:r>
+        <w:rPr>
+          <w:rFonts w:hint="eastAsia"/>
+        </w:rPr>
+        <w:t>然后</w:t>
+      </w:r>
+      <w:r>
+        <w:t>对活动中生成的数据进行</w:t>
+      </w:r>
+      <w:r>
+        <w:rPr>
+          <w:rFonts w:hint="eastAsia"/>
+        </w:rPr>
+        <w:t xml:space="preserve"> </w:t>
+      </w:r>
+      <w:r>
+        <w:rPr>
+          <w:rFonts w:hint="eastAsia"/>
+        </w:rPr>
+        <w:t>已生成</w:t>
+      </w:r>
+      <w:r>
+        <w:t>标注</w:t>
+      </w:r>
+    </w:p>
+    <w:p>
+      <w:r>
+        <w:t xml:space="preserve">                        </w:t>
+      </w:r>
+      <w:r>
+        <w:rPr>
+          <w:rFonts w:hint="eastAsia"/>
+        </w:rPr>
+        <w:t>改变</w:t>
+      </w:r>
+      <w:r>
+        <w:t>状态的进行</w:t>
+      </w:r>
+      <w:r>
+        <w:rPr>
+          <w:rFonts w:hint="eastAsia"/>
+        </w:rPr>
+        <w:t xml:space="preserve"> </w:t>
+      </w:r>
+      <w:r>
+        <w:rPr>
+          <w:rFonts w:hint="eastAsia"/>
+        </w:rPr>
+        <w:t>状态</w:t>
+      </w:r>
+      <w:r>
+        <w:t>更</w:t>
+      </w:r>
+      <w:r>
+        <w:rPr>
+          <w:rFonts w:hint="eastAsia"/>
+        </w:rPr>
+        <w:t>改</w:t>
+      </w:r>
+      <w:r>
+        <w:t>操作</w:t>
+      </w:r>
+    </w:p>
+    <w:p>
+      <w:r>
+        <w:rPr>
+          <w:rFonts w:hint="eastAsia"/>
+        </w:rPr>
+        <w:t xml:space="preserve">                        </w:t>
+      </w:r>
+      <w:r>
+        <w:rPr>
+          <w:rFonts w:hint="eastAsia"/>
+        </w:rPr>
+        <w:t>根据生命</w:t>
+      </w:r>
+      <w:r>
+        <w:t>周期数据</w:t>
+      </w:r>
+      <w:r>
+        <w:rPr>
+          <w:rFonts w:hint="eastAsia"/>
+        </w:rPr>
+        <w:t>，</w:t>
+      </w:r>
+      <w:r>
+        <w:t>决定下一个流程是什么。</w:t>
+      </w:r>
+    </w:p>
+    <w:p>
+      <w:r>
+        <w:t xml:space="preserve">                        </w:t>
       </w:r>
     </w:p>
     <w:p/>
     <w:p>
-      <w:pPr>
-        <w:rPr>
-          <w:rFonts w:hint="eastAsia"/>
-        </w:rPr>
-      </w:pPr>
+      <w:r>
+        <w:rPr>
+          <w:rFonts w:hint="eastAsia"/>
+        </w:rPr>
+        <w:t xml:space="preserve">            </w:t>
+      </w:r>
+      <w:r>
+        <w:rPr>
+          <w:rFonts w:hint="eastAsia"/>
+        </w:rPr>
+        <w:t>全过程</w:t>
+      </w:r>
+      <w:r>
+        <w:t>，对</w:t>
+      </w:r>
+      <w:r>
+        <w:rPr>
+          <w:rFonts w:hint="eastAsia"/>
+        </w:rPr>
+        <w:t xml:space="preserve"> </w:t>
+      </w:r>
+      <w:r>
+        <w:rPr>
+          <w:rFonts w:hint="eastAsia"/>
+        </w:rPr>
+        <w:t>执行</w:t>
+      </w:r>
+      <w:r>
+        <w:t>人进行检查</w:t>
+      </w:r>
     </w:p>
     <w:p>
-      <w:pPr>
-        <w:rPr>
-          <w:rFonts w:hint="eastAsia"/>
-        </w:rPr>
-      </w:pPr>
-      <w:r>
-        <w:rPr>
-          <w:rFonts w:hint="eastAsia"/>
-        </w:rPr>
-        <w:t>一次</w:t>
-      </w:r>
-      <w:r>
-        <w:t>变更管理活动代理</w:t>
-      </w:r>
-      <w:r>
-        <w:rPr>
-          <w:rFonts w:hint="eastAsia"/>
-        </w:rPr>
-        <w:t>中</w:t>
-      </w:r>
-      <w:r>
-        <w:t>各个活动过程应进行的操作和检查：</w:t>
+      <w:r>
+        <w:t xml:space="preserve">                    </w:t>
+      </w:r>
+      <w:r>
+        <w:rPr>
+          <w:rFonts w:hint="eastAsia"/>
+        </w:rPr>
+        <w:t>对</w:t>
+      </w:r>
+      <w:r>
+        <w:rPr>
+          <w:rFonts w:hint="eastAsia"/>
+        </w:rPr>
+        <w:t xml:space="preserve"> </w:t>
+      </w:r>
+      <w:r>
+        <w:rPr>
+          <w:rFonts w:hint="eastAsia"/>
+        </w:rPr>
+        <w:t>数据</w:t>
+      </w:r>
+      <w:r>
+        <w:t>项内容的合理性进行检查</w:t>
       </w:r>
     </w:p>
     <w:p>
-      <w:pPr>
-        <w:rPr>
-          <w:highlight w:val="yellow"/>
-        </w:rPr>
-      </w:pPr>
+      <w:r>
+        <w:t xml:space="preserve">                     </w:t>
+      </w:r>
+    </w:p>
+    <w:p/>
+    <w:p/>
+    <w:p>
+      <w:r>
+        <w:rPr>
+          <w:rFonts w:hint="eastAsia"/>
+        </w:rPr>
+        <w:t>过程</w:t>
+      </w:r>
+      <w:r>
+        <w:t>需要的生命周期数据，</w:t>
+      </w:r>
+      <w:r>
+        <w:rPr>
+          <w:rFonts w:hint="eastAsia"/>
+        </w:rPr>
+        <w:t xml:space="preserve">    </w:t>
+      </w:r>
+      <w:r>
+        <w:rPr>
+          <w:rFonts w:hint="eastAsia"/>
+        </w:rPr>
+        <w:t>生成哪些</w:t>
+      </w:r>
+      <w:r>
+        <w:t>，输出的生命周期数据</w:t>
+      </w:r>
+    </w:p>
+    <w:p/>
+    <w:p/>
+    <w:p>
+      <w:r>
+        <w:rPr>
+          <w:rFonts w:hint="eastAsia"/>
+        </w:rPr>
+        <w:t>一次</w:t>
+      </w:r>
+      <w:r>
+        <w:t>变更管理活动代理</w:t>
+      </w:r>
+      <w:r>
+        <w:rPr>
+          <w:rFonts w:hint="eastAsia"/>
+        </w:rPr>
+        <w:t>中</w:t>
+      </w:r>
+      <w:r>
+        <w:t>各个活动过程应进行的操作和检查：</w:t>
+      </w:r>
     </w:p>
     <w:p>
       <w:pPr>
@@ -1414,14 +1361,20 @@
     <w:p>
       <w:pPr>
         <w:rPr>
-          <w:rFonts w:hint="eastAsia"/>
+          <w:highlight w:val="yellow"/>
+        </w:rPr>
+      </w:pPr>
+    </w:p>
+    <w:p>
+      <w:pPr>
+        <w:rPr>
           <w:highlight w:val="yellow"/>
         </w:rPr>
       </w:pPr>
     </w:p>
     <w:tbl>
       <w:tblPr>
-        <w:tblStyle w:val="a9"/>
+        <w:tblStyle w:val="a7"/>
         <w:tblW w:w="0" w:type="auto"/>
         <w:tblLook w:val="04A0" w:firstRow="1" w:lastRow="0" w:firstColumn="1" w:lastColumn="0" w:noHBand="0" w:noVBand="1"/>
       </w:tblPr>
@@ -1614,6 +1567,7 @@
             <w:r>
               <w:t>时间性要求，</w:t>
             </w:r>
+            <w:proofErr w:type="gramStart"/>
             <w:r>
               <w:rPr>
                 <w:rFonts w:hint="eastAsia"/>
@@ -1621,7 +1575,11 @@
               <w:t>若</w:t>
             </w:r>
             <w:r>
-              <w:t>数据中</w:t>
+              <w:t>数据</w:t>
+            </w:r>
+            <w:proofErr w:type="gramEnd"/>
+            <w:r>
+              <w:t>中</w:t>
             </w:r>
             <w:r>
               <w:rPr>
@@ -1695,11 +1653,6 @@
             <w:gridSpan w:val="7"/>
           </w:tcPr>
           <w:p>
-            <w:pPr>
-              <w:rPr>
-                <w:rFonts w:hint="eastAsia"/>
-              </w:rPr>
-            </w:pPr>
             <w:r>
               <w:rPr>
                 <w:rFonts w:hint="eastAsia"/>
@@ -1762,11 +1715,6 @@
             <w:gridSpan w:val="7"/>
           </w:tcPr>
           <w:p>
-            <w:pPr>
-              <w:rPr>
-                <w:rFonts w:hint="eastAsia"/>
-              </w:rPr>
-            </w:pPr>
             <w:r>
               <w:rPr>
                 <w:rFonts w:hint="eastAsia"/>
@@ -1826,11 +1774,6 @@
             <w:gridSpan w:val="7"/>
           </w:tcPr>
           <w:p>
-            <w:pPr>
-              <w:rPr>
-                <w:rFonts w:hint="eastAsia"/>
-              </w:rPr>
-            </w:pPr>
             <w:r>
               <w:rPr>
                 <w:rFonts w:hint="eastAsia"/>
@@ -1977,11 +1920,6 @@
             <w:gridSpan w:val="7"/>
           </w:tcPr>
           <w:p>
-            <w:pPr>
-              <w:rPr>
-                <w:rFonts w:hint="eastAsia"/>
-              </w:rPr>
-            </w:pPr>
             <w:r>
               <w:t>检查</w:t>
             </w:r>
@@ -2038,11 +1976,6 @@
             <w:gridSpan w:val="7"/>
           </w:tcPr>
           <w:p>
-            <w:pPr>
-              <w:rPr>
-                <w:rFonts w:hint="eastAsia"/>
-              </w:rPr>
-            </w:pPr>
             <w:r>
               <w:rPr>
                 <w:rFonts w:hint="eastAsia"/>
@@ -2056,13 +1989,7 @@
               <w:rPr>
                 <w:rFonts w:hint="eastAsia"/>
               </w:rPr>
-              <w:t>中</w:t>
-            </w:r>
-            <w:r>
-              <w:rPr>
-                <w:rFonts w:hint="eastAsia"/>
-              </w:rPr>
-              <w:t>获得</w:t>
+              <w:t>中获得</w:t>
             </w:r>
             <w:r>
               <w:t>配置项，</w:t>
@@ -2168,11 +2095,6 @@
             <w:gridSpan w:val="7"/>
           </w:tcPr>
           <w:p>
-            <w:pPr>
-              <w:rPr>
-                <w:rFonts w:hint="eastAsia"/>
-              </w:rPr>
-            </w:pPr>
             <w:r>
               <w:rPr>
                 <w:rFonts w:hint="eastAsia"/>
@@ -2253,11 +2175,6 @@
             <w:gridSpan w:val="7"/>
           </w:tcPr>
           <w:p>
-            <w:pPr>
-              <w:rPr>
-                <w:rFonts w:hint="eastAsia"/>
-              </w:rPr>
-            </w:pPr>
             <w:r>
               <w:rPr>
                 <w:rFonts w:hint="eastAsia"/>
@@ -2329,11 +2246,6 @@
             <w:tcW w:w="1851" w:type="dxa"/>
           </w:tcPr>
           <w:p>
-            <w:pPr>
-              <w:rPr>
-                <w:rFonts w:hint="eastAsia"/>
-              </w:rPr>
-            </w:pPr>
             <w:r>
               <w:rPr>
                 <w:rFonts w:hint="eastAsia"/>
@@ -2354,11 +2266,6 @@
             <w:gridSpan w:val="7"/>
           </w:tcPr>
           <w:p>
-            <w:pPr>
-              <w:rPr>
-                <w:rFonts w:hint="eastAsia"/>
-              </w:rPr>
-            </w:pPr>
             <w:r>
               <w:rPr>
                 <w:rFonts w:hint="eastAsia"/>
@@ -2452,11 +2359,6 @@
             <w:gridSpan w:val="7"/>
           </w:tcPr>
           <w:p>
-            <w:pPr>
-              <w:rPr>
-                <w:rFonts w:hint="eastAsia"/>
-              </w:rPr>
-            </w:pPr>
             <w:r>
               <w:rPr>
                 <w:rFonts w:hint="eastAsia"/>
@@ -2496,11 +2398,6 @@
             <w:tcW w:w="1851" w:type="dxa"/>
           </w:tcPr>
           <w:p>
-            <w:pPr>
-              <w:rPr>
-                <w:rFonts w:hint="eastAsia"/>
-              </w:rPr>
-            </w:pPr>
             <w:r>
               <w:rPr>
                 <w:rFonts w:hint="eastAsia"/>
@@ -2518,11 +2415,6 @@
             <w:gridSpan w:val="7"/>
           </w:tcPr>
           <w:p>
-            <w:pPr>
-              <w:rPr>
-                <w:rFonts w:hint="eastAsia"/>
-              </w:rPr>
-            </w:pPr>
             <w:r>
               <w:t>检查该基线是否已在配置项</w:t>
             </w:r>
@@ -2548,13 +2440,7 @@
               <w:rPr>
                 <w:rFonts w:hint="eastAsia"/>
               </w:rPr>
-              <w:t>，</w:t>
-            </w:r>
-            <w:r>
-              <w:rPr>
-                <w:rFonts w:hint="eastAsia"/>
-              </w:rPr>
-              <w:t>并</w:t>
+              <w:t>，并</w:t>
             </w:r>
             <w:r>
               <w:t>改变状态。</w:t>
@@ -2627,9 +2513,6 @@
     <w:p>
       <w:pPr>
         <w:pStyle w:val="3"/>
-        <w:rPr>
-          <w:rFonts w:hint="eastAsia"/>
-        </w:rPr>
       </w:pPr>
       <w:r>
         <w:rPr>
@@ -2655,7 +2538,7 @@
     </w:p>
     <w:p>
       <w:pPr>
-        <w:pStyle w:val="a7"/>
+        <w:pStyle w:val="a5"/>
         <w:ind w:left="360" w:firstLineChars="0" w:firstLine="0"/>
       </w:pPr>
       <w:r>
@@ -2782,7 +2665,15 @@
         <w:t>，本位</w:t>
       </w:r>
       <w:r>
-        <w:t>提出了额使用文本相似度加</w:t>
+        <w:t>提出了</w:t>
+      </w:r>
+      <w:proofErr w:type="gramStart"/>
+      <w:r>
+        <w:t>额使用</w:t>
+      </w:r>
+      <w:proofErr w:type="gramEnd"/>
+      <w:r>
+        <w:t>文本相似度加</w:t>
       </w:r>
       <w:r>
         <w:rPr>
@@ -2829,13 +2720,13 @@
     </w:p>
     <w:p>
       <w:pPr>
-        <w:pStyle w:val="a7"/>
+        <w:pStyle w:val="a5"/>
         <w:ind w:left="360" w:firstLineChars="0" w:firstLine="0"/>
       </w:pPr>
     </w:p>
     <w:p>
       <w:pPr>
-        <w:pStyle w:val="a7"/>
+        <w:pStyle w:val="a5"/>
         <w:ind w:left="360" w:firstLineChars="0" w:firstLine="0"/>
       </w:pPr>
       <w:r>
@@ -2859,13 +2750,13 @@
     </w:p>
     <w:p>
       <w:pPr>
-        <w:pStyle w:val="a7"/>
+        <w:pStyle w:val="a5"/>
         <w:ind w:left="360" w:firstLineChars="0" w:firstLine="0"/>
       </w:pPr>
     </w:p>
     <w:p>
       <w:pPr>
-        <w:pStyle w:val="a7"/>
+        <w:pStyle w:val="a5"/>
         <w:ind w:left="360" w:firstLineChars="0" w:firstLine="0"/>
       </w:pPr>
       <w:r>
@@ -2877,7 +2768,7 @@
     </w:p>
     <w:p>
       <w:pPr>
-        <w:pStyle w:val="a7"/>
+        <w:pStyle w:val="a5"/>
         <w:ind w:left="360" w:firstLineChars="0" w:firstLine="0"/>
       </w:pPr>
       <w:r>
@@ -2904,7 +2795,7 @@
     </w:p>
     <w:p>
       <w:pPr>
-        <w:pStyle w:val="a7"/>
+        <w:pStyle w:val="a5"/>
         <w:ind w:left="360" w:firstLineChars="0" w:firstLine="0"/>
       </w:pPr>
       <w:r>
@@ -2937,7 +2828,7 @@
     </w:p>
     <w:p>
       <w:pPr>
-        <w:pStyle w:val="a7"/>
+        <w:pStyle w:val="a5"/>
         <w:ind w:left="360" w:firstLineChars="0" w:firstLine="0"/>
         <w:rPr>
           <w:b/>
@@ -2960,7 +2851,7 @@
     </w:p>
     <w:p>
       <w:pPr>
-        <w:pStyle w:val="a7"/>
+        <w:pStyle w:val="a5"/>
         <w:ind w:left="360" w:firstLineChars="0" w:firstLine="0"/>
       </w:pPr>
       <w:r>
@@ -2972,7 +2863,7 @@
     </w:p>
     <w:p>
       <w:pPr>
-        <w:pStyle w:val="a7"/>
+        <w:pStyle w:val="a5"/>
         <w:ind w:left="360" w:firstLineChars="0" w:firstLine="0"/>
       </w:pPr>
       <w:r>
@@ -3015,9 +2906,6 @@
     <w:p>
       <w:pPr>
         <w:pStyle w:val="3"/>
-        <w:rPr>
-          <w:rFonts w:hint="eastAsia"/>
-        </w:rPr>
       </w:pPr>
       <w:r>
         <w:rPr>
@@ -3041,1019 +2929,428 @@
         <w:t>矩阵</w:t>
       </w:r>
       <w:r>
-        <w:t>重建</w:t>
+        <w:rPr>
+          <w:rFonts w:hint="eastAsia"/>
+        </w:rPr>
+        <w:t>建立</w:t>
+      </w:r>
+      <w:r>
+        <w:t>方法</w:t>
+      </w:r>
+    </w:p>
+    <w:p>
+      <w:pPr>
+        <w:pStyle w:val="a9"/>
+        <w:rPr>
+          <w:rFonts w:hint="eastAsia"/>
+          <w:color w:val="FF0000"/>
+        </w:rPr>
+      </w:pPr>
+    </w:p>
+    <w:p>
+      <w:pPr>
+        <w:pStyle w:val="a9"/>
+      </w:pPr>
+      <w:r>
+        <w:rPr>
+          <w:rFonts w:hint="eastAsia"/>
+        </w:rPr>
+        <w:t>获得生命周期数据项之间的追溯性的流程</w:t>
+      </w:r>
+      <w:r>
+        <w:t>如</w:t>
+      </w:r>
+      <w:r>
+        <w:fldChar w:fldCharType="begin"/>
+      </w:r>
+      <w:r>
+        <w:instrText xml:space="preserve"> REF _Ref505782107 \h </w:instrText>
+      </w:r>
+      <w:r>
+        <w:instrText xml:space="preserve"> \* MERGEFORMAT </w:instrText>
+      </w:r>
+      <w:r>
+        <w:fldChar w:fldCharType="separate"/>
+      </w:r>
+      <w:r>
+        <w:rPr>
+          <w:rFonts w:hint="eastAsia"/>
+        </w:rPr>
+        <w:t>图</w:t>
+      </w:r>
+      <w:r>
+        <w:rPr>
+          <w:rFonts w:hint="eastAsia"/>
+          <w:noProof/>
+        </w:rPr>
+        <w:t>（）</w:t>
+      </w:r>
+      <w:r>
+        <w:fldChar w:fldCharType="end"/>
+      </w:r>
+      <w:r>
+        <w:t>所示</w:t>
+      </w:r>
+      <w:r>
+        <w:rPr>
+          <w:rFonts w:hint="eastAsia"/>
+        </w:rPr>
+        <w:t>，</w:t>
+      </w:r>
+      <w:r>
+        <w:t>包括</w:t>
+      </w:r>
+      <w:r>
+        <w:rPr>
+          <w:rFonts w:hint="eastAsia"/>
+        </w:rPr>
+        <w:t>3</w:t>
+      </w:r>
+      <w:r>
+        <w:rPr>
+          <w:rFonts w:hint="eastAsia"/>
+        </w:rPr>
+        <w:t>个</w:t>
+      </w:r>
+      <w:r>
+        <w:t>阶段</w:t>
+      </w:r>
+      <w:r>
+        <w:rPr>
+          <w:rFonts w:hint="eastAsia"/>
+        </w:rPr>
+        <w:t>：</w:t>
+      </w:r>
+    </w:p>
+    <w:p>
+      <w:pPr>
+        <w:pStyle w:val="a9"/>
+        <w:rPr>
+          <w:rFonts w:hint="eastAsia"/>
+        </w:rPr>
+      </w:pPr>
+      <w:r>
+        <w:rPr>
+          <w:rFonts w:hint="eastAsia"/>
+        </w:rPr>
+        <w:t>（</w:t>
+      </w:r>
+      <w:r>
+        <w:rPr>
+          <w:rFonts w:hint="eastAsia"/>
+        </w:rPr>
+        <w:t>1</w:t>
+      </w:r>
+      <w:r>
+        <w:rPr>
+          <w:rFonts w:hint="eastAsia"/>
+        </w:rPr>
+        <w:t>）数据预处理阶段</w:t>
+      </w:r>
+      <w:r>
+        <w:rPr>
+          <w:rFonts w:hint="eastAsia"/>
+        </w:rPr>
+        <w:t>。</w:t>
+      </w:r>
+      <w:r>
+        <w:rPr>
+          <w:rFonts w:hint="eastAsia"/>
+        </w:rPr>
+        <w:t>包括对数据项文本</w:t>
+      </w:r>
+      <w:r>
+        <w:rPr>
+          <w:rFonts w:hint="eastAsia"/>
+        </w:rPr>
+        <w:t>的预处理和词向量的训练。</w:t>
+      </w:r>
+      <w:r>
+        <w:rPr>
+          <w:rFonts w:hint="eastAsia"/>
+        </w:rPr>
+        <w:t>具体在第五章实验部分进行说明。</w:t>
+      </w:r>
+    </w:p>
+    <w:p>
+      <w:pPr>
+        <w:pStyle w:val="a9"/>
+      </w:pPr>
+      <w:r>
+        <w:rPr>
+          <w:rFonts w:hint="eastAsia"/>
+        </w:rPr>
+        <w:t>（</w:t>
+      </w:r>
+      <w:r>
+        <w:rPr>
+          <w:rFonts w:hint="eastAsia"/>
+        </w:rPr>
+        <w:t>2</w:t>
+      </w:r>
+      <w:r>
+        <w:rPr>
+          <w:rFonts w:hint="eastAsia"/>
+        </w:rPr>
+        <w:t>）</w:t>
+      </w:r>
+      <w:r>
+        <w:rPr>
+          <w:rFonts w:hint="eastAsia"/>
+        </w:rPr>
+        <w:t>文本相似度计算阶段。</w:t>
+      </w:r>
+      <w:r>
+        <w:rPr>
+          <w:rFonts w:hint="eastAsia"/>
+        </w:rPr>
+        <w:t>预处理完成</w:t>
+      </w:r>
+      <w:r>
+        <w:t>之后</w:t>
+      </w:r>
+      <w:r>
+        <w:rPr>
+          <w:rFonts w:hint="eastAsia"/>
+        </w:rPr>
+        <w:t>，</w:t>
+      </w:r>
+      <w:r>
+        <w:t>将</w:t>
+      </w:r>
+      <w:r>
+        <w:t>待建立跟踪关系的追溯相关数据项文本</w:t>
+      </w:r>
+      <w:r>
+        <w:t>映射</w:t>
+      </w:r>
+      <w:r>
+        <w:t>为词向量</w:t>
+      </w:r>
+      <w:r>
+        <w:t>，</w:t>
+      </w:r>
+      <w:r>
+        <w:t>，</w:t>
+      </w:r>
+      <w:r>
+        <w:rPr>
+          <w:rFonts w:hint="eastAsia"/>
+        </w:rPr>
+        <w:t>然后</w:t>
+      </w:r>
+      <w:r>
+        <w:rPr>
+          <w:rFonts w:hint="eastAsia"/>
+        </w:rPr>
+        <w:t>把</w:t>
+      </w:r>
+      <w:r>
+        <w:rPr>
+          <w:rFonts w:hint="eastAsia"/>
+        </w:rPr>
+        <w:t>每个</w:t>
+      </w:r>
+      <w:r>
+        <w:rPr>
+          <w:rFonts w:hint="eastAsia"/>
+        </w:rPr>
+        <w:t>数据项</w:t>
+      </w:r>
+      <w:r>
+        <w:t>文本</w:t>
+      </w:r>
+      <w:r>
+        <w:rPr>
+          <w:rFonts w:hint="eastAsia"/>
+        </w:rPr>
+        <w:t>看作</w:t>
+      </w:r>
+      <w:r>
+        <w:t>信息检索中的一个查询语句</w:t>
+      </w:r>
+      <w:r>
+        <w:rPr>
+          <w:rFonts w:hint="eastAsia"/>
+        </w:rPr>
+        <w:t>。</w:t>
+      </w:r>
+      <w:r>
+        <w:rPr>
+          <w:rFonts w:hint="eastAsia"/>
+        </w:rPr>
+        <w:t>计算</w:t>
+      </w:r>
+      <w:r>
+        <w:t>每一个查询语句</w:t>
+      </w:r>
+      <w:r>
+        <w:t>与其他数据项的</w:t>
+      </w:r>
+      <w:r>
+        <w:rPr>
+          <w:color w:val="00B050"/>
+        </w:rPr>
+        <w:t>文本相似度</w:t>
+      </w:r>
+      <w:r>
+        <w:t>，</w:t>
+      </w:r>
+      <w:r>
+        <w:t>根据相似度排序</w:t>
+      </w:r>
+      <w:r>
+        <w:rPr>
+          <w:rFonts w:hint="eastAsia"/>
+        </w:rPr>
+        <w:t>，</w:t>
+      </w:r>
+      <w:r>
+        <w:t>得到了该查询的</w:t>
+      </w:r>
+      <w:r>
+        <w:t>排序列表</w:t>
+      </w:r>
+    </w:p>
+    <w:p>
+      <w:pPr>
+        <w:pStyle w:val="a9"/>
+        <w:rPr>
+          <w:color w:val="FF0000"/>
+        </w:rPr>
+      </w:pPr>
+      <w:r>
+        <w:rPr>
+          <w:rFonts w:hint="eastAsia"/>
+        </w:rPr>
+        <w:t>（</w:t>
+      </w:r>
+      <w:r>
+        <w:rPr>
+          <w:rFonts w:hint="eastAsia"/>
+        </w:rPr>
+        <w:t>3</w:t>
+      </w:r>
+      <w:r>
+        <w:rPr>
+          <w:rFonts w:hint="eastAsia"/>
+        </w:rPr>
+        <w:t>）最后</w:t>
+      </w:r>
+      <w:r>
+        <w:t>，将</w:t>
       </w:r>
       <w:bookmarkStart w:id="0" w:name="_GoBack"/>
       <w:bookmarkEnd w:id="0"/>
       <w:r>
-        <w:t>方法</w:t>
+        <w:t>排序列表引入学习排序算法</w:t>
+      </w:r>
+      <w:r>
+        <w:rPr>
+          <w:rFonts w:hint="eastAsia"/>
+        </w:rPr>
+        <w:t>模型</w:t>
+      </w:r>
+      <w:r>
+        <w:t>中，</w:t>
+      </w:r>
+      <w:r>
+        <w:rPr>
+          <w:rFonts w:hint="eastAsia"/>
+        </w:rPr>
+        <w:t>利用</w:t>
+      </w:r>
+      <w:r>
+        <w:t>机器学习分类算法将</w:t>
+      </w:r>
+      <w:r>
+        <w:rPr>
+          <w:rFonts w:hint="eastAsia"/>
+        </w:rPr>
+        <w:t>排序</w:t>
+      </w:r>
+      <w:r>
+        <w:t>后的列表进行二次处理，最终得到</w:t>
+      </w:r>
+      <w:r>
+        <w:rPr>
+          <w:rFonts w:hint="eastAsia"/>
+        </w:rPr>
+        <w:t>相关跟踪链接</w:t>
+      </w:r>
+      <w:r>
+        <w:t>。</w:t>
       </w:r>
     </w:p>
     <w:p>
       <w:pPr>
-        <w:rPr>
-          <w:rFonts w:hint="eastAsia"/>
-        </w:rPr>
-      </w:pPr>
+        <w:pStyle w:val="a9"/>
+      </w:pPr>
+      <w:r>
+        <w:rPr>
+          <w:rFonts w:hint="eastAsia"/>
+        </w:rPr>
+        <w:t>接下来主要介绍</w:t>
+      </w:r>
+      <w:r>
+        <w:t>文本语义相似度计算和学习排序模型中的改进部分</w:t>
+      </w:r>
+      <w:r>
+        <w:rPr>
+          <w:rFonts w:hint="eastAsia"/>
+        </w:rPr>
+        <w:t>。</w:t>
+      </w:r>
     </w:p>
     <w:p>
-      <w:r>
-        <w:rPr>
-          <w:rFonts w:hint="eastAsia"/>
-        </w:rPr>
-        <w:t>下一</w:t>
-      </w:r>
-      <w:r>
-        <w:t>章将</w:t>
-      </w:r>
-      <w:r>
-        <w:rPr>
-          <w:rFonts w:hint="eastAsia"/>
-        </w:rPr>
-        <w:t>提出</w:t>
-      </w:r>
-      <w:r>
-        <w:t>利用文本相似度加选择</w:t>
-      </w:r>
-      <w:r>
-        <w:rPr>
-          <w:rFonts w:hint="eastAsia"/>
-        </w:rPr>
-        <w:t>排序</w:t>
-      </w:r>
-      <w:r>
-        <w:t xml:space="preserve"> </w:t>
-      </w:r>
-      <w:r>
-        <w:rPr>
-          <w:rFonts w:hint="eastAsia"/>
-        </w:rPr>
-        <w:t>重新需求</w:t>
-      </w:r>
-      <w:r>
-        <w:t>数据间的</w:t>
-      </w:r>
-      <w:r>
-        <w:rPr>
-          <w:rFonts w:hint="eastAsia"/>
-        </w:rPr>
-        <w:t>追溯性</w:t>
-      </w:r>
-      <w:r>
-        <w:t>方法</w:t>
-      </w:r>
-      <w:r>
-        <w:rPr>
-          <w:rFonts w:hint="eastAsia"/>
-        </w:rPr>
-        <w:t>，</w:t>
-      </w:r>
-      <w:r>
-        <w:t>并通过实验验证该方法</w:t>
-      </w:r>
-      <w:r>
-        <w:rPr>
-          <w:rFonts w:hint="eastAsia"/>
-        </w:rPr>
-        <w:t>的</w:t>
-      </w:r>
-      <w:r>
-        <w:t>效能。</w:t>
-      </w:r>
+      <w:pPr>
+        <w:pStyle w:val="a5"/>
+        <w:ind w:left="360" w:firstLineChars="0" w:firstLine="0"/>
+        <w:rPr>
+          <w:rFonts w:ascii="Times New Roman"/>
+        </w:rPr>
+      </w:pPr>
     </w:p>
     <w:p>
       <w:pPr>
-        <w:pStyle w:val="a7"/>
-        <w:ind w:left="360" w:firstLineChars="0" w:firstLine="0"/>
-      </w:pPr>
+        <w:pStyle w:val="4"/>
+      </w:pPr>
+      <w:bookmarkStart w:id="1" w:name="_Toc508532175"/>
+      <w:r>
+        <w:rPr>
+          <w:rFonts w:hint="eastAsia"/>
+        </w:rPr>
+        <w:t>4</w:t>
+      </w:r>
+      <w:r>
+        <w:t>.3</w:t>
+      </w:r>
+      <w:r>
+        <w:rPr>
+          <w:rFonts w:hint="eastAsia"/>
+        </w:rPr>
+        <w:t>、文本</w:t>
+      </w:r>
+      <w:r>
+        <w:t>语义相似度</w:t>
+      </w:r>
+      <w:r>
+        <w:rPr>
+          <w:rFonts w:hint="eastAsia"/>
+        </w:rPr>
+        <w:t>计算</w:t>
+      </w:r>
+      <w:bookmarkEnd w:id="1"/>
+      <w:r>
+        <w:rPr>
+          <w:rFonts w:hint="eastAsia"/>
+        </w:rPr>
+        <w:t>方法</w:t>
+      </w:r>
     </w:p>
     <w:p>
       <w:pPr>
-        <w:pStyle w:val="a7"/>
-        <w:ind w:left="360" w:firstLineChars="0" w:firstLine="0"/>
-      </w:pPr>
-    </w:p>
-    <w:p>
-      <w:pPr>
-        <w:pStyle w:val="a7"/>
-        <w:ind w:left="360" w:firstLineChars="0" w:firstLine="0"/>
-        <w:rPr>
-          <w:rFonts w:hint="eastAsia"/>
-        </w:rPr>
-      </w:pPr>
-    </w:p>
-    <w:p>
-      <w:pPr>
-        <w:pStyle w:val="a7"/>
-        <w:ind w:left="360" w:firstLineChars="0" w:firstLine="0"/>
-      </w:pPr>
-      <w:r>
-        <w:rPr>
-          <w:rFonts w:hint="eastAsia"/>
-        </w:rPr>
-        <w:t>下一章介绍利用词向</w:t>
-      </w:r>
-      <w:r>
-        <w:rPr>
-          <w:rFonts w:hint="eastAsia"/>
-        </w:rPr>
-        <w:t>量</w:t>
-      </w:r>
-      <w:r>
-        <w:rPr>
-          <w:rFonts w:hint="eastAsia"/>
-        </w:rPr>
-        <w:t>计算相似度</w:t>
-      </w:r>
-      <w:r>
-        <w:rPr>
-          <w:rFonts w:hint="eastAsia"/>
-        </w:rPr>
-        <w:t>（）</w:t>
-      </w:r>
-      <w:r>
-        <w:rPr>
-          <w:rFonts w:hint="eastAsia"/>
-        </w:rPr>
-        <w:t>的方法及改进。</w:t>
-      </w:r>
-    </w:p>
-    <w:p>
-      <w:pPr>
-        <w:pStyle w:val="a7"/>
-        <w:ind w:left="360" w:firstLineChars="0" w:firstLine="0"/>
-      </w:pPr>
-    </w:p>
-    <w:p>
-      <w:r>
-        <w:rPr>
-          <w:rFonts w:hint="eastAsia"/>
-        </w:rPr>
-        <w:t>下一章对相似度算法进行验证</w:t>
-      </w:r>
-    </w:p>
-    <w:p>
-      <w:pPr>
-        <w:rPr>
-          <w:color w:val="FF0000"/>
-        </w:rPr>
-      </w:pPr>
-      <w:r>
-        <w:rPr>
-          <w:highlight w:val="yellow"/>
-        </w:rPr>
-        <w:t>W</w:t>
-      </w:r>
-      <w:r>
-        <w:rPr>
-          <w:rFonts w:hint="eastAsia"/>
-          <w:highlight w:val="yellow"/>
-        </w:rPr>
-        <w:t>ordvec</w:t>
-      </w:r>
-      <w:r>
-        <w:rPr>
-          <w:rFonts w:hint="eastAsia"/>
-          <w:highlight w:val="yellow"/>
-        </w:rPr>
-        <w:t>是目前用于计算文本相似度的较为常用的方法，获得生命周期数据的追溯性的过程包括：一、训练词向量</w:t>
-      </w:r>
-      <w:r>
-        <w:rPr>
-          <w:rFonts w:hint="eastAsia"/>
-          <w:highlight w:val="yellow"/>
-        </w:rPr>
-        <w:t xml:space="preserve">   </w:t>
-      </w:r>
-      <w:r>
-        <w:rPr>
-          <w:rFonts w:hint="eastAsia"/>
-          <w:highlight w:val="yellow"/>
-        </w:rPr>
-        <w:t>二、获取易于处理的生命周期数据格式</w:t>
-      </w:r>
-      <w:r>
-        <w:rPr>
-          <w:rFonts w:hint="eastAsia"/>
-          <w:highlight w:val="yellow"/>
-        </w:rPr>
-        <w:t xml:space="preserve">   </w:t>
-      </w:r>
-      <w:r>
-        <w:rPr>
-          <w:rFonts w:hint="eastAsia"/>
-          <w:highlight w:val="yellow"/>
-        </w:rPr>
-        <w:t>三、将生命周期数据映射为词向量并计算相似度</w:t>
-      </w:r>
-      <w:r>
-        <w:rPr>
-          <w:rFonts w:hint="eastAsia"/>
-          <w:highlight w:val="yellow"/>
-        </w:rPr>
-        <w:t xml:space="preserve">  </w:t>
-      </w:r>
-      <w:r>
-        <w:rPr>
-          <w:rFonts w:hint="eastAsia"/>
-          <w:highlight w:val="yellow"/>
-        </w:rPr>
-        <w:t>四、根据设置的相似度阈值确定生命周期数据间的追溯关系。</w:t>
-      </w:r>
-    </w:p>
-    <w:p>
-      <w:pPr>
-        <w:pStyle w:val="a7"/>
-        <w:ind w:left="360" w:firstLineChars="0" w:firstLine="0"/>
-      </w:pPr>
-    </w:p>
-    <w:p>
-      <w:pPr>
-        <w:pStyle w:val="a7"/>
-        <w:ind w:left="360" w:firstLineChars="0" w:firstLine="0"/>
-      </w:pPr>
-    </w:p>
-    <w:p>
-      <w:pPr>
-        <w:pStyle w:val="a7"/>
-        <w:ind w:left="360" w:firstLineChars="0" w:firstLine="0"/>
-        <w:rPr>
-          <w:highlight w:val="lightGray"/>
-        </w:rPr>
-      </w:pPr>
-      <w:r>
-        <w:rPr>
-          <w:rFonts w:hint="eastAsia"/>
-          <w:highlight w:val="lightGray"/>
-        </w:rPr>
-        <w:t>对于变更前基线</w:t>
-      </w:r>
-      <w:r>
-        <w:rPr>
-          <w:rFonts w:hint="eastAsia"/>
-          <w:highlight w:val="lightGray"/>
-        </w:rPr>
-        <w:t>LinePre</w:t>
-      </w:r>
-      <w:r>
-        <w:rPr>
-          <w:rFonts w:hint="eastAsia"/>
-          <w:highlight w:val="lightGray"/>
-        </w:rPr>
-        <w:t>，</w:t>
-      </w:r>
-      <w:r>
-        <w:rPr>
-          <w:rFonts w:hint="eastAsia"/>
-          <w:highlight w:val="lightGray"/>
-        </w:rPr>
-        <w:t xml:space="preserve"> P</w:t>
-      </w:r>
-      <w:r>
-        <w:rPr>
-          <w:rFonts w:hint="eastAsia"/>
-          <w:highlight w:val="lightGray"/>
-        </w:rPr>
-        <w:t>为全部系统需求的集合，</w:t>
-      </w:r>
-      <w:r>
-        <w:rPr>
-          <w:rFonts w:hint="eastAsia"/>
-          <w:highlight w:val="lightGray"/>
-        </w:rPr>
-        <w:t>HT</w:t>
-      </w:r>
-      <w:r>
-        <w:rPr>
-          <w:rFonts w:hint="eastAsia"/>
-          <w:highlight w:val="lightGray"/>
-        </w:rPr>
-        <w:t>为全部高级需求的集合，</w:t>
-      </w:r>
-      <w:r>
-        <w:rPr>
-          <w:rFonts w:hint="eastAsia"/>
-          <w:highlight w:val="lightGray"/>
-        </w:rPr>
-        <w:t>LT</w:t>
-      </w:r>
-      <w:r>
-        <w:rPr>
-          <w:rFonts w:hint="eastAsia"/>
-          <w:highlight w:val="lightGray"/>
-        </w:rPr>
-        <w:t>为全部低级需求的集合，对于一次由高级需求改变而引起的变更，经变更后，建立新的基线</w:t>
-      </w:r>
-      <w:r>
-        <w:rPr>
-          <w:rFonts w:hint="eastAsia"/>
-          <w:highlight w:val="lightGray"/>
-        </w:rPr>
-        <w:t>LineCe</w:t>
-      </w:r>
-      <w:r>
-        <w:rPr>
-          <w:rFonts w:hint="eastAsia"/>
-          <w:highlight w:val="lightGray"/>
-        </w:rPr>
-        <w:t>，新的系统需求集合为</w:t>
-      </w:r>
-      <w:r>
-        <w:rPr>
-          <w:rFonts w:hint="eastAsia"/>
-          <w:highlight w:val="lightGray"/>
-        </w:rPr>
-        <w:t>ST_c,</w:t>
-      </w:r>
-      <w:r>
-        <w:rPr>
-          <w:rFonts w:hint="eastAsia"/>
-          <w:highlight w:val="lightGray"/>
-        </w:rPr>
-        <w:t>高级需求集合为</w:t>
-      </w:r>
-      <w:r>
-        <w:rPr>
-          <w:rFonts w:hint="eastAsia"/>
-          <w:highlight w:val="lightGray"/>
-        </w:rPr>
-        <w:t>HT_c</w:t>
-      </w:r>
-      <w:r>
-        <w:rPr>
-          <w:rFonts w:hint="eastAsia"/>
-          <w:highlight w:val="lightGray"/>
-        </w:rPr>
-        <w:t>，低级需求集合为</w:t>
-      </w:r>
-      <w:r>
-        <w:rPr>
-          <w:rFonts w:hint="eastAsia"/>
-          <w:highlight w:val="lightGray"/>
-        </w:rPr>
-        <w:t>LT_c</w:t>
-      </w:r>
-      <w:r>
-        <w:rPr>
-          <w:rFonts w:hint="eastAsia"/>
-          <w:highlight w:val="lightGray"/>
-        </w:rPr>
-        <w:t>。</w:t>
-      </w:r>
-    </w:p>
-    <w:p>
-      <w:pPr>
-        <w:pStyle w:val="a7"/>
-        <w:ind w:left="360" w:firstLineChars="0" w:firstLine="0"/>
-      </w:pPr>
-      <w:r>
-        <w:rPr>
-          <w:rFonts w:hint="eastAsia"/>
-          <w:highlight w:val="lightGray"/>
-        </w:rPr>
-        <w:t>该需求对应的配置项</w:t>
-      </w:r>
-      <w:r>
-        <w:rPr>
-          <w:rFonts w:hint="eastAsia"/>
-          <w:highlight w:val="lightGray"/>
-        </w:rPr>
-        <w:t>C1</w:t>
-      </w:r>
-      <w:r>
-        <w:rPr>
-          <w:rFonts w:hint="eastAsia"/>
-          <w:highlight w:val="lightGray"/>
-        </w:rPr>
-        <w:t>发生改变，该变更引起的其他配置项的集合为</w:t>
-      </w:r>
-      <w:r>
-        <w:rPr>
-          <w:rFonts w:hint="eastAsia"/>
-          <w:highlight w:val="lightGray"/>
-        </w:rPr>
-        <w:t>Q</w:t>
-      </w:r>
-      <w:r>
-        <w:rPr>
-          <w:rFonts w:hint="eastAsia"/>
-          <w:highlight w:val="lightGray"/>
-        </w:rPr>
-        <w:t>，经过变更后，在新的基线中，原配置项</w:t>
-      </w:r>
-      <w:r>
-        <w:rPr>
-          <w:rFonts w:hint="eastAsia"/>
-          <w:highlight w:val="lightGray"/>
-        </w:rPr>
-        <w:t>C1</w:t>
-      </w:r>
-      <w:r>
-        <w:rPr>
-          <w:rFonts w:hint="eastAsia"/>
-          <w:highlight w:val="lightGray"/>
-        </w:rPr>
-        <w:t>变更为配置项</w:t>
-      </w:r>
-      <w:r>
-        <w:rPr>
-          <w:rFonts w:hint="eastAsia"/>
-          <w:highlight w:val="lightGray"/>
-        </w:rPr>
-        <w:t>C1_m,</w:t>
-      </w:r>
-      <w:r>
-        <w:rPr>
-          <w:rFonts w:hint="eastAsia"/>
-          <w:highlight w:val="lightGray"/>
-        </w:rPr>
-        <w:t>并生成了新的配置项集合</w:t>
-      </w:r>
-      <w:r>
-        <w:rPr>
-          <w:rFonts w:hint="eastAsia"/>
-          <w:highlight w:val="lightGray"/>
-        </w:rPr>
-        <w:t>Q_m,</w:t>
-      </w:r>
-    </w:p>
-    <w:p>
-      <w:pPr>
-        <w:pStyle w:val="a7"/>
-        <w:ind w:left="360" w:firstLineChars="0" w:firstLine="0"/>
-      </w:pPr>
-    </w:p>
-    <w:p>
-      <w:pPr>
-        <w:pStyle w:val="ac"/>
-      </w:pPr>
-      <w:r>
-        <w:t>4.</w:t>
-      </w:r>
-      <w:r>
-        <w:t>2</w:t>
-      </w:r>
-      <w:r>
-        <w:rPr>
-          <w:rFonts w:hint="eastAsia"/>
-        </w:rPr>
-        <w:t>利用词向量计算相似度的方法</w:t>
-      </w:r>
-    </w:p>
-    <w:p>
-      <w:pPr>
-        <w:ind w:firstLineChars="200" w:firstLine="420"/>
-        <w:rPr>
-          <w:color w:val="FF0000"/>
-        </w:rPr>
-      </w:pPr>
-      <w:r>
-        <w:rPr>
-          <w:highlight w:val="yellow"/>
-        </w:rPr>
-        <w:t>利用</w:t>
-      </w:r>
-      <w:r>
-        <w:rPr>
-          <w:rFonts w:hint="eastAsia"/>
-          <w:highlight w:val="yellow"/>
-        </w:rPr>
-        <w:t xml:space="preserve"> </w:t>
-      </w:r>
-      <w:r>
-        <w:rPr>
-          <w:rFonts w:hint="eastAsia"/>
-          <w:highlight w:val="yellow"/>
-        </w:rPr>
-        <w:t>词向量</w:t>
-      </w:r>
-      <w:r>
-        <w:rPr>
-          <w:highlight w:val="yellow"/>
-        </w:rPr>
-        <w:t>W</w:t>
-      </w:r>
-      <w:r>
-        <w:rPr>
-          <w:rFonts w:hint="eastAsia"/>
-          <w:highlight w:val="yellow"/>
-        </w:rPr>
-        <w:t>ordvec</w:t>
-      </w:r>
-      <w:r>
-        <w:rPr>
-          <w:rFonts w:hint="eastAsia"/>
-          <w:highlight w:val="yellow"/>
-        </w:rPr>
-        <w:t>是目前用于计算文本相似度的较为常用的方法，</w:t>
-      </w:r>
-      <w:r>
-        <w:rPr>
-          <w:rFonts w:hint="eastAsia"/>
-          <w:highlight w:val="yellow"/>
-        </w:rPr>
-        <w:t>获得生命周期数据的追溯性的过程包括：一、训练词向量</w:t>
-      </w:r>
-      <w:r>
-        <w:rPr>
-          <w:rFonts w:hint="eastAsia"/>
-          <w:highlight w:val="yellow"/>
-        </w:rPr>
-        <w:t xml:space="preserve">   </w:t>
-      </w:r>
-      <w:r>
-        <w:rPr>
-          <w:rFonts w:hint="eastAsia"/>
-          <w:highlight w:val="yellow"/>
-        </w:rPr>
-        <w:t>二、获取易于处理的生命周期数据格式</w:t>
-      </w:r>
-      <w:r>
-        <w:rPr>
-          <w:rFonts w:hint="eastAsia"/>
-          <w:highlight w:val="yellow"/>
-        </w:rPr>
-        <w:t xml:space="preserve">   </w:t>
-      </w:r>
-      <w:r>
-        <w:rPr>
-          <w:rFonts w:hint="eastAsia"/>
-          <w:highlight w:val="yellow"/>
-        </w:rPr>
-        <w:t>三、将生命周期数据映射为词向量并计算相似度</w:t>
-      </w:r>
-      <w:r>
-        <w:rPr>
-          <w:rFonts w:hint="eastAsia"/>
-          <w:highlight w:val="yellow"/>
-        </w:rPr>
-        <w:t xml:space="preserve">  </w:t>
-      </w:r>
-      <w:r>
-        <w:rPr>
-          <w:rFonts w:hint="eastAsia"/>
-          <w:highlight w:val="yellow"/>
-        </w:rPr>
-        <w:t>#</w:t>
-      </w:r>
-      <w:r>
-        <w:rPr>
-          <w:highlight w:val="yellow"/>
-        </w:rPr>
-        <w:t xml:space="preserve">#### 3.5 </w:t>
-      </w:r>
-      <w:r>
-        <w:rPr>
-          <w:rFonts w:hint="eastAsia"/>
-          <w:highlight w:val="yellow"/>
-        </w:rPr>
-        <w:t>选择</w:t>
-      </w:r>
-      <w:r>
-        <w:rPr>
-          <w:highlight w:val="yellow"/>
-        </w:rPr>
-        <w:t>排序</w:t>
-      </w:r>
-      <w:r>
-        <w:rPr>
-          <w:rFonts w:hint="eastAsia"/>
-          <w:highlight w:val="yellow"/>
-        </w:rPr>
-        <w:t xml:space="preserve">   </w:t>
-      </w:r>
-      <w:r>
-        <w:rPr>
-          <w:rFonts w:hint="eastAsia"/>
-          <w:highlight w:val="yellow"/>
-        </w:rPr>
-        <w:t>四、根据设置的相似度阈值确定生命周期数据间的追溯关系。</w:t>
-      </w:r>
-    </w:p>
-    <w:p>
-      <w:pPr>
-        <w:pStyle w:val="ac"/>
-        <w:keepNext/>
-        <w:ind w:firstLineChars="0" w:firstLine="0"/>
-        <w:jc w:val="center"/>
-        <w:rPr>
-          <w:color w:val="FF0000"/>
-        </w:rPr>
-      </w:pPr>
-      <w:r>
-        <w:rPr>
-          <w:color w:val="FF0000"/>
-        </w:rPr>
-        <w:object w:dxaOrig="10158" w:dyaOrig="8389">
-          <v:shapetype id="_x0000_t75" coordsize="21600,21600" o:spt="75" o:preferrelative="t" path="m@4@5l@4@11@9@11@9@5xe" filled="f" stroked="f">
-            <v:stroke joinstyle="miter"/>
-            <v:formulas>
-              <v:f eqn="if lineDrawn pixelLineWidth 0"/>
-              <v:f eqn="sum @0 1 0"/>
-              <v:f eqn="sum 0 0 @1"/>
-              <v:f eqn="prod @2 1 2"/>
-              <v:f eqn="prod @3 21600 pixelWidth"/>
-              <v:f eqn="prod @3 21600 pixelHeight"/>
-              <v:f eqn="sum @0 0 1"/>
-              <v:f eqn="prod @6 1 2"/>
-              <v:f eqn="prod @7 21600 pixelWidth"/>
-              <v:f eqn="sum @8 21600 0"/>
-              <v:f eqn="prod @7 21600 pixelHeight"/>
-              <v:f eqn="sum @10 21600 0"/>
-            </v:formulas>
-            <v:path o:extrusionok="f" gradientshapeok="t" o:connecttype="rect"/>
-            <o:lock v:ext="edit" aspectratio="t"/>
-          </v:shapetype>
-          <v:shape id="_x0000_i1025" type="#_x0000_t75" style="width:453pt;height:374pt" o:ole="">
-            <v:imagedata r:id="rId8" o:title=""/>
-          </v:shape>
-          <o:OLEObject Type="Embed" ProgID="Visio.Drawing.11" ShapeID="_x0000_i1025" DrawAspect="Content" ObjectID="_1613016592" r:id="rId9"/>
-        </w:object>
-      </w:r>
-    </w:p>
-    <w:p>
-      <w:pPr>
-        <w:pStyle w:val="ac"/>
-        <w:rPr>
-          <w:color w:val="FF0000"/>
-        </w:rPr>
-      </w:pPr>
-      <w:r>
-        <w:rPr>
-          <w:rFonts w:hint="eastAsia"/>
-          <w:color w:val="FF0000"/>
-        </w:rPr>
-        <w:t>对于语料库的获取，我们选取了维基百科数据集，并加以处理，</w:t>
-      </w:r>
-      <w:r>
-        <w:rPr>
-          <w:rFonts w:hint="eastAsia"/>
-          <w:color w:val="FF0000"/>
-        </w:rPr>
-        <w:t>获取专业性更强，适用于软件开发的用来训练词向量的语料库。并以此训练词向量作为文本相似度计算的向量使用。</w:t>
-      </w:r>
-    </w:p>
-    <w:p>
-      <w:pPr>
-        <w:pStyle w:val="ac"/>
-        <w:rPr>
-          <w:color w:val="FF0000"/>
-        </w:rPr>
-      </w:pPr>
-      <w:r>
-        <w:rPr>
-          <w:color w:val="FF0000"/>
-        </w:rPr>
-        <w:t>然后通过预处理获取需要进行相似度计算的生命周期数据</w:t>
-      </w:r>
-      <w:r>
-        <w:rPr>
-          <w:rFonts w:hint="eastAsia"/>
-          <w:color w:val="FF0000"/>
-        </w:rPr>
-        <w:t>，并</w:t>
-      </w:r>
-      <w:r>
-        <w:rPr>
-          <w:color w:val="FF0000"/>
-        </w:rPr>
-        <w:t>映射为词向量，输入到计算文本相似度算法中</w:t>
-      </w:r>
-    </w:p>
-    <w:p>
-      <w:pPr>
-        <w:pStyle w:val="ac"/>
-        <w:rPr>
-          <w:color w:val="FF0000"/>
-        </w:rPr>
-      </w:pPr>
-      <w:r>
-        <w:rPr>
-          <w:rFonts w:hint="eastAsia"/>
-          <w:color w:val="FF0000"/>
-          <w:highlight w:val="yellow"/>
-        </w:rPr>
-        <w:t>然后，</w:t>
-      </w:r>
-      <w:r>
-        <w:rPr>
-          <w:color w:val="FF0000"/>
-          <w:highlight w:val="yellow"/>
-        </w:rPr>
-        <w:t>将</w:t>
-      </w:r>
-      <w:r>
-        <w:rPr>
-          <w:rFonts w:hint="eastAsia"/>
-          <w:color w:val="FF0000"/>
-          <w:highlight w:val="yellow"/>
-        </w:rPr>
-        <w:t>信息</w:t>
-      </w:r>
-      <w:r>
-        <w:rPr>
-          <w:color w:val="FF0000"/>
-          <w:highlight w:val="yellow"/>
-        </w:rPr>
-        <w:t>检索中查询</w:t>
-      </w:r>
-      <w:r>
-        <w:rPr>
-          <w:rFonts w:hint="eastAsia"/>
-          <w:color w:val="FF0000"/>
-          <w:highlight w:val="yellow"/>
-        </w:rPr>
-        <w:t>的</w:t>
-      </w:r>
-      <w:r>
-        <w:rPr>
-          <w:color w:val="FF0000"/>
-          <w:highlight w:val="yellow"/>
-        </w:rPr>
-        <w:t>概念</w:t>
-      </w:r>
-      <w:r>
-        <w:rPr>
-          <w:rFonts w:hint="eastAsia"/>
-          <w:color w:val="FF0000"/>
-          <w:highlight w:val="yellow"/>
-        </w:rPr>
-        <w:t>与</w:t>
-      </w:r>
-      <w:r>
-        <w:rPr>
-          <w:color w:val="FF0000"/>
-          <w:highlight w:val="yellow"/>
-        </w:rPr>
-        <w:t>待建立跟踪关系的需求文本</w:t>
-      </w:r>
-      <w:r>
-        <w:rPr>
-          <w:rFonts w:hint="eastAsia"/>
-          <w:color w:val="FF0000"/>
-          <w:highlight w:val="yellow"/>
-        </w:rPr>
-        <w:t>等价</w:t>
-      </w:r>
-      <w:r>
-        <w:rPr>
-          <w:color w:val="FF0000"/>
-          <w:highlight w:val="yellow"/>
-        </w:rPr>
-        <w:t>，即</w:t>
-      </w:r>
-      <w:r>
-        <w:rPr>
-          <w:rFonts w:hint="eastAsia"/>
-          <w:color w:val="FF0000"/>
-          <w:highlight w:val="yellow"/>
-        </w:rPr>
-        <w:t>把</w:t>
-      </w:r>
-      <w:r>
-        <w:rPr>
-          <w:color w:val="FF0000"/>
-          <w:highlight w:val="yellow"/>
-        </w:rPr>
-        <w:t>每个需要建立跟踪链接的</w:t>
-      </w:r>
-      <w:r>
-        <w:rPr>
-          <w:rFonts w:hint="eastAsia"/>
-          <w:color w:val="FF0000"/>
-          <w:highlight w:val="yellow"/>
-        </w:rPr>
-        <w:t>软件</w:t>
-      </w:r>
-      <w:r>
-        <w:rPr>
-          <w:color w:val="FF0000"/>
-          <w:highlight w:val="yellow"/>
-        </w:rPr>
-        <w:t>需求文本</w:t>
-      </w:r>
-      <w:r>
-        <w:rPr>
-          <w:rFonts w:hint="eastAsia"/>
-          <w:color w:val="FF0000"/>
-          <w:highlight w:val="yellow"/>
-        </w:rPr>
-        <w:t>看作</w:t>
-      </w:r>
-      <w:r>
-        <w:rPr>
-          <w:color w:val="FF0000"/>
-          <w:highlight w:val="yellow"/>
-        </w:rPr>
-        <w:t>是信息检索中的一个查询语句</w:t>
-      </w:r>
-      <w:r>
-        <w:rPr>
-          <w:rFonts w:hint="eastAsia"/>
-          <w:color w:val="FF0000"/>
-          <w:highlight w:val="yellow"/>
-        </w:rPr>
-        <w:t>。</w:t>
-      </w:r>
-    </w:p>
-    <w:p>
-      <w:pPr>
-        <w:pStyle w:val="ac"/>
-        <w:rPr>
-          <w:color w:val="FF0000"/>
-        </w:rPr>
-      </w:pPr>
-      <w:r>
-        <w:rPr>
-          <w:color w:val="FF0000"/>
-        </w:rPr>
-        <w:t>算法</w:t>
-      </w:r>
-      <w:r>
-        <w:rPr>
-          <w:rFonts w:hint="eastAsia"/>
-          <w:color w:val="FF0000"/>
-        </w:rPr>
-        <w:t>对</w:t>
-      </w:r>
-      <w:r>
-        <w:rPr>
-          <w:color w:val="FF0000"/>
-        </w:rPr>
-        <w:t>每一个查询语句</w:t>
-      </w:r>
-      <w:r>
-        <w:rPr>
-          <w:rFonts w:hint="eastAsia"/>
-          <w:color w:val="FF0000"/>
-        </w:rPr>
-        <w:t>进行</w:t>
-      </w:r>
-      <w:r>
-        <w:rPr>
-          <w:color w:val="FF0000"/>
-          <w:highlight w:val="yellow"/>
-        </w:rPr>
-        <w:t>文本相似度计算</w:t>
-      </w:r>
-      <w:r>
-        <w:rPr>
-          <w:color w:val="FF0000"/>
-        </w:rPr>
-        <w:t>，最终</w:t>
-      </w:r>
-      <w:r>
-        <w:rPr>
-          <w:rFonts w:hint="eastAsia"/>
-          <w:color w:val="FF0000"/>
-        </w:rPr>
-        <w:t>每个</w:t>
-      </w:r>
-      <w:r>
-        <w:rPr>
-          <w:color w:val="FF0000"/>
-        </w:rPr>
-        <w:t>查询都得到一个候选的排序列表</w:t>
-      </w:r>
-      <w:r>
-        <w:rPr>
-          <w:rFonts w:hint="eastAsia"/>
-          <w:color w:val="FF0000"/>
-        </w:rPr>
-        <w:t>，</w:t>
-      </w:r>
-      <w:r>
-        <w:rPr>
-          <w:rFonts w:hint="eastAsia"/>
-          <w:color w:val="FF0000"/>
-          <w:highlight w:val="yellow"/>
-        </w:rPr>
-        <w:t>排在</w:t>
-      </w:r>
-      <w:r>
-        <w:rPr>
-          <w:color w:val="FF0000"/>
-          <w:highlight w:val="yellow"/>
-        </w:rPr>
-        <w:t>最前边的</w:t>
-      </w:r>
-      <w:r>
-        <w:rPr>
-          <w:rFonts w:hint="eastAsia"/>
-          <w:color w:val="FF0000"/>
-          <w:highlight w:val="yellow"/>
-        </w:rPr>
-        <w:t>是与</w:t>
-      </w:r>
-      <w:r>
-        <w:rPr>
-          <w:color w:val="FF0000"/>
-          <w:highlight w:val="yellow"/>
-        </w:rPr>
-        <w:t>相应查询相关度最高的</w:t>
-      </w:r>
-      <w:r>
-        <w:rPr>
-          <w:rFonts w:hint="eastAsia"/>
-          <w:color w:val="FF0000"/>
-          <w:highlight w:val="yellow"/>
-        </w:rPr>
-        <w:t>软件</w:t>
-      </w:r>
-      <w:r>
-        <w:rPr>
-          <w:color w:val="FF0000"/>
-          <w:highlight w:val="yellow"/>
-        </w:rPr>
-        <w:t>制品</w:t>
-      </w:r>
-      <w:r>
-        <w:rPr>
-          <w:color w:val="FF0000"/>
-        </w:rPr>
-        <w:t>。</w:t>
-      </w:r>
-    </w:p>
-    <w:p>
-      <w:pPr>
-        <w:pStyle w:val="a7"/>
-        <w:ind w:left="360" w:firstLineChars="0" w:firstLine="0"/>
-        <w:rPr>
-          <w:rFonts w:ascii="Times New Roman"/>
-          <w:color w:val="FF0000"/>
-        </w:rPr>
-      </w:pPr>
-      <w:r>
-        <w:rPr>
-          <w:rFonts w:hint="eastAsia"/>
-          <w:color w:val="FF0000"/>
-        </w:rPr>
-        <w:t>下面主要详细</w:t>
-      </w:r>
-      <w:r>
-        <w:rPr>
-          <w:color w:val="FF0000"/>
-        </w:rPr>
-        <w:t>介绍</w:t>
-      </w:r>
-      <w:r>
-        <w:rPr>
-          <w:rFonts w:hint="eastAsia"/>
-          <w:color w:val="FF0000"/>
-        </w:rPr>
-        <w:t>对文本相似度计算算法的改进：</w:t>
-      </w:r>
-    </w:p>
-    <w:p>
-      <w:pPr>
-        <w:pStyle w:val="a7"/>
-        <w:ind w:left="360" w:firstLineChars="0" w:firstLine="0"/>
-        <w:rPr>
-          <w:rFonts w:ascii="Times New Roman"/>
-        </w:rPr>
-      </w:pPr>
-    </w:p>
-    <w:p>
-      <w:pPr>
-        <w:pStyle w:val="4"/>
-      </w:pPr>
-      <w:bookmarkStart w:id="1" w:name="_Toc508532175"/>
-      <w:r>
-        <w:rPr>
-          <w:rFonts w:hint="eastAsia"/>
-        </w:rPr>
-        <w:lastRenderedPageBreak/>
-        <w:t>4</w:t>
-      </w:r>
-      <w:r>
-        <w:t>.3</w:t>
-      </w:r>
-      <w:r>
-        <w:rPr>
-          <w:rFonts w:hint="eastAsia"/>
-        </w:rPr>
-        <w:t>、文本</w:t>
-      </w:r>
-      <w:r>
-        <w:t>语义相似度</w:t>
-      </w:r>
-      <w:r>
-        <w:rPr>
-          <w:rFonts w:hint="eastAsia"/>
-        </w:rPr>
-        <w:t>计算</w:t>
-      </w:r>
-      <w:bookmarkEnd w:id="1"/>
-      <w:r>
-        <w:rPr>
-          <w:rFonts w:hint="eastAsia"/>
-        </w:rPr>
-        <w:t>方法</w:t>
-      </w:r>
-    </w:p>
-    <w:p>
-      <w:pPr>
-        <w:pStyle w:val="ac"/>
+        <w:pStyle w:val="a9"/>
       </w:pPr>
       <w:r>
         <w:rPr>
@@ -4083,6 +3380,7 @@
         <w:rPr>
           <w:rFonts w:hint="eastAsia"/>
         </w:rPr>
+        <w:lastRenderedPageBreak/>
         <w:t>4.3.1</w:t>
       </w:r>
       <w:r>
@@ -4091,12 +3389,14 @@
         </w:rPr>
         <w:t>基于</w:t>
       </w:r>
+      <w:proofErr w:type="spellStart"/>
       <w:r>
         <w:rPr>
           <w:rFonts w:hint="eastAsia"/>
         </w:rPr>
         <w:t>tf-idf</w:t>
       </w:r>
+      <w:proofErr w:type="spellEnd"/>
       <w:r>
         <w:rPr>
           <w:rFonts w:hint="eastAsia"/>
@@ -4143,8 +3443,16 @@
         <w:rPr>
           <w:rFonts w:hint="eastAsia"/>
         </w:rPr>
-        <w:t>TF-idf</w:t>
-      </w:r>
+        <w:t>TF-</w:t>
+      </w:r>
+      <w:proofErr w:type="spellStart"/>
+      <w:r>
+        <w:rPr>
+          <w:rFonts w:hint="eastAsia"/>
+        </w:rPr>
+        <w:t>idf</w:t>
+      </w:r>
+      <w:proofErr w:type="spellEnd"/>
       <w:r>
         <w:rPr>
           <w:rFonts w:hint="eastAsia"/>
@@ -4154,7 +3462,7 @@
     </w:p>
     <w:p>
       <w:pPr>
-        <w:pStyle w:val="ac"/>
+        <w:pStyle w:val="a9"/>
         <w:tabs>
           <w:tab w:val="left" w:pos="1693"/>
         </w:tabs>
@@ -4413,12 +3721,14 @@
         </w:rPr>
         <w:t>指的是目标词在文档中出现次数的频率，</w:t>
       </w:r>
+      <w:proofErr w:type="spellStart"/>
       <w:r>
         <w:rPr>
           <w:rFonts w:hint="eastAsia"/>
         </w:rPr>
         <w:t>tf</w:t>
       </w:r>
+      <w:proofErr w:type="spellEnd"/>
       <w:r>
         <w:rPr>
           <w:rFonts w:hint="eastAsia"/>
@@ -4512,24 +3822,28 @@
         </w:rPr>
         <w:t>与</w:t>
       </w:r>
+      <w:proofErr w:type="spellStart"/>
       <w:r>
         <w:rPr>
           <w:rFonts w:hint="eastAsia"/>
         </w:rPr>
         <w:t>idf</w:t>
       </w:r>
+      <w:proofErr w:type="spellEnd"/>
       <w:r>
         <w:rPr>
           <w:rFonts w:hint="eastAsia"/>
         </w:rPr>
         <w:t>的乘积，如公式（）所示，得到该目标词的</w:t>
       </w:r>
+      <w:proofErr w:type="spellStart"/>
       <w:r>
         <w:rPr>
           <w:rFonts w:hint="eastAsia"/>
         </w:rPr>
         <w:t>tf-idf</w:t>
       </w:r>
+      <w:proofErr w:type="spellEnd"/>
       <w:r>
         <w:rPr>
           <w:rFonts w:hint="eastAsia"/>
@@ -4539,7 +3853,7 @@
     </w:p>
     <w:p>
       <w:pPr>
-        <w:pStyle w:val="ac"/>
+        <w:pStyle w:val="a9"/>
         <w:tabs>
           <w:tab w:val="center" w:pos="4536"/>
           <w:tab w:val="right" w:pos="9071"/>
@@ -4676,7 +3990,7 @@
     </w:p>
     <w:p>
       <w:pPr>
-        <w:pStyle w:val="ac"/>
+        <w:pStyle w:val="a9"/>
         <w:tabs>
           <w:tab w:val="center" w:pos="4536"/>
           <w:tab w:val="right" w:pos="9071"/>
@@ -4879,7 +4193,7 @@
     </w:p>
     <w:p>
       <w:pPr>
-        <w:pStyle w:val="ac"/>
+        <w:pStyle w:val="a9"/>
         <w:tabs>
           <w:tab w:val="left" w:pos="1693"/>
         </w:tabs>
@@ -4980,7 +4294,7 @@
     </w:p>
     <w:p>
       <w:pPr>
-        <w:pStyle w:val="ac"/>
+        <w:pStyle w:val="a9"/>
       </w:pPr>
       <w:r>
         <w:rPr>
@@ -5537,7 +4851,6 @@
         <w:rPr>
           <w:rFonts w:hint="eastAsia"/>
         </w:rPr>
-        <w:lastRenderedPageBreak/>
         <w:t>4.</w:t>
       </w:r>
       <w:r>
@@ -5577,7 +4890,7 @@
     </w:p>
     <w:p>
       <w:pPr>
-        <w:pStyle w:val="ac"/>
+        <w:pStyle w:val="a9"/>
       </w:pPr>
       <w:r>
         <w:rPr>
@@ -5585,12 +4898,14 @@
         </w:rPr>
         <w:t>使用</w:t>
       </w:r>
+      <w:proofErr w:type="spellStart"/>
       <w:r>
         <w:rPr>
           <w:rFonts w:hint="eastAsia"/>
         </w:rPr>
         <w:t>tf-idf</w:t>
       </w:r>
+      <w:proofErr w:type="spellEnd"/>
       <w:r>
         <w:rPr>
           <w:rFonts w:hint="eastAsia"/>
@@ -5624,7 +4939,7 @@
     </w:p>
     <w:p>
       <w:pPr>
-        <w:pStyle w:val="ac"/>
+        <w:pStyle w:val="a9"/>
       </w:pPr>
       <w:r>
         <w:rPr>
@@ -5775,7 +5090,14 @@
         <w:rPr>
           <w:rFonts w:hint="eastAsia"/>
         </w:rPr>
-        <w:t>若两词的相似度小于阈值</w:t>
+        <w:t>若两</w:t>
+      </w:r>
+      <w:r>
+        <w:rPr>
+          <w:rFonts w:hint="eastAsia"/>
+        </w:rPr>
+        <w:lastRenderedPageBreak/>
+        <w:t>词的相似度小于阈值</w:t>
       </w:r>
       <m:oMath>
         <m:sSub>
@@ -5906,7 +5228,7 @@
     </w:p>
     <w:p>
       <w:pPr>
-        <w:pStyle w:val="ac"/>
+        <w:pStyle w:val="a9"/>
       </w:pPr>
       <m:oMathPara>
         <m:oMath>
@@ -6057,7 +5379,7 @@
     </w:p>
     <w:p>
       <w:pPr>
-        <w:pStyle w:val="ac"/>
+        <w:pStyle w:val="a9"/>
       </w:pPr>
       <m:oMath>
         <m:sSub>
@@ -6336,7 +5658,7 @@
     </w:p>
     <w:p>
       <w:pPr>
-        <w:pStyle w:val="ac"/>
+        <w:pStyle w:val="a9"/>
       </w:pPr>
       <w:r>
         <w:rPr>
@@ -6514,6 +5836,7 @@
         </w:rPr>
         <w:t>以下为选出</w:t>
       </w:r>
+      <w:proofErr w:type="spellStart"/>
       <w:r>
         <w:rPr>
           <w:rFonts w:hint="eastAsia"/>
@@ -6521,6 +5844,7 @@
         </w:rPr>
         <w:t>tfidf</w:t>
       </w:r>
+      <w:proofErr w:type="spellEnd"/>
       <w:r>
         <w:rPr>
           <w:rFonts w:hint="eastAsia"/>
@@ -6531,7 +5855,7 @@
     </w:p>
     <w:p>
       <w:pPr>
-        <w:pStyle w:val="ac"/>
+        <w:pStyle w:val="a9"/>
         <w:rPr>
           <w:highlight w:val="lightGray"/>
         </w:rPr>
@@ -6630,7 +5954,7 @@
     </w:p>
     <w:p>
       <w:pPr>
-        <w:pStyle w:val="ac"/>
+        <w:pStyle w:val="a9"/>
         <w:tabs>
           <w:tab w:val="center" w:pos="4536"/>
           <w:tab w:val="right" w:pos="9071"/>
@@ -7106,7 +6430,7 @@
     </w:p>
     <w:p>
       <w:pPr>
-        <w:pStyle w:val="ac"/>
+        <w:pStyle w:val="a9"/>
         <w:rPr>
           <w:highlight w:val="lightGray"/>
         </w:rPr>
@@ -7432,7 +6756,7 @@
     </w:p>
     <w:p>
       <w:pPr>
-        <w:pStyle w:val="ac"/>
+        <w:pStyle w:val="a9"/>
         <w:rPr>
           <w:highlight w:val="lightGray"/>
         </w:rPr>
@@ -7529,10 +6853,29 @@
           <w:highlight w:val="lightGray"/>
         </w:rPr>
         <w:object w:dxaOrig="200" w:dyaOrig="240">
-          <v:shape id="_x0000_i1026" type="#_x0000_t75" style="width:10pt;height:11.9pt" o:ole="">
+          <v:shapetype id="_x0000_t75" coordsize="21600,21600" o:spt="75" o:preferrelative="t" path="m@4@5l@4@11@9@11@9@5xe" filled="f" stroked="f">
+            <v:stroke joinstyle="miter"/>
+            <v:formulas>
+              <v:f eqn="if lineDrawn pixelLineWidth 0"/>
+              <v:f eqn="sum @0 1 0"/>
+              <v:f eqn="sum 0 0 @1"/>
+              <v:f eqn="prod @2 1 2"/>
+              <v:f eqn="prod @3 21600 pixelWidth"/>
+              <v:f eqn="prod @3 21600 pixelHeight"/>
+              <v:f eqn="sum @0 0 1"/>
+              <v:f eqn="prod @6 1 2"/>
+              <v:f eqn="prod @7 21600 pixelWidth"/>
+              <v:f eqn="sum @8 21600 0"/>
+              <v:f eqn="prod @7 21600 pixelHeight"/>
+              <v:f eqn="sum @10 21600 0"/>
+            </v:formulas>
+            <v:path o:extrusionok="f" gradientshapeok="t" o:connecttype="rect"/>
+            <o:lock v:ext="edit" aspectratio="t"/>
+          </v:shapetype>
+          <v:shape id="_x0000_i1025" type="#_x0000_t75" style="width:10.3pt;height:12.15pt" o:ole="">
             <v:imagedata r:id="rId10" o:title=""/>
           </v:shape>
-          <o:OLEObject Type="Embed" ProgID="Equation.DSMT4" ShapeID="_x0000_i1026" DrawAspect="Content" ObjectID="_1613016593" r:id="rId11"/>
+          <o:OLEObject Type="Embed" ProgID="Equation.DSMT4" ShapeID="_x0000_i1025" DrawAspect="Content" ObjectID="_1613420179" r:id="rId11"/>
         </w:object>
       </w:r>
       <w:r>
@@ -7672,7 +7015,7 @@
     </w:p>
     <w:p>
       <w:pPr>
-        <w:pStyle w:val="ac"/>
+        <w:pStyle w:val="a9"/>
         <w:ind w:firstLineChars="0"/>
         <w:rPr>
           <w:highlight w:val="lightGray"/>
@@ -7853,7 +7196,7 @@
     </w:p>
     <w:p>
       <w:pPr>
-        <w:pStyle w:val="ac"/>
+        <w:pStyle w:val="a9"/>
         <w:ind w:firstLineChars="0"/>
         <w:rPr>
           <w:highlight w:val="lightGray"/>
@@ -7926,14 +7269,7 @@
         <w:rPr>
           <w:highlight w:val="lightGray"/>
         </w:rPr>
-        <w:t>单词语义相似</w:t>
-      </w:r>
-      <w:r>
-        <w:rPr>
-          <w:highlight w:val="lightGray"/>
-        </w:rPr>
-        <w:lastRenderedPageBreak/>
-        <w:t>度计算公式，选择出相似度大于阈值</w:t>
+        <w:t>单词语义相似度计算公式，选择出相似度大于阈值</w:t>
       </w:r>
       <m:oMath>
         <m:sSub>
@@ -8140,7 +7476,7 @@
     </w:p>
     <w:p>
       <w:pPr>
-        <w:pStyle w:val="ac"/>
+        <w:pStyle w:val="a9"/>
         <w:tabs>
           <w:tab w:val="center" w:pos="4536"/>
           <w:tab w:val="right" w:pos="9071"/>
@@ -8313,7 +7649,7 @@
     </w:p>
     <w:p>
       <w:pPr>
-        <w:pStyle w:val="ac"/>
+        <w:pStyle w:val="a9"/>
         <w:ind w:firstLineChars="0"/>
         <w:rPr>
           <w:i/>
@@ -8363,7 +7699,7 @@
     </w:p>
     <w:p>
       <w:pPr>
-        <w:pStyle w:val="ac"/>
+        <w:pStyle w:val="a9"/>
         <w:ind w:firstLineChars="0"/>
         <w:jc w:val="center"/>
         <w:rPr>
@@ -8373,7 +7709,7 @@
     </w:p>
     <w:p>
       <w:pPr>
-        <w:pStyle w:val="ac"/>
+        <w:pStyle w:val="a9"/>
         <w:keepNext/>
         <w:ind w:firstLineChars="0" w:firstLine="0"/>
         <w:jc w:val="center"/>
@@ -8386,16 +7722,16 @@
           <w:highlight w:val="lightGray"/>
         </w:rPr>
         <w:object w:dxaOrig="8338" w:dyaOrig="2317">
-          <v:shape id="_x0000_i1027" type="#_x0000_t75" style="width:415.1pt;height:115.85pt" o:ole="">
+          <v:shape id="_x0000_i1026" type="#_x0000_t75" style="width:415.15pt;height:115.95pt" o:ole="">
             <v:imagedata r:id="rId12" o:title=""/>
           </v:shape>
-          <o:OLEObject Type="Embed" ProgID="Visio.Drawing.11" ShapeID="_x0000_i1027" DrawAspect="Content" ObjectID="_1613016594" r:id="rId13"/>
+          <o:OLEObject Type="Embed" ProgID="Visio.Drawing.11" ShapeID="_x0000_i1026" DrawAspect="Content" ObjectID="_1613420180" r:id="rId13"/>
         </w:object>
       </w:r>
     </w:p>
     <w:p>
       <w:pPr>
-        <w:pStyle w:val="aa"/>
+        <w:pStyle w:val="a8"/>
         <w:spacing w:after="120"/>
       </w:pPr>
       <w:bookmarkStart w:id="3" w:name="_Ref505782087"/>
@@ -9120,6 +8456,7 @@
         </w:rPr>
         <w:t>不在</w:t>
       </w:r>
+      <w:proofErr w:type="spellStart"/>
       <w:r>
         <w:rPr>
           <w:rFonts w:ascii="Times New Roman" w:eastAsia="宋体" w:hAnsi="Times New Roman" w:cs="宋体" w:hint="eastAsia"/>
@@ -9129,6 +8466,7 @@
         </w:rPr>
         <w:t>idf</w:t>
       </w:r>
+      <w:proofErr w:type="spellEnd"/>
       <w:r>
         <w:rPr>
           <w:rFonts w:ascii="Times New Roman" w:eastAsia="宋体" w:hAnsi="Times New Roman" w:cs="宋体" w:hint="eastAsia"/>
@@ -9154,9 +8492,9 @@
           <w:szCs w:val="20"/>
           <w:highlight w:val="green"/>
         </w:rPr>
-        <w:lastRenderedPageBreak/>
         <w:t>若某词汇术语缺失词，同时在</w:t>
       </w:r>
+      <w:proofErr w:type="spellStart"/>
       <w:r>
         <w:rPr>
           <w:rFonts w:ascii="Times New Roman" w:eastAsia="宋体" w:hAnsi="Times New Roman" w:cs="宋体" w:hint="eastAsia"/>
@@ -9166,6 +8504,7 @@
         </w:rPr>
         <w:t>idf</w:t>
       </w:r>
+      <w:proofErr w:type="spellEnd"/>
       <w:r>
         <w:rPr>
           <w:rFonts w:ascii="Times New Roman" w:eastAsia="宋体" w:hAnsi="Times New Roman" w:cs="宋体" w:hint="eastAsia"/>
@@ -9220,6 +8559,7 @@
         <w:rPr>
           <w:rFonts w:hint="eastAsia"/>
         </w:rPr>
+        <w:lastRenderedPageBreak/>
         <w:t>4.3</w:t>
       </w:r>
       <w:r>
@@ -9238,7 +8578,7 @@
     </w:p>
     <w:p>
       <w:pPr>
-        <w:pStyle w:val="ac"/>
+        <w:pStyle w:val="a9"/>
       </w:pPr>
       <w:r>
         <w:rPr>
@@ -9268,7 +8608,7 @@
     </w:p>
     <w:p>
       <w:pPr>
-        <w:pStyle w:val="ac"/>
+        <w:pStyle w:val="a9"/>
       </w:pPr>
       <w:r>
         <w:rPr>
@@ -9331,7 +8671,7 @@
     </w:p>
     <w:p>
       <w:pPr>
-        <w:pStyle w:val="ac"/>
+        <w:pStyle w:val="a9"/>
       </w:pPr>
       <w:r>
         <w:rPr>
@@ -9381,7 +8721,7 @@
     </w:p>
     <w:p>
       <w:pPr>
-        <w:pStyle w:val="ac"/>
+        <w:pStyle w:val="a9"/>
         <w:tabs>
           <w:tab w:val="center" w:pos="4536"/>
           <w:tab w:val="right" w:pos="9071"/>
@@ -9812,7 +9152,7 @@
     </w:p>
     <w:p>
       <w:pPr>
-        <w:pStyle w:val="ac"/>
+        <w:pStyle w:val="a9"/>
       </w:pPr>
       <w:r>
         <w:rPr>
@@ -10098,7 +9438,7 @@
     </w:p>
     <w:p>
       <w:pPr>
-        <w:pStyle w:val="ac"/>
+        <w:pStyle w:val="a9"/>
       </w:pPr>
       <w:r>
         <w:rPr>
@@ -10218,7 +9558,7 @@
     </w:p>
     <w:p>
       <w:pPr>
-        <w:pStyle w:val="ac"/>
+        <w:pStyle w:val="a9"/>
         <w:tabs>
           <w:tab w:val="center" w:pos="4536"/>
           <w:tab w:val="right" w:pos="9071"/>
@@ -10422,7 +9762,7 @@
     </w:p>
     <w:p>
       <w:pPr>
-        <w:pStyle w:val="ac"/>
+        <w:pStyle w:val="a9"/>
       </w:pPr>
       <w:r>
         <w:rPr>
@@ -10710,7 +10050,7 @@
     </w:p>
     <w:p>
       <w:pPr>
-        <w:pStyle w:val="ac"/>
+        <w:pStyle w:val="a9"/>
         <w:tabs>
           <w:tab w:val="center" w:pos="4536"/>
           <w:tab w:val="right" w:pos="9071"/>
@@ -11093,7 +10433,7 @@
     </w:p>
     <w:p>
       <w:pPr>
-        <w:pStyle w:val="ac"/>
+        <w:pStyle w:val="a9"/>
         <w:tabs>
           <w:tab w:val="center" w:pos="4536"/>
           <w:tab w:val="right" w:pos="9071"/>
@@ -11318,7 +10658,7 @@
     </w:p>
     <w:p>
       <w:pPr>
-        <w:pStyle w:val="ac"/>
+        <w:pStyle w:val="a9"/>
       </w:pPr>
       <w:r>
         <w:rPr>
@@ -11511,22 +10851,22 @@
     </w:p>
     <w:p>
       <w:pPr>
-        <w:pStyle w:val="ac"/>
+        <w:pStyle w:val="a9"/>
       </w:pPr>
     </w:p>
     <w:p>
       <w:pPr>
-        <w:pStyle w:val="ac"/>
+        <w:pStyle w:val="a9"/>
       </w:pPr>
     </w:p>
     <w:p>
       <w:pPr>
-        <w:pStyle w:val="ac"/>
+        <w:pStyle w:val="a9"/>
       </w:pPr>
     </w:p>
     <w:p>
       <w:pPr>
-        <w:pStyle w:val="ac"/>
+        <w:pStyle w:val="a9"/>
         <w:rPr>
           <w:highlight w:val="yellow"/>
         </w:rPr>
@@ -11628,7 +10968,6 @@
         <w:rPr>
           <w:highlight w:val="yellow"/>
         </w:rPr>
-        <w:lastRenderedPageBreak/>
         <w:t>如公式</w:t>
       </w:r>
       <w:r>
@@ -11737,10 +11076,10 @@
           <w:highlight w:val="yellow"/>
         </w:rPr>
         <w:object w:dxaOrig="980" w:dyaOrig="400">
-          <v:shape id="_x0000_i1028" type="#_x0000_t75" style="width:48.85pt;height:21.3pt" o:ole="">
+          <v:shape id="_x0000_i1027" type="#_x0000_t75" style="width:48.6pt;height:21.5pt" o:ole="">
             <v:imagedata r:id="rId14" o:title=""/>
           </v:shape>
-          <o:OLEObject Type="Embed" ProgID="Equation.DSMT4" ShapeID="_x0000_i1028" DrawAspect="Content" ObjectID="_1613016595" r:id="rId15"/>
+          <o:OLEObject Type="Embed" ProgID="Equation.DSMT4" ShapeID="_x0000_i1027" DrawAspect="Content" ObjectID="_1613420181" r:id="rId15"/>
         </w:object>
       </w:r>
       <w:r>
@@ -11909,7 +11248,14 @@
         <w:rPr>
           <w:highlight w:val="yellow"/>
         </w:rPr>
-        <w:t>当前单词没有扩展词，则</w:t>
+        <w:t>当前单词没有扩展词，</w:t>
+      </w:r>
+      <w:r>
+        <w:rPr>
+          <w:highlight w:val="yellow"/>
+        </w:rPr>
+        <w:lastRenderedPageBreak/>
+        <w:t>则</w:t>
       </w:r>
       <w:r>
         <w:rPr>
@@ -12014,7 +11360,7 @@
     </w:p>
     <w:p>
       <w:pPr>
-        <w:pStyle w:val="ac"/>
+        <w:pStyle w:val="a9"/>
         <w:tabs>
           <w:tab w:val="center" w:pos="4536"/>
           <w:tab w:val="right" w:pos="9071"/>
@@ -12313,7 +11659,7 @@
     </w:p>
     <w:p>
       <w:pPr>
-        <w:pStyle w:val="ac"/>
+        <w:pStyle w:val="a9"/>
         <w:rPr>
           <w:i/>
           <w:highlight w:val="yellow"/>
@@ -12639,7 +11985,7 @@
     </w:p>
     <w:p>
       <w:pPr>
-        <w:pStyle w:val="ac"/>
+        <w:pStyle w:val="a9"/>
       </w:pPr>
       <w:r>
         <w:rPr>
@@ -13324,7 +12670,7 @@
     </w:p>
     <w:p>
       <w:pPr>
-        <w:pStyle w:val="ac"/>
+        <w:pStyle w:val="a9"/>
         <w:ind w:firstLineChars="0"/>
       </w:pPr>
       <w:r>
@@ -13336,7 +12682,7 @@
     </w:p>
     <w:p>
       <w:pPr>
-        <w:pStyle w:val="ac"/>
+        <w:pStyle w:val="a9"/>
         <w:ind w:firstLineChars="0"/>
       </w:pPr>
       <w:r>
@@ -13472,7 +12818,7 @@
     </w:p>
     <w:p>
       <w:pPr>
-        <w:pStyle w:val="ac"/>
+        <w:pStyle w:val="a9"/>
         <w:ind w:firstLineChars="0"/>
       </w:pPr>
       <w:r>
@@ -13718,7 +13064,7 @@
     </w:p>
     <w:p>
       <w:pPr>
-        <w:pStyle w:val="ac"/>
+        <w:pStyle w:val="a9"/>
         <w:ind w:firstLineChars="0" w:firstLine="0"/>
         <w:rPr>
           <w:iCs/>
@@ -13817,7 +13163,7 @@
     </w:p>
     <w:p>
       <w:pPr>
-        <w:pStyle w:val="ac"/>
+        <w:pStyle w:val="a9"/>
         <w:rPr>
           <w:iCs/>
         </w:rPr>
@@ -13941,7 +13287,7 @@
     </w:p>
     <w:p>
       <w:pPr>
-        <w:pStyle w:val="ac"/>
+        <w:pStyle w:val="a9"/>
         <w:ind w:firstLineChars="550" w:firstLine="1320"/>
       </w:pPr>
       <m:oMath>
@@ -14472,7 +13818,7 @@
     </w:p>
     <w:p>
       <w:pPr>
-        <w:pStyle w:val="ac"/>
+        <w:pStyle w:val="a9"/>
         <w:ind w:firstLineChars="0"/>
         <w:rPr>
           <w:iCs/>
@@ -14623,7 +13969,7 @@
     </w:p>
     <w:p>
       <w:pPr>
-        <w:pStyle w:val="ac"/>
+        <w:pStyle w:val="a9"/>
         <w:ind w:firstLineChars="0"/>
       </w:pPr>
       <m:oMathPara>
@@ -14991,7 +14337,7 @@
     </w:p>
     <w:p>
       <w:pPr>
-        <w:pStyle w:val="ac"/>
+        <w:pStyle w:val="a9"/>
         <w:ind w:firstLineChars="0"/>
       </w:pPr>
       <w:r>
@@ -15144,14 +14490,7 @@
         <w:rPr>
           <w:rFonts w:hint="eastAsia"/>
         </w:rPr>
-        <w:t>得</w:t>
-      </w:r>
-      <w:r>
-        <w:rPr>
-          <w:rFonts w:hint="eastAsia"/>
-        </w:rPr>
-        <w:lastRenderedPageBreak/>
-        <w:t>出的</w:t>
+        <w:t>得出的</w:t>
       </w:r>
       <m:oMath>
         <m:sSub>
@@ -15272,13 +14611,13 @@
     </w:p>
     <w:p>
       <w:pPr>
-        <w:pStyle w:val="ac"/>
+        <w:pStyle w:val="a9"/>
         <w:ind w:firstLineChars="0"/>
       </w:pPr>
     </w:p>
     <w:p>
       <w:pPr>
-        <w:pStyle w:val="ac"/>
+        <w:pStyle w:val="a9"/>
         <w:ind w:firstLineChars="0"/>
         <w:rPr>
           <w:highlight w:val="darkCyan"/>
@@ -15310,8 +14649,17 @@
           <w:rFonts w:hint="eastAsia"/>
           <w:highlight w:val="darkCyan"/>
         </w:rPr>
-        <w:t xml:space="preserve"> a,b,c</w:t>
-      </w:r>
+        <w:t xml:space="preserve"> </w:t>
+      </w:r>
+      <w:proofErr w:type="spellStart"/>
+      <w:r>
+        <w:rPr>
+          <w:rFonts w:hint="eastAsia"/>
+          <w:highlight w:val="darkCyan"/>
+        </w:rPr>
+        <w:t>a,b,c</w:t>
+      </w:r>
+      <w:proofErr w:type="spellEnd"/>
       <w:r>
         <w:rPr>
           <w:rFonts w:hint="eastAsia"/>
@@ -15322,7 +14670,7 @@
     </w:p>
     <w:p>
       <w:pPr>
-        <w:pStyle w:val="ac"/>
+        <w:pStyle w:val="a9"/>
         <w:ind w:firstLineChars="0"/>
         <w:rPr>
           <w:highlight w:val="darkCyan"/>
@@ -15331,7 +14679,7 @@
     </w:p>
     <w:p>
       <w:pPr>
-        <w:pStyle w:val="ac"/>
+        <w:pStyle w:val="a9"/>
         <w:ind w:firstLineChars="0" w:firstLine="0"/>
         <w:rPr>
           <w:highlight w:val="darkCyan"/>
@@ -15793,7 +15141,7 @@
     </w:p>
     <w:p>
       <w:pPr>
-        <w:pStyle w:val="ac"/>
+        <w:pStyle w:val="a9"/>
         <w:ind w:firstLineChars="0" w:firstLine="0"/>
         <w:rPr>
           <w:highlight w:val="darkCyan"/>
@@ -16202,7 +15550,7 @@
     </w:p>
     <w:p>
       <w:pPr>
-        <w:pStyle w:val="ac"/>
+        <w:pStyle w:val="a9"/>
         <w:ind w:firstLineChars="0"/>
         <w:rPr>
           <w:i/>
@@ -16251,43 +15599,43 @@
     </w:p>
     <w:p>
       <w:pPr>
-        <w:pStyle w:val="ac"/>
+        <w:pStyle w:val="a9"/>
         <w:ind w:firstLineChars="0"/>
       </w:pPr>
     </w:p>
     <w:p>
       <w:pPr>
-        <w:pStyle w:val="ac"/>
+        <w:pStyle w:val="a9"/>
         <w:ind w:firstLineChars="0"/>
       </w:pPr>
     </w:p>
     <w:p>
       <w:pPr>
-        <w:pStyle w:val="ac"/>
+        <w:pStyle w:val="a9"/>
         <w:ind w:firstLineChars="0"/>
       </w:pPr>
     </w:p>
     <w:p>
       <w:pPr>
-        <w:pStyle w:val="ac"/>
+        <w:pStyle w:val="a9"/>
         <w:ind w:firstLineChars="0"/>
       </w:pPr>
     </w:p>
     <w:p>
       <w:pPr>
-        <w:pStyle w:val="ac"/>
+        <w:pStyle w:val="a9"/>
         <w:ind w:firstLineChars="0"/>
       </w:pPr>
     </w:p>
     <w:p>
       <w:pPr>
-        <w:pStyle w:val="ac"/>
+        <w:pStyle w:val="a9"/>
         <w:ind w:firstLineChars="0"/>
       </w:pPr>
     </w:p>
     <w:p>
       <w:pPr>
-        <w:pStyle w:val="ac"/>
+        <w:pStyle w:val="a9"/>
         <w:ind w:firstLineChars="0"/>
         <w:rPr>
           <w:highlight w:val="lightGray"/>
@@ -16420,7 +15768,14 @@
                 <w:rFonts w:ascii="Cambria Math" w:hAnsi="Cambria Math"/>
                 <w:highlight w:val="lightGray"/>
               </w:rPr>
-              <m:t>QE_SET</m:t>
+              <m:t>QE_S</m:t>
+            </m:r>
+            <m:r>
+              <w:rPr>
+                <w:rFonts w:ascii="Cambria Math" w:hAnsi="Cambria Math"/>
+                <w:highlight w:val="lightGray"/>
+              </w:rPr>
+              <m:t>ET</m:t>
             </m:r>
           </m:e>
           <m:sub>
@@ -16553,7 +15908,7 @@
     </w:p>
     <w:p>
       <w:pPr>
-        <w:pStyle w:val="ac"/>
+        <w:pStyle w:val="a9"/>
         <w:tabs>
           <w:tab w:val="center" w:pos="4536"/>
           <w:tab w:val="right" w:pos="9071"/>
@@ -16726,7 +16081,7 @@
     </w:p>
     <w:p>
       <w:pPr>
-        <w:pStyle w:val="ac"/>
+        <w:pStyle w:val="a9"/>
         <w:ind w:firstLineChars="0"/>
         <w:rPr>
           <w:i/>
@@ -16775,24 +16130,24 @@
     </w:p>
     <w:p>
       <w:pPr>
-        <w:pStyle w:val="ac"/>
+        <w:pStyle w:val="a9"/>
         <w:ind w:firstLineChars="0"/>
         <w:jc w:val="center"/>
       </w:pPr>
     </w:p>
     <w:p>
       <w:pPr>
-        <w:pStyle w:val="ac"/>
+        <w:pStyle w:val="a9"/>
       </w:pPr>
     </w:p>
     <w:p>
       <w:pPr>
-        <w:pStyle w:val="ac"/>
+        <w:pStyle w:val="a9"/>
       </w:pPr>
     </w:p>
     <w:p>
       <w:pPr>
-        <w:pStyle w:val="ac"/>
+        <w:pStyle w:val="a9"/>
       </w:pPr>
       <w:r>
         <w:rPr>
@@ -16948,14 +16303,7 @@
         <w:rPr>
           <w:rFonts w:hint="eastAsia"/>
         </w:rPr>
-        <w:t>为了保证计算文本相似度时</w:t>
-      </w:r>
-      <w:r>
-        <w:rPr>
-          <w:rFonts w:hint="eastAsia"/>
-        </w:rPr>
-        <w:lastRenderedPageBreak/>
-        <w:t>计算结果的一致性，</w:t>
+        <w:t>为了保证计算文本相似度时计算结果的一致性，</w:t>
       </w:r>
       <w:r>
         <w:rPr>
@@ -17002,7 +16350,7 @@
     </w:p>
     <w:p>
       <w:pPr>
-        <w:pStyle w:val="ac"/>
+        <w:pStyle w:val="a9"/>
       </w:pPr>
       <w:r>
         <w:rPr>
@@ -17253,20 +16601,18 @@
     </w:p>
     <w:p>
       <w:pPr>
-        <w:pStyle w:val="ac"/>
+        <w:pStyle w:val="a9"/>
       </w:pPr>
     </w:p>
     <w:p>
       <w:pPr>
         <w:pStyle w:val="2"/>
-        <w:rPr>
-          <w:rFonts w:hint="eastAsia"/>
-        </w:rPr>
-      </w:pPr>
-      <w:r>
-        <w:rPr>
-          <w:rFonts w:hint="eastAsia"/>
-        </w:rPr>
+      </w:pPr>
+      <w:r>
+        <w:rPr>
+          <w:rFonts w:hint="eastAsia"/>
+        </w:rPr>
+        <w:lastRenderedPageBreak/>
         <w:t>4.4</w:t>
       </w:r>
       <w:r>
@@ -17281,7 +16627,7 @@
     </w:p>
     <w:p>
       <w:pPr>
-        <w:pStyle w:val="ac"/>
+        <w:pStyle w:val="a9"/>
       </w:pPr>
       <w:bookmarkStart w:id="6" w:name="_Toc515955764"/>
       <w:r>
@@ -17294,7 +16640,7 @@
     </w:p>
     <w:p>
       <w:pPr>
-        <w:pStyle w:val="ac"/>
+        <w:pStyle w:val="a9"/>
       </w:pPr>
       <w:r>
         <w:t>在</w:t>
@@ -17394,7 +16740,7 @@
     </w:p>
     <w:p>
       <w:pPr>
-        <w:pStyle w:val="ac"/>
+        <w:pStyle w:val="a9"/>
       </w:pPr>
       <w:r>
         <w:t>在第</w:t>
@@ -17494,7 +16840,7 @@
     </w:p>
     <w:p>
       <w:pPr>
-        <w:pStyle w:val="ac"/>
+        <w:pStyle w:val="a9"/>
       </w:pPr>
       <w:r>
         <w:t>Ranking SVM</w:t>
@@ -17538,7 +16884,7 @@
     </w:p>
     <w:p>
       <w:pPr>
-        <w:pStyle w:val="ac"/>
+        <w:pStyle w:val="a9"/>
       </w:pPr>
       <w:r>
         <w:t>假设给定查询</w:t>
@@ -17734,11 +17080,7 @@
         </m:r>
       </m:oMath>
       <w:r>
-        <w:t>表示文档</w:t>
-      </w:r>
-      <w:r>
-        <w:lastRenderedPageBreak/>
-        <w:t>相关级别的数量，并且相关性级别按照递增排列</w:t>
+        <w:t>表示文档相关级别的数量，并且相关性级别按照递增排列</w:t>
       </w:r>
       <w:r>
         <w:rPr>
@@ -17794,10 +17136,10 @@
           <w:position w:val="-4"/>
         </w:rPr>
         <w:object w:dxaOrig="200" w:dyaOrig="200">
-          <v:shape id="_x0000_i1031" type="#_x0000_t75" style="width:10pt;height:10pt" o:ole="">
+          <v:shape id="_x0000_i1028" type="#_x0000_t75" style="width:10.3pt;height:10.3pt" o:ole="">
             <v:imagedata r:id="rId16" o:title=""/>
           </v:shape>
-          <o:OLEObject Type="Embed" ProgID="Equation.DSMT4" ShapeID="_x0000_i1031" DrawAspect="Content" ObjectID="_1613016596" r:id="rId17"/>
+          <o:OLEObject Type="Embed" ProgID="Equation.DSMT4" ShapeID="_x0000_i1028" DrawAspect="Content" ObjectID="_1613420182" r:id="rId17"/>
         </w:object>
       </w:r>
       <w:r>
@@ -17821,10 +17163,10 @@
           <w:position w:val="-12"/>
         </w:rPr>
         <w:object w:dxaOrig="2060" w:dyaOrig="320">
-          <v:shape id="_x0000_i1032" type="#_x0000_t75" style="width:120.2pt;height:18.8pt" o:ole="">
+          <v:shape id="_x0000_i1029" type="#_x0000_t75" style="width:120.6pt;height:18.7pt" o:ole="">
             <v:imagedata r:id="rId18" o:title=""/>
           </v:shape>
-          <o:OLEObject Type="Embed" ProgID="Equation.DSMT4" ShapeID="_x0000_i1032" DrawAspect="Content" ObjectID="_1613016597" r:id="rId19"/>
+          <o:OLEObject Type="Embed" ProgID="Equation.DSMT4" ShapeID="_x0000_i1029" DrawAspect="Content" ObjectID="_1613420183" r:id="rId19"/>
         </w:object>
       </w:r>
       <w:r>
@@ -17878,12 +17220,15 @@
           <w:rFonts w:eastAsia="宋体" w:cs="Times New Roman"/>
         </w:rPr>
       </w:pPr>
+      <w:proofErr w:type="spellStart"/>
       <w:r>
         <w:rPr>
           <w:rFonts w:eastAsia="宋体" w:cs="Times New Roman"/>
         </w:rPr>
+        <w:lastRenderedPageBreak/>
         <w:t>Herbich</w:t>
       </w:r>
+      <w:proofErr w:type="spellEnd"/>
       <w:r>
         <w:rPr>
           <w:rFonts w:eastAsia="宋体" w:cs="Times New Roman"/>
@@ -18035,10 +17380,10 @@
           <w:position w:val="-4"/>
         </w:rPr>
         <w:object w:dxaOrig="160" w:dyaOrig="240">
-          <v:shape id="_x0000_i1033" type="#_x0000_t75" style="width:8.15pt;height:11.9pt" o:ole="">
+          <v:shape id="_x0000_i1030" type="#_x0000_t75" style="width:8.4pt;height:12.15pt" o:ole="">
             <v:imagedata r:id="rId20" o:title=""/>
           </v:shape>
-          <o:OLEObject Type="Embed" ProgID="Equation.DSMT4" ShapeID="_x0000_i1033" DrawAspect="Content" ObjectID="_1613016598" r:id="rId21"/>
+          <o:OLEObject Type="Embed" ProgID="Equation.DSMT4" ShapeID="_x0000_i1030" DrawAspect="Content" ObjectID="_1613420184" r:id="rId21"/>
         </w:object>
       </w:r>
       <w:r>
@@ -18062,10 +17407,10 @@
           <w:position w:val="-12"/>
         </w:rPr>
         <w:object w:dxaOrig="1219" w:dyaOrig="340">
-          <v:shape id="_x0000_i1034" type="#_x0000_t75" style="width:80.75pt;height:22.55pt" o:ole="">
+          <v:shape id="_x0000_i1031" type="#_x0000_t75" style="width:80.4pt;height:22.45pt" o:ole="">
             <v:imagedata r:id="rId22" o:title=""/>
           </v:shape>
-          <o:OLEObject Type="Embed" ProgID="Equation.DSMT4" ShapeID="_x0000_i1034" DrawAspect="Content" ObjectID="_1613016599" r:id="rId23"/>
+          <o:OLEObject Type="Embed" ProgID="Equation.DSMT4" ShapeID="_x0000_i1031" DrawAspect="Content" ObjectID="_1613420185" r:id="rId23"/>
         </w:object>
       </w:r>
       <w:r>
@@ -18178,10 +17523,10 @@
           <w:position w:val="-14"/>
         </w:rPr>
         <w:object w:dxaOrig="2140" w:dyaOrig="380">
-          <v:shape id="_x0000_i1035" type="#_x0000_t75" style="width:146.5pt;height:25.05pt" o:ole="">
+          <v:shape id="_x0000_i1032" type="#_x0000_t75" style="width:146.8pt;height:25.25pt" o:ole="">
             <v:imagedata r:id="rId24" o:title=""/>
           </v:shape>
-          <o:OLEObject Type="Embed" ProgID="Equation.DSMT4" ShapeID="_x0000_i1035" DrawAspect="Content" ObjectID="_1613016600" r:id="rId25"/>
+          <o:OLEObject Type="Embed" ProgID="Equation.DSMT4" ShapeID="_x0000_i1032" DrawAspect="Content" ObjectID="_1613420186" r:id="rId25"/>
         </w:object>
       </w:r>
       <w:r>
@@ -18270,10 +17615,10 @@
           <w:position w:val="-12"/>
         </w:rPr>
         <w:object w:dxaOrig="620" w:dyaOrig="320">
-          <v:shape id="_x0000_i1036" type="#_x0000_t75" style="width:41.95pt;height:21.3pt" o:ole="">
+          <v:shape id="_x0000_i1033" type="#_x0000_t75" style="width:42.1pt;height:21.5pt" o:ole="">
             <v:imagedata r:id="rId26" o:title=""/>
           </v:shape>
-          <o:OLEObject Type="Embed" ProgID="Equation.DSMT4" ShapeID="_x0000_i1036" DrawAspect="Content" ObjectID="_1613016601" r:id="rId27"/>
+          <o:OLEObject Type="Embed" ProgID="Equation.DSMT4" ShapeID="_x0000_i1033" DrawAspect="Content" ObjectID="_1613420187" r:id="rId27"/>
         </w:object>
       </w:r>
       <w:bookmarkEnd w:id="8"/>
@@ -18296,10 +17641,10 @@
           <w:position w:val="-10"/>
         </w:rPr>
         <w:object w:dxaOrig="220" w:dyaOrig="300">
-          <v:shape id="_x0000_i1037" type="#_x0000_t75" style="width:13.75pt;height:18.8pt" o:ole="">
+          <v:shape id="_x0000_i1034" type="#_x0000_t75" style="width:14.05pt;height:18.7pt" o:ole="">
             <v:imagedata r:id="rId28" o:title=""/>
           </v:shape>
-          <o:OLEObject Type="Embed" ProgID="Equation.DSMT4" ShapeID="_x0000_i1037" DrawAspect="Content" ObjectID="_1613016602" r:id="rId29"/>
+          <o:OLEObject Type="Embed" ProgID="Equation.DSMT4" ShapeID="_x0000_i1034" DrawAspect="Content" ObjectID="_1613420188" r:id="rId29"/>
         </w:object>
       </w:r>
       <w:r>
@@ -18313,10 +17658,10 @@
           <w:position w:val="-12"/>
         </w:rPr>
         <w:object w:dxaOrig="240" w:dyaOrig="320">
-          <v:shape id="_x0000_i1038" type="#_x0000_t75" style="width:14.4pt;height:20.65pt" o:ole="">
+          <v:shape id="_x0000_i1035" type="#_x0000_t75" style="width:14.05pt;height:20.55pt" o:ole="">
             <v:imagedata r:id="rId30" o:title=""/>
           </v:shape>
-          <o:OLEObject Type="Embed" ProgID="Equation.DSMT4" ShapeID="_x0000_i1038" DrawAspect="Content" ObjectID="_1613016603" r:id="rId31"/>
+          <o:OLEObject Type="Embed" ProgID="Equation.DSMT4" ShapeID="_x0000_i1035" DrawAspect="Content" ObjectID="_1613420189" r:id="rId31"/>
         </w:object>
       </w:r>
       <w:r>
@@ -18339,10 +17684,10 @@
           <w:position w:val="-12"/>
         </w:rPr>
         <w:object w:dxaOrig="560" w:dyaOrig="320">
-          <v:shape id="_x0000_i1039" type="#_x0000_t75" style="width:36.95pt;height:21.3pt" o:ole="">
+          <v:shape id="_x0000_i1036" type="#_x0000_t75" style="width:37.4pt;height:21.5pt" o:ole="">
             <v:imagedata r:id="rId32" o:title=""/>
           </v:shape>
-          <o:OLEObject Type="Embed" ProgID="Equation.DSMT4" ShapeID="_x0000_i1039" DrawAspect="Content" ObjectID="_1613016604" r:id="rId33"/>
+          <o:OLEObject Type="Embed" ProgID="Equation.DSMT4" ShapeID="_x0000_i1036" DrawAspect="Content" ObjectID="_1613420190" r:id="rId33"/>
         </w:object>
       </w:r>
       <w:r>
@@ -18436,10 +17781,10 @@
           <w:position w:val="-6"/>
         </w:rPr>
         <w:object w:dxaOrig="320" w:dyaOrig="279">
-          <v:shape id="_x0000_i1040" type="#_x0000_t75" style="width:21.3pt;height:20.65pt" o:ole="">
+          <v:shape id="_x0000_i1037" type="#_x0000_t75" style="width:21.5pt;height:20.55pt" o:ole="">
             <v:imagedata r:id="rId34" o:title=""/>
           </v:shape>
-          <o:OLEObject Type="Embed" ProgID="Equation.DSMT4" ShapeID="_x0000_i1040" DrawAspect="Content" ObjectID="_1613016605" r:id="rId35"/>
+          <o:OLEObject Type="Embed" ProgID="Equation.DSMT4" ShapeID="_x0000_i1037" DrawAspect="Content" ObjectID="_1613420191" r:id="rId35"/>
         </w:object>
       </w:r>
       <w:r>
@@ -18456,10 +17801,10 @@
           <w:position w:val="-6"/>
         </w:rPr>
         <w:object w:dxaOrig="340" w:dyaOrig="279">
-          <v:shape id="_x0000_i1041" type="#_x0000_t75" style="width:22.55pt;height:18.8pt" o:ole="">
+          <v:shape id="_x0000_i1038" type="#_x0000_t75" style="width:22.45pt;height:18.7pt" o:ole="">
             <v:imagedata r:id="rId36" o:title=""/>
           </v:shape>
-          <o:OLEObject Type="Embed" ProgID="Equation.DSMT4" ShapeID="_x0000_i1041" DrawAspect="Content" ObjectID="_1613016606" r:id="rId37"/>
+          <o:OLEObject Type="Embed" ProgID="Equation.DSMT4" ShapeID="_x0000_i1038" DrawAspect="Content" ObjectID="_1613420192" r:id="rId37"/>
         </w:object>
       </w:r>
       <w:r>
@@ -18543,10 +17888,10 @@
           <w:position w:val="-32"/>
         </w:rPr>
         <w:object w:dxaOrig="2820" w:dyaOrig="740">
-          <v:shape id="_x0000_i1042" type="#_x0000_t75" style="width:167.8pt;height:44.45pt" o:ole="">
+          <v:shape id="_x0000_i1039" type="#_x0000_t75" style="width:167.4pt;height:44.9pt" o:ole="">
             <v:imagedata r:id="rId38" o:title=""/>
           </v:shape>
-          <o:OLEObject Type="Embed" ProgID="Equation.DSMT4" ShapeID="_x0000_i1042" DrawAspect="Content" ObjectID="_1613016607" r:id="rId39"/>
+          <o:OLEObject Type="Embed" ProgID="Equation.DSMT4" ShapeID="_x0000_i1039" DrawAspect="Content" ObjectID="_1613420193" r:id="rId39"/>
         </w:object>
       </w:r>
       <w:r>
@@ -18740,10 +18085,10 @@
           <w:position w:val="-16"/>
         </w:rPr>
         <w:object w:dxaOrig="1760" w:dyaOrig="440">
-          <v:shape id="_x0000_i1043" type="#_x0000_t75" style="width:110.8pt;height:26.9pt" o:ole="">
+          <v:shape id="_x0000_i1040" type="#_x0000_t75" style="width:110.35pt;height:27.1pt" o:ole="">
             <v:imagedata r:id="rId40" o:title=""/>
           </v:shape>
-          <o:OLEObject Type="Embed" ProgID="Equation.DSMT4" ShapeID="_x0000_i1043" DrawAspect="Content" ObjectID="_1613016608" r:id="rId41"/>
+          <o:OLEObject Type="Embed" ProgID="Equation.DSMT4" ShapeID="_x0000_i1040" DrawAspect="Content" ObjectID="_1613420194" r:id="rId41"/>
         </w:object>
       </w:r>
       <w:r>
@@ -18817,16 +18162,16 @@
       </w:pPr>
       <w:r>
         <w:object w:dxaOrig="6300" w:dyaOrig="4065">
-          <v:shape id="_x0000_i1044" type="#_x0000_t75" style="width:259.85pt;height:167.8pt" o:ole="">
+          <v:shape id="_x0000_i1041" type="#_x0000_t75" style="width:259.95pt;height:168.3pt" o:ole="">
             <v:imagedata r:id="rId42" o:title=""/>
           </v:shape>
-          <o:OLEObject Type="Embed" ProgID="Visio.Drawing.11" ShapeID="_x0000_i1044" DrawAspect="Content" ObjectID="_1613016609" r:id="rId43"/>
+          <o:OLEObject Type="Embed" ProgID="Visio.Drawing.11" ShapeID="_x0000_i1041" DrawAspect="Content" ObjectID="_1613420195" r:id="rId43"/>
         </w:object>
       </w:r>
     </w:p>
     <w:p>
       <w:pPr>
-        <w:pStyle w:val="aa"/>
+        <w:pStyle w:val="a8"/>
         <w:rPr>
           <w:rFonts w:ascii="宋体" w:eastAsia="宋体" w:hAnsi="宋体"/>
         </w:rPr>
@@ -18836,7 +18181,6 @@
         <w:rPr>
           <w:rFonts w:hint="eastAsia"/>
         </w:rPr>
-        <w:lastRenderedPageBreak/>
         <w:t>图</w:t>
       </w:r>
       <w:r>
@@ -19473,16 +18817,16 @@
       </w:pPr>
       <w:r>
         <w:object w:dxaOrig="6075" w:dyaOrig="5715">
-          <v:shape id="_x0000_i1045" type="#_x0000_t75" style="width:242.9pt;height:229.15pt" o:ole="">
+          <v:shape id="_x0000_i1042" type="#_x0000_t75" style="width:243.1pt;height:229.1pt" o:ole="">
             <v:imagedata r:id="rId44" o:title=""/>
           </v:shape>
-          <o:OLEObject Type="Embed" ProgID="Visio.Drawing.11" ShapeID="_x0000_i1045" DrawAspect="Content" ObjectID="_1613016610" r:id="rId45"/>
+          <o:OLEObject Type="Embed" ProgID="Visio.Drawing.11" ShapeID="_x0000_i1042" DrawAspect="Content" ObjectID="_1613420196" r:id="rId45"/>
         </w:object>
       </w:r>
     </w:p>
     <w:p>
       <w:pPr>
-        <w:pStyle w:val="aa"/>
+        <w:pStyle w:val="a8"/>
         <w:rPr>
           <w:rFonts w:ascii="宋体" w:eastAsia="宋体" w:hAnsi="宋体"/>
         </w:rPr>
@@ -19546,7 +18890,7 @@
     </w:p>
     <w:p>
       <w:pPr>
-        <w:pStyle w:val="ac"/>
+        <w:pStyle w:val="a9"/>
       </w:pPr>
       <w:r>
         <w:rPr>
@@ -19591,8 +18935,13 @@
         </m:sSup>
       </m:oMath>
       <w:r>
-        <w:t>作为分类算法的训练数据集，使用支持向量机</w:t>
-      </w:r>
+        <w:t>作为分类算法的训练数据集，使用支持</w:t>
+      </w:r>
+      <w:proofErr w:type="gramStart"/>
+      <w:r>
+        <w:t>向量机</w:t>
+      </w:r>
+      <w:proofErr w:type="gramEnd"/>
       <w:r>
         <w:t>(Support Vector Machine, SVM)</w:t>
       </w:r>
@@ -19610,10 +18959,10 @@
           <w:position w:val="-12"/>
         </w:rPr>
         <w:object w:dxaOrig="639" w:dyaOrig="360">
-          <v:shape id="_x0000_i1046" type="#_x0000_t75" style="width:36.3pt;height:20.65pt" o:ole="">
+          <v:shape id="_x0000_i1043" type="#_x0000_t75" style="width:36.45pt;height:20.55pt" o:ole="">
             <v:imagedata r:id="rId46" o:title=""/>
           </v:shape>
-          <o:OLEObject Type="Embed" ProgID="Equation.DSMT4" ShapeID="_x0000_i1046" DrawAspect="Content" ObjectID="_1613016611" r:id="rId47"/>
+          <o:OLEObject Type="Embed" ProgID="Equation.DSMT4" ShapeID="_x0000_i1043" DrawAspect="Content" ObjectID="_1613420197" r:id="rId47"/>
         </w:object>
       </w:r>
       <w:r>
@@ -20167,7 +19516,7 @@
     </w:p>
     <w:p>
       <w:pPr>
-        <w:pStyle w:val="ac"/>
+        <w:pStyle w:val="a9"/>
       </w:pPr>
       <w:r>
         <w:t>在这里</w:t>
@@ -20219,10 +19568,10 @@
           <w:position w:val="-6"/>
         </w:rPr>
         <w:object w:dxaOrig="260" w:dyaOrig="240">
-          <v:shape id="_x0000_i1047" type="#_x0000_t75" style="width:13.15pt;height:11.9pt" o:ole="">
+          <v:shape id="_x0000_i1044" type="#_x0000_t75" style="width:13.1pt;height:12.15pt" o:ole="">
             <v:imagedata r:id="rId48" o:title=""/>
           </v:shape>
-          <o:OLEObject Type="Embed" ProgID="Equation.DSMT4" ShapeID="_x0000_i1047" DrawAspect="Content" ObjectID="_1613016612" r:id="rId49"/>
+          <o:OLEObject Type="Embed" ProgID="Equation.DSMT4" ShapeID="_x0000_i1044" DrawAspect="Content" ObjectID="_1613420198" r:id="rId49"/>
         </w:object>
       </w:r>
       <w:r>
@@ -20648,7 +19997,7 @@
     </w:p>
     <w:p>
       <w:pPr>
-        <w:pStyle w:val="ac"/>
+        <w:pStyle w:val="a9"/>
       </w:pPr>
       <w:r>
         <w:t>在这里</w:t>
@@ -20705,13 +20054,12 @@
         <w:pStyle w:val="4"/>
       </w:pPr>
       <w:r>
-        <w:lastRenderedPageBreak/>
         <w:t>3.3.1.2 IR SVM</w:t>
       </w:r>
     </w:p>
     <w:p>
       <w:pPr>
-        <w:pStyle w:val="ac"/>
+        <w:pStyle w:val="a9"/>
       </w:pPr>
       <w:r>
         <w:t>Ranking SVM</w:t>
@@ -20751,7 +20099,7 @@
     </w:p>
     <w:p>
       <w:pPr>
-        <w:pStyle w:val="ac"/>
+        <w:pStyle w:val="a9"/>
       </w:pPr>
       <w:r>
         <w:t>(1)</w:t>
@@ -20766,7 +20114,11 @@
         <w:t>Ranking SVM</w:t>
       </w:r>
       <w:r>
-        <w:t>排序算法的主要思想是将排序问题转化为分类问题。它在训练的时候把不同级别</w:t>
+        <w:t>排序算法的主要思想是将排序问题转化</w:t>
+      </w:r>
+      <w:r>
+        <w:lastRenderedPageBreak/>
+        <w:t>为分类问题。它在训练的时候把不同级别</w:t>
       </w:r>
       <w:r>
         <w:rPr>
@@ -21205,7 +20557,7 @@
     </w:p>
     <w:p>
       <w:pPr>
-        <w:pStyle w:val="ac"/>
+        <w:pStyle w:val="a9"/>
       </w:pPr>
       <w:r>
         <w:t>(2)</w:t>
@@ -21700,7 +21052,7 @@
     </w:p>
     <w:p>
       <w:pPr>
-        <w:pStyle w:val="aa"/>
+        <w:pStyle w:val="a8"/>
         <w:rPr>
           <w:rFonts w:eastAsia="宋体"/>
           <w:b/>
@@ -21769,7 +21121,7 @@
     </w:p>
     <w:tbl>
       <w:tblPr>
-        <w:tblStyle w:val="a9"/>
+        <w:tblStyle w:val="a7"/>
         <w:tblW w:w="5000" w:type="pct"/>
         <w:jc w:val="center"/>
         <w:tblBorders>
@@ -21796,7 +21148,7 @@
           </w:tcPr>
           <w:p>
             <w:pPr>
-              <w:pStyle w:val="ac"/>
+              <w:pStyle w:val="a9"/>
               <w:ind w:firstLineChars="0" w:firstLine="0"/>
               <w:jc w:val="center"/>
               <w:rPr>
@@ -21823,7 +21175,7 @@
           </w:tcPr>
           <w:p>
             <w:pPr>
-              <w:pStyle w:val="ac"/>
+              <w:pStyle w:val="a9"/>
               <w:ind w:firstLineChars="0" w:firstLine="0"/>
               <w:jc w:val="left"/>
               <w:rPr>
@@ -21856,7 +21208,7 @@
           </w:tcPr>
           <w:p>
             <w:pPr>
-              <w:pStyle w:val="ac"/>
+              <w:pStyle w:val="a9"/>
               <w:ind w:firstLineChars="0" w:firstLine="0"/>
               <w:jc w:val="left"/>
               <w:rPr>
@@ -21908,7 +21260,7 @@
           </w:tcPr>
           <w:p>
             <w:pPr>
-              <w:pStyle w:val="ac"/>
+              <w:pStyle w:val="a9"/>
               <w:ind w:firstLineChars="0" w:firstLine="0"/>
               <w:jc w:val="left"/>
               <w:rPr>
@@ -22066,7 +21418,7 @@
           </w:tcPr>
           <w:p>
             <w:pPr>
-              <w:pStyle w:val="ac"/>
+              <w:pStyle w:val="a9"/>
               <w:ind w:firstLineChars="0" w:firstLine="0"/>
               <w:jc w:val="left"/>
               <w:rPr>
@@ -22121,7 +21473,7 @@
           </w:tcPr>
           <w:p>
             <w:pPr>
-              <w:pStyle w:val="ac"/>
+              <w:pStyle w:val="a9"/>
               <w:ind w:firstLineChars="0" w:firstLine="0"/>
               <w:jc w:val="left"/>
               <w:rPr>
@@ -22344,7 +21696,7 @@
     </w:tbl>
     <w:p>
       <w:pPr>
-        <w:pStyle w:val="ac"/>
+        <w:pStyle w:val="a9"/>
       </w:pPr>
       <w:r>
         <w:rPr>
@@ -22882,7 +22234,6 @@
           <w:rFonts w:eastAsia="宋体" w:cs="Times New Roman"/>
           <w:szCs w:val="20"/>
         </w:rPr>
-        <w:lastRenderedPageBreak/>
         <w:tab/>
       </w:r>
       <w:r>
@@ -22910,7 +22261,7 @@
     <w:bookmarkEnd w:id="16"/>
     <w:p>
       <w:pPr>
-        <w:pStyle w:val="ac"/>
+        <w:pStyle w:val="a9"/>
       </w:pPr>
       <w:r>
         <w:t>在这里</w:t>
@@ -23320,9 +22671,10 @@
     </w:p>
     <w:p>
       <w:pPr>
-        <w:pStyle w:val="ac"/>
-      </w:pPr>
-      <w:r>
+        <w:pStyle w:val="a9"/>
+      </w:pPr>
+      <w:r>
+        <w:lastRenderedPageBreak/>
         <w:t>对于参数</w:t>
       </w:r>
       <w:bookmarkStart w:id="17" w:name="OLE_LINK23"/>
@@ -23576,7 +22928,7 @@
     </w:p>
     <w:p>
       <w:pPr>
-        <w:pStyle w:val="ac"/>
+        <w:pStyle w:val="a9"/>
         <w:ind w:firstLineChars="0" w:firstLine="0"/>
         <w:jc w:val="right"/>
       </w:pPr>
@@ -23835,7 +23187,7 @@
     </w:p>
     <w:p>
       <w:pPr>
-        <w:pStyle w:val="ac"/>
+        <w:pStyle w:val="a9"/>
       </w:pPr>
       <w:bookmarkStart w:id="21" w:name="OLE_LINK3"/>
       <w:r>
@@ -23951,7 +23303,7 @@
     <w:bookmarkEnd w:id="21"/>
     <w:p>
       <w:pPr>
-        <w:pStyle w:val="ac"/>
+        <w:pStyle w:val="a9"/>
       </w:pPr>
       <w:r>
         <w:rPr>
@@ -24149,7 +23501,7 @@
     </w:p>
     <w:p>
       <w:pPr>
-        <w:pStyle w:val="ac"/>
+        <w:pStyle w:val="a9"/>
         <w:ind w:left="2520" w:firstLine="420"/>
         <w:jc w:val="right"/>
         <w:rPr>
@@ -24439,7 +23791,7 @@
     </w:p>
     <w:p>
       <w:pPr>
-        <w:pStyle w:val="ac"/>
+        <w:pStyle w:val="a9"/>
         <w:ind w:firstLine="420"/>
         <w:jc w:val="center"/>
         <w:rPr>
@@ -24857,10 +24209,10 @@
                 <w:szCs w:val="21"/>
               </w:rPr>
               <w:object w:dxaOrig="240" w:dyaOrig="240">
-                <v:shape id="_x0000_i1048" type="#_x0000_t75" style="width:11.9pt;height:11.9pt" o:ole="">
+                <v:shape id="_x0000_i1045" type="#_x0000_t75" style="width:12.15pt;height:12.15pt" o:ole="">
                   <v:imagedata r:id="rId50" o:title=""/>
                 </v:shape>
-                <o:OLEObject Type="Embed" ProgID="Equation.3" ShapeID="_x0000_i1048" DrawAspect="Content" ObjectID="_1613016613" r:id="rId51"/>
+                <o:OLEObject Type="Embed" ProgID="Equation.3" ShapeID="_x0000_i1045" DrawAspect="Content" ObjectID="_1613420199" r:id="rId51"/>
               </w:object>
             </w:r>
             <w:bookmarkEnd w:id="22"/>
@@ -24886,10 +24238,10 @@
                 <w:szCs w:val="21"/>
               </w:rPr>
               <w:object w:dxaOrig="1240" w:dyaOrig="400">
-                <v:shape id="_x0000_i1049" type="#_x0000_t75" style="width:73.25pt;height:23.8pt" o:ole="">
+                <v:shape id="_x0000_i1046" type="#_x0000_t75" style="width:72.95pt;height:23.4pt" o:ole="">
                   <v:imagedata r:id="rId52" o:title=""/>
                 </v:shape>
-                <o:OLEObject Type="Embed" ProgID="Equation.DSMT4" ShapeID="_x0000_i1049" DrawAspect="Content" ObjectID="_1613016614" r:id="rId53"/>
+                <o:OLEObject Type="Embed" ProgID="Equation.DSMT4" ShapeID="_x0000_i1046" DrawAspect="Content" ObjectID="_1613420200" r:id="rId53"/>
               </w:object>
             </w:r>
             <w:r>
@@ -24913,10 +24265,10 @@
                 <w:szCs w:val="21"/>
               </w:rPr>
               <w:object w:dxaOrig="1140" w:dyaOrig="320">
-                <v:shape id="_x0000_i1050" type="#_x0000_t75" style="width:77pt;height:21.3pt" o:ole="">
+                <v:shape id="_x0000_i1047" type="#_x0000_t75" style="width:76.7pt;height:21.5pt" o:ole="">
                   <v:imagedata r:id="rId54" o:title=""/>
                 </v:shape>
-                <o:OLEObject Type="Embed" ProgID="Equation.DSMT4" ShapeID="_x0000_i1050" DrawAspect="Content" ObjectID="_1613016615" r:id="rId55"/>
+                <o:OLEObject Type="Embed" ProgID="Equation.DSMT4" ShapeID="_x0000_i1047" DrawAspect="Content" ObjectID="_1613420201" r:id="rId55"/>
               </w:object>
             </w:r>
           </w:p>
@@ -24960,10 +24312,10 @@
                 <w:szCs w:val="21"/>
               </w:rPr>
               <w:object w:dxaOrig="1320" w:dyaOrig="324">
-                <v:shape id="_x0000_i1051" type="#_x0000_t75" style="width:65.75pt;height:16.3pt" o:ole="">
+                <v:shape id="_x0000_i1048" type="#_x0000_t75" style="width:65.45pt;height:15.9pt" o:ole="">
                   <v:imagedata r:id="rId56" o:title=""/>
                 </v:shape>
-                <o:OLEObject Type="Embed" ProgID="Equation.3" ShapeID="_x0000_i1051" DrawAspect="Content" ObjectID="_1613016616" r:id="rId57"/>
+                <o:OLEObject Type="Embed" ProgID="Equation.3" ShapeID="_x0000_i1048" DrawAspect="Content" ObjectID="_1613420202" r:id="rId57"/>
               </w:object>
             </w:r>
           </w:p>
@@ -24990,10 +24342,10 @@
                 <w:szCs w:val="21"/>
               </w:rPr>
               <w:object w:dxaOrig="1200" w:dyaOrig="360">
-                <v:shape id="_x0000_i1052" type="#_x0000_t75" style="width:60.75pt;height:18.8pt" o:ole="">
+                <v:shape id="_x0000_i1049" type="#_x0000_t75" style="width:60.8pt;height:18.7pt" o:ole="">
                   <v:imagedata r:id="rId58" o:title=""/>
                 </v:shape>
-                <o:OLEObject Type="Embed" ProgID="Equation.3" ShapeID="_x0000_i1052" DrawAspect="Content" ObjectID="_1613016617" r:id="rId59"/>
+                <o:OLEObject Type="Embed" ProgID="Equation.3" ShapeID="_x0000_i1049" DrawAspect="Content" ObjectID="_1613420203" r:id="rId59"/>
               </w:object>
             </w:r>
             <w:r>
@@ -25027,10 +24379,10 @@
                 <w:szCs w:val="21"/>
               </w:rPr>
               <w:object w:dxaOrig="396" w:dyaOrig="324">
-                <v:shape id="_x0000_i1053" type="#_x0000_t75" style="width:19.4pt;height:16.3pt" o:ole="">
+                <v:shape id="_x0000_i1050" type="#_x0000_t75" style="width:19.65pt;height:15.9pt" o:ole="">
                   <v:imagedata r:id="rId60" o:title=""/>
                 </v:shape>
-                <o:OLEObject Type="Embed" ProgID="Equation.3" ShapeID="_x0000_i1053" DrawAspect="Content" ObjectID="_1613016618" r:id="rId61"/>
+                <o:OLEObject Type="Embed" ProgID="Equation.3" ShapeID="_x0000_i1050" DrawAspect="Content" ObjectID="_1613420204" r:id="rId61"/>
               </w:object>
             </w:r>
             <w:r>
@@ -25040,10 +24392,10 @@
                 <w:szCs w:val="21"/>
               </w:rPr>
               <w:object w:dxaOrig="1180" w:dyaOrig="320">
-                <v:shape id="_x0000_i1054" type="#_x0000_t75" style="width:72.65pt;height:19.4pt" o:ole="">
+                <v:shape id="_x0000_i1051" type="#_x0000_t75" style="width:72.95pt;height:19.65pt" o:ole="">
                   <v:imagedata r:id="rId62" o:title=""/>
                 </v:shape>
-                <o:OLEObject Type="Embed" ProgID="Equation.DSMT4" ShapeID="_x0000_i1054" DrawAspect="Content" ObjectID="_1613016619" r:id="rId63"/>
+                <o:OLEObject Type="Embed" ProgID="Equation.DSMT4" ShapeID="_x0000_i1051" DrawAspect="Content" ObjectID="_1613420205" r:id="rId63"/>
               </w:object>
             </w:r>
           </w:p>
@@ -25070,10 +24422,10 @@
                 <w:szCs w:val="21"/>
               </w:rPr>
               <w:object w:dxaOrig="3000" w:dyaOrig="940">
-                <v:shape id="_x0000_i1055" type="#_x0000_t75" style="width:193.45pt;height:60.75pt" o:ole="">
+                <v:shape id="_x0000_i1052" type="#_x0000_t75" style="width:193.55pt;height:60.8pt" o:ole="">
                   <v:imagedata r:id="rId64" o:title=""/>
                 </v:shape>
-                <o:OLEObject Type="Embed" ProgID="Equation.DSMT4" ShapeID="_x0000_i1055" DrawAspect="Content" ObjectID="_1613016620" r:id="rId65"/>
+                <o:OLEObject Type="Embed" ProgID="Equation.DSMT4" ShapeID="_x0000_i1052" DrawAspect="Content" ObjectID="_1613420206" r:id="rId65"/>
               </w:object>
             </w:r>
           </w:p>
@@ -25099,10 +24451,10 @@
                 <w:szCs w:val="21"/>
               </w:rPr>
               <w:object w:dxaOrig="3700" w:dyaOrig="920">
-                <v:shape id="_x0000_i1056" type="#_x0000_t75" style="width:238.55pt;height:58.25pt" o:ole="">
+                <v:shape id="_x0000_i1053" type="#_x0000_t75" style="width:238.45pt;height:57.95pt" o:ole="">
                   <v:imagedata r:id="rId66" o:title=""/>
                 </v:shape>
-                <o:OLEObject Type="Embed" ProgID="Equation.DSMT4" ShapeID="_x0000_i1056" DrawAspect="Content" ObjectID="_1613016621" r:id="rId67"/>
+                <o:OLEObject Type="Embed" ProgID="Equation.DSMT4" ShapeID="_x0000_i1053" DrawAspect="Content" ObjectID="_1613420207" r:id="rId67"/>
               </w:object>
             </w:r>
           </w:p>
@@ -25111,7 +24463,7 @@
     </w:tbl>
     <w:p>
       <w:pPr>
-        <w:pStyle w:val="ac"/>
+        <w:pStyle w:val="a9"/>
       </w:pPr>
       <w:r>
         <w:rPr>
@@ -25967,7 +25319,7 @@
     </w:p>
     <w:p>
       <w:pPr>
-        <w:pStyle w:val="ac"/>
+        <w:pStyle w:val="a9"/>
       </w:pPr>
       <w:r>
         <w:rPr>
@@ -26016,10 +25368,10 @@
           <w:szCs w:val="21"/>
         </w:rPr>
         <w:object w:dxaOrig="240" w:dyaOrig="240">
-          <v:shape id="_x0000_i1057" type="#_x0000_t75" style="width:11.9pt;height:11.9pt" o:ole="">
+          <v:shape id="_x0000_i1054" type="#_x0000_t75" style="width:12.15pt;height:12.15pt" o:ole="">
             <v:imagedata r:id="rId50" o:title=""/>
           </v:shape>
-          <o:OLEObject Type="Embed" ProgID="Equation.3" ShapeID="_x0000_i1057" DrawAspect="Content" ObjectID="_1613016622" r:id="rId68"/>
+          <o:OLEObject Type="Embed" ProgID="Equation.3" ShapeID="_x0000_i1054" DrawAspect="Content" ObjectID="_1613420208" r:id="rId68"/>
         </w:object>
       </w:r>
       <w:r>
@@ -26063,7 +25415,7 @@
     </w:p>
     <w:p>
       <w:pPr>
-        <w:pStyle w:val="ac"/>
+        <w:pStyle w:val="a9"/>
       </w:pPr>
       <w:r>
         <w:t>在学习排序中，影响最后排序结果的另一个因素是文本特征的选择，在以往的</w:t>
@@ -26122,7 +25474,7 @@
     </w:p>
     <w:p>
       <w:pPr>
-        <w:pStyle w:val="ac"/>
+        <w:pStyle w:val="a9"/>
       </w:pPr>
       <w:r>
         <w:rPr>
@@ -26169,7 +25521,7 @@
     </w:p>
     <w:p>
       <w:pPr>
-        <w:pStyle w:val="ac"/>
+        <w:pStyle w:val="a9"/>
       </w:pPr>
       <w:r>
         <w:t>(2)</w:t>
@@ -26207,7 +25559,7 @@
     </w:p>
     <w:p>
       <w:pPr>
-        <w:pStyle w:val="ac"/>
+        <w:pStyle w:val="a9"/>
         <w:ind w:firstLineChars="0" w:firstLine="0"/>
         <w:jc w:val="right"/>
       </w:pPr>
@@ -26364,7 +25716,7 @@
     </w:p>
     <w:p>
       <w:pPr>
-        <w:pStyle w:val="a7"/>
+        <w:pStyle w:val="a5"/>
         <w:ind w:left="405" w:firstLineChars="0" w:firstLine="0"/>
         <w:rPr>
           <w:rFonts w:eastAsia="宋体" w:cs="Times New Roman"/>
@@ -26450,12 +25802,14 @@
         </w:rPr>
         <w:t>广义</w:t>
       </w:r>
+      <w:proofErr w:type="spellStart"/>
       <w:r>
         <w:rPr>
           <w:rFonts w:eastAsia="宋体" w:cs="Times New Roman"/>
         </w:rPr>
         <w:t>Jaccard</w:t>
       </w:r>
+      <w:proofErr w:type="spellEnd"/>
       <w:r>
         <w:rPr>
           <w:rFonts w:eastAsia="宋体" w:cs="Times New Roman"/>
@@ -26957,7 +26311,7 @@
     </w:p>
     <w:p>
       <w:pPr>
-        <w:pStyle w:val="ac"/>
+        <w:pStyle w:val="a9"/>
       </w:pPr>
       <w:r>
         <w:t>本章首先介绍了面向发动机适航的软件需求追踪算法的模型框架，然后介绍了基于词向量的文本相似度算法，算法包括了语义相似度的计算和缺失词语的动态处理，最后，介绍了机器学习排序将排序问题转化为</w:t>
@@ -26980,57 +26334,57 @@
     </w:p>
     <w:p>
       <w:pPr>
-        <w:pStyle w:val="ac"/>
+        <w:pStyle w:val="a9"/>
       </w:pPr>
     </w:p>
     <w:p>
       <w:pPr>
-        <w:pStyle w:val="ac"/>
+        <w:pStyle w:val="a9"/>
       </w:pPr>
     </w:p>
     <w:p>
       <w:pPr>
-        <w:pStyle w:val="ac"/>
+        <w:pStyle w:val="a9"/>
       </w:pPr>
     </w:p>
     <w:p>
       <w:pPr>
-        <w:pStyle w:val="ac"/>
+        <w:pStyle w:val="a9"/>
       </w:pPr>
     </w:p>
     <w:p>
       <w:pPr>
-        <w:pStyle w:val="ac"/>
+        <w:pStyle w:val="a9"/>
       </w:pPr>
     </w:p>
     <w:p>
       <w:pPr>
-        <w:pStyle w:val="ac"/>
+        <w:pStyle w:val="a9"/>
       </w:pPr>
     </w:p>
     <w:p>
       <w:pPr>
-        <w:pStyle w:val="ac"/>
+        <w:pStyle w:val="a9"/>
       </w:pPr>
     </w:p>
     <w:p>
       <w:pPr>
-        <w:pStyle w:val="ac"/>
+        <w:pStyle w:val="a9"/>
       </w:pPr>
     </w:p>
     <w:p>
       <w:pPr>
-        <w:pStyle w:val="ac"/>
+        <w:pStyle w:val="a9"/>
       </w:pPr>
     </w:p>
     <w:p>
       <w:pPr>
-        <w:pStyle w:val="ac"/>
+        <w:pStyle w:val="a9"/>
       </w:pPr>
     </w:p>
     <w:p>
       <w:pPr>
-        <w:pStyle w:val="ac"/>
+        <w:pStyle w:val="a9"/>
       </w:pPr>
     </w:p>
     <w:p/>
@@ -27045,7 +26399,7 @@
 </file>
 
 <file path=word/endnotes.xml><?xml version="1.0" encoding="utf-8"?>
-<w:endnotes xmlns:wpc="http://schemas.microsoft.com/office/word/2010/wordprocessingCanvas" xmlns:cx="http://schemas.microsoft.com/office/drawing/2014/chartex" xmlns:mc="http://schemas.openxmlformats.org/markup-compatibility/2006" xmlns:o="urn:schemas-microsoft-com:office:office" xmlns:r="http://schemas.openxmlformats.org/officeDocument/2006/relationships" xmlns:m="http://schemas.openxmlformats.org/officeDocument/2006/math" xmlns:v="urn:schemas-microsoft-com:vml" xmlns:wp14="http://schemas.microsoft.com/office/word/2010/wordprocessingDrawing" xmlns:wp="http://schemas.openxmlformats.org/drawingml/2006/wordprocessingDrawing" xmlns:w10="urn:schemas-microsoft-com:office:word" xmlns:w="http://schemas.openxmlformats.org/wordprocessingml/2006/main" xmlns:w14="http://schemas.microsoft.com/office/word/2010/wordml" xmlns:w15="http://schemas.microsoft.com/office/word/2012/wordml" xmlns:w16se="http://schemas.microsoft.com/office/word/2015/wordml/symex" xmlns:wpg="http://schemas.microsoft.com/office/word/2010/wordprocessingGroup" xmlns:wpi="http://schemas.microsoft.com/office/word/2010/wordprocessingInk" xmlns:wne="http://schemas.microsoft.com/office/word/2006/wordml" xmlns:wps="http://schemas.microsoft.com/office/word/2010/wordprocessingShape" mc:Ignorable="w14 w15 w16se wp14">
+<w:endnotes xmlns:wpc="http://schemas.microsoft.com/office/word/2010/wordprocessingCanvas" xmlns:mc="http://schemas.openxmlformats.org/markup-compatibility/2006" xmlns:o="urn:schemas-microsoft-com:office:office" xmlns:r="http://schemas.openxmlformats.org/officeDocument/2006/relationships" xmlns:m="http://schemas.openxmlformats.org/officeDocument/2006/math" xmlns:v="urn:schemas-microsoft-com:vml" xmlns:wp14="http://schemas.microsoft.com/office/word/2010/wordprocessingDrawing" xmlns:wp="http://schemas.openxmlformats.org/drawingml/2006/wordprocessingDrawing" xmlns:w10="urn:schemas-microsoft-com:office:word" xmlns:w="http://schemas.openxmlformats.org/wordprocessingml/2006/main" xmlns:w14="http://schemas.microsoft.com/office/word/2010/wordml" xmlns:wpg="http://schemas.microsoft.com/office/word/2010/wordprocessingGroup" xmlns:wpi="http://schemas.microsoft.com/office/word/2010/wordprocessingInk" xmlns:wne="http://schemas.microsoft.com/office/word/2006/wordml" xmlns:wps="http://schemas.microsoft.com/office/word/2010/wordprocessingShape" mc:Ignorable="w14 wp14">
   <w:endnote w:type="separator" w:id="-1">
     <w:p>
       <w:r>
@@ -27064,7 +26418,7 @@
 </file>
 
 <file path=word/footnotes.xml><?xml version="1.0" encoding="utf-8"?>
-<w:footnotes xmlns:wpc="http://schemas.microsoft.com/office/word/2010/wordprocessingCanvas" xmlns:cx="http://schemas.microsoft.com/office/drawing/2014/chartex" xmlns:mc="http://schemas.openxmlformats.org/markup-compatibility/2006" xmlns:o="urn:schemas-microsoft-com:office:office" xmlns:r="http://schemas.openxmlformats.org/officeDocument/2006/relationships" xmlns:m="http://schemas.openxmlformats.org/officeDocument/2006/math" xmlns:v="urn:schemas-microsoft-com:vml" xmlns:wp14="http://schemas.microsoft.com/office/word/2010/wordprocessingDrawing" xmlns:wp="http://schemas.openxmlformats.org/drawingml/2006/wordprocessingDrawing" xmlns:w10="urn:schemas-microsoft-com:office:word" xmlns:w="http://schemas.openxmlformats.org/wordprocessingml/2006/main" xmlns:w14="http://schemas.microsoft.com/office/word/2010/wordml" xmlns:w15="http://schemas.microsoft.com/office/word/2012/wordml" xmlns:w16se="http://schemas.microsoft.com/office/word/2015/wordml/symex" xmlns:wpg="http://schemas.microsoft.com/office/word/2010/wordprocessingGroup" xmlns:wpi="http://schemas.microsoft.com/office/word/2010/wordprocessingInk" xmlns:wne="http://schemas.microsoft.com/office/word/2006/wordml" xmlns:wps="http://schemas.microsoft.com/office/word/2010/wordprocessingShape" mc:Ignorable="w14 w15 w16se wp14">
+<w:footnotes xmlns:wpc="http://schemas.microsoft.com/office/word/2010/wordprocessingCanvas" xmlns:mc="http://schemas.openxmlformats.org/markup-compatibility/2006" xmlns:o="urn:schemas-microsoft-com:office:office" xmlns:r="http://schemas.openxmlformats.org/officeDocument/2006/relationships" xmlns:m="http://schemas.openxmlformats.org/officeDocument/2006/math" xmlns:v="urn:schemas-microsoft-com:vml" xmlns:wp14="http://schemas.microsoft.com/office/word/2010/wordprocessingDrawing" xmlns:wp="http://schemas.openxmlformats.org/drawingml/2006/wordprocessingDrawing" xmlns:w10="urn:schemas-microsoft-com:office:word" xmlns:w="http://schemas.openxmlformats.org/wordprocessingml/2006/main" xmlns:w14="http://schemas.microsoft.com/office/word/2010/wordml" xmlns:wpg="http://schemas.microsoft.com/office/word/2010/wordprocessingGroup" xmlns:wpi="http://schemas.microsoft.com/office/word/2010/wordprocessingInk" xmlns:wne="http://schemas.microsoft.com/office/word/2006/wordml" xmlns:wps="http://schemas.microsoft.com/office/word/2010/wordprocessingShape" mc:Ignorable="w14 wp14">
   <w:footnote w:type="separator" w:id="-1">
     <w:p>
       <w:r>
@@ -27083,8 +26437,8 @@
 </file>
 
 <file path=word/numbering.xml><?xml version="1.0" encoding="utf-8"?>
-<w:numbering xmlns:wpc="http://schemas.microsoft.com/office/word/2010/wordprocessingCanvas" xmlns:cx="http://schemas.microsoft.com/office/drawing/2014/chartex" xmlns:mc="http://schemas.openxmlformats.org/markup-compatibility/2006" xmlns:o="urn:schemas-microsoft-com:office:office" xmlns:r="http://schemas.openxmlformats.org/officeDocument/2006/relationships" xmlns:m="http://schemas.openxmlformats.org/officeDocument/2006/math" xmlns:v="urn:schemas-microsoft-com:vml" xmlns:wp14="http://schemas.microsoft.com/office/word/2010/wordprocessingDrawing" xmlns:wp="http://schemas.openxmlformats.org/drawingml/2006/wordprocessingDrawing" xmlns:w10="urn:schemas-microsoft-com:office:word" xmlns:w="http://schemas.openxmlformats.org/wordprocessingml/2006/main" xmlns:w14="http://schemas.microsoft.com/office/word/2010/wordml" xmlns:w15="http://schemas.microsoft.com/office/word/2012/wordml" xmlns:w16se="http://schemas.microsoft.com/office/word/2015/wordml/symex" xmlns:wpg="http://schemas.microsoft.com/office/word/2010/wordprocessingGroup" xmlns:wpi="http://schemas.microsoft.com/office/word/2010/wordprocessingInk" xmlns:wne="http://schemas.microsoft.com/office/word/2006/wordml" xmlns:wps="http://schemas.microsoft.com/office/word/2010/wordprocessingShape" mc:Ignorable="w14 w15 w16se wp14">
-  <w:abstractNum w:abstractNumId="0" w15:restartNumberingAfterBreak="0">
+<w:numbering xmlns:wpc="http://schemas.microsoft.com/office/word/2010/wordprocessingCanvas" xmlns:mc="http://schemas.openxmlformats.org/markup-compatibility/2006" xmlns:o="urn:schemas-microsoft-com:office:office" xmlns:r="http://schemas.openxmlformats.org/officeDocument/2006/relationships" xmlns:m="http://schemas.openxmlformats.org/officeDocument/2006/math" xmlns:v="urn:schemas-microsoft-com:vml" xmlns:wp14="http://schemas.microsoft.com/office/word/2010/wordprocessingDrawing" xmlns:wp="http://schemas.openxmlformats.org/drawingml/2006/wordprocessingDrawing" xmlns:w10="urn:schemas-microsoft-com:office:word" xmlns:w="http://schemas.openxmlformats.org/wordprocessingml/2006/main" xmlns:w14="http://schemas.microsoft.com/office/word/2010/wordml" xmlns:wpg="http://schemas.microsoft.com/office/word/2010/wordprocessingGroup" xmlns:wpi="http://schemas.microsoft.com/office/word/2010/wordprocessingInk" xmlns:wne="http://schemas.microsoft.com/office/word/2006/wordml" xmlns:wps="http://schemas.microsoft.com/office/word/2010/wordprocessingShape" mc:Ignorable="w14 wp14">
+  <w:abstractNum w:abstractNumId="0">
     <w:nsid w:val="006023B6"/>
     <w:multiLevelType w:val="hybridMultilevel"/>
     <w:tmpl w:val="90A23066"/>
@@ -27173,7 +26527,7 @@
       </w:pPr>
     </w:lvl>
   </w:abstractNum>
-  <w:abstractNum w:abstractNumId="1" w15:restartNumberingAfterBreak="0">
+  <w:abstractNum w:abstractNumId="1">
     <w:nsid w:val="01BC29BC"/>
     <w:multiLevelType w:val="hybridMultilevel"/>
     <w:tmpl w:val="96AA7674"/>
@@ -27262,7 +26616,7 @@
       </w:pPr>
     </w:lvl>
   </w:abstractNum>
-  <w:abstractNum w:abstractNumId="2" w15:restartNumberingAfterBreak="0">
+  <w:abstractNum w:abstractNumId="2">
     <w:nsid w:val="045F6194"/>
     <w:multiLevelType w:val="hybridMultilevel"/>
     <w:tmpl w:val="866684C0"/>
@@ -27351,7 +26705,7 @@
       </w:pPr>
     </w:lvl>
   </w:abstractNum>
-  <w:abstractNum w:abstractNumId="3" w15:restartNumberingAfterBreak="0">
+  <w:abstractNum w:abstractNumId="3">
     <w:nsid w:val="062913BC"/>
     <w:multiLevelType w:val="hybridMultilevel"/>
     <w:tmpl w:val="B144F5DA"/>
@@ -27441,7 +26795,7 @@
       </w:pPr>
     </w:lvl>
   </w:abstractNum>
-  <w:abstractNum w:abstractNumId="4" w15:restartNumberingAfterBreak="0">
+  <w:abstractNum w:abstractNumId="4">
     <w:nsid w:val="09D55D8A"/>
     <w:multiLevelType w:val="hybridMultilevel"/>
     <w:tmpl w:val="D2D00714"/>
@@ -27530,7 +26884,7 @@
       </w:pPr>
     </w:lvl>
   </w:abstractNum>
-  <w:abstractNum w:abstractNumId="5" w15:restartNumberingAfterBreak="0">
+  <w:abstractNum w:abstractNumId="5">
     <w:nsid w:val="15686B59"/>
     <w:multiLevelType w:val="hybridMultilevel"/>
     <w:tmpl w:val="160E9BA8"/>
@@ -27623,7 +26977,7 @@
       </w:pPr>
     </w:lvl>
   </w:abstractNum>
-  <w:abstractNum w:abstractNumId="6" w15:restartNumberingAfterBreak="0">
+  <w:abstractNum w:abstractNumId="6">
     <w:nsid w:val="1B333B0B"/>
     <w:multiLevelType w:val="hybridMultilevel"/>
     <w:tmpl w:val="1818AE2E"/>
@@ -27712,7 +27066,7 @@
       </w:pPr>
     </w:lvl>
   </w:abstractNum>
-  <w:abstractNum w:abstractNumId="7" w15:restartNumberingAfterBreak="0">
+  <w:abstractNum w:abstractNumId="7">
     <w:nsid w:val="1E347A6D"/>
     <w:multiLevelType w:val="hybridMultilevel"/>
     <w:tmpl w:val="D1B21F98"/>
@@ -27804,7 +27158,7 @@
       </w:pPr>
     </w:lvl>
   </w:abstractNum>
-  <w:abstractNum w:abstractNumId="8" w15:restartNumberingAfterBreak="0">
+  <w:abstractNum w:abstractNumId="8">
     <w:nsid w:val="1FC17983"/>
     <w:multiLevelType w:val="hybridMultilevel"/>
     <w:tmpl w:val="D06EB8EC"/>
@@ -27895,7 +27249,7 @@
       </w:pPr>
     </w:lvl>
   </w:abstractNum>
-  <w:abstractNum w:abstractNumId="9" w15:restartNumberingAfterBreak="0">
+  <w:abstractNum w:abstractNumId="9">
     <w:nsid w:val="2B7D1BDA"/>
     <w:multiLevelType w:val="hybridMultilevel"/>
     <w:tmpl w:val="3E20B4EC"/>
@@ -27984,7 +27338,7 @@
       </w:pPr>
     </w:lvl>
   </w:abstractNum>
-  <w:abstractNum w:abstractNumId="10" w15:restartNumberingAfterBreak="0">
+  <w:abstractNum w:abstractNumId="10">
     <w:nsid w:val="2E3A3227"/>
     <w:multiLevelType w:val="hybridMultilevel"/>
     <w:tmpl w:val="16B0A348"/>
@@ -28073,7 +27427,7 @@
       </w:pPr>
     </w:lvl>
   </w:abstractNum>
-  <w:abstractNum w:abstractNumId="11" w15:restartNumberingAfterBreak="0">
+  <w:abstractNum w:abstractNumId="11">
     <w:nsid w:val="32D70E49"/>
     <w:multiLevelType w:val="hybridMultilevel"/>
     <w:tmpl w:val="58E6DFDE"/>
@@ -28162,7 +27516,7 @@
       </w:pPr>
     </w:lvl>
   </w:abstractNum>
-  <w:abstractNum w:abstractNumId="12" w15:restartNumberingAfterBreak="0">
+  <w:abstractNum w:abstractNumId="12">
     <w:nsid w:val="340906E8"/>
     <w:multiLevelType w:val="hybridMultilevel"/>
     <w:tmpl w:val="0010BCF0"/>
@@ -28255,7 +27609,7 @@
       </w:pPr>
     </w:lvl>
   </w:abstractNum>
-  <w:abstractNum w:abstractNumId="13" w15:restartNumberingAfterBreak="0">
+  <w:abstractNum w:abstractNumId="13">
     <w:nsid w:val="350B2A9C"/>
     <w:multiLevelType w:val="hybridMultilevel"/>
     <w:tmpl w:val="DEFAD09C"/>
@@ -28347,7 +27701,7 @@
       </w:pPr>
     </w:lvl>
   </w:abstractNum>
-  <w:abstractNum w:abstractNumId="14" w15:restartNumberingAfterBreak="0">
+  <w:abstractNum w:abstractNumId="14">
     <w:nsid w:val="35DC6D37"/>
     <w:multiLevelType w:val="hybridMultilevel"/>
     <w:tmpl w:val="2F8092FC"/>
@@ -28440,7 +27794,7 @@
       </w:pPr>
     </w:lvl>
   </w:abstractNum>
-  <w:abstractNum w:abstractNumId="15" w15:restartNumberingAfterBreak="0">
+  <w:abstractNum w:abstractNumId="15">
     <w:nsid w:val="35F36E79"/>
     <w:multiLevelType w:val="hybridMultilevel"/>
     <w:tmpl w:val="53F8BF6C"/>
@@ -28529,7 +27883,7 @@
       </w:pPr>
     </w:lvl>
   </w:abstractNum>
-  <w:abstractNum w:abstractNumId="16" w15:restartNumberingAfterBreak="0">
+  <w:abstractNum w:abstractNumId="16">
     <w:nsid w:val="38357D06"/>
     <w:multiLevelType w:val="hybridMultilevel"/>
     <w:tmpl w:val="E4FEA786"/>
@@ -28621,7 +27975,7 @@
       </w:pPr>
     </w:lvl>
   </w:abstractNum>
-  <w:abstractNum w:abstractNumId="17" w15:restartNumberingAfterBreak="0">
+  <w:abstractNum w:abstractNumId="17">
     <w:nsid w:val="39E9568D"/>
     <w:multiLevelType w:val="hybridMultilevel"/>
     <w:tmpl w:val="3E20AEDA"/>
@@ -28707,7 +28061,7 @@
       </w:pPr>
     </w:lvl>
   </w:abstractNum>
-  <w:abstractNum w:abstractNumId="18" w15:restartNumberingAfterBreak="0">
+  <w:abstractNum w:abstractNumId="18">
     <w:nsid w:val="3B9630BD"/>
     <w:multiLevelType w:val="hybridMultilevel"/>
     <w:tmpl w:val="1BEC9528"/>
@@ -28793,7 +28147,7 @@
       </w:pPr>
     </w:lvl>
   </w:abstractNum>
-  <w:abstractNum w:abstractNumId="19" w15:restartNumberingAfterBreak="0">
+  <w:abstractNum w:abstractNumId="19">
     <w:nsid w:val="3E6A1F47"/>
     <w:multiLevelType w:val="hybridMultilevel"/>
     <w:tmpl w:val="BFF00B98"/>
@@ -28886,7 +28240,7 @@
       </w:pPr>
     </w:lvl>
   </w:abstractNum>
-  <w:abstractNum w:abstractNumId="20" w15:restartNumberingAfterBreak="0">
+  <w:abstractNum w:abstractNumId="20">
     <w:nsid w:val="3ECE38E6"/>
     <w:multiLevelType w:val="hybridMultilevel"/>
     <w:tmpl w:val="C368DF1A"/>
@@ -28975,7 +28329,7 @@
       </w:pPr>
     </w:lvl>
   </w:abstractNum>
-  <w:abstractNum w:abstractNumId="21" w15:restartNumberingAfterBreak="0">
+  <w:abstractNum w:abstractNumId="21">
     <w:nsid w:val="44025023"/>
     <w:multiLevelType w:val="hybridMultilevel"/>
     <w:tmpl w:val="FAC62440"/>
@@ -29064,7 +28418,7 @@
       </w:pPr>
     </w:lvl>
   </w:abstractNum>
-  <w:abstractNum w:abstractNumId="22" w15:restartNumberingAfterBreak="0">
+  <w:abstractNum w:abstractNumId="22">
     <w:nsid w:val="44750835"/>
     <w:multiLevelType w:val="hybridMultilevel"/>
     <w:tmpl w:val="1872349E"/>
@@ -29156,7 +28510,7 @@
       </w:pPr>
     </w:lvl>
   </w:abstractNum>
-  <w:abstractNum w:abstractNumId="23" w15:restartNumberingAfterBreak="0">
+  <w:abstractNum w:abstractNumId="23">
     <w:nsid w:val="459B2044"/>
     <w:multiLevelType w:val="hybridMultilevel"/>
     <w:tmpl w:val="50D2E0F6"/>
@@ -29245,7 +28599,7 @@
       </w:pPr>
     </w:lvl>
   </w:abstractNum>
-  <w:abstractNum w:abstractNumId="24" w15:restartNumberingAfterBreak="0">
+  <w:abstractNum w:abstractNumId="24">
     <w:nsid w:val="46C41931"/>
     <w:multiLevelType w:val="hybridMultilevel"/>
     <w:tmpl w:val="35B6D006"/>
@@ -29334,7 +28688,7 @@
       </w:pPr>
     </w:lvl>
   </w:abstractNum>
-  <w:abstractNum w:abstractNumId="25" w15:restartNumberingAfterBreak="0">
+  <w:abstractNum w:abstractNumId="25">
     <w:nsid w:val="4D557AEE"/>
     <w:multiLevelType w:val="hybridMultilevel"/>
     <w:tmpl w:val="7C5A0956"/>
@@ -29423,7 +28777,7 @@
       </w:pPr>
     </w:lvl>
   </w:abstractNum>
-  <w:abstractNum w:abstractNumId="26" w15:restartNumberingAfterBreak="0">
+  <w:abstractNum w:abstractNumId="26">
     <w:nsid w:val="4E961978"/>
     <w:multiLevelType w:val="hybridMultilevel"/>
     <w:tmpl w:val="3E92F1CC"/>
@@ -29512,7 +28866,7 @@
       </w:pPr>
     </w:lvl>
   </w:abstractNum>
-  <w:abstractNum w:abstractNumId="27" w15:restartNumberingAfterBreak="0">
+  <w:abstractNum w:abstractNumId="27">
     <w:nsid w:val="52CD587E"/>
     <w:multiLevelType w:val="hybridMultilevel"/>
     <w:tmpl w:val="439AD7D0"/>
@@ -29598,7 +28952,7 @@
       </w:pPr>
     </w:lvl>
   </w:abstractNum>
-  <w:abstractNum w:abstractNumId="28" w15:restartNumberingAfterBreak="0">
+  <w:abstractNum w:abstractNumId="28">
     <w:nsid w:val="54A46E2B"/>
     <w:multiLevelType w:val="hybridMultilevel"/>
     <w:tmpl w:val="8822E0A6"/>
@@ -29687,7 +29041,7 @@
       </w:pPr>
     </w:lvl>
   </w:abstractNum>
-  <w:abstractNum w:abstractNumId="29" w15:restartNumberingAfterBreak="0">
+  <w:abstractNum w:abstractNumId="29">
     <w:nsid w:val="54AB5AA3"/>
     <w:multiLevelType w:val="hybridMultilevel"/>
     <w:tmpl w:val="33547A3A"/>
@@ -29780,7 +29134,7 @@
       </w:pPr>
     </w:lvl>
   </w:abstractNum>
-  <w:abstractNum w:abstractNumId="30" w15:restartNumberingAfterBreak="0">
+  <w:abstractNum w:abstractNumId="30">
     <w:nsid w:val="59CB007A"/>
     <w:multiLevelType w:val="hybridMultilevel"/>
     <w:tmpl w:val="BC9086B8"/>
@@ -29869,7 +29223,7 @@
       </w:pPr>
     </w:lvl>
   </w:abstractNum>
-  <w:abstractNum w:abstractNumId="31" w15:restartNumberingAfterBreak="0">
+  <w:abstractNum w:abstractNumId="31">
     <w:nsid w:val="5BD824F9"/>
     <w:multiLevelType w:val="hybridMultilevel"/>
     <w:tmpl w:val="3BD019E4"/>
@@ -29958,7 +29312,7 @@
       </w:pPr>
     </w:lvl>
   </w:abstractNum>
-  <w:abstractNum w:abstractNumId="32" w15:restartNumberingAfterBreak="0">
+  <w:abstractNum w:abstractNumId="32">
     <w:nsid w:val="603400E5"/>
     <w:multiLevelType w:val="hybridMultilevel"/>
     <w:tmpl w:val="AE2ED064"/>
@@ -30047,7 +29401,7 @@
       </w:pPr>
     </w:lvl>
   </w:abstractNum>
-  <w:abstractNum w:abstractNumId="33" w15:restartNumberingAfterBreak="0">
+  <w:abstractNum w:abstractNumId="33">
     <w:nsid w:val="60EB7445"/>
     <w:multiLevelType w:val="hybridMultilevel"/>
     <w:tmpl w:val="91AE37BA"/>
@@ -30140,7 +29494,7 @@
       </w:pPr>
     </w:lvl>
   </w:abstractNum>
-  <w:abstractNum w:abstractNumId="34" w15:restartNumberingAfterBreak="0">
+  <w:abstractNum w:abstractNumId="34">
     <w:nsid w:val="6C234E9C"/>
     <w:multiLevelType w:val="hybridMultilevel"/>
     <w:tmpl w:val="1634152E"/>
@@ -30233,7 +29587,7 @@
       </w:pPr>
     </w:lvl>
   </w:abstractNum>
-  <w:abstractNum w:abstractNumId="35" w15:restartNumberingAfterBreak="0">
+  <w:abstractNum w:abstractNumId="35">
     <w:nsid w:val="6E1A2CBB"/>
     <w:multiLevelType w:val="hybridMultilevel"/>
     <w:tmpl w:val="6F4E950E"/>
@@ -30319,7 +29673,7 @@
       </w:pPr>
     </w:lvl>
   </w:abstractNum>
-  <w:abstractNum w:abstractNumId="36" w15:restartNumberingAfterBreak="0">
+  <w:abstractNum w:abstractNumId="36">
     <w:nsid w:val="721A15AA"/>
     <w:multiLevelType w:val="hybridMultilevel"/>
     <w:tmpl w:val="AE9AE07E"/>
@@ -30408,7 +29762,7 @@
       </w:pPr>
     </w:lvl>
   </w:abstractNum>
-  <w:abstractNum w:abstractNumId="37" w15:restartNumberingAfterBreak="0">
+  <w:abstractNum w:abstractNumId="37">
     <w:nsid w:val="752C7491"/>
     <w:multiLevelType w:val="hybridMultilevel"/>
     <w:tmpl w:val="554A785E"/>
@@ -30494,7 +29848,7 @@
       </w:pPr>
     </w:lvl>
   </w:abstractNum>
-  <w:abstractNum w:abstractNumId="38" w15:restartNumberingAfterBreak="0">
+  <w:abstractNum w:abstractNumId="38">
     <w:nsid w:val="7B1F301A"/>
     <w:multiLevelType w:val="hybridMultilevel"/>
     <w:tmpl w:val="4EB6FCCE"/>
@@ -30587,7 +29941,7 @@
       </w:pPr>
     </w:lvl>
   </w:abstractNum>
-  <w:abstractNum w:abstractNumId="39" w15:restartNumberingAfterBreak="0">
+  <w:abstractNum w:abstractNumId="39">
     <w:nsid w:val="7CD7299E"/>
     <w:multiLevelType w:val="hybridMultilevel"/>
     <w:tmpl w:val="A0D20760"/>
@@ -30800,7 +30154,7 @@
 </file>
 
 <file path=word/styles.xml><?xml version="1.0" encoding="utf-8"?>
-<w:styles xmlns:mc="http://schemas.openxmlformats.org/markup-compatibility/2006" xmlns:r="http://schemas.openxmlformats.org/officeDocument/2006/relationships" xmlns:w="http://schemas.openxmlformats.org/wordprocessingml/2006/main" xmlns:w14="http://schemas.microsoft.com/office/word/2010/wordml" xmlns:w15="http://schemas.microsoft.com/office/word/2012/wordml" xmlns:w16se="http://schemas.microsoft.com/office/word/2015/wordml/symex" mc:Ignorable="w14 w15 w16se">
+<w:styles xmlns:mc="http://schemas.openxmlformats.org/markup-compatibility/2006" xmlns:r="http://schemas.openxmlformats.org/officeDocument/2006/relationships" xmlns:w="http://schemas.openxmlformats.org/wordprocessingml/2006/main" xmlns:w14="http://schemas.microsoft.com/office/word/2010/wordml" mc:Ignorable="w14">
   <w:docDefaults>
     <w:rPrDefault>
       <w:rPr>
@@ -30813,378 +30167,145 @@
     </w:rPrDefault>
     <w:pPrDefault/>
   </w:docDefaults>
-  <w:latentStyles w:defLockedState="0" w:defUIPriority="99" w:defSemiHidden="0" w:defUnhideWhenUsed="0" w:defQFormat="0" w:count="371">
-    <w:lsdException w:name="Normal" w:uiPriority="0" w:qFormat="1"/>
-    <w:lsdException w:name="heading 1" w:uiPriority="9" w:qFormat="1"/>
-    <w:lsdException w:name="heading 2" w:semiHidden="1" w:uiPriority="9" w:unhideWhenUsed="1" w:qFormat="1"/>
-    <w:lsdException w:name="heading 3" w:semiHidden="1" w:uiPriority="9" w:unhideWhenUsed="1" w:qFormat="1"/>
-    <w:lsdException w:name="heading 4" w:semiHidden="1" w:uiPriority="9" w:unhideWhenUsed="1" w:qFormat="1"/>
-    <w:lsdException w:name="heading 5" w:semiHidden="1" w:uiPriority="9" w:unhideWhenUsed="1" w:qFormat="1"/>
-    <w:lsdException w:name="heading 6" w:semiHidden="1" w:uiPriority="9" w:unhideWhenUsed="1" w:qFormat="1"/>
-    <w:lsdException w:name="heading 7" w:semiHidden="1" w:uiPriority="9" w:unhideWhenUsed="1" w:qFormat="1"/>
-    <w:lsdException w:name="heading 8" w:semiHidden="1" w:uiPriority="9" w:unhideWhenUsed="1" w:qFormat="1"/>
-    <w:lsdException w:name="heading 9" w:semiHidden="1" w:uiPriority="9" w:unhideWhenUsed="1" w:qFormat="1"/>
-    <w:lsdException w:name="index 1" w:semiHidden="1" w:unhideWhenUsed="1"/>
-    <w:lsdException w:name="index 2" w:semiHidden="1" w:unhideWhenUsed="1"/>
-    <w:lsdException w:name="index 3" w:semiHidden="1" w:unhideWhenUsed="1"/>
-    <w:lsdException w:name="index 4" w:semiHidden="1" w:unhideWhenUsed="1"/>
-    <w:lsdException w:name="index 5" w:semiHidden="1" w:unhideWhenUsed="1"/>
-    <w:lsdException w:name="index 6" w:semiHidden="1" w:unhideWhenUsed="1"/>
-    <w:lsdException w:name="index 7" w:semiHidden="1" w:unhideWhenUsed="1"/>
-    <w:lsdException w:name="index 8" w:semiHidden="1" w:unhideWhenUsed="1"/>
-    <w:lsdException w:name="index 9" w:semiHidden="1" w:unhideWhenUsed="1"/>
-    <w:lsdException w:name="toc 1" w:semiHidden="1" w:uiPriority="39" w:unhideWhenUsed="1"/>
-    <w:lsdException w:name="toc 2" w:semiHidden="1" w:uiPriority="39" w:unhideWhenUsed="1"/>
-    <w:lsdException w:name="toc 3" w:semiHidden="1" w:uiPriority="39" w:unhideWhenUsed="1"/>
-    <w:lsdException w:name="toc 4" w:semiHidden="1" w:uiPriority="39" w:unhideWhenUsed="1"/>
-    <w:lsdException w:name="toc 5" w:semiHidden="1" w:uiPriority="39" w:unhideWhenUsed="1"/>
-    <w:lsdException w:name="toc 6" w:semiHidden="1" w:uiPriority="39" w:unhideWhenUsed="1"/>
-    <w:lsdException w:name="toc 7" w:semiHidden="1" w:uiPriority="39" w:unhideWhenUsed="1"/>
-    <w:lsdException w:name="toc 8" w:semiHidden="1" w:uiPriority="39" w:unhideWhenUsed="1"/>
-    <w:lsdException w:name="toc 9" w:semiHidden="1" w:uiPriority="39" w:unhideWhenUsed="1"/>
-    <w:lsdException w:name="Normal Indent" w:semiHidden="1" w:uiPriority="0" w:unhideWhenUsed="1"/>
-    <w:lsdException w:name="footnote text" w:semiHidden="1" w:unhideWhenUsed="1"/>
-    <w:lsdException w:name="annotation text" w:semiHidden="1" w:unhideWhenUsed="1"/>
-    <w:lsdException w:name="header" w:semiHidden="1" w:unhideWhenUsed="1"/>
-    <w:lsdException w:name="footer" w:semiHidden="1" w:unhideWhenUsed="1"/>
-    <w:lsdException w:name="index heading" w:semiHidden="1" w:unhideWhenUsed="1"/>
-    <w:lsdException w:name="caption" w:semiHidden="1" w:uiPriority="35" w:unhideWhenUsed="1" w:qFormat="1"/>
-    <w:lsdException w:name="table of figures" w:semiHidden="1" w:unhideWhenUsed="1"/>
-    <w:lsdException w:name="envelope address" w:semiHidden="1" w:unhideWhenUsed="1"/>
-    <w:lsdException w:name="envelope return" w:semiHidden="1" w:unhideWhenUsed="1"/>
-    <w:lsdException w:name="footnote reference" w:semiHidden="1" w:unhideWhenUsed="1"/>
-    <w:lsdException w:name="annotation reference" w:semiHidden="1" w:unhideWhenUsed="1"/>
-    <w:lsdException w:name="line number" w:semiHidden="1" w:unhideWhenUsed="1"/>
-    <w:lsdException w:name="page number" w:semiHidden="1" w:unhideWhenUsed="1"/>
-    <w:lsdException w:name="endnote reference" w:semiHidden="1" w:unhideWhenUsed="1"/>
-    <w:lsdException w:name="endnote text" w:semiHidden="1" w:unhideWhenUsed="1"/>
-    <w:lsdException w:name="table of authorities" w:semiHidden="1" w:unhideWhenUsed="1"/>
-    <w:lsdException w:name="macro" w:semiHidden="1" w:unhideWhenUsed="1"/>
-    <w:lsdException w:name="toa heading" w:semiHidden="1" w:unhideWhenUsed="1"/>
-    <w:lsdException w:name="List" w:semiHidden="1" w:unhideWhenUsed="1"/>
-    <w:lsdException w:name="List Bullet" w:semiHidden="1" w:unhideWhenUsed="1"/>
-    <w:lsdException w:name="List Number" w:semiHidden="1" w:unhideWhenUsed="1"/>
-    <w:lsdException w:name="List 2" w:semiHidden="1" w:unhideWhenUsed="1"/>
-    <w:lsdException w:name="List 3" w:semiHidden="1" w:unhideWhenUsed="1"/>
-    <w:lsdException w:name="List 4" w:semiHidden="1" w:unhideWhenUsed="1"/>
-    <w:lsdException w:name="List 5" w:semiHidden="1" w:unhideWhenUsed="1"/>
-    <w:lsdException w:name="List Bullet 2" w:semiHidden="1" w:unhideWhenUsed="1"/>
-    <w:lsdException w:name="List Bullet 3" w:semiHidden="1" w:unhideWhenUsed="1"/>
-    <w:lsdException w:name="List Bullet 4" w:semiHidden="1" w:unhideWhenUsed="1"/>
-    <w:lsdException w:name="List Bullet 5" w:semiHidden="1" w:unhideWhenUsed="1"/>
-    <w:lsdException w:name="List Number 2" w:semiHidden="1" w:unhideWhenUsed="1"/>
-    <w:lsdException w:name="List Number 3" w:semiHidden="1" w:unhideWhenUsed="1"/>
-    <w:lsdException w:name="List Number 4" w:semiHidden="1" w:unhideWhenUsed="1"/>
-    <w:lsdException w:name="List Number 5" w:semiHidden="1" w:unhideWhenUsed="1"/>
-    <w:lsdException w:name="Title" w:uiPriority="10" w:qFormat="1"/>
-    <w:lsdException w:name="Closing" w:semiHidden="1" w:unhideWhenUsed="1"/>
-    <w:lsdException w:name="Signature" w:semiHidden="1" w:unhideWhenUsed="1"/>
-    <w:lsdException w:name="Default Paragraph Font" w:semiHidden="1" w:uiPriority="1" w:unhideWhenUsed="1"/>
-    <w:lsdException w:name="Body Text" w:semiHidden="1" w:unhideWhenUsed="1"/>
-    <w:lsdException w:name="Body Text Indent" w:semiHidden="1" w:unhideWhenUsed="1"/>
-    <w:lsdException w:name="List Continue" w:semiHidden="1" w:unhideWhenUsed="1"/>
-    <w:lsdException w:name="List Continue 2" w:semiHidden="1" w:unhideWhenUsed="1"/>
-    <w:lsdException w:name="List Continue 3" w:semiHidden="1" w:unhideWhenUsed="1"/>
-    <w:lsdException w:name="List Continue 4" w:semiHidden="1" w:unhideWhenUsed="1"/>
-    <w:lsdException w:name="List Continue 5" w:semiHidden="1" w:unhideWhenUsed="1"/>
-    <w:lsdException w:name="Message Header" w:semiHidden="1" w:unhideWhenUsed="1"/>
-    <w:lsdException w:name="Subtitle" w:uiPriority="11" w:qFormat="1"/>
-    <w:lsdException w:name="Salutation" w:semiHidden="1" w:unhideWhenUsed="1"/>
-    <w:lsdException w:name="Date" w:semiHidden="1" w:unhideWhenUsed="1"/>
-    <w:lsdException w:name="Body Text First Indent" w:semiHidden="1" w:unhideWhenUsed="1"/>
-    <w:lsdException w:name="Body Text First Indent 2" w:semiHidden="1" w:unhideWhenUsed="1"/>
-    <w:lsdException w:name="Note Heading" w:semiHidden="1" w:unhideWhenUsed="1"/>
-    <w:lsdException w:name="Body Text 2" w:semiHidden="1" w:unhideWhenUsed="1"/>
-    <w:lsdException w:name="Body Text 3" w:semiHidden="1" w:unhideWhenUsed="1"/>
-    <w:lsdException w:name="Body Text Indent 2" w:semiHidden="1" w:unhideWhenUsed="1"/>
-    <w:lsdException w:name="Body Text Indent 3" w:semiHidden="1" w:unhideWhenUsed="1"/>
-    <w:lsdException w:name="Block Text" w:semiHidden="1" w:unhideWhenUsed="1"/>
-    <w:lsdException w:name="Hyperlink" w:semiHidden="1" w:unhideWhenUsed="1"/>
-    <w:lsdException w:name="FollowedHyperlink" w:semiHidden="1" w:unhideWhenUsed="1"/>
-    <w:lsdException w:name="Strong" w:uiPriority="22" w:qFormat="1"/>
-    <w:lsdException w:name="Emphasis" w:uiPriority="20" w:qFormat="1"/>
-    <w:lsdException w:name="Document Map" w:semiHidden="1" w:unhideWhenUsed="1"/>
-    <w:lsdException w:name="Plain Text" w:semiHidden="1" w:unhideWhenUsed="1"/>
-    <w:lsdException w:name="E-mail Signature" w:semiHidden="1" w:unhideWhenUsed="1"/>
-    <w:lsdException w:name="HTML Top of Form" w:semiHidden="1" w:unhideWhenUsed="1"/>
-    <w:lsdException w:name="HTML Bottom of Form" w:semiHidden="1" w:unhideWhenUsed="1"/>
-    <w:lsdException w:name="Normal (Web)" w:semiHidden="1" w:unhideWhenUsed="1"/>
-    <w:lsdException w:name="HTML Acronym" w:semiHidden="1" w:unhideWhenUsed="1"/>
-    <w:lsdException w:name="HTML Address" w:semiHidden="1" w:unhideWhenUsed="1"/>
-    <w:lsdException w:name="HTML Cite" w:semiHidden="1" w:unhideWhenUsed="1"/>
-    <w:lsdException w:name="HTML Code" w:semiHidden="1" w:unhideWhenUsed="1"/>
-    <w:lsdException w:name="HTML Definition" w:semiHidden="1" w:unhideWhenUsed="1"/>
-    <w:lsdException w:name="HTML Keyboard" w:semiHidden="1" w:unhideWhenUsed="1"/>
-    <w:lsdException w:name="HTML Preformatted" w:semiHidden="1" w:unhideWhenUsed="1"/>
-    <w:lsdException w:name="HTML Sample" w:semiHidden="1" w:unhideWhenUsed="1"/>
-    <w:lsdException w:name="HTML Typewriter" w:semiHidden="1" w:unhideWhenUsed="1"/>
-    <w:lsdException w:name="HTML Variable" w:semiHidden="1" w:unhideWhenUsed="1"/>
-    <w:lsdException w:name="Normal Table" w:semiHidden="1" w:unhideWhenUsed="1"/>
-    <w:lsdException w:name="annotation subject" w:semiHidden="1" w:unhideWhenUsed="1"/>
-    <w:lsdException w:name="No List" w:semiHidden="1" w:unhideWhenUsed="1"/>
-    <w:lsdException w:name="Outline List 1" w:semiHidden="1" w:unhideWhenUsed="1"/>
-    <w:lsdException w:name="Outline List 2" w:semiHidden="1" w:unhideWhenUsed="1"/>
-    <w:lsdException w:name="Outline List 3" w:semiHidden="1" w:unhideWhenUsed="1"/>
-    <w:lsdException w:name="Table Simple 1" w:semiHidden="1" w:unhideWhenUsed="1"/>
-    <w:lsdException w:name="Table Simple 2" w:semiHidden="1" w:unhideWhenUsed="1"/>
-    <w:lsdException w:name="Table Simple 3" w:semiHidden="1" w:unhideWhenUsed="1"/>
-    <w:lsdException w:name="Table Classic 1" w:semiHidden="1" w:unhideWhenUsed="1"/>
-    <w:lsdException w:name="Table Classic 2" w:semiHidden="1" w:unhideWhenUsed="1"/>
-    <w:lsdException w:name="Table Classic 3" w:semiHidden="1" w:unhideWhenUsed="1"/>
-    <w:lsdException w:name="Table Classic 4" w:semiHidden="1" w:unhideWhenUsed="1"/>
-    <w:lsdException w:name="Table Colorful 1" w:semiHidden="1" w:unhideWhenUsed="1"/>
-    <w:lsdException w:name="Table Colorful 2" w:semiHidden="1" w:unhideWhenUsed="1"/>
-    <w:lsdException w:name="Table Colorful 3" w:semiHidden="1" w:unhideWhenUsed="1"/>
-    <w:lsdException w:name="Table Columns 1" w:semiHidden="1" w:unhideWhenUsed="1"/>
-    <w:lsdException w:name="Table Columns 2" w:semiHidden="1" w:unhideWhenUsed="1"/>
-    <w:lsdException w:name="Table Columns 3" w:semiHidden="1" w:unhideWhenUsed="1"/>
-    <w:lsdException w:name="Table Columns 4" w:semiHidden="1" w:unhideWhenUsed="1"/>
-    <w:lsdException w:name="Table Columns 5" w:semiHidden="1" w:unhideWhenUsed="1"/>
-    <w:lsdException w:name="Table Grid 1" w:semiHidden="1" w:unhideWhenUsed="1"/>
-    <w:lsdException w:name="Table Grid 2" w:semiHidden="1" w:unhideWhenUsed="1"/>
-    <w:lsdException w:name="Table Grid 3" w:semiHidden="1" w:unhideWhenUsed="1"/>
-    <w:lsdException w:name="Table Grid 4" w:semiHidden="1" w:unhideWhenUsed="1"/>
-    <w:lsdException w:name="Table Grid 5" w:semiHidden="1" w:unhideWhenUsed="1"/>
-    <w:lsdException w:name="Table Grid 6" w:semiHidden="1" w:unhideWhenUsed="1"/>
-    <w:lsdException w:name="Table Grid 7" w:semiHidden="1" w:unhideWhenUsed="1"/>
-    <w:lsdException w:name="Table Grid 8" w:semiHidden="1" w:unhideWhenUsed="1"/>
-    <w:lsdException w:name="Table List 1" w:semiHidden="1" w:unhideWhenUsed="1"/>
-    <w:lsdException w:name="Table List 2" w:semiHidden="1" w:unhideWhenUsed="1"/>
-    <w:lsdException w:name="Table List 3" w:semiHidden="1" w:unhideWhenUsed="1"/>
-    <w:lsdException w:name="Table List 4" w:semiHidden="1" w:unhideWhenUsed="1"/>
-    <w:lsdException w:name="Table List 5" w:semiHidden="1" w:unhideWhenUsed="1"/>
-    <w:lsdException w:name="Table List 6" w:semiHidden="1" w:unhideWhenUsed="1"/>
-    <w:lsdException w:name="Table List 7" w:semiHidden="1" w:unhideWhenUsed="1"/>
-    <w:lsdException w:name="Table List 8" w:semiHidden="1" w:unhideWhenUsed="1"/>
-    <w:lsdException w:name="Table 3D effects 1" w:semiHidden="1" w:unhideWhenUsed="1"/>
-    <w:lsdException w:name="Table 3D effects 2" w:semiHidden="1" w:unhideWhenUsed="1"/>
-    <w:lsdException w:name="Table 3D effects 3" w:semiHidden="1" w:unhideWhenUsed="1"/>
-    <w:lsdException w:name="Table Contemporary" w:semiHidden="1" w:unhideWhenUsed="1"/>
-    <w:lsdException w:name="Table Elegant" w:semiHidden="1" w:unhideWhenUsed="1"/>
-    <w:lsdException w:name="Table Professional" w:semiHidden="1" w:unhideWhenUsed="1"/>
-    <w:lsdException w:name="Table Subtle 1" w:semiHidden="1" w:unhideWhenUsed="1"/>
-    <w:lsdException w:name="Table Subtle 2" w:semiHidden="1" w:unhideWhenUsed="1"/>
-    <w:lsdException w:name="Table Web 1" w:semiHidden="1" w:unhideWhenUsed="1"/>
-    <w:lsdException w:name="Table Web 2" w:semiHidden="1" w:unhideWhenUsed="1"/>
-    <w:lsdException w:name="Table Web 3" w:semiHidden="1" w:unhideWhenUsed="1"/>
-    <w:lsdException w:name="Balloon Text" w:semiHidden="1" w:unhideWhenUsed="1"/>
-    <w:lsdException w:name="Table Grid" w:uiPriority="0"/>
-    <w:lsdException w:name="Table Theme" w:semiHidden="1" w:unhideWhenUsed="1"/>
-    <w:lsdException w:name="Placeholder Text" w:semiHidden="1"/>
-    <w:lsdException w:name="No Spacing" w:uiPriority="1" w:qFormat="1"/>
-    <w:lsdException w:name="Light Shading" w:uiPriority="60"/>
-    <w:lsdException w:name="Light List" w:uiPriority="61"/>
-    <w:lsdException w:name="Light Grid" w:uiPriority="62"/>
-    <w:lsdException w:name="Medium Shading 1" w:uiPriority="63"/>
-    <w:lsdException w:name="Medium Shading 2" w:uiPriority="64"/>
-    <w:lsdException w:name="Medium List 1" w:uiPriority="65"/>
-    <w:lsdException w:name="Medium List 2" w:uiPriority="66"/>
-    <w:lsdException w:name="Medium Grid 1" w:uiPriority="67"/>
-    <w:lsdException w:name="Medium Grid 2" w:uiPriority="68"/>
-    <w:lsdException w:name="Medium Grid 3" w:uiPriority="69"/>
-    <w:lsdException w:name="Dark List" w:uiPriority="70"/>
-    <w:lsdException w:name="Colorful Shading" w:uiPriority="71"/>
-    <w:lsdException w:name="Colorful List" w:uiPriority="72"/>
-    <w:lsdException w:name="Colorful Grid" w:uiPriority="73"/>
-    <w:lsdException w:name="Light Shading Accent 1" w:uiPriority="60"/>
-    <w:lsdException w:name="Light List Accent 1" w:uiPriority="61"/>
-    <w:lsdException w:name="Light Grid Accent 1" w:uiPriority="62"/>
-    <w:lsdException w:name="Medium Shading 1 Accent 1" w:uiPriority="63"/>
-    <w:lsdException w:name="Medium Shading 2 Accent 1" w:uiPriority="64"/>
-    <w:lsdException w:name="Medium List 1 Accent 1" w:uiPriority="65"/>
-    <w:lsdException w:name="Revision" w:semiHidden="1"/>
-    <w:lsdException w:name="List Paragraph" w:uiPriority="34" w:qFormat="1"/>
-    <w:lsdException w:name="Quote" w:uiPriority="29" w:qFormat="1"/>
-    <w:lsdException w:name="Intense Quote" w:uiPriority="30" w:qFormat="1"/>
-    <w:lsdException w:name="Medium List 2 Accent 1" w:uiPriority="66"/>
-    <w:lsdException w:name="Medium Grid 1 Accent 1" w:uiPriority="67"/>
-    <w:lsdException w:name="Medium Grid 2 Accent 1" w:uiPriority="68"/>
-    <w:lsdException w:name="Medium Grid 3 Accent 1" w:uiPriority="69"/>
-    <w:lsdException w:name="Dark List Accent 1" w:uiPriority="70"/>
-    <w:lsdException w:name="Colorful Shading Accent 1" w:uiPriority="71"/>
-    <w:lsdException w:name="Colorful List Accent 1" w:uiPriority="72"/>
-    <w:lsdException w:name="Colorful Grid Accent 1" w:uiPriority="73"/>
-    <w:lsdException w:name="Light Shading Accent 2" w:uiPriority="60"/>
-    <w:lsdException w:name="Light List Accent 2" w:uiPriority="61"/>
-    <w:lsdException w:name="Light Grid Accent 2" w:uiPriority="62"/>
-    <w:lsdException w:name="Medium Shading 1 Accent 2" w:uiPriority="63"/>
-    <w:lsdException w:name="Medium Shading 2 Accent 2" w:uiPriority="64"/>
-    <w:lsdException w:name="Medium List 1 Accent 2" w:uiPriority="65"/>
-    <w:lsdException w:name="Medium List 2 Accent 2" w:uiPriority="66"/>
-    <w:lsdException w:name="Medium Grid 1 Accent 2" w:uiPriority="67"/>
-    <w:lsdException w:name="Medium Grid 2 Accent 2" w:uiPriority="68"/>
-    <w:lsdException w:name="Medium Grid 3 Accent 2" w:uiPriority="69"/>
-    <w:lsdException w:name="Dark List Accent 2" w:uiPriority="70"/>
-    <w:lsdException w:name="Colorful Shading Accent 2" w:uiPriority="71"/>
-    <w:lsdException w:name="Colorful List Accent 2" w:uiPriority="72"/>
-    <w:lsdException w:name="Colorful Grid Accent 2" w:uiPriority="73"/>
-    <w:lsdException w:name="Light Shading Accent 3" w:uiPriority="60"/>
-    <w:lsdException w:name="Light List Accent 3" w:uiPriority="61"/>
-    <w:lsdException w:name="Light Grid Accent 3" w:uiPriority="62"/>
-    <w:lsdException w:name="Medium Shading 1 Accent 3" w:uiPriority="63"/>
-    <w:lsdException w:name="Medium Shading 2 Accent 3" w:uiPriority="64"/>
-    <w:lsdException w:name="Medium List 1 Accent 3" w:uiPriority="65"/>
-    <w:lsdException w:name="Medium List 2 Accent 3" w:uiPriority="66"/>
-    <w:lsdException w:name="Medium Grid 1 Accent 3" w:uiPriority="67"/>
-    <w:lsdException w:name="Medium Grid 2 Accent 3" w:uiPriority="68"/>
-    <w:lsdException w:name="Medium Grid 3 Accent 3" w:uiPriority="69"/>
-    <w:lsdException w:name="Dark List Accent 3" w:uiPriority="70"/>
-    <w:lsdException w:name="Colorful Shading Accent 3" w:uiPriority="71"/>
-    <w:lsdException w:name="Colorful List Accent 3" w:uiPriority="72"/>
-    <w:lsdException w:name="Colorful Grid Accent 3" w:uiPriority="73"/>
-    <w:lsdException w:name="Light Shading Accent 4" w:uiPriority="60"/>
-    <w:lsdException w:name="Light List Accent 4" w:uiPriority="61"/>
-    <w:lsdException w:name="Light Grid Accent 4" w:uiPriority="62"/>
-    <w:lsdException w:name="Medium Shading 1 Accent 4" w:uiPriority="63"/>
-    <w:lsdException w:name="Medium Shading 2 Accent 4" w:uiPriority="64"/>
-    <w:lsdException w:name="Medium List 1 Accent 4" w:uiPriority="65"/>
-    <w:lsdException w:name="Medium List 2 Accent 4" w:uiPriority="66"/>
-    <w:lsdException w:name="Medium Grid 1 Accent 4" w:uiPriority="67"/>
-    <w:lsdException w:name="Medium Grid 2 Accent 4" w:uiPriority="68"/>
-    <w:lsdException w:name="Medium Grid 3 Accent 4" w:uiPriority="69"/>
-    <w:lsdException w:name="Dark List Accent 4" w:uiPriority="70"/>
-    <w:lsdException w:name="Colorful Shading Accent 4" w:uiPriority="71"/>
-    <w:lsdException w:name="Colorful List Accent 4" w:uiPriority="72"/>
-    <w:lsdException w:name="Colorful Grid Accent 4" w:uiPriority="73"/>
-    <w:lsdException w:name="Light Shading Accent 5" w:uiPriority="60"/>
-    <w:lsdException w:name="Light List Accent 5" w:uiPriority="61"/>
-    <w:lsdException w:name="Light Grid Accent 5" w:uiPriority="62"/>
-    <w:lsdException w:name="Medium Shading 1 Accent 5" w:uiPriority="63"/>
-    <w:lsdException w:name="Medium Shading 2 Accent 5" w:uiPriority="64"/>
-    <w:lsdException w:name="Medium List 1 Accent 5" w:uiPriority="65"/>
-    <w:lsdException w:name="Medium List 2 Accent 5" w:uiPriority="66"/>
-    <w:lsdException w:name="Medium Grid 1 Accent 5" w:uiPriority="67"/>
-    <w:lsdException w:name="Medium Grid 2 Accent 5" w:uiPriority="68"/>
-    <w:lsdException w:name="Medium Grid 3 Accent 5" w:uiPriority="69"/>
-    <w:lsdException w:name="Dark List Accent 5" w:uiPriority="70"/>
-    <w:lsdException w:name="Colorful Shading Accent 5" w:uiPriority="71"/>
-    <w:lsdException w:name="Colorful List Accent 5" w:uiPriority="72"/>
-    <w:lsdException w:name="Colorful Grid Accent 5" w:uiPriority="73"/>
-    <w:lsdException w:name="Light Shading Accent 6" w:uiPriority="60"/>
-    <w:lsdException w:name="Light List Accent 6" w:uiPriority="61"/>
-    <w:lsdException w:name="Light Grid Accent 6" w:uiPriority="62"/>
-    <w:lsdException w:name="Medium Shading 1 Accent 6" w:uiPriority="63"/>
-    <w:lsdException w:name="Medium Shading 2 Accent 6" w:uiPriority="64"/>
-    <w:lsdException w:name="Medium List 1 Accent 6" w:uiPriority="65"/>
-    <w:lsdException w:name="Medium List 2 Accent 6" w:uiPriority="66"/>
-    <w:lsdException w:name="Medium Grid 1 Accent 6" w:uiPriority="67"/>
-    <w:lsdException w:name="Medium Grid 2 Accent 6" w:uiPriority="68"/>
-    <w:lsdException w:name="Medium Grid 3 Accent 6" w:uiPriority="69"/>
-    <w:lsdException w:name="Dark List Accent 6" w:uiPriority="70"/>
-    <w:lsdException w:name="Colorful Shading Accent 6" w:uiPriority="71"/>
-    <w:lsdException w:name="Colorful List Accent 6" w:uiPriority="72"/>
-    <w:lsdException w:name="Colorful Grid Accent 6" w:uiPriority="73"/>
-    <w:lsdException w:name="Subtle Emphasis" w:uiPriority="19" w:qFormat="1"/>
-    <w:lsdException w:name="Intense Emphasis" w:uiPriority="21" w:qFormat="1"/>
-    <w:lsdException w:name="Subtle Reference" w:uiPriority="31" w:qFormat="1"/>
-    <w:lsdException w:name="Intense Reference" w:uiPriority="32" w:qFormat="1"/>
-    <w:lsdException w:name="Book Title" w:uiPriority="33" w:qFormat="1"/>
-    <w:lsdException w:name="Bibliography" w:semiHidden="1" w:uiPriority="37" w:unhideWhenUsed="1"/>
-    <w:lsdException w:name="TOC Heading" w:semiHidden="1" w:uiPriority="39" w:unhideWhenUsed="1" w:qFormat="1"/>
-    <w:lsdException w:name="Plain Table 1" w:uiPriority="41"/>
-    <w:lsdException w:name="Plain Table 2" w:uiPriority="42"/>
-    <w:lsdException w:name="Plain Table 3" w:uiPriority="43"/>
-    <w:lsdException w:name="Plain Table 4" w:uiPriority="44"/>
-    <w:lsdException w:name="Plain Table 5" w:uiPriority="45"/>
-    <w:lsdException w:name="Grid Table Light" w:uiPriority="40"/>
-    <w:lsdException w:name="Grid Table 1 Light" w:uiPriority="46"/>
-    <w:lsdException w:name="Grid Table 2" w:uiPriority="47"/>
-    <w:lsdException w:name="Grid Table 3" w:uiPriority="48"/>
-    <w:lsdException w:name="Grid Table 4" w:uiPriority="49"/>
-    <w:lsdException w:name="Grid Table 5 Dark" w:uiPriority="50"/>
-    <w:lsdException w:name="Grid Table 6 Colorful" w:uiPriority="51"/>
-    <w:lsdException w:name="Grid Table 7 Colorful" w:uiPriority="52"/>
-    <w:lsdException w:name="Grid Table 1 Light Accent 1" w:uiPriority="46"/>
-    <w:lsdException w:name="Grid Table 2 Accent 1" w:uiPriority="47"/>
-    <w:lsdException w:name="Grid Table 3 Accent 1" w:uiPriority="48"/>
-    <w:lsdException w:name="Grid Table 4 Accent 1" w:uiPriority="49"/>
-    <w:lsdException w:name="Grid Table 5 Dark Accent 1" w:uiPriority="50"/>
-    <w:lsdException w:name="Grid Table 6 Colorful Accent 1" w:uiPriority="51"/>
-    <w:lsdException w:name="Grid Table 7 Colorful Accent 1" w:uiPriority="52"/>
-    <w:lsdException w:name="Grid Table 1 Light Accent 2" w:uiPriority="46"/>
-    <w:lsdException w:name="Grid Table 2 Accent 2" w:uiPriority="47"/>
-    <w:lsdException w:name="Grid Table 3 Accent 2" w:uiPriority="48"/>
-    <w:lsdException w:name="Grid Table 4 Accent 2" w:uiPriority="49"/>
-    <w:lsdException w:name="Grid Table 5 Dark Accent 2" w:uiPriority="50"/>
-    <w:lsdException w:name="Grid Table 6 Colorful Accent 2" w:uiPriority="51"/>
-    <w:lsdException w:name="Grid Table 7 Colorful Accent 2" w:uiPriority="52"/>
-    <w:lsdException w:name="Grid Table 1 Light Accent 3" w:uiPriority="46"/>
-    <w:lsdException w:name="Grid Table 2 Accent 3" w:uiPriority="47"/>
-    <w:lsdException w:name="Grid Table 3 Accent 3" w:uiPriority="48"/>
-    <w:lsdException w:name="Grid Table 4 Accent 3" w:uiPriority="49"/>
-    <w:lsdException w:name="Grid Table 5 Dark Accent 3" w:uiPriority="50"/>
-    <w:lsdException w:name="Grid Table 6 Colorful Accent 3" w:uiPriority="51"/>
-    <w:lsdException w:name="Grid Table 7 Colorful Accent 3" w:uiPriority="52"/>
-    <w:lsdException w:name="Grid Table 1 Light Accent 4" w:uiPriority="46"/>
-    <w:lsdException w:name="Grid Table 2 Accent 4" w:uiPriority="47"/>
-    <w:lsdException w:name="Grid Table 3 Accent 4" w:uiPriority="48"/>
-    <w:lsdException w:name="Grid Table 4 Accent 4" w:uiPriority="49"/>
-    <w:lsdException w:name="Grid Table 5 Dark Accent 4" w:uiPriority="50"/>
-    <w:lsdException w:name="Grid Table 6 Colorful Accent 4" w:uiPriority="51"/>
-    <w:lsdException w:name="Grid Table 7 Colorful Accent 4" w:uiPriority="52"/>
-    <w:lsdException w:name="Grid Table 1 Light Accent 5" w:uiPriority="46"/>
-    <w:lsdException w:name="Grid Table 2 Accent 5" w:uiPriority="47"/>
-    <w:lsdException w:name="Grid Table 3 Accent 5" w:uiPriority="48"/>
-    <w:lsdException w:name="Grid Table 4 Accent 5" w:uiPriority="49"/>
-    <w:lsdException w:name="Grid Table 5 Dark Accent 5" w:uiPriority="50"/>
-    <w:lsdException w:name="Grid Table 6 Colorful Accent 5" w:uiPriority="51"/>
-    <w:lsdException w:name="Grid Table 7 Colorful Accent 5" w:uiPriority="52"/>
-    <w:lsdException w:name="Grid Table 1 Light Accent 6" w:uiPriority="46"/>
-    <w:lsdException w:name="Grid Table 2 Accent 6" w:uiPriority="47"/>
-    <w:lsdException w:name="Grid Table 3 Accent 6" w:uiPriority="48"/>
-    <w:lsdException w:name="Grid Table 4 Accent 6" w:uiPriority="49"/>
-    <w:lsdException w:name="Grid Table 5 Dark Accent 6" w:uiPriority="50"/>
-    <w:lsdException w:name="Grid Table 6 Colorful Accent 6" w:uiPriority="51"/>
-    <w:lsdException w:name="Grid Table 7 Colorful Accent 6" w:uiPriority="52"/>
-    <w:lsdException w:name="List Table 1 Light" w:uiPriority="46"/>
-    <w:lsdException w:name="List Table 2" w:uiPriority="47"/>
-    <w:lsdException w:name="List Table 3" w:uiPriority="48"/>
-    <w:lsdException w:name="List Table 4" w:uiPriority="49"/>
-    <w:lsdException w:name="List Table 5 Dark" w:uiPriority="50"/>
-    <w:lsdException w:name="List Table 6 Colorful" w:uiPriority="51"/>
-    <w:lsdException w:name="List Table 7 Colorful" w:uiPriority="52"/>
-    <w:lsdException w:name="List Table 1 Light Accent 1" w:uiPriority="46"/>
-    <w:lsdException w:name="List Table 2 Accent 1" w:uiPriority="47"/>
-    <w:lsdException w:name="List Table 3 Accent 1" w:uiPriority="48"/>
-    <w:lsdException w:name="List Table 4 Accent 1" w:uiPriority="49"/>
-    <w:lsdException w:name="List Table 5 Dark Accent 1" w:uiPriority="50"/>
-    <w:lsdException w:name="List Table 6 Colorful Accent 1" w:uiPriority="51"/>
-    <w:lsdException w:name="List Table 7 Colorful Accent 1" w:uiPriority="52"/>
-    <w:lsdException w:name="List Table 1 Light Accent 2" w:uiPriority="46"/>
-    <w:lsdException w:name="List Table 2 Accent 2" w:uiPriority="47"/>
-    <w:lsdException w:name="List Table 3 Accent 2" w:uiPriority="48"/>
-    <w:lsdException w:name="List Table 4 Accent 2" w:uiPriority="49"/>
-    <w:lsdException w:name="List Table 5 Dark Accent 2" w:uiPriority="50"/>
-    <w:lsdException w:name="List Table 6 Colorful Accent 2" w:uiPriority="51"/>
-    <w:lsdException w:name="List Table 7 Colorful Accent 2" w:uiPriority="52"/>
-    <w:lsdException w:name="List Table 1 Light Accent 3" w:uiPriority="46"/>
-    <w:lsdException w:name="List Table 2 Accent 3" w:uiPriority="47"/>
-    <w:lsdException w:name="List Table 3 Accent 3" w:uiPriority="48"/>
-    <w:lsdException w:name="List Table 4 Accent 3" w:uiPriority="49"/>
-    <w:lsdException w:name="List Table 5 Dark Accent 3" w:uiPriority="50"/>
-    <w:lsdException w:name="List Table 6 Colorful Accent 3" w:uiPriority="51"/>
-    <w:lsdException w:name="List Table 7 Colorful Accent 3" w:uiPriority="52"/>
-    <w:lsdException w:name="List Table 1 Light Accent 4" w:uiPriority="46"/>
-    <w:lsdException w:name="List Table 2 Accent 4" w:uiPriority="47"/>
-    <w:lsdException w:name="List Table 3 Accent 4" w:uiPriority="48"/>
-    <w:lsdException w:name="List Table 4 Accent 4" w:uiPriority="49"/>
-    <w:lsdException w:name="List Table 5 Dark Accent 4" w:uiPriority="50"/>
-    <w:lsdException w:name="List Table 6 Colorful Accent 4" w:uiPriority="51"/>
-    <w:lsdException w:name="List Table 7 Colorful Accent 4" w:uiPriority="52"/>
-    <w:lsdException w:name="List Table 1 Light Accent 5" w:uiPriority="46"/>
-    <w:lsdException w:name="List Table 2 Accent 5" w:uiPriority="47"/>
-    <w:lsdException w:name="List Table 3 Accent 5" w:uiPriority="48"/>
-    <w:lsdException w:name="List Table 4 Accent 5" w:uiPriority="49"/>
-    <w:lsdException w:name="List Table 5 Dark Accent 5" w:uiPriority="50"/>
-    <w:lsdException w:name="List Table 6 Colorful Accent 5" w:uiPriority="51"/>
-    <w:lsdException w:name="List Table 7 Colorful Accent 5" w:uiPriority="52"/>
-    <w:lsdException w:name="List Table 1 Light Accent 6" w:uiPriority="46"/>
-    <w:lsdException w:name="List Table 2 Accent 6" w:uiPriority="47"/>
-    <w:lsdException w:name="List Table 3 Accent 6" w:uiPriority="48"/>
-    <w:lsdException w:name="List Table 4 Accent 6" w:uiPriority="49"/>
-    <w:lsdException w:name="List Table 5 Dark Accent 6" w:uiPriority="50"/>
-    <w:lsdException w:name="List Table 6 Colorful Accent 6" w:uiPriority="51"/>
-    <w:lsdException w:name="List Table 7 Colorful Accent 6" w:uiPriority="52"/>
+  <w:latentStyles w:defLockedState="0" w:defUIPriority="99" w:defSemiHidden="1" w:defUnhideWhenUsed="1" w:defQFormat="0" w:count="267">
+    <w:lsdException w:name="Normal" w:semiHidden="0" w:uiPriority="0" w:unhideWhenUsed="0" w:qFormat="1"/>
+    <w:lsdException w:name="heading 1" w:semiHidden="0" w:uiPriority="9" w:unhideWhenUsed="0" w:qFormat="1"/>
+    <w:lsdException w:name="heading 2" w:uiPriority="9" w:qFormat="1"/>
+    <w:lsdException w:name="heading 3" w:uiPriority="9" w:qFormat="1"/>
+    <w:lsdException w:name="heading 4" w:uiPriority="9" w:qFormat="1"/>
+    <w:lsdException w:name="heading 5" w:uiPriority="9" w:qFormat="1"/>
+    <w:lsdException w:name="heading 6" w:uiPriority="9" w:qFormat="1"/>
+    <w:lsdException w:name="heading 7" w:uiPriority="9" w:qFormat="1"/>
+    <w:lsdException w:name="heading 8" w:uiPriority="9" w:qFormat="1"/>
+    <w:lsdException w:name="heading 9" w:uiPriority="9" w:qFormat="1"/>
+    <w:lsdException w:name="toc 1" w:uiPriority="39"/>
+    <w:lsdException w:name="toc 2" w:uiPriority="39"/>
+    <w:lsdException w:name="toc 3" w:uiPriority="39"/>
+    <w:lsdException w:name="toc 4" w:uiPriority="39"/>
+    <w:lsdException w:name="toc 5" w:uiPriority="39"/>
+    <w:lsdException w:name="toc 6" w:uiPriority="39"/>
+    <w:lsdException w:name="toc 7" w:uiPriority="39"/>
+    <w:lsdException w:name="toc 8" w:uiPriority="39"/>
+    <w:lsdException w:name="toc 9" w:uiPriority="39"/>
+    <w:lsdException w:name="Normal Indent" w:uiPriority="0"/>
+    <w:lsdException w:name="caption" w:uiPriority="0" w:qFormat="1"/>
+    <w:lsdException w:name="Title" w:semiHidden="0" w:uiPriority="10" w:unhideWhenUsed="0" w:qFormat="1"/>
+    <w:lsdException w:name="Default Paragraph Font" w:uiPriority="1"/>
+    <w:lsdException w:name="Subtitle" w:semiHidden="0" w:uiPriority="11" w:unhideWhenUsed="0" w:qFormat="1"/>
+    <w:lsdException w:name="Strong" w:semiHidden="0" w:uiPriority="22" w:unhideWhenUsed="0" w:qFormat="1"/>
+    <w:lsdException w:name="Emphasis" w:semiHidden="0" w:uiPriority="20" w:unhideWhenUsed="0" w:qFormat="1"/>
+    <w:lsdException w:name="Table Grid" w:semiHidden="0" w:uiPriority="0" w:unhideWhenUsed="0"/>
+    <w:lsdException w:name="Placeholder Text" w:unhideWhenUsed="0"/>
+    <w:lsdException w:name="No Spacing" w:semiHidden="0" w:uiPriority="1" w:unhideWhenUsed="0" w:qFormat="1"/>
+    <w:lsdException w:name="Light Shading" w:semiHidden="0" w:uiPriority="60" w:unhideWhenUsed="0"/>
+    <w:lsdException w:name="Light List" w:semiHidden="0" w:uiPriority="61" w:unhideWhenUsed="0"/>
+    <w:lsdException w:name="Light Grid" w:semiHidden="0" w:uiPriority="62" w:unhideWhenUsed="0"/>
+    <w:lsdException w:name="Medium Shading 1" w:semiHidden="0" w:uiPriority="63" w:unhideWhenUsed="0"/>
+    <w:lsdException w:name="Medium Shading 2" w:semiHidden="0" w:uiPriority="64" w:unhideWhenUsed="0"/>
+    <w:lsdException w:name="Medium List 1" w:semiHidden="0" w:uiPriority="65" w:unhideWhenUsed="0"/>
+    <w:lsdException w:name="Medium List 2" w:semiHidden="0" w:uiPriority="66" w:unhideWhenUsed="0"/>
+    <w:lsdException w:name="Medium Grid 1" w:semiHidden="0" w:uiPriority="67" w:unhideWhenUsed="0"/>
+    <w:lsdException w:name="Medium Grid 2" w:semiHidden="0" w:uiPriority="68" w:unhideWhenUsed="0"/>
+    <w:lsdException w:name="Medium Grid 3" w:semiHidden="0" w:uiPriority="69" w:unhideWhenUsed="0"/>
+    <w:lsdException w:name="Dark List" w:semiHidden="0" w:uiPriority="70" w:unhideWhenUsed="0"/>
+    <w:lsdException w:name="Colorful Shading" w:semiHidden="0" w:uiPriority="71" w:unhideWhenUsed="0"/>
+    <w:lsdException w:name="Colorful List" w:semiHidden="0" w:uiPriority="72" w:unhideWhenUsed="0"/>
+    <w:lsdException w:name="Colorful Grid" w:semiHidden="0" w:uiPriority="73" w:unhideWhenUsed="0"/>
+    <w:lsdException w:name="Light Shading Accent 1" w:semiHidden="0" w:uiPriority="60" w:unhideWhenUsed="0"/>
+    <w:lsdException w:name="Light List Accent 1" w:semiHidden="0" w:uiPriority="61" w:unhideWhenUsed="0"/>
+    <w:lsdException w:name="Light Grid Accent 1" w:semiHidden="0" w:uiPriority="62" w:unhideWhenUsed="0"/>
+    <w:lsdException w:name="Medium Shading 1 Accent 1" w:semiHidden="0" w:uiPriority="63" w:unhideWhenUsed="0"/>
+    <w:lsdException w:name="Medium Shading 2 Accent 1" w:semiHidden="0" w:uiPriority="64" w:unhideWhenUsed="0"/>
+    <w:lsdException w:name="Medium List 1 Accent 1" w:semiHidden="0" w:uiPriority="65" w:unhideWhenUsed="0"/>
+    <w:lsdException w:name="Revision" w:unhideWhenUsed="0"/>
+    <w:lsdException w:name="List Paragraph" w:semiHidden="0" w:uiPriority="34" w:unhideWhenUsed="0" w:qFormat="1"/>
+    <w:lsdException w:name="Quote" w:semiHidden="0" w:uiPriority="29" w:unhideWhenUsed="0" w:qFormat="1"/>
+    <w:lsdException w:name="Intense Quote" w:semiHidden="0" w:uiPriority="30" w:unhideWhenUsed="0" w:qFormat="1"/>
+    <w:lsdException w:name="Medium List 2 Accent 1" w:semiHidden="0" w:uiPriority="66" w:unhideWhenUsed="0"/>
+    <w:lsdException w:name="Medium Grid 1 Accent 1" w:semiHidden="0" w:uiPriority="67" w:unhideWhenUsed="0"/>
+    <w:lsdException w:name="Medium Grid 2 Accent 1" w:semiHidden="0" w:uiPriority="68" w:unhideWhenUsed="0"/>
+    <w:lsdException w:name="Medium Grid 3 Accent 1" w:semiHidden="0" w:uiPriority="69" w:unhideWhenUsed="0"/>
+    <w:lsdException w:name="Dark List Accent 1" w:semiHidden="0" w:uiPriority="70" w:unhideWhenUsed="0"/>
+    <w:lsdException w:name="Colorful Shading Accent 1" w:semiHidden="0" w:uiPriority="71" w:unhideWhenUsed="0"/>
+    <w:lsdException w:name="Colorful List Accent 1" w:semiHidden="0" w:uiPriority="72" w:unhideWhenUsed="0"/>
+    <w:lsdException w:name="Colorful Grid Accent 1" w:semiHidden="0" w:uiPriority="73" w:unhideWhenUsed="0"/>
+    <w:lsdException w:name="Light Shading Accent 2" w:semiHidden="0" w:uiPriority="60" w:unhideWhenUsed="0"/>
+    <w:lsdException w:name="Light List Accent 2" w:semiHidden="0" w:uiPriority="61" w:unhideWhenUsed="0"/>
+    <w:lsdException w:name="Light Grid Accent 2" w:semiHidden="0" w:uiPriority="62" w:unhideWhenUsed="0"/>
+    <w:lsdException w:name="Medium Shading 1 Accent 2" w:semiHidden="0" w:uiPriority="63" w:unhideWhenUsed="0"/>
+    <w:lsdException w:name="Medium Shading 2 Accent 2" w:semiHidden="0" w:uiPriority="64" w:unhideWhenUsed="0"/>
+    <w:lsdException w:name="Medium List 1 Accent 2" w:semiHidden="0" w:uiPriority="65" w:unhideWhenUsed="0"/>
+    <w:lsdException w:name="Medium List 2 Accent 2" w:semiHidden="0" w:uiPriority="66" w:unhideWhenUsed="0"/>
+    <w:lsdException w:name="Medium Grid 1 Accent 2" w:semiHidden="0" w:uiPriority="67" w:unhideWhenUsed="0"/>
+    <w:lsdException w:name="Medium Grid 2 Accent 2" w:semiHidden="0" w:uiPriority="68" w:unhideWhenUsed="0"/>
+    <w:lsdException w:name="Medium Grid 3 Accent 2" w:semiHidden="0" w:uiPriority="69" w:unhideWhenUsed="0"/>
+    <w:lsdException w:name="Dark List Accent 2" w:semiHidden="0" w:uiPriority="70" w:unhideWhenUsed="0"/>
+    <w:lsdException w:name="Colorful Shading Accent 2" w:semiHidden="0" w:uiPriority="71" w:unhideWhenUsed="0"/>
+    <w:lsdException w:name="Colorful List Accent 2" w:semiHidden="0" w:uiPriority="72" w:unhideWhenUsed="0"/>
+    <w:lsdException w:name="Colorful Grid Accent 2" w:semiHidden="0" w:uiPriority="73" w:unhideWhenUsed="0"/>
+    <w:lsdException w:name="Light Shading Accent 3" w:semiHidden="0" w:uiPriority="60" w:unhideWhenUsed="0"/>
+    <w:lsdException w:name="Light List Accent 3" w:semiHidden="0" w:uiPriority="61" w:unhideWhenUsed="0"/>
+    <w:lsdException w:name="Light Grid Accent 3" w:semiHidden="0" w:uiPriority="62" w:unhideWhenUsed="0"/>
+    <w:lsdException w:name="Medium Shading 1 Accent 3" w:semiHidden="0" w:uiPriority="63" w:unhideWhenUsed="0"/>
+    <w:lsdException w:name="Medium Shading 2 Accent 3" w:semiHidden="0" w:uiPriority="64" w:unhideWhenUsed="0"/>
+    <w:lsdException w:name="Medium List 1 Accent 3" w:semiHidden="0" w:uiPriority="65" w:unhideWhenUsed="0"/>
+    <w:lsdException w:name="Medium List 2 Accent 3" w:semiHidden="0" w:uiPriority="66" w:unhideWhenUsed="0"/>
+    <w:lsdException w:name="Medium Grid 1 Accent 3" w:semiHidden="0" w:uiPriority="67" w:unhideWhenUsed="0"/>
+    <w:lsdException w:name="Medium Grid 2 Accent 3" w:semiHidden="0" w:uiPriority="68" w:unhideWhenUsed="0"/>
+    <w:lsdException w:name="Medium Grid 3 Accent 3" w:semiHidden="0" w:uiPriority="69" w:unhideWhenUsed="0"/>
+    <w:lsdException w:name="Dark List Accent 3" w:semiHidden="0" w:uiPriority="70" w:unhideWhenUsed="0"/>
+    <w:lsdException w:name="Colorful Shading Accent 3" w:semiHidden="0" w:uiPriority="71" w:unhideWhenUsed="0"/>
+    <w:lsdException w:name="Colorful List Accent 3" w:semiHidden="0" w:uiPriority="72" w:unhideWhenUsed="0"/>
+    <w:lsdException w:name="Colorful Grid Accent 3" w:semiHidden="0" w:uiPriority="73" w:unhideWhenUsed="0"/>
+    <w:lsdException w:name="Light Shading Accent 4" w:semiHidden="0" w:uiPriority="60" w:unhideWhenUsed="0"/>
+    <w:lsdException w:name="Light List Accent 4" w:semiHidden="0" w:uiPriority="61" w:unhideWhenUsed="0"/>
+    <w:lsdException w:name="Light Grid Accent 4" w:semiHidden="0" w:uiPriority="62" w:unhideWhenUsed="0"/>
+    <w:lsdException w:name="Medium Shading 1 Accent 4" w:semiHidden="0" w:uiPriority="63" w:unhideWhenUsed="0"/>
+    <w:lsdException w:name="Medium Shading 2 Accent 4" w:semiHidden="0" w:uiPriority="64" w:unhideWhenUsed="0"/>
+    <w:lsdException w:name="Medium List 1 Accent 4" w:semiHidden="0" w:uiPriority="65" w:unhideWhenUsed="0"/>
+    <w:lsdException w:name="Medium List 2 Accent 4" w:semiHidden="0" w:uiPriority="66" w:unhideWhenUsed="0"/>
+    <w:lsdException w:name="Medium Grid 1 Accent 4" w:semiHidden="0" w:uiPriority="67" w:unhideWhenUsed="0"/>
+    <w:lsdException w:name="Medium Grid 2 Accent 4" w:semiHidden="0" w:uiPriority="68" w:unhideWhenUsed="0"/>
+    <w:lsdException w:name="Medium Grid 3 Accent 4" w:semiHidden="0" w:uiPriority="69" w:unhideWhenUsed="0"/>
+    <w:lsdException w:name="Dark List Accent 4" w:semiHidden="0" w:uiPriority="70" w:unhideWhenUsed="0"/>
+    <w:lsdException w:name="Colorful Shading Accent 4" w:semiHidden="0" w:uiPriority="71" w:unhideWhenUsed="0"/>
+    <w:lsdException w:name="Colorful List Accent 4" w:semiHidden="0" w:uiPriority="72" w:unhideWhenUsed="0"/>
+    <w:lsdException w:name="Colorful Grid Accent 4" w:semiHidden="0" w:uiPriority="73" w:unhideWhenUsed="0"/>
+    <w:lsdException w:name="Light Shading Accent 5" w:semiHidden="0" w:uiPriority="60" w:unhideWhenUsed="0"/>
+    <w:lsdException w:name="Light List Accent 5" w:semiHidden="0" w:uiPriority="61" w:unhideWhenUsed="0"/>
+    <w:lsdException w:name="Light Grid Accent 5" w:semiHidden="0" w:uiPriority="62" w:unhideWhenUsed="0"/>
+    <w:lsdException w:name="Medium Shading 1 Accent 5" w:semiHidden="0" w:uiPriority="63" w:unhideWhenUsed="0"/>
+    <w:lsdException w:name="Medium Shading 2 Accent 5" w:semiHidden="0" w:uiPriority="64" w:unhideWhenUsed="0"/>
+    <w:lsdException w:name="Medium List 1 Accent 5" w:semiHidden="0" w:uiPriority="65" w:unhideWhenUsed="0"/>
+    <w:lsdException w:name="Medium List 2 Accent 5" w:semiHidden="0" w:uiPriority="66" w:unhideWhenUsed="0"/>
+    <w:lsdException w:name="Medium Grid 1 Accent 5" w:semiHidden="0" w:uiPriority="67" w:unhideWhenUsed="0"/>
+    <w:lsdException w:name="Medium Grid 2 Accent 5" w:semiHidden="0" w:uiPriority="68" w:unhideWhenUsed="0"/>
+    <w:lsdException w:name="Medium Grid 3 Accent 5" w:semiHidden="0" w:uiPriority="69" w:unhideWhenUsed="0"/>
+    <w:lsdException w:name="Dark List Accent 5" w:semiHidden="0" w:uiPriority="70" w:unhideWhenUsed="0"/>
+    <w:lsdException w:name="Colorful Shading Accent 5" w:semiHidden="0" w:uiPriority="71" w:unhideWhenUsed="0"/>
+    <w:lsdException w:name="Colorful List Accent 5" w:semiHidden="0" w:uiPriority="72" w:unhideWhenUsed="0"/>
+    <w:lsdException w:name="Colorful Grid Accent 5" w:semiHidden="0" w:uiPriority="73" w:unhideWhenUsed="0"/>
+    <w:lsdException w:name="Light Shading Accent 6" w:semiHidden="0" w:uiPriority="60" w:unhideWhenUsed="0"/>
+    <w:lsdException w:name="Light List Accent 6" w:semiHidden="0" w:uiPriority="61" w:unhideWhenUsed="0"/>
+    <w:lsdException w:name="Light Grid Accent 6" w:semiHidden="0" w:uiPriority="62" w:unhideWhenUsed="0"/>
+    <w:lsdException w:name="Medium Shading 1 Accent 6" w:semiHidden="0" w:uiPriority="63" w:unhideWhenUsed="0"/>
+    <w:lsdException w:name="Medium Shading 2 Accent 6" w:semiHidden="0" w:uiPriority="64" w:unhideWhenUsed="0"/>
+    <w:lsdException w:name="Medium List 1 Accent 6" w:semiHidden="0" w:uiPriority="65" w:unhideWhenUsed="0"/>
+    <w:lsdException w:name="Medium List 2 Accent 6" w:semiHidden="0" w:uiPriority="66" w:unhideWhenUsed="0"/>
+    <w:lsdException w:name="Medium Grid 1 Accent 6" w:semiHidden="0" w:uiPriority="67" w:unhideWhenUsed="0"/>
+    <w:lsdException w:name="Medium Grid 2 Accent 6" w:semiHidden="0" w:uiPriority="68" w:unhideWhenUsed="0"/>
+    <w:lsdException w:name="Medium Grid 3 Accent 6" w:semiHidden="0" w:uiPriority="69" w:unhideWhenUsed="0"/>
+    <w:lsdException w:name="Dark List Accent 6" w:semiHidden="0" w:uiPriority="70" w:unhideWhenUsed="0"/>
+    <w:lsdException w:name="Colorful Shading Accent 6" w:semiHidden="0" w:uiPriority="71" w:unhideWhenUsed="0"/>
+    <w:lsdException w:name="Colorful List Accent 6" w:semiHidden="0" w:uiPriority="72" w:unhideWhenUsed="0"/>
+    <w:lsdException w:name="Colorful Grid Accent 6" w:semiHidden="0" w:uiPriority="73" w:unhideWhenUsed="0"/>
+    <w:lsdException w:name="Subtle Emphasis" w:semiHidden="0" w:uiPriority="19" w:unhideWhenUsed="0" w:qFormat="1"/>
+    <w:lsdException w:name="Intense Emphasis" w:semiHidden="0" w:uiPriority="21" w:unhideWhenUsed="0" w:qFormat="1"/>
+    <w:lsdException w:name="Subtle Reference" w:semiHidden="0" w:uiPriority="31" w:unhideWhenUsed="0" w:qFormat="1"/>
+    <w:lsdException w:name="Intense Reference" w:semiHidden="0" w:uiPriority="32" w:unhideWhenUsed="0" w:qFormat="1"/>
+    <w:lsdException w:name="Book Title" w:semiHidden="0" w:uiPriority="33" w:unhideWhenUsed="0" w:qFormat="1"/>
+    <w:lsdException w:name="Bibliography" w:uiPriority="37"/>
+    <w:lsdException w:name="TOC Heading" w:uiPriority="39" w:qFormat="1"/>
   </w:latentStyles>
   <w:style w:type="paragraph" w:default="1" w:styleId="a">
     <w:name w:val="Normal"/>
@@ -31199,7 +30320,7 @@
     <w:name w:val="heading 1"/>
     <w:basedOn w:val="a"/>
     <w:next w:val="a"/>
-    <w:link w:val="10"/>
+    <w:link w:val="1Char"/>
     <w:uiPriority w:val="9"/>
     <w:qFormat/>
     <w:rsid w:val="005B75C4"/>
@@ -31221,7 +30342,7 @@
     <w:name w:val="heading 2"/>
     <w:basedOn w:val="1"/>
     <w:next w:val="a"/>
-    <w:link w:val="20"/>
+    <w:link w:val="2Char"/>
     <w:uiPriority w:val="9"/>
     <w:unhideWhenUsed/>
     <w:qFormat/>
@@ -31242,7 +30363,7 @@
     <w:name w:val="heading 3"/>
     <w:basedOn w:val="a"/>
     <w:next w:val="a"/>
-    <w:link w:val="30"/>
+    <w:link w:val="3Char"/>
     <w:uiPriority w:val="9"/>
     <w:unhideWhenUsed/>
     <w:qFormat/>
@@ -31264,7 +30385,7 @@
     <w:name w:val="heading 4"/>
     <w:basedOn w:val="a"/>
     <w:next w:val="a"/>
-    <w:link w:val="40"/>
+    <w:link w:val="4Char"/>
     <w:uiPriority w:val="9"/>
     <w:unhideWhenUsed/>
     <w:qFormat/>
@@ -31287,7 +30408,7 @@
     <w:name w:val="heading 5"/>
     <w:basedOn w:val="a"/>
     <w:next w:val="a"/>
-    <w:link w:val="50"/>
+    <w:link w:val="5Char"/>
     <w:uiPriority w:val="9"/>
     <w:unhideWhenUsed/>
     <w:qFormat/>
@@ -31309,7 +30430,7 @@
     <w:name w:val="heading 6"/>
     <w:basedOn w:val="a"/>
     <w:next w:val="a"/>
-    <w:link w:val="60"/>
+    <w:link w:val="6Char"/>
     <w:uiPriority w:val="9"/>
     <w:unhideWhenUsed/>
     <w:qFormat/>
@@ -31332,7 +30453,7 @@
     <w:name w:val="heading 7"/>
     <w:basedOn w:val="a"/>
     <w:next w:val="a"/>
-    <w:link w:val="70"/>
+    <w:link w:val="7Char"/>
     <w:uiPriority w:val="9"/>
     <w:unhideWhenUsed/>
     <w:qFormat/>
@@ -31377,8 +30498,8 @@
     <w:semiHidden/>
     <w:unhideWhenUsed/>
   </w:style>
-  <w:style w:type="character" w:customStyle="1" w:styleId="10">
-    <w:name w:val="标题 1 字符"/>
+  <w:style w:type="character" w:customStyle="1" w:styleId="1Char">
+    <w:name w:val="标题 1 Char"/>
     <w:basedOn w:val="a0"/>
     <w:link w:val="1"/>
     <w:uiPriority w:val="9"/>
@@ -31391,8 +30512,8 @@
       <w:szCs w:val="44"/>
     </w:rPr>
   </w:style>
-  <w:style w:type="character" w:customStyle="1" w:styleId="20">
-    <w:name w:val="标题 2 字符"/>
+  <w:style w:type="character" w:customStyle="1" w:styleId="2Char">
+    <w:name w:val="标题 2 Char"/>
     <w:basedOn w:val="a0"/>
     <w:link w:val="2"/>
     <w:uiPriority w:val="9"/>
@@ -31404,8 +30525,8 @@
       <w:szCs w:val="32"/>
     </w:rPr>
   </w:style>
-  <w:style w:type="character" w:customStyle="1" w:styleId="30">
-    <w:name w:val="标题 3 字符"/>
+  <w:style w:type="character" w:customStyle="1" w:styleId="3Char">
+    <w:name w:val="标题 3 Char"/>
     <w:basedOn w:val="a0"/>
     <w:link w:val="3"/>
     <w:uiPriority w:val="9"/>
@@ -31420,7 +30541,7 @@
   <w:style w:type="paragraph" w:styleId="a3">
     <w:name w:val="header"/>
     <w:basedOn w:val="a"/>
-    <w:link w:val="a4"/>
+    <w:link w:val="Char"/>
     <w:uiPriority w:val="99"/>
     <w:unhideWhenUsed/>
     <w:rsid w:val="005B75C4"/>
@@ -31440,8 +30561,8 @@
       <w:szCs w:val="18"/>
     </w:rPr>
   </w:style>
-  <w:style w:type="character" w:customStyle="1" w:styleId="a4">
-    <w:name w:val="页眉 字符"/>
+  <w:style w:type="character" w:customStyle="1" w:styleId="Char">
+    <w:name w:val="页眉 Char"/>
     <w:basedOn w:val="a0"/>
     <w:link w:val="a3"/>
     <w:uiPriority w:val="99"/>
@@ -31451,10 +30572,10 @@
       <w:szCs w:val="18"/>
     </w:rPr>
   </w:style>
-  <w:style w:type="paragraph" w:styleId="a5">
+  <w:style w:type="paragraph" w:styleId="a4">
     <w:name w:val="footer"/>
     <w:basedOn w:val="a"/>
-    <w:link w:val="a6"/>
+    <w:link w:val="Char0"/>
     <w:uiPriority w:val="99"/>
     <w:unhideWhenUsed/>
     <w:rsid w:val="005B75C4"/>
@@ -31471,10 +30592,10 @@
       <w:szCs w:val="18"/>
     </w:rPr>
   </w:style>
-  <w:style w:type="character" w:customStyle="1" w:styleId="a6">
-    <w:name w:val="页脚 字符"/>
+  <w:style w:type="character" w:customStyle="1" w:styleId="Char0">
+    <w:name w:val="页脚 Char"/>
     <w:basedOn w:val="a0"/>
-    <w:link w:val="a5"/>
+    <w:link w:val="a4"/>
     <w:uiPriority w:val="99"/>
     <w:rsid w:val="005B75C4"/>
     <w:rPr>
@@ -31482,7 +30603,7 @@
       <w:szCs w:val="18"/>
     </w:rPr>
   </w:style>
-  <w:style w:type="paragraph" w:styleId="a7">
+  <w:style w:type="paragraph" w:styleId="a5">
     <w:name w:val="List Paragraph"/>
     <w:basedOn w:val="a"/>
     <w:uiPriority w:val="34"/>
@@ -31492,7 +30613,7 @@
       <w:ind w:firstLineChars="200" w:firstLine="420"/>
     </w:pPr>
   </w:style>
-  <w:style w:type="paragraph" w:styleId="a8">
+  <w:style w:type="paragraph" w:styleId="a6">
     <w:name w:val="Normal Indent"/>
     <w:basedOn w:val="a"/>
     <w:rsid w:val="005B75C4"/>
@@ -31508,7 +30629,7 @@
       <w:szCs w:val="20"/>
     </w:rPr>
   </w:style>
-  <w:style w:type="table" w:styleId="a9">
+  <w:style w:type="table" w:styleId="a7">
     <w:name w:val="Table Grid"/>
     <w:basedOn w:val="a1"/>
     <w:rsid w:val="005B75C4"/>
@@ -31523,13 +30644,12 @@
       </w:tblBorders>
     </w:tblPr>
   </w:style>
-  <w:style w:type="paragraph" w:styleId="aa">
+  <w:style w:type="paragraph" w:styleId="a8">
     <w:name w:val="caption"/>
     <w:aliases w:val="图题 Char Char,表题 Char"/>
     <w:basedOn w:val="a"/>
     <w:next w:val="a"/>
-    <w:link w:val="ab"/>
-    <w:uiPriority w:val="35"/>
+    <w:link w:val="Char1"/>
     <w:qFormat/>
     <w:rsid w:val="005B75C4"/>
     <w:pPr>
@@ -31543,10 +30663,10 @@
       <w:szCs w:val="20"/>
     </w:rPr>
   </w:style>
-  <w:style w:type="paragraph" w:customStyle="1" w:styleId="ac">
+  <w:style w:type="paragraph" w:customStyle="1" w:styleId="a9">
     <w:name w:val="论文正文"/>
     <w:basedOn w:val="a"/>
-    <w:link w:val="Char"/>
+    <w:link w:val="Char2"/>
     <w:qFormat/>
     <w:rsid w:val="005B75C4"/>
     <w:pPr>
@@ -31559,9 +30679,9 @@
       <w:szCs w:val="20"/>
     </w:rPr>
   </w:style>
-  <w:style w:type="character" w:customStyle="1" w:styleId="Char">
+  <w:style w:type="character" w:customStyle="1" w:styleId="Char2">
     <w:name w:val="论文正文 Char"/>
-    <w:link w:val="ac"/>
+    <w:link w:val="a9"/>
     <w:rsid w:val="005B75C4"/>
     <w:rPr>
       <w:rFonts w:ascii="Times New Roman" w:eastAsia="宋体" w:hAnsi="Times New Roman" w:cs="宋体"/>
@@ -31569,10 +30689,10 @@
       <w:szCs w:val="20"/>
     </w:rPr>
   </w:style>
-  <w:style w:type="character" w:customStyle="1" w:styleId="ab">
-    <w:name w:val="题注 字符"/>
-    <w:aliases w:val="图题 Char Char 字符,表题 Char 字符"/>
-    <w:link w:val="aa"/>
+  <w:style w:type="character" w:customStyle="1" w:styleId="Char1">
+    <w:name w:val="题注 Char"/>
+    <w:aliases w:val="图题 Char Char Char,表题 Char Char,题注 Char1"/>
+    <w:link w:val="a8"/>
     <w:rsid w:val="005B75C4"/>
     <w:rPr>
       <w:rFonts w:ascii="Arial" w:eastAsia="黑体" w:hAnsi="Arial" w:cs="Times New Roman"/>
@@ -31580,10 +30700,10 @@
       <w:szCs w:val="20"/>
     </w:rPr>
   </w:style>
-  <w:style w:type="table" w:customStyle="1" w:styleId="51">
+  <w:style w:type="table" w:customStyle="1" w:styleId="50">
     <w:name w:val="网格型5"/>
     <w:basedOn w:val="a1"/>
-    <w:next w:val="a9"/>
+    <w:next w:val="a7"/>
     <w:rsid w:val="005B75C4"/>
     <w:pPr>
       <w:widowControl w:val="0"/>
@@ -31608,10 +30728,10 @@
       </w:tblBorders>
     </w:tblPr>
   </w:style>
-  <w:style w:type="paragraph" w:styleId="ad">
+  <w:style w:type="paragraph" w:styleId="aa">
     <w:name w:val="Balloon Text"/>
     <w:basedOn w:val="a"/>
-    <w:link w:val="ae"/>
+    <w:link w:val="Char3"/>
     <w:uiPriority w:val="99"/>
     <w:semiHidden/>
     <w:unhideWhenUsed/>
@@ -31621,10 +30741,10 @@
       <w:szCs w:val="18"/>
     </w:rPr>
   </w:style>
-  <w:style w:type="character" w:customStyle="1" w:styleId="ae">
-    <w:name w:val="批注框文本 字符"/>
+  <w:style w:type="character" w:customStyle="1" w:styleId="Char3">
+    <w:name w:val="批注框文本 Char"/>
     <w:basedOn w:val="a0"/>
-    <w:link w:val="ad"/>
+    <w:link w:val="aa"/>
     <w:uiPriority w:val="99"/>
     <w:semiHidden/>
     <w:rsid w:val="005B75C4"/>
@@ -31633,7 +30753,7 @@
       <w:szCs w:val="18"/>
     </w:rPr>
   </w:style>
-  <w:style w:type="character" w:styleId="af">
+  <w:style w:type="character" w:styleId="ab">
     <w:name w:val="Placeholder Text"/>
     <w:basedOn w:val="a0"/>
     <w:uiPriority w:val="99"/>
@@ -31643,8 +30763,8 @@
       <w:color w:val="808080"/>
     </w:rPr>
   </w:style>
-  <w:style w:type="character" w:customStyle="1" w:styleId="40">
-    <w:name w:val="标题 4 字符"/>
+  <w:style w:type="character" w:customStyle="1" w:styleId="4Char">
+    <w:name w:val="标题 4 Char"/>
     <w:basedOn w:val="a0"/>
     <w:link w:val="4"/>
     <w:uiPriority w:val="9"/>
@@ -31657,8 +30777,8 @@
       <w:szCs w:val="28"/>
     </w:rPr>
   </w:style>
-  <w:style w:type="character" w:customStyle="1" w:styleId="50">
-    <w:name w:val="标题 5 字符"/>
+  <w:style w:type="character" w:customStyle="1" w:styleId="5Char">
+    <w:name w:val="标题 5 Char"/>
     <w:basedOn w:val="a0"/>
     <w:link w:val="5"/>
     <w:uiPriority w:val="9"/>
@@ -31670,8 +30790,8 @@
       <w:szCs w:val="28"/>
     </w:rPr>
   </w:style>
-  <w:style w:type="character" w:customStyle="1" w:styleId="60">
-    <w:name w:val="标题 6 字符"/>
+  <w:style w:type="character" w:customStyle="1" w:styleId="6Char">
+    <w:name w:val="标题 6 Char"/>
     <w:basedOn w:val="a0"/>
     <w:link w:val="6"/>
     <w:uiPriority w:val="9"/>
@@ -31684,8 +30804,8 @@
       <w:szCs w:val="24"/>
     </w:rPr>
   </w:style>
-  <w:style w:type="character" w:customStyle="1" w:styleId="70">
-    <w:name w:val="标题 7 字符"/>
+  <w:style w:type="character" w:customStyle="1" w:styleId="7Char">
+    <w:name w:val="标题 7 Char"/>
     <w:basedOn w:val="a0"/>
     <w:link w:val="7"/>
     <w:uiPriority w:val="9"/>
@@ -31697,10 +30817,10 @@
       <w:szCs w:val="24"/>
     </w:rPr>
   </w:style>
-  <w:style w:type="table" w:customStyle="1" w:styleId="11">
+  <w:style w:type="table" w:customStyle="1" w:styleId="10">
     <w:name w:val="网格型1"/>
     <w:basedOn w:val="a1"/>
-    <w:next w:val="a9"/>
+    <w:next w:val="a7"/>
     <w:uiPriority w:val="59"/>
     <w:rsid w:val="001710B1"/>
     <w:tblPr>
@@ -31714,10 +30834,10 @@
       </w:tblBorders>
     </w:tblPr>
   </w:style>
-  <w:style w:type="table" w:customStyle="1" w:styleId="21">
+  <w:style w:type="table" w:customStyle="1" w:styleId="20">
     <w:name w:val="网格型2"/>
     <w:basedOn w:val="a1"/>
-    <w:next w:val="a9"/>
+    <w:next w:val="a7"/>
     <w:rsid w:val="001710B1"/>
     <w:pPr>
       <w:widowControl w:val="0"/>
@@ -31742,10 +30862,10 @@
       </w:tblBorders>
     </w:tblPr>
   </w:style>
-  <w:style w:type="table" w:customStyle="1" w:styleId="31">
+  <w:style w:type="table" w:customStyle="1" w:styleId="30">
     <w:name w:val="网格型3"/>
     <w:basedOn w:val="a1"/>
-    <w:next w:val="a9"/>
+    <w:next w:val="a7"/>
     <w:rsid w:val="001710B1"/>
     <w:pPr>
       <w:widowControl w:val="0"/>
@@ -31770,10 +30890,10 @@
       </w:tblBorders>
     </w:tblPr>
   </w:style>
-  <w:style w:type="table" w:customStyle="1" w:styleId="61">
+  <w:style w:type="table" w:customStyle="1" w:styleId="60">
     <w:name w:val="网格型6"/>
     <w:basedOn w:val="a1"/>
-    <w:next w:val="a9"/>
+    <w:next w:val="a7"/>
     <w:rsid w:val="001710B1"/>
     <w:pPr>
       <w:widowControl w:val="0"/>
@@ -31798,10 +30918,10 @@
       </w:tblBorders>
     </w:tblPr>
   </w:style>
-  <w:style w:type="table" w:customStyle="1" w:styleId="110">
+  <w:style w:type="table" w:customStyle="1" w:styleId="11">
     <w:name w:val="网格型11"/>
     <w:basedOn w:val="a1"/>
-    <w:next w:val="a9"/>
+    <w:next w:val="a7"/>
     <w:uiPriority w:val="39"/>
     <w:rsid w:val="001710B1"/>
     <w:tblPr>
@@ -31862,7 +30982,7 @@
       <w:szCs w:val="24"/>
     </w:rPr>
   </w:style>
-  <w:style w:type="paragraph" w:styleId="22">
+  <w:style w:type="paragraph" w:styleId="21">
     <w:name w:val="toc 2"/>
     <w:basedOn w:val="a"/>
     <w:next w:val="a"/>
@@ -31880,7 +31000,7 @@
       <w:szCs w:val="24"/>
     </w:rPr>
   </w:style>
-  <w:style w:type="paragraph" w:styleId="32">
+  <w:style w:type="paragraph" w:styleId="31">
     <w:name w:val="toc 3"/>
     <w:basedOn w:val="a"/>
     <w:next w:val="a"/>
@@ -31901,7 +31021,7 @@
       <w:szCs w:val="24"/>
     </w:rPr>
   </w:style>
-  <w:style w:type="character" w:styleId="af0">
+  <w:style w:type="character" w:styleId="ac">
     <w:name w:val="Hyperlink"/>
     <w:basedOn w:val="a0"/>
     <w:uiPriority w:val="99"/>
@@ -31912,7 +31032,7 @@
       <w:u w:val="single"/>
     </w:rPr>
   </w:style>
-  <w:style w:type="paragraph" w:styleId="af1">
+  <w:style w:type="paragraph" w:styleId="ad">
     <w:name w:val="table of figures"/>
     <w:basedOn w:val="a"/>
     <w:next w:val="a"/>
@@ -31929,10 +31049,10 @@
       <w:szCs w:val="24"/>
     </w:rPr>
   </w:style>
-  <w:style w:type="paragraph" w:styleId="af2">
+  <w:style w:type="paragraph" w:styleId="ae">
     <w:name w:val="endnote text"/>
     <w:basedOn w:val="a"/>
-    <w:link w:val="af3"/>
+    <w:link w:val="Char4"/>
     <w:uiPriority w:val="99"/>
     <w:semiHidden/>
     <w:unhideWhenUsed/>
@@ -31949,10 +31069,10 @@
       <w:szCs w:val="24"/>
     </w:rPr>
   </w:style>
-  <w:style w:type="character" w:customStyle="1" w:styleId="af3">
-    <w:name w:val="尾注文本 字符"/>
+  <w:style w:type="character" w:customStyle="1" w:styleId="Char4">
+    <w:name w:val="尾注文本 Char"/>
     <w:basedOn w:val="a0"/>
-    <w:link w:val="af2"/>
+    <w:link w:val="ae"/>
     <w:uiPriority w:val="99"/>
     <w:semiHidden/>
     <w:rsid w:val="001710B1"/>
@@ -31962,7 +31082,7 @@
       <w:szCs w:val="24"/>
     </w:rPr>
   </w:style>
-  <w:style w:type="character" w:styleId="af4">
+  <w:style w:type="character" w:styleId="af">
     <w:name w:val="endnote reference"/>
     <w:basedOn w:val="a0"/>
     <w:uiPriority w:val="99"/>
@@ -31973,10 +31093,10 @@
       <w:vertAlign w:val="superscript"/>
     </w:rPr>
   </w:style>
-  <w:style w:type="paragraph" w:styleId="af5">
+  <w:style w:type="paragraph" w:styleId="af0">
     <w:name w:val="footnote text"/>
     <w:basedOn w:val="a"/>
-    <w:link w:val="af6"/>
+    <w:link w:val="Char5"/>
     <w:uiPriority w:val="99"/>
     <w:semiHidden/>
     <w:unhideWhenUsed/>
@@ -31993,10 +31113,10 @@
       <w:szCs w:val="18"/>
     </w:rPr>
   </w:style>
-  <w:style w:type="character" w:customStyle="1" w:styleId="af6">
-    <w:name w:val="脚注文本 字符"/>
+  <w:style w:type="character" w:customStyle="1" w:styleId="Char5">
+    <w:name w:val="脚注文本 Char"/>
     <w:basedOn w:val="a0"/>
-    <w:link w:val="af5"/>
+    <w:link w:val="af0"/>
     <w:uiPriority w:val="99"/>
     <w:semiHidden/>
     <w:rsid w:val="001710B1"/>
@@ -32006,7 +31126,7 @@
       <w:szCs w:val="18"/>
     </w:rPr>
   </w:style>
-  <w:style w:type="character" w:styleId="af7">
+  <w:style w:type="character" w:styleId="af1">
     <w:name w:val="footnote reference"/>
     <w:basedOn w:val="a0"/>
     <w:uiPriority w:val="99"/>
@@ -32017,7 +31137,7 @@
       <w:vertAlign w:val="superscript"/>
     </w:rPr>
   </w:style>
-  <w:style w:type="paragraph" w:styleId="af8">
+  <w:style w:type="paragraph" w:styleId="af2">
     <w:name w:val="Normal (Web)"/>
     <w:basedOn w:val="a"/>
     <w:uiPriority w:val="99"/>
@@ -32032,6 +31152,1126 @@
       <w:rFonts w:ascii="Times New Roman" w:hAnsi="Times New Roman" w:cs="Times New Roman"/>
       <w:sz w:val="24"/>
       <w:szCs w:val="24"/>
+    </w:rPr>
+  </w:style>
+  <w:style w:type="character" w:styleId="af3">
+    <w:name w:val="annotation reference"/>
+    <w:basedOn w:val="a0"/>
+    <w:uiPriority w:val="99"/>
+    <w:semiHidden/>
+    <w:unhideWhenUsed/>
+    <w:rsid w:val="006B3B03"/>
+    <w:rPr>
+      <w:sz w:val="21"/>
+      <w:szCs w:val="21"/>
+    </w:rPr>
+  </w:style>
+  <w:style w:type="paragraph" w:styleId="af4">
+    <w:name w:val="annotation text"/>
+    <w:basedOn w:val="a"/>
+    <w:link w:val="Char6"/>
+    <w:uiPriority w:val="99"/>
+    <w:semiHidden/>
+    <w:unhideWhenUsed/>
+    <w:rsid w:val="006B3B03"/>
+    <w:pPr>
+      <w:jc w:val="left"/>
+    </w:pPr>
+  </w:style>
+  <w:style w:type="character" w:customStyle="1" w:styleId="Char6">
+    <w:name w:val="批注文字 Char"/>
+    <w:basedOn w:val="a0"/>
+    <w:link w:val="af4"/>
+    <w:uiPriority w:val="99"/>
+    <w:semiHidden/>
+    <w:rsid w:val="006B3B03"/>
+  </w:style>
+  <w:style w:type="paragraph" w:styleId="af5">
+    <w:name w:val="annotation subject"/>
+    <w:basedOn w:val="af4"/>
+    <w:next w:val="af4"/>
+    <w:link w:val="Char7"/>
+    <w:uiPriority w:val="99"/>
+    <w:semiHidden/>
+    <w:unhideWhenUsed/>
+    <w:rsid w:val="006B3B03"/>
+    <w:rPr>
+      <w:b/>
+      <w:bCs/>
+    </w:rPr>
+  </w:style>
+  <w:style w:type="character" w:customStyle="1" w:styleId="Char7">
+    <w:name w:val="批注主题 Char"/>
+    <w:basedOn w:val="Char6"/>
+    <w:link w:val="af5"/>
+    <w:uiPriority w:val="99"/>
+    <w:semiHidden/>
+    <w:rsid w:val="006B3B03"/>
+    <w:rPr>
+      <w:b/>
+      <w:bCs/>
+    </w:rPr>
+  </w:style>
+</w:styles>
+</file>
+
+<file path=word/stylesWithEffects.xml><?xml version="1.0" encoding="utf-8"?>
+<w:styles xmlns:wpc="http://schemas.microsoft.com/office/word/2010/wordprocessingCanvas" xmlns:mc="http://schemas.openxmlformats.org/markup-compatibility/2006" xmlns:o="urn:schemas-microsoft-com:office:office" xmlns:r="http://schemas.openxmlformats.org/officeDocument/2006/relationships" xmlns:m="http://schemas.openxmlformats.org/officeDocument/2006/math" xmlns:v="urn:schemas-microsoft-com:vml" xmlns:wp14="http://schemas.microsoft.com/office/word/2010/wordprocessingDrawing" xmlns:wp="http://schemas.openxmlformats.org/drawingml/2006/wordprocessingDrawing" xmlns:w10="urn:schemas-microsoft-com:office:word" xmlns:w="http://schemas.openxmlformats.org/wordprocessingml/2006/main" xmlns:w14="http://schemas.microsoft.com/office/word/2010/wordml" xmlns:wpg="http://schemas.microsoft.com/office/word/2010/wordprocessingGroup" xmlns:wpi="http://schemas.microsoft.com/office/word/2010/wordprocessingInk" xmlns:wne="http://schemas.microsoft.com/office/word/2006/wordml" xmlns:wps="http://schemas.microsoft.com/office/word/2010/wordprocessingShape" mc:Ignorable="w14 wp14">
+  <w:docDefaults>
+    <w:rPrDefault>
+      <w:rPr>
+        <w:rFonts w:asciiTheme="minorHAnsi" w:eastAsiaTheme="minorEastAsia" w:hAnsiTheme="minorHAnsi" w:cstheme="minorBidi"/>
+        <w:kern w:val="2"/>
+        <w:sz w:val="21"/>
+        <w:szCs w:val="22"/>
+        <w:lang w:val="en-US" w:eastAsia="zh-CN" w:bidi="ar-SA"/>
+      </w:rPr>
+    </w:rPrDefault>
+    <w:pPrDefault/>
+  </w:docDefaults>
+  <w:latentStyles w:defLockedState="0" w:defUIPriority="99" w:defSemiHidden="1" w:defUnhideWhenUsed="1" w:defQFormat="0" w:count="267">
+    <w:lsdException w:name="Normal" w:semiHidden="0" w:uiPriority="0" w:unhideWhenUsed="0" w:qFormat="1"/>
+    <w:lsdException w:name="heading 1" w:semiHidden="0" w:uiPriority="9" w:unhideWhenUsed="0" w:qFormat="1"/>
+    <w:lsdException w:name="heading 2" w:uiPriority="9" w:qFormat="1"/>
+    <w:lsdException w:name="heading 3" w:uiPriority="9" w:qFormat="1"/>
+    <w:lsdException w:name="heading 4" w:uiPriority="9" w:qFormat="1"/>
+    <w:lsdException w:name="heading 5" w:uiPriority="9" w:qFormat="1"/>
+    <w:lsdException w:name="heading 6" w:uiPriority="9" w:qFormat="1"/>
+    <w:lsdException w:name="heading 7" w:uiPriority="9" w:qFormat="1"/>
+    <w:lsdException w:name="heading 8" w:uiPriority="9" w:qFormat="1"/>
+    <w:lsdException w:name="heading 9" w:uiPriority="9" w:qFormat="1"/>
+    <w:lsdException w:name="toc 1" w:uiPriority="39"/>
+    <w:lsdException w:name="toc 2" w:uiPriority="39"/>
+    <w:lsdException w:name="toc 3" w:uiPriority="39"/>
+    <w:lsdException w:name="toc 4" w:uiPriority="39"/>
+    <w:lsdException w:name="toc 5" w:uiPriority="39"/>
+    <w:lsdException w:name="toc 6" w:uiPriority="39"/>
+    <w:lsdException w:name="toc 7" w:uiPriority="39"/>
+    <w:lsdException w:name="toc 8" w:uiPriority="39"/>
+    <w:lsdException w:name="toc 9" w:uiPriority="39"/>
+    <w:lsdException w:name="Normal Indent" w:uiPriority="0"/>
+    <w:lsdException w:name="caption" w:uiPriority="0" w:qFormat="1"/>
+    <w:lsdException w:name="Title" w:semiHidden="0" w:uiPriority="10" w:unhideWhenUsed="0" w:qFormat="1"/>
+    <w:lsdException w:name="Default Paragraph Font" w:uiPriority="1"/>
+    <w:lsdException w:name="Subtitle" w:semiHidden="0" w:uiPriority="11" w:unhideWhenUsed="0" w:qFormat="1"/>
+    <w:lsdException w:name="Strong" w:semiHidden="0" w:uiPriority="22" w:unhideWhenUsed="0" w:qFormat="1"/>
+    <w:lsdException w:name="Emphasis" w:semiHidden="0" w:uiPriority="20" w:unhideWhenUsed="0" w:qFormat="1"/>
+    <w:lsdException w:name="Table Grid" w:semiHidden="0" w:uiPriority="0" w:unhideWhenUsed="0"/>
+    <w:lsdException w:name="Placeholder Text" w:unhideWhenUsed="0"/>
+    <w:lsdException w:name="No Spacing" w:semiHidden="0" w:uiPriority="1" w:unhideWhenUsed="0" w:qFormat="1"/>
+    <w:lsdException w:name="Light Shading" w:semiHidden="0" w:uiPriority="60" w:unhideWhenUsed="0"/>
+    <w:lsdException w:name="Light List" w:semiHidden="0" w:uiPriority="61" w:unhideWhenUsed="0"/>
+    <w:lsdException w:name="Light Grid" w:semiHidden="0" w:uiPriority="62" w:unhideWhenUsed="0"/>
+    <w:lsdException w:name="Medium Shading 1" w:semiHidden="0" w:uiPriority="63" w:unhideWhenUsed="0"/>
+    <w:lsdException w:name="Medium Shading 2" w:semiHidden="0" w:uiPriority="64" w:unhideWhenUsed="0"/>
+    <w:lsdException w:name="Medium List 1" w:semiHidden="0" w:uiPriority="65" w:unhideWhenUsed="0"/>
+    <w:lsdException w:name="Medium List 2" w:semiHidden="0" w:uiPriority="66" w:unhideWhenUsed="0"/>
+    <w:lsdException w:name="Medium Grid 1" w:semiHidden="0" w:uiPriority="67" w:unhideWhenUsed="0"/>
+    <w:lsdException w:name="Medium Grid 2" w:semiHidden="0" w:uiPriority="68" w:unhideWhenUsed="0"/>
+    <w:lsdException w:name="Medium Grid 3" w:semiHidden="0" w:uiPriority="69" w:unhideWhenUsed="0"/>
+    <w:lsdException w:name="Dark List" w:semiHidden="0" w:uiPriority="70" w:unhideWhenUsed="0"/>
+    <w:lsdException w:name="Colorful Shading" w:semiHidden="0" w:uiPriority="71" w:unhideWhenUsed="0"/>
+    <w:lsdException w:name="Colorful List" w:semiHidden="0" w:uiPriority="72" w:unhideWhenUsed="0"/>
+    <w:lsdException w:name="Colorful Grid" w:semiHidden="0" w:uiPriority="73" w:unhideWhenUsed="0"/>
+    <w:lsdException w:name="Light Shading Accent 1" w:semiHidden="0" w:uiPriority="60" w:unhideWhenUsed="0"/>
+    <w:lsdException w:name="Light List Accent 1" w:semiHidden="0" w:uiPriority="61" w:unhideWhenUsed="0"/>
+    <w:lsdException w:name="Light Grid Accent 1" w:semiHidden="0" w:uiPriority="62" w:unhideWhenUsed="0"/>
+    <w:lsdException w:name="Medium Shading 1 Accent 1" w:semiHidden="0" w:uiPriority="63" w:unhideWhenUsed="0"/>
+    <w:lsdException w:name="Medium Shading 2 Accent 1" w:semiHidden="0" w:uiPriority="64" w:unhideWhenUsed="0"/>
+    <w:lsdException w:name="Medium List 1 Accent 1" w:semiHidden="0" w:uiPriority="65" w:unhideWhenUsed="0"/>
+    <w:lsdException w:name="Revision" w:unhideWhenUsed="0"/>
+    <w:lsdException w:name="List Paragraph" w:semiHidden="0" w:uiPriority="34" w:unhideWhenUsed="0" w:qFormat="1"/>
+    <w:lsdException w:name="Quote" w:semiHidden="0" w:uiPriority="29" w:unhideWhenUsed="0" w:qFormat="1"/>
+    <w:lsdException w:name="Intense Quote" w:semiHidden="0" w:uiPriority="30" w:unhideWhenUsed="0" w:qFormat="1"/>
+    <w:lsdException w:name="Medium List 2 Accent 1" w:semiHidden="0" w:uiPriority="66" w:unhideWhenUsed="0"/>
+    <w:lsdException w:name="Medium Grid 1 Accent 1" w:semiHidden="0" w:uiPriority="67" w:unhideWhenUsed="0"/>
+    <w:lsdException w:name="Medium Grid 2 Accent 1" w:semiHidden="0" w:uiPriority="68" w:unhideWhenUsed="0"/>
+    <w:lsdException w:name="Medium Grid 3 Accent 1" w:semiHidden="0" w:uiPriority="69" w:unhideWhenUsed="0"/>
+    <w:lsdException w:name="Dark List Accent 1" w:semiHidden="0" w:uiPriority="70" w:unhideWhenUsed="0"/>
+    <w:lsdException w:name="Colorful Shading Accent 1" w:semiHidden="0" w:uiPriority="71" w:unhideWhenUsed="0"/>
+    <w:lsdException w:name="Colorful List Accent 1" w:semiHidden="0" w:uiPriority="72" w:unhideWhenUsed="0"/>
+    <w:lsdException w:name="Colorful Grid Accent 1" w:semiHidden="0" w:uiPriority="73" w:unhideWhenUsed="0"/>
+    <w:lsdException w:name="Light Shading Accent 2" w:semiHidden="0" w:uiPriority="60" w:unhideWhenUsed="0"/>
+    <w:lsdException w:name="Light List Accent 2" w:semiHidden="0" w:uiPriority="61" w:unhideWhenUsed="0"/>
+    <w:lsdException w:name="Light Grid Accent 2" w:semiHidden="0" w:uiPriority="62" w:unhideWhenUsed="0"/>
+    <w:lsdException w:name="Medium Shading 1 Accent 2" w:semiHidden="0" w:uiPriority="63" w:unhideWhenUsed="0"/>
+    <w:lsdException w:name="Medium Shading 2 Accent 2" w:semiHidden="0" w:uiPriority="64" w:unhideWhenUsed="0"/>
+    <w:lsdException w:name="Medium List 1 Accent 2" w:semiHidden="0" w:uiPriority="65" w:unhideWhenUsed="0"/>
+    <w:lsdException w:name="Medium List 2 Accent 2" w:semiHidden="0" w:uiPriority="66" w:unhideWhenUsed="0"/>
+    <w:lsdException w:name="Medium Grid 1 Accent 2" w:semiHidden="0" w:uiPriority="67" w:unhideWhenUsed="0"/>
+    <w:lsdException w:name="Medium Grid 2 Accent 2" w:semiHidden="0" w:uiPriority="68" w:unhideWhenUsed="0"/>
+    <w:lsdException w:name="Medium Grid 3 Accent 2" w:semiHidden="0" w:uiPriority="69" w:unhideWhenUsed="0"/>
+    <w:lsdException w:name="Dark List Accent 2" w:semiHidden="0" w:uiPriority="70" w:unhideWhenUsed="0"/>
+    <w:lsdException w:name="Colorful Shading Accent 2" w:semiHidden="0" w:uiPriority="71" w:unhideWhenUsed="0"/>
+    <w:lsdException w:name="Colorful List Accent 2" w:semiHidden="0" w:uiPriority="72" w:unhideWhenUsed="0"/>
+    <w:lsdException w:name="Colorful Grid Accent 2" w:semiHidden="0" w:uiPriority="73" w:unhideWhenUsed="0"/>
+    <w:lsdException w:name="Light Shading Accent 3" w:semiHidden="0" w:uiPriority="60" w:unhideWhenUsed="0"/>
+    <w:lsdException w:name="Light List Accent 3" w:semiHidden="0" w:uiPriority="61" w:unhideWhenUsed="0"/>
+    <w:lsdException w:name="Light Grid Accent 3" w:semiHidden="0" w:uiPriority="62" w:unhideWhenUsed="0"/>
+    <w:lsdException w:name="Medium Shading 1 Accent 3" w:semiHidden="0" w:uiPriority="63" w:unhideWhenUsed="0"/>
+    <w:lsdException w:name="Medium Shading 2 Accent 3" w:semiHidden="0" w:uiPriority="64" w:unhideWhenUsed="0"/>
+    <w:lsdException w:name="Medium List 1 Accent 3" w:semiHidden="0" w:uiPriority="65" w:unhideWhenUsed="0"/>
+    <w:lsdException w:name="Medium List 2 Accent 3" w:semiHidden="0" w:uiPriority="66" w:unhideWhenUsed="0"/>
+    <w:lsdException w:name="Medium Grid 1 Accent 3" w:semiHidden="0" w:uiPriority="67" w:unhideWhenUsed="0"/>
+    <w:lsdException w:name="Medium Grid 2 Accent 3" w:semiHidden="0" w:uiPriority="68" w:unhideWhenUsed="0"/>
+    <w:lsdException w:name="Medium Grid 3 Accent 3" w:semiHidden="0" w:uiPriority="69" w:unhideWhenUsed="0"/>
+    <w:lsdException w:name="Dark List Accent 3" w:semiHidden="0" w:uiPriority="70" w:unhideWhenUsed="0"/>
+    <w:lsdException w:name="Colorful Shading Accent 3" w:semiHidden="0" w:uiPriority="71" w:unhideWhenUsed="0"/>
+    <w:lsdException w:name="Colorful List Accent 3" w:semiHidden="0" w:uiPriority="72" w:unhideWhenUsed="0"/>
+    <w:lsdException w:name="Colorful Grid Accent 3" w:semiHidden="0" w:uiPriority="73" w:unhideWhenUsed="0"/>
+    <w:lsdException w:name="Light Shading Accent 4" w:semiHidden="0" w:uiPriority="60" w:unhideWhenUsed="0"/>
+    <w:lsdException w:name="Light List Accent 4" w:semiHidden="0" w:uiPriority="61" w:unhideWhenUsed="0"/>
+    <w:lsdException w:name="Light Grid Accent 4" w:semiHidden="0" w:uiPriority="62" w:unhideWhenUsed="0"/>
+    <w:lsdException w:name="Medium Shading 1 Accent 4" w:semiHidden="0" w:uiPriority="63" w:unhideWhenUsed="0"/>
+    <w:lsdException w:name="Medium Shading 2 Accent 4" w:semiHidden="0" w:uiPriority="64" w:unhideWhenUsed="0"/>
+    <w:lsdException w:name="Medium List 1 Accent 4" w:semiHidden="0" w:uiPriority="65" w:unhideWhenUsed="0"/>
+    <w:lsdException w:name="Medium List 2 Accent 4" w:semiHidden="0" w:uiPriority="66" w:unhideWhenUsed="0"/>
+    <w:lsdException w:name="Medium Grid 1 Accent 4" w:semiHidden="0" w:uiPriority="67" w:unhideWhenUsed="0"/>
+    <w:lsdException w:name="Medium Grid 2 Accent 4" w:semiHidden="0" w:uiPriority="68" w:unhideWhenUsed="0"/>
+    <w:lsdException w:name="Medium Grid 3 Accent 4" w:semiHidden="0" w:uiPriority="69" w:unhideWhenUsed="0"/>
+    <w:lsdException w:name="Dark List Accent 4" w:semiHidden="0" w:uiPriority="70" w:unhideWhenUsed="0"/>
+    <w:lsdException w:name="Colorful Shading Accent 4" w:semiHidden="0" w:uiPriority="71" w:unhideWhenUsed="0"/>
+    <w:lsdException w:name="Colorful List Accent 4" w:semiHidden="0" w:uiPriority="72" w:unhideWhenUsed="0"/>
+    <w:lsdException w:name="Colorful Grid Accent 4" w:semiHidden="0" w:uiPriority="73" w:unhideWhenUsed="0"/>
+    <w:lsdException w:name="Light Shading Accent 5" w:semiHidden="0" w:uiPriority="60" w:unhideWhenUsed="0"/>
+    <w:lsdException w:name="Light List Accent 5" w:semiHidden="0" w:uiPriority="61" w:unhideWhenUsed="0"/>
+    <w:lsdException w:name="Light Grid Accent 5" w:semiHidden="0" w:uiPriority="62" w:unhideWhenUsed="0"/>
+    <w:lsdException w:name="Medium Shading 1 Accent 5" w:semiHidden="0" w:uiPriority="63" w:unhideWhenUsed="0"/>
+    <w:lsdException w:name="Medium Shading 2 Accent 5" w:semiHidden="0" w:uiPriority="64" w:unhideWhenUsed="0"/>
+    <w:lsdException w:name="Medium List 1 Accent 5" w:semiHidden="0" w:uiPriority="65" w:unhideWhenUsed="0"/>
+    <w:lsdException w:name="Medium List 2 Accent 5" w:semiHidden="0" w:uiPriority="66" w:unhideWhenUsed="0"/>
+    <w:lsdException w:name="Medium Grid 1 Accent 5" w:semiHidden="0" w:uiPriority="67" w:unhideWhenUsed="0"/>
+    <w:lsdException w:name="Medium Grid 2 Accent 5" w:semiHidden="0" w:uiPriority="68" w:unhideWhenUsed="0"/>
+    <w:lsdException w:name="Medium Grid 3 Accent 5" w:semiHidden="0" w:uiPriority="69" w:unhideWhenUsed="0"/>
+    <w:lsdException w:name="Dark List Accent 5" w:semiHidden="0" w:uiPriority="70" w:unhideWhenUsed="0"/>
+    <w:lsdException w:name="Colorful Shading Accent 5" w:semiHidden="0" w:uiPriority="71" w:unhideWhenUsed="0"/>
+    <w:lsdException w:name="Colorful List Accent 5" w:semiHidden="0" w:uiPriority="72" w:unhideWhenUsed="0"/>
+    <w:lsdException w:name="Colorful Grid Accent 5" w:semiHidden="0" w:uiPriority="73" w:unhideWhenUsed="0"/>
+    <w:lsdException w:name="Light Shading Accent 6" w:semiHidden="0" w:uiPriority="60" w:unhideWhenUsed="0"/>
+    <w:lsdException w:name="Light List Accent 6" w:semiHidden="0" w:uiPriority="61" w:unhideWhenUsed="0"/>
+    <w:lsdException w:name="Light Grid Accent 6" w:semiHidden="0" w:uiPriority="62" w:unhideWhenUsed="0"/>
+    <w:lsdException w:name="Medium Shading 1 Accent 6" w:semiHidden="0" w:uiPriority="63" w:unhideWhenUsed="0"/>
+    <w:lsdException w:name="Medium Shading 2 Accent 6" w:semiHidden="0" w:uiPriority="64" w:unhideWhenUsed="0"/>
+    <w:lsdException w:name="Medium List 1 Accent 6" w:semiHidden="0" w:uiPriority="65" w:unhideWhenUsed="0"/>
+    <w:lsdException w:name="Medium List 2 Accent 6" w:semiHidden="0" w:uiPriority="66" w:unhideWhenUsed="0"/>
+    <w:lsdException w:name="Medium Grid 1 Accent 6" w:semiHidden="0" w:uiPriority="67" w:unhideWhenUsed="0"/>
+    <w:lsdException w:name="Medium Grid 2 Accent 6" w:semiHidden="0" w:uiPriority="68" w:unhideWhenUsed="0"/>
+    <w:lsdException w:name="Medium Grid 3 Accent 6" w:semiHidden="0" w:uiPriority="69" w:unhideWhenUsed="0"/>
+    <w:lsdException w:name="Dark List Accent 6" w:semiHidden="0" w:uiPriority="70" w:unhideWhenUsed="0"/>
+    <w:lsdException w:name="Colorful Shading Accent 6" w:semiHidden="0" w:uiPriority="71" w:unhideWhenUsed="0"/>
+    <w:lsdException w:name="Colorful List Accent 6" w:semiHidden="0" w:uiPriority="72" w:unhideWhenUsed="0"/>
+    <w:lsdException w:name="Colorful Grid Accent 6" w:semiHidden="0" w:uiPriority="73" w:unhideWhenUsed="0"/>
+    <w:lsdException w:name="Subtle Emphasis" w:semiHidden="0" w:uiPriority="19" w:unhideWhenUsed="0" w:qFormat="1"/>
+    <w:lsdException w:name="Intense Emphasis" w:semiHidden="0" w:uiPriority="21" w:unhideWhenUsed="0" w:qFormat="1"/>
+    <w:lsdException w:name="Subtle Reference" w:semiHidden="0" w:uiPriority="31" w:unhideWhenUsed="0" w:qFormat="1"/>
+    <w:lsdException w:name="Intense Reference" w:semiHidden="0" w:uiPriority="32" w:unhideWhenUsed="0" w:qFormat="1"/>
+    <w:lsdException w:name="Book Title" w:semiHidden="0" w:uiPriority="33" w:unhideWhenUsed="0" w:qFormat="1"/>
+    <w:lsdException w:name="Bibliography" w:uiPriority="37"/>
+    <w:lsdException w:name="TOC Heading" w:uiPriority="39" w:qFormat="1"/>
+  </w:latentStyles>
+  <w:style w:type="paragraph" w:default="1" w:styleId="a">
+    <w:name w:val="Normal"/>
+    <w:qFormat/>
+    <w:rsid w:val="005B75C4"/>
+    <w:pPr>
+      <w:widowControl w:val="0"/>
+      <w:jc w:val="both"/>
+    </w:pPr>
+  </w:style>
+  <w:style w:type="paragraph" w:styleId="1">
+    <w:name w:val="heading 1"/>
+    <w:basedOn w:val="a"/>
+    <w:next w:val="a"/>
+    <w:link w:val="1Char"/>
+    <w:uiPriority w:val="9"/>
+    <w:qFormat/>
+    <w:rsid w:val="005B75C4"/>
+    <w:pPr>
+      <w:keepNext/>
+      <w:keepLines/>
+      <w:spacing w:before="340" w:after="330" w:line="578" w:lineRule="auto"/>
+      <w:outlineLvl w:val="0"/>
+    </w:pPr>
+    <w:rPr>
+      <w:b/>
+      <w:bCs/>
+      <w:kern w:val="44"/>
+      <w:sz w:val="44"/>
+      <w:szCs w:val="44"/>
+    </w:rPr>
+  </w:style>
+  <w:style w:type="paragraph" w:styleId="2">
+    <w:name w:val="heading 2"/>
+    <w:basedOn w:val="1"/>
+    <w:next w:val="a"/>
+    <w:link w:val="2Char"/>
+    <w:uiPriority w:val="9"/>
+    <w:unhideWhenUsed/>
+    <w:qFormat/>
+    <w:rsid w:val="005B75C4"/>
+    <w:pPr>
+      <w:spacing w:before="260" w:after="260" w:line="416" w:lineRule="auto"/>
+      <w:outlineLvl w:val="1"/>
+    </w:pPr>
+    <w:rPr>
+      <w:rFonts w:asciiTheme="majorHAnsi" w:eastAsiaTheme="majorEastAsia" w:hAnsiTheme="majorHAnsi" w:cstheme="majorBidi"/>
+      <w:b w:val="0"/>
+      <w:bCs w:val="0"/>
+      <w:sz w:val="32"/>
+      <w:szCs w:val="32"/>
+    </w:rPr>
+  </w:style>
+  <w:style w:type="paragraph" w:styleId="3">
+    <w:name w:val="heading 3"/>
+    <w:basedOn w:val="a"/>
+    <w:next w:val="a"/>
+    <w:link w:val="3Char"/>
+    <w:uiPriority w:val="9"/>
+    <w:unhideWhenUsed/>
+    <w:qFormat/>
+    <w:rsid w:val="005B75C4"/>
+    <w:pPr>
+      <w:keepNext/>
+      <w:keepLines/>
+      <w:spacing w:before="260" w:after="260" w:line="416" w:lineRule="auto"/>
+      <w:outlineLvl w:val="2"/>
+    </w:pPr>
+    <w:rPr>
+      <w:b/>
+      <w:bCs/>
+      <w:sz w:val="32"/>
+      <w:szCs w:val="32"/>
+    </w:rPr>
+  </w:style>
+  <w:style w:type="paragraph" w:styleId="4">
+    <w:name w:val="heading 4"/>
+    <w:basedOn w:val="a"/>
+    <w:next w:val="a"/>
+    <w:link w:val="4Char"/>
+    <w:uiPriority w:val="9"/>
+    <w:unhideWhenUsed/>
+    <w:qFormat/>
+    <w:rsid w:val="005E318A"/>
+    <w:pPr>
+      <w:keepNext/>
+      <w:keepLines/>
+      <w:spacing w:before="280" w:after="290" w:line="376" w:lineRule="auto"/>
+      <w:outlineLvl w:val="3"/>
+    </w:pPr>
+    <w:rPr>
+      <w:rFonts w:asciiTheme="majorHAnsi" w:eastAsiaTheme="majorEastAsia" w:hAnsiTheme="majorHAnsi" w:cstheme="majorBidi"/>
+      <w:b/>
+      <w:bCs/>
+      <w:sz w:val="28"/>
+      <w:szCs w:val="28"/>
+    </w:rPr>
+  </w:style>
+  <w:style w:type="paragraph" w:styleId="5">
+    <w:name w:val="heading 5"/>
+    <w:basedOn w:val="a"/>
+    <w:next w:val="a"/>
+    <w:link w:val="5Char"/>
+    <w:uiPriority w:val="9"/>
+    <w:unhideWhenUsed/>
+    <w:qFormat/>
+    <w:rsid w:val="005E318A"/>
+    <w:pPr>
+      <w:keepNext/>
+      <w:keepLines/>
+      <w:spacing w:before="280" w:after="290" w:line="376" w:lineRule="auto"/>
+      <w:outlineLvl w:val="4"/>
+    </w:pPr>
+    <w:rPr>
+      <w:b/>
+      <w:bCs/>
+      <w:sz w:val="28"/>
+      <w:szCs w:val="28"/>
+    </w:rPr>
+  </w:style>
+  <w:style w:type="paragraph" w:styleId="6">
+    <w:name w:val="heading 6"/>
+    <w:basedOn w:val="a"/>
+    <w:next w:val="a"/>
+    <w:link w:val="6Char"/>
+    <w:uiPriority w:val="9"/>
+    <w:unhideWhenUsed/>
+    <w:qFormat/>
+    <w:rsid w:val="00947FDB"/>
+    <w:pPr>
+      <w:keepNext/>
+      <w:keepLines/>
+      <w:spacing w:before="240" w:after="64" w:line="320" w:lineRule="auto"/>
+      <w:outlineLvl w:val="5"/>
+    </w:pPr>
+    <w:rPr>
+      <w:rFonts w:asciiTheme="majorHAnsi" w:eastAsiaTheme="majorEastAsia" w:hAnsiTheme="majorHAnsi" w:cstheme="majorBidi"/>
+      <w:b/>
+      <w:bCs/>
+      <w:sz w:val="24"/>
+      <w:szCs w:val="24"/>
+    </w:rPr>
+  </w:style>
+  <w:style w:type="paragraph" w:styleId="7">
+    <w:name w:val="heading 7"/>
+    <w:basedOn w:val="a"/>
+    <w:next w:val="a"/>
+    <w:link w:val="7Char"/>
+    <w:uiPriority w:val="9"/>
+    <w:unhideWhenUsed/>
+    <w:qFormat/>
+    <w:rsid w:val="00947FDB"/>
+    <w:pPr>
+      <w:keepNext/>
+      <w:keepLines/>
+      <w:spacing w:before="240" w:after="64" w:line="320" w:lineRule="auto"/>
+      <w:outlineLvl w:val="6"/>
+    </w:pPr>
+    <w:rPr>
+      <w:b/>
+      <w:bCs/>
+      <w:sz w:val="24"/>
+      <w:szCs w:val="24"/>
+    </w:rPr>
+  </w:style>
+  <w:style w:type="character" w:default="1" w:styleId="a0">
+    <w:name w:val="Default Paragraph Font"/>
+    <w:uiPriority w:val="1"/>
+    <w:semiHidden/>
+    <w:unhideWhenUsed/>
+  </w:style>
+  <w:style w:type="table" w:default="1" w:styleId="a1">
+    <w:name w:val="Normal Table"/>
+    <w:uiPriority w:val="99"/>
+    <w:semiHidden/>
+    <w:unhideWhenUsed/>
+    <w:tblPr>
+      <w:tblInd w:w="0" w:type="dxa"/>
+      <w:tblCellMar>
+        <w:top w:w="0" w:type="dxa"/>
+        <w:left w:w="108" w:type="dxa"/>
+        <w:bottom w:w="0" w:type="dxa"/>
+        <w:right w:w="108" w:type="dxa"/>
+      </w:tblCellMar>
+    </w:tblPr>
+  </w:style>
+  <w:style w:type="numbering" w:default="1" w:styleId="a2">
+    <w:name w:val="No List"/>
+    <w:uiPriority w:val="99"/>
+    <w:semiHidden/>
+    <w:unhideWhenUsed/>
+  </w:style>
+  <w:style w:type="character" w:customStyle="1" w:styleId="1Char">
+    <w:name w:val="标题 1 Char"/>
+    <w:basedOn w:val="a0"/>
+    <w:link w:val="1"/>
+    <w:uiPriority w:val="9"/>
+    <w:rsid w:val="005B75C4"/>
+    <w:rPr>
+      <w:b/>
+      <w:bCs/>
+      <w:kern w:val="44"/>
+      <w:sz w:val="44"/>
+      <w:szCs w:val="44"/>
+    </w:rPr>
+  </w:style>
+  <w:style w:type="character" w:customStyle="1" w:styleId="2Char">
+    <w:name w:val="标题 2 Char"/>
+    <w:basedOn w:val="a0"/>
+    <w:link w:val="2"/>
+    <w:uiPriority w:val="9"/>
+    <w:rsid w:val="005B75C4"/>
+    <w:rPr>
+      <w:rFonts w:asciiTheme="majorHAnsi" w:eastAsiaTheme="majorEastAsia" w:hAnsiTheme="majorHAnsi" w:cstheme="majorBidi"/>
+      <w:kern w:val="44"/>
+      <w:sz w:val="32"/>
+      <w:szCs w:val="32"/>
+    </w:rPr>
+  </w:style>
+  <w:style w:type="character" w:customStyle="1" w:styleId="3Char">
+    <w:name w:val="标题 3 Char"/>
+    <w:basedOn w:val="a0"/>
+    <w:link w:val="3"/>
+    <w:uiPriority w:val="9"/>
+    <w:rsid w:val="005B75C4"/>
+    <w:rPr>
+      <w:b/>
+      <w:bCs/>
+      <w:sz w:val="32"/>
+      <w:szCs w:val="32"/>
+    </w:rPr>
+  </w:style>
+  <w:style w:type="paragraph" w:styleId="a3">
+    <w:name w:val="header"/>
+    <w:basedOn w:val="a"/>
+    <w:link w:val="Char"/>
+    <w:uiPriority w:val="99"/>
+    <w:unhideWhenUsed/>
+    <w:rsid w:val="005B75C4"/>
+    <w:pPr>
+      <w:pBdr>
+        <w:bottom w:val="single" w:sz="6" w:space="1" w:color="auto"/>
+      </w:pBdr>
+      <w:tabs>
+        <w:tab w:val="center" w:pos="4153"/>
+        <w:tab w:val="right" w:pos="8306"/>
+      </w:tabs>
+      <w:snapToGrid w:val="0"/>
+      <w:jc w:val="center"/>
+    </w:pPr>
+    <w:rPr>
+      <w:sz w:val="18"/>
+      <w:szCs w:val="18"/>
+    </w:rPr>
+  </w:style>
+  <w:style w:type="character" w:customStyle="1" w:styleId="Char">
+    <w:name w:val="页眉 Char"/>
+    <w:basedOn w:val="a0"/>
+    <w:link w:val="a3"/>
+    <w:uiPriority w:val="99"/>
+    <w:rsid w:val="005B75C4"/>
+    <w:rPr>
+      <w:sz w:val="18"/>
+      <w:szCs w:val="18"/>
+    </w:rPr>
+  </w:style>
+  <w:style w:type="paragraph" w:styleId="a4">
+    <w:name w:val="footer"/>
+    <w:basedOn w:val="a"/>
+    <w:link w:val="Char0"/>
+    <w:uiPriority w:val="99"/>
+    <w:unhideWhenUsed/>
+    <w:rsid w:val="005B75C4"/>
+    <w:pPr>
+      <w:tabs>
+        <w:tab w:val="center" w:pos="4153"/>
+        <w:tab w:val="right" w:pos="8306"/>
+      </w:tabs>
+      <w:snapToGrid w:val="0"/>
+      <w:jc w:val="left"/>
+    </w:pPr>
+    <w:rPr>
+      <w:sz w:val="18"/>
+      <w:szCs w:val="18"/>
+    </w:rPr>
+  </w:style>
+  <w:style w:type="character" w:customStyle="1" w:styleId="Char0">
+    <w:name w:val="页脚 Char"/>
+    <w:basedOn w:val="a0"/>
+    <w:link w:val="a4"/>
+    <w:uiPriority w:val="99"/>
+    <w:rsid w:val="005B75C4"/>
+    <w:rPr>
+      <w:sz w:val="18"/>
+      <w:szCs w:val="18"/>
+    </w:rPr>
+  </w:style>
+  <w:style w:type="paragraph" w:styleId="a5">
+    <w:name w:val="List Paragraph"/>
+    <w:basedOn w:val="a"/>
+    <w:uiPriority w:val="34"/>
+    <w:qFormat/>
+    <w:rsid w:val="005B75C4"/>
+    <w:pPr>
+      <w:ind w:firstLineChars="200" w:firstLine="420"/>
+    </w:pPr>
+  </w:style>
+  <w:style w:type="paragraph" w:styleId="a6">
+    <w:name w:val="Normal Indent"/>
+    <w:basedOn w:val="a"/>
+    <w:rsid w:val="005B75C4"/>
+    <w:pPr>
+      <w:widowControl/>
+      <w:spacing w:line="400" w:lineRule="exact"/>
+      <w:ind w:firstLine="420"/>
+      <w:jc w:val="left"/>
+    </w:pPr>
+    <w:rPr>
+      <w:rFonts w:ascii="宋体" w:eastAsia="宋体" w:hAnsi="Times New Roman" w:cs="Times New Roman"/>
+      <w:sz w:val="24"/>
+      <w:szCs w:val="20"/>
+    </w:rPr>
+  </w:style>
+  <w:style w:type="table" w:styleId="a7">
+    <w:name w:val="Table Grid"/>
+    <w:basedOn w:val="a1"/>
+    <w:rsid w:val="005B75C4"/>
+    <w:tblPr>
+      <w:tblBorders>
+        <w:top w:val="single" w:sz="4" w:space="0" w:color="auto"/>
+        <w:left w:val="single" w:sz="4" w:space="0" w:color="auto"/>
+        <w:bottom w:val="single" w:sz="4" w:space="0" w:color="auto"/>
+        <w:right w:val="single" w:sz="4" w:space="0" w:color="auto"/>
+        <w:insideH w:val="single" w:sz="4" w:space="0" w:color="auto"/>
+        <w:insideV w:val="single" w:sz="4" w:space="0" w:color="auto"/>
+      </w:tblBorders>
+    </w:tblPr>
+  </w:style>
+  <w:style w:type="paragraph" w:styleId="a8">
+    <w:name w:val="caption"/>
+    <w:aliases w:val="图题 Char Char,表题 Char"/>
+    <w:basedOn w:val="a"/>
+    <w:next w:val="a"/>
+    <w:link w:val="Char1"/>
+    <w:qFormat/>
+    <w:rsid w:val="005B75C4"/>
+    <w:pPr>
+      <w:widowControl/>
+      <w:spacing w:before="152" w:after="160"/>
+      <w:jc w:val="left"/>
+    </w:pPr>
+    <w:rPr>
+      <w:rFonts w:ascii="Arial" w:eastAsia="黑体" w:hAnsi="Arial" w:cs="Times New Roman"/>
+      <w:sz w:val="24"/>
+      <w:szCs w:val="20"/>
+    </w:rPr>
+  </w:style>
+  <w:style w:type="paragraph" w:customStyle="1" w:styleId="a9">
+    <w:name w:val="论文正文"/>
+    <w:basedOn w:val="a"/>
+    <w:link w:val="Char2"/>
+    <w:qFormat/>
+    <w:rsid w:val="005B75C4"/>
+    <w:pPr>
+      <w:spacing w:line="360" w:lineRule="auto"/>
+      <w:ind w:firstLineChars="200" w:firstLine="480"/>
+    </w:pPr>
+    <w:rPr>
+      <w:rFonts w:ascii="Times New Roman" w:eastAsia="宋体" w:hAnsi="Times New Roman" w:cs="宋体"/>
+      <w:sz w:val="24"/>
+      <w:szCs w:val="20"/>
+    </w:rPr>
+  </w:style>
+  <w:style w:type="character" w:customStyle="1" w:styleId="Char2">
+    <w:name w:val="论文正文 Char"/>
+    <w:link w:val="a9"/>
+    <w:rsid w:val="005B75C4"/>
+    <w:rPr>
+      <w:rFonts w:ascii="Times New Roman" w:eastAsia="宋体" w:hAnsi="Times New Roman" w:cs="宋体"/>
+      <w:sz w:val="24"/>
+      <w:szCs w:val="20"/>
+    </w:rPr>
+  </w:style>
+  <w:style w:type="character" w:customStyle="1" w:styleId="Char1">
+    <w:name w:val="题注 Char"/>
+    <w:aliases w:val="图题 Char Char Char,表题 Char Char,题注 Char1"/>
+    <w:link w:val="a8"/>
+    <w:rsid w:val="005B75C4"/>
+    <w:rPr>
+      <w:rFonts w:ascii="Arial" w:eastAsia="黑体" w:hAnsi="Arial" w:cs="Times New Roman"/>
+      <w:sz w:val="24"/>
+      <w:szCs w:val="20"/>
+    </w:rPr>
+  </w:style>
+  <w:style w:type="table" w:customStyle="1" w:styleId="50">
+    <w:name w:val="网格型5"/>
+    <w:basedOn w:val="a1"/>
+    <w:next w:val="a7"/>
+    <w:rsid w:val="005B75C4"/>
+    <w:pPr>
+      <w:widowControl w:val="0"/>
+      <w:spacing w:line="360" w:lineRule="auto"/>
+      <w:ind w:firstLineChars="200" w:firstLine="200"/>
+      <w:jc w:val="both"/>
+    </w:pPr>
+    <w:rPr>
+      <w:rFonts w:ascii="Times New Roman" w:eastAsia="宋体" w:hAnsi="Times New Roman" w:cs="Times New Roman"/>
+      <w:kern w:val="0"/>
+      <w:sz w:val="20"/>
+      <w:szCs w:val="20"/>
+    </w:rPr>
+    <w:tblPr>
+      <w:tblBorders>
+        <w:top w:val="single" w:sz="4" w:space="0" w:color="auto"/>
+        <w:left w:val="single" w:sz="4" w:space="0" w:color="auto"/>
+        <w:bottom w:val="single" w:sz="4" w:space="0" w:color="auto"/>
+        <w:right w:val="single" w:sz="4" w:space="0" w:color="auto"/>
+        <w:insideH w:val="single" w:sz="4" w:space="0" w:color="auto"/>
+        <w:insideV w:val="single" w:sz="4" w:space="0" w:color="auto"/>
+      </w:tblBorders>
+    </w:tblPr>
+  </w:style>
+  <w:style w:type="paragraph" w:styleId="aa">
+    <w:name w:val="Balloon Text"/>
+    <w:basedOn w:val="a"/>
+    <w:link w:val="Char3"/>
+    <w:uiPriority w:val="99"/>
+    <w:semiHidden/>
+    <w:unhideWhenUsed/>
+    <w:rsid w:val="005B75C4"/>
+    <w:rPr>
+      <w:sz w:val="18"/>
+      <w:szCs w:val="18"/>
+    </w:rPr>
+  </w:style>
+  <w:style w:type="character" w:customStyle="1" w:styleId="Char3">
+    <w:name w:val="批注框文本 Char"/>
+    <w:basedOn w:val="a0"/>
+    <w:link w:val="aa"/>
+    <w:uiPriority w:val="99"/>
+    <w:semiHidden/>
+    <w:rsid w:val="005B75C4"/>
+    <w:rPr>
+      <w:sz w:val="18"/>
+      <w:szCs w:val="18"/>
+    </w:rPr>
+  </w:style>
+  <w:style w:type="character" w:styleId="ab">
+    <w:name w:val="Placeholder Text"/>
+    <w:basedOn w:val="a0"/>
+    <w:uiPriority w:val="99"/>
+    <w:semiHidden/>
+    <w:rsid w:val="005513F4"/>
+    <w:rPr>
+      <w:color w:val="808080"/>
+    </w:rPr>
+  </w:style>
+  <w:style w:type="character" w:customStyle="1" w:styleId="4Char">
+    <w:name w:val="标题 4 Char"/>
+    <w:basedOn w:val="a0"/>
+    <w:link w:val="4"/>
+    <w:uiPriority w:val="9"/>
+    <w:rsid w:val="005E318A"/>
+    <w:rPr>
+      <w:rFonts w:asciiTheme="majorHAnsi" w:eastAsiaTheme="majorEastAsia" w:hAnsiTheme="majorHAnsi" w:cstheme="majorBidi"/>
+      <w:b/>
+      <w:bCs/>
+      <w:sz w:val="28"/>
+      <w:szCs w:val="28"/>
+    </w:rPr>
+  </w:style>
+  <w:style w:type="character" w:customStyle="1" w:styleId="5Char">
+    <w:name w:val="标题 5 Char"/>
+    <w:basedOn w:val="a0"/>
+    <w:link w:val="5"/>
+    <w:uiPriority w:val="9"/>
+    <w:rsid w:val="005E318A"/>
+    <w:rPr>
+      <w:b/>
+      <w:bCs/>
+      <w:sz w:val="28"/>
+      <w:szCs w:val="28"/>
+    </w:rPr>
+  </w:style>
+  <w:style w:type="character" w:customStyle="1" w:styleId="6Char">
+    <w:name w:val="标题 6 Char"/>
+    <w:basedOn w:val="a0"/>
+    <w:link w:val="6"/>
+    <w:uiPriority w:val="9"/>
+    <w:rsid w:val="00947FDB"/>
+    <w:rPr>
+      <w:rFonts w:asciiTheme="majorHAnsi" w:eastAsiaTheme="majorEastAsia" w:hAnsiTheme="majorHAnsi" w:cstheme="majorBidi"/>
+      <w:b/>
+      <w:bCs/>
+      <w:sz w:val="24"/>
+      <w:szCs w:val="24"/>
+    </w:rPr>
+  </w:style>
+  <w:style w:type="character" w:customStyle="1" w:styleId="7Char">
+    <w:name w:val="标题 7 Char"/>
+    <w:basedOn w:val="a0"/>
+    <w:link w:val="7"/>
+    <w:uiPriority w:val="9"/>
+    <w:rsid w:val="00947FDB"/>
+    <w:rPr>
+      <w:b/>
+      <w:bCs/>
+      <w:sz w:val="24"/>
+      <w:szCs w:val="24"/>
+    </w:rPr>
+  </w:style>
+  <w:style w:type="table" w:customStyle="1" w:styleId="10">
+    <w:name w:val="网格型1"/>
+    <w:basedOn w:val="a1"/>
+    <w:next w:val="a7"/>
+    <w:uiPriority w:val="59"/>
+    <w:rsid w:val="001710B1"/>
+    <w:tblPr>
+      <w:tblBorders>
+        <w:top w:val="single" w:sz="4" w:space="0" w:color="000000"/>
+        <w:left w:val="single" w:sz="4" w:space="0" w:color="000000"/>
+        <w:bottom w:val="single" w:sz="4" w:space="0" w:color="000000"/>
+        <w:right w:val="single" w:sz="4" w:space="0" w:color="000000"/>
+        <w:insideH w:val="single" w:sz="4" w:space="0" w:color="000000"/>
+        <w:insideV w:val="single" w:sz="4" w:space="0" w:color="000000"/>
+      </w:tblBorders>
+    </w:tblPr>
+  </w:style>
+  <w:style w:type="table" w:customStyle="1" w:styleId="20">
+    <w:name w:val="网格型2"/>
+    <w:basedOn w:val="a1"/>
+    <w:next w:val="a7"/>
+    <w:rsid w:val="001710B1"/>
+    <w:pPr>
+      <w:widowControl w:val="0"/>
+      <w:spacing w:line="360" w:lineRule="auto"/>
+      <w:ind w:firstLineChars="200" w:firstLine="200"/>
+      <w:jc w:val="both"/>
+    </w:pPr>
+    <w:rPr>
+      <w:rFonts w:ascii="Times New Roman" w:eastAsia="宋体" w:hAnsi="Times New Roman" w:cs="Times New Roman"/>
+      <w:kern w:val="0"/>
+      <w:sz w:val="20"/>
+      <w:szCs w:val="20"/>
+    </w:rPr>
+    <w:tblPr>
+      <w:tblBorders>
+        <w:top w:val="single" w:sz="4" w:space="0" w:color="auto"/>
+        <w:left w:val="single" w:sz="4" w:space="0" w:color="auto"/>
+        <w:bottom w:val="single" w:sz="4" w:space="0" w:color="auto"/>
+        <w:right w:val="single" w:sz="4" w:space="0" w:color="auto"/>
+        <w:insideH w:val="single" w:sz="4" w:space="0" w:color="auto"/>
+        <w:insideV w:val="single" w:sz="4" w:space="0" w:color="auto"/>
+      </w:tblBorders>
+    </w:tblPr>
+  </w:style>
+  <w:style w:type="table" w:customStyle="1" w:styleId="30">
+    <w:name w:val="网格型3"/>
+    <w:basedOn w:val="a1"/>
+    <w:next w:val="a7"/>
+    <w:rsid w:val="001710B1"/>
+    <w:pPr>
+      <w:widowControl w:val="0"/>
+      <w:spacing w:line="360" w:lineRule="auto"/>
+      <w:ind w:firstLineChars="200" w:firstLine="200"/>
+      <w:jc w:val="both"/>
+    </w:pPr>
+    <w:rPr>
+      <w:rFonts w:ascii="Times New Roman" w:eastAsia="宋体" w:hAnsi="Times New Roman" w:cs="Times New Roman"/>
+      <w:kern w:val="0"/>
+      <w:sz w:val="20"/>
+      <w:szCs w:val="20"/>
+    </w:rPr>
+    <w:tblPr>
+      <w:tblBorders>
+        <w:top w:val="single" w:sz="4" w:space="0" w:color="auto"/>
+        <w:left w:val="single" w:sz="4" w:space="0" w:color="auto"/>
+        <w:bottom w:val="single" w:sz="4" w:space="0" w:color="auto"/>
+        <w:right w:val="single" w:sz="4" w:space="0" w:color="auto"/>
+        <w:insideH w:val="single" w:sz="4" w:space="0" w:color="auto"/>
+        <w:insideV w:val="single" w:sz="4" w:space="0" w:color="auto"/>
+      </w:tblBorders>
+    </w:tblPr>
+  </w:style>
+  <w:style w:type="table" w:customStyle="1" w:styleId="60">
+    <w:name w:val="网格型6"/>
+    <w:basedOn w:val="a1"/>
+    <w:next w:val="a7"/>
+    <w:rsid w:val="001710B1"/>
+    <w:pPr>
+      <w:widowControl w:val="0"/>
+      <w:spacing w:line="360" w:lineRule="auto"/>
+      <w:ind w:firstLineChars="200" w:firstLine="200"/>
+      <w:jc w:val="both"/>
+    </w:pPr>
+    <w:rPr>
+      <w:rFonts w:ascii="Times New Roman" w:eastAsia="宋体" w:hAnsi="Times New Roman" w:cs="Times New Roman"/>
+      <w:kern w:val="0"/>
+      <w:sz w:val="20"/>
+      <w:szCs w:val="20"/>
+    </w:rPr>
+    <w:tblPr>
+      <w:tblBorders>
+        <w:top w:val="single" w:sz="4" w:space="0" w:color="auto"/>
+        <w:left w:val="single" w:sz="4" w:space="0" w:color="auto"/>
+        <w:bottom w:val="single" w:sz="4" w:space="0" w:color="auto"/>
+        <w:right w:val="single" w:sz="4" w:space="0" w:color="auto"/>
+        <w:insideH w:val="single" w:sz="4" w:space="0" w:color="auto"/>
+        <w:insideV w:val="single" w:sz="4" w:space="0" w:color="auto"/>
+      </w:tblBorders>
+    </w:tblPr>
+  </w:style>
+  <w:style w:type="table" w:customStyle="1" w:styleId="11">
+    <w:name w:val="网格型11"/>
+    <w:basedOn w:val="a1"/>
+    <w:next w:val="a7"/>
+    <w:uiPriority w:val="39"/>
+    <w:rsid w:val="001710B1"/>
+    <w:tblPr>
+      <w:tblBorders>
+        <w:top w:val="single" w:sz="4" w:space="0" w:color="auto"/>
+        <w:left w:val="single" w:sz="4" w:space="0" w:color="auto"/>
+        <w:bottom w:val="single" w:sz="4" w:space="0" w:color="auto"/>
+        <w:right w:val="single" w:sz="4" w:space="0" w:color="auto"/>
+        <w:insideH w:val="single" w:sz="4" w:space="0" w:color="auto"/>
+        <w:insideV w:val="single" w:sz="4" w:space="0" w:color="auto"/>
+      </w:tblBorders>
+    </w:tblPr>
+  </w:style>
+  <w:style w:type="paragraph" w:styleId="TOC">
+    <w:name w:val="TOC Heading"/>
+    <w:basedOn w:val="1"/>
+    <w:next w:val="a"/>
+    <w:uiPriority w:val="39"/>
+    <w:unhideWhenUsed/>
+    <w:qFormat/>
+    <w:rsid w:val="001710B1"/>
+    <w:pPr>
+      <w:widowControl/>
+      <w:spacing w:before="240" w:after="0" w:line="259" w:lineRule="auto"/>
+      <w:jc w:val="left"/>
+      <w:outlineLvl w:val="9"/>
+    </w:pPr>
+    <w:rPr>
+      <w:rFonts w:asciiTheme="majorHAnsi" w:eastAsiaTheme="majorEastAsia" w:hAnsiTheme="majorHAnsi" w:cstheme="majorBidi"/>
+      <w:b w:val="0"/>
+      <w:bCs w:val="0"/>
+      <w:color w:val="365F91" w:themeColor="accent1" w:themeShade="BF"/>
+      <w:kern w:val="0"/>
+      <w:sz w:val="32"/>
+      <w:szCs w:val="32"/>
+    </w:rPr>
+  </w:style>
+  <w:style w:type="paragraph" w:styleId="12">
+    <w:name w:val="toc 1"/>
+    <w:basedOn w:val="a"/>
+    <w:next w:val="a"/>
+    <w:autoRedefine/>
+    <w:uiPriority w:val="39"/>
+    <w:unhideWhenUsed/>
+    <w:rsid w:val="001710B1"/>
+    <w:pPr>
+      <w:tabs>
+        <w:tab w:val="right" w:leader="dot" w:pos="9060"/>
+      </w:tabs>
+      <w:spacing w:line="360" w:lineRule="auto"/>
+      <w:ind w:firstLineChars="200" w:firstLine="482"/>
+    </w:pPr>
+    <w:rPr>
+      <w:rFonts w:asciiTheme="minorEastAsia" w:hAnsiTheme="minorEastAsia" w:cs="Times New Roman"/>
+      <w:b/>
+      <w:noProof/>
+      <w:sz w:val="24"/>
+      <w:szCs w:val="24"/>
+    </w:rPr>
+  </w:style>
+  <w:style w:type="paragraph" w:styleId="21">
+    <w:name w:val="toc 2"/>
+    <w:basedOn w:val="a"/>
+    <w:next w:val="a"/>
+    <w:autoRedefine/>
+    <w:uiPriority w:val="39"/>
+    <w:unhideWhenUsed/>
+    <w:rsid w:val="001710B1"/>
+    <w:pPr>
+      <w:spacing w:line="360" w:lineRule="auto"/>
+      <w:ind w:leftChars="200" w:left="420" w:firstLineChars="200" w:firstLine="200"/>
+    </w:pPr>
+    <w:rPr>
+      <w:rFonts w:ascii="Times New Roman" w:hAnsi="Times New Roman"/>
+      <w:sz w:val="24"/>
+      <w:szCs w:val="24"/>
+    </w:rPr>
+  </w:style>
+  <w:style w:type="paragraph" w:styleId="31">
+    <w:name w:val="toc 3"/>
+    <w:basedOn w:val="a"/>
+    <w:next w:val="a"/>
+    <w:autoRedefine/>
+    <w:uiPriority w:val="39"/>
+    <w:unhideWhenUsed/>
+    <w:rsid w:val="001710B1"/>
+    <w:pPr>
+      <w:tabs>
+        <w:tab w:val="right" w:leader="dot" w:pos="9060"/>
+      </w:tabs>
+      <w:spacing w:line="360" w:lineRule="auto"/>
+      <w:ind w:leftChars="400" w:left="960" w:firstLineChars="200" w:firstLine="420"/>
+    </w:pPr>
+    <w:rPr>
+      <w:rFonts w:asciiTheme="minorEastAsia" w:hAnsiTheme="minorEastAsia" w:cs="Times New Roman"/>
+      <w:noProof/>
+      <w:szCs w:val="24"/>
+    </w:rPr>
+  </w:style>
+  <w:style w:type="character" w:styleId="ac">
+    <w:name w:val="Hyperlink"/>
+    <w:basedOn w:val="a0"/>
+    <w:uiPriority w:val="99"/>
+    <w:unhideWhenUsed/>
+    <w:rsid w:val="001710B1"/>
+    <w:rPr>
+      <w:color w:val="0000FF" w:themeColor="hyperlink"/>
+      <w:u w:val="single"/>
+    </w:rPr>
+  </w:style>
+  <w:style w:type="paragraph" w:styleId="ad">
+    <w:name w:val="table of figures"/>
+    <w:basedOn w:val="a"/>
+    <w:next w:val="a"/>
+    <w:uiPriority w:val="99"/>
+    <w:unhideWhenUsed/>
+    <w:rsid w:val="001710B1"/>
+    <w:pPr>
+      <w:spacing w:line="360" w:lineRule="auto"/>
+      <w:ind w:leftChars="200" w:left="200" w:hangingChars="200" w:hanging="200"/>
+    </w:pPr>
+    <w:rPr>
+      <w:rFonts w:ascii="Times New Roman" w:hAnsi="Times New Roman"/>
+      <w:sz w:val="24"/>
+      <w:szCs w:val="24"/>
+    </w:rPr>
+  </w:style>
+  <w:style w:type="paragraph" w:styleId="ae">
+    <w:name w:val="endnote text"/>
+    <w:basedOn w:val="a"/>
+    <w:link w:val="Char4"/>
+    <w:uiPriority w:val="99"/>
+    <w:semiHidden/>
+    <w:unhideWhenUsed/>
+    <w:rsid w:val="001710B1"/>
+    <w:pPr>
+      <w:snapToGrid w:val="0"/>
+      <w:spacing w:line="360" w:lineRule="auto"/>
+      <w:ind w:firstLineChars="200" w:firstLine="200"/>
+      <w:jc w:val="left"/>
+    </w:pPr>
+    <w:rPr>
+      <w:rFonts w:ascii="Times New Roman" w:hAnsi="Times New Roman"/>
+      <w:sz w:val="24"/>
+      <w:szCs w:val="24"/>
+    </w:rPr>
+  </w:style>
+  <w:style w:type="character" w:customStyle="1" w:styleId="Char4">
+    <w:name w:val="尾注文本 Char"/>
+    <w:basedOn w:val="a0"/>
+    <w:link w:val="ae"/>
+    <w:uiPriority w:val="99"/>
+    <w:semiHidden/>
+    <w:rsid w:val="001710B1"/>
+    <w:rPr>
+      <w:rFonts w:ascii="Times New Roman" w:hAnsi="Times New Roman"/>
+      <w:sz w:val="24"/>
+      <w:szCs w:val="24"/>
+    </w:rPr>
+  </w:style>
+  <w:style w:type="character" w:styleId="af">
+    <w:name w:val="endnote reference"/>
+    <w:basedOn w:val="a0"/>
+    <w:uiPriority w:val="99"/>
+    <w:semiHidden/>
+    <w:unhideWhenUsed/>
+    <w:rsid w:val="001710B1"/>
+    <w:rPr>
+      <w:vertAlign w:val="superscript"/>
+    </w:rPr>
+  </w:style>
+  <w:style w:type="paragraph" w:styleId="af0">
+    <w:name w:val="footnote text"/>
+    <w:basedOn w:val="a"/>
+    <w:link w:val="Char5"/>
+    <w:uiPriority w:val="99"/>
+    <w:semiHidden/>
+    <w:unhideWhenUsed/>
+    <w:rsid w:val="001710B1"/>
+    <w:pPr>
+      <w:snapToGrid w:val="0"/>
+      <w:spacing w:line="360" w:lineRule="auto"/>
+      <w:ind w:firstLineChars="200" w:firstLine="200"/>
+      <w:jc w:val="left"/>
+    </w:pPr>
+    <w:rPr>
+      <w:rFonts w:ascii="Times New Roman" w:hAnsi="Times New Roman"/>
+      <w:sz w:val="18"/>
+      <w:szCs w:val="18"/>
+    </w:rPr>
+  </w:style>
+  <w:style w:type="character" w:customStyle="1" w:styleId="Char5">
+    <w:name w:val="脚注文本 Char"/>
+    <w:basedOn w:val="a0"/>
+    <w:link w:val="af0"/>
+    <w:uiPriority w:val="99"/>
+    <w:semiHidden/>
+    <w:rsid w:val="001710B1"/>
+    <w:rPr>
+      <w:rFonts w:ascii="Times New Roman" w:hAnsi="Times New Roman"/>
+      <w:sz w:val="18"/>
+      <w:szCs w:val="18"/>
+    </w:rPr>
+  </w:style>
+  <w:style w:type="character" w:styleId="af1">
+    <w:name w:val="footnote reference"/>
+    <w:basedOn w:val="a0"/>
+    <w:uiPriority w:val="99"/>
+    <w:semiHidden/>
+    <w:unhideWhenUsed/>
+    <w:rsid w:val="001710B1"/>
+    <w:rPr>
+      <w:vertAlign w:val="superscript"/>
+    </w:rPr>
+  </w:style>
+  <w:style w:type="paragraph" w:styleId="af2">
+    <w:name w:val="Normal (Web)"/>
+    <w:basedOn w:val="a"/>
+    <w:uiPriority w:val="99"/>
+    <w:semiHidden/>
+    <w:unhideWhenUsed/>
+    <w:rsid w:val="001710B1"/>
+    <w:pPr>
+      <w:spacing w:line="360" w:lineRule="auto"/>
+      <w:ind w:firstLineChars="200" w:firstLine="200"/>
+    </w:pPr>
+    <w:rPr>
+      <w:rFonts w:ascii="Times New Roman" w:hAnsi="Times New Roman" w:cs="Times New Roman"/>
+      <w:sz w:val="24"/>
+      <w:szCs w:val="24"/>
+    </w:rPr>
+  </w:style>
+  <w:style w:type="character" w:styleId="af3">
+    <w:name w:val="annotation reference"/>
+    <w:basedOn w:val="a0"/>
+    <w:uiPriority w:val="99"/>
+    <w:semiHidden/>
+    <w:unhideWhenUsed/>
+    <w:rsid w:val="006B3B03"/>
+    <w:rPr>
+      <w:sz w:val="21"/>
+      <w:szCs w:val="21"/>
+    </w:rPr>
+  </w:style>
+  <w:style w:type="paragraph" w:styleId="af4">
+    <w:name w:val="annotation text"/>
+    <w:basedOn w:val="a"/>
+    <w:link w:val="Char6"/>
+    <w:uiPriority w:val="99"/>
+    <w:semiHidden/>
+    <w:unhideWhenUsed/>
+    <w:rsid w:val="006B3B03"/>
+    <w:pPr>
+      <w:jc w:val="left"/>
+    </w:pPr>
+  </w:style>
+  <w:style w:type="character" w:customStyle="1" w:styleId="Char6">
+    <w:name w:val="批注文字 Char"/>
+    <w:basedOn w:val="a0"/>
+    <w:link w:val="af4"/>
+    <w:uiPriority w:val="99"/>
+    <w:semiHidden/>
+    <w:rsid w:val="006B3B03"/>
+  </w:style>
+  <w:style w:type="paragraph" w:styleId="af5">
+    <w:name w:val="annotation subject"/>
+    <w:basedOn w:val="af4"/>
+    <w:next w:val="af4"/>
+    <w:link w:val="Char7"/>
+    <w:uiPriority w:val="99"/>
+    <w:semiHidden/>
+    <w:unhideWhenUsed/>
+    <w:rsid w:val="006B3B03"/>
+    <w:rPr>
+      <w:b/>
+      <w:bCs/>
+    </w:rPr>
+  </w:style>
+  <w:style w:type="character" w:customStyle="1" w:styleId="Char7">
+    <w:name w:val="批注主题 Char"/>
+    <w:basedOn w:val="Char6"/>
+    <w:link w:val="af5"/>
+    <w:uiPriority w:val="99"/>
+    <w:semiHidden/>
+    <w:rsid w:val="006B3B03"/>
+    <w:rPr>
+      <w:b/>
+      <w:bCs/>
     </w:rPr>
   </w:style>
 </w:styles>
@@ -32320,4 +32560,16 @@
   <a:objectDefaults/>
   <a:extraClrSchemeLst/>
 </a:theme>
+</file>
+
+<file path=customXml/item1.xml><?xml version="1.0" encoding="utf-8"?>
+<b:Sources xmlns:b="http://schemas.openxmlformats.org/officeDocument/2006/bibliography" xmlns="http://schemas.openxmlformats.org/officeDocument/2006/bibliography" SelectedStyle="\APA.XSL" StyleName="APA"/>
+</file>
+
+<file path=customXml/itemProps1.xml><?xml version="1.0" encoding="utf-8"?>
+<ds:datastoreItem xmlns:ds="http://schemas.openxmlformats.org/officeDocument/2006/customXml" ds:itemID="{0182C0A7-ACB8-44CD-B480-6AF59D47BC72}">
+  <ds:schemaRefs>
+    <ds:schemaRef ds:uri="http://schemas.openxmlformats.org/officeDocument/2006/bibliography"/>
+  </ds:schemaRefs>
+</ds:datastoreItem>
 </file>